--- a/docs/design docs/Iteration Reports/Iteration Report 2/Iteration_report_2-MASTER.docx
+++ b/docs/design docs/Iteration Reports/Iteration Report 2/Iteration_report_2-MASTER.docx
@@ -233,7 +233,12 @@
             <w:pStyle w:val="TOCHeading"/>
           </w:pPr>
           <w:r>
-            <w:t>Contents</w:t>
+            <w:t>Content</w:t>
+          </w:r>
+          <w:bookmarkStart w:id="0" w:name="_GoBack"/>
+          <w:bookmarkEnd w:id="0"/>
+          <w:r>
+            <w:t>s</w:t>
           </w:r>
         </w:p>
         <w:p>
@@ -256,7 +261,7 @@
           <w:r>
             <w:fldChar w:fldCharType="separate"/>
           </w:r>
-          <w:hyperlink w:anchor="_Toc435467939" w:history="1">
+          <w:hyperlink w:anchor="_Toc437223851" w:history="1">
             <w:r>
               <w:rPr>
                 <w:rStyle w:val="Hyperlink"/>
@@ -283,7 +288,7 @@
                 <w:noProof/>
                 <w:webHidden/>
               </w:rPr>
-              <w:instrText xml:space="preserve"> PAGEREF _Toc435467939 \h </w:instrText>
+              <w:instrText xml:space="preserve"> PAGEREF _Toc437223851 \h </w:instrText>
             </w:r>
             <w:r>
               <w:rPr>
@@ -303,7 +308,7 @@
                 <w:noProof/>
                 <w:webHidden/>
               </w:rPr>
-              <w:t>3</w:t>
+              <w:t>4</w:t>
             </w:r>
             <w:r>
               <w:rPr>
@@ -325,7 +330,7 @@
               <w:lang w:eastAsia="en-US"/>
             </w:rPr>
           </w:pPr>
-          <w:hyperlink w:anchor="_Toc435467940" w:history="1">
+          <w:hyperlink w:anchor="_Toc437223852" w:history="1">
             <w:r>
               <w:rPr>
                 <w:rStyle w:val="Hyperlink"/>
@@ -352,7 +357,7 @@
                 <w:noProof/>
                 <w:webHidden/>
               </w:rPr>
-              <w:instrText xml:space="preserve"> PAGEREF _Toc435467940 \h </w:instrText>
+              <w:instrText xml:space="preserve"> PAGEREF _Toc437223852 \h </w:instrText>
             </w:r>
             <w:r>
               <w:rPr>
@@ -372,7 +377,7 @@
                 <w:noProof/>
                 <w:webHidden/>
               </w:rPr>
-              <w:t>3</w:t>
+              <w:t>4</w:t>
             </w:r>
             <w:r>
               <w:rPr>
@@ -394,7 +399,7 @@
               <w:lang w:eastAsia="en-US"/>
             </w:rPr>
           </w:pPr>
-          <w:hyperlink w:anchor="_Toc435467941" w:history="1">
+          <w:hyperlink w:anchor="_Toc437223853" w:history="1">
             <w:r>
               <w:rPr>
                 <w:rStyle w:val="Hyperlink"/>
@@ -421,7 +426,7 @@
                 <w:noProof/>
                 <w:webHidden/>
               </w:rPr>
-              <w:instrText xml:space="preserve"> PAGEREF _Toc435467941 \h </w:instrText>
+              <w:instrText xml:space="preserve"> PAGEREF _Toc437223853 \h </w:instrText>
             </w:r>
             <w:r>
               <w:rPr>
@@ -441,7 +446,7 @@
                 <w:noProof/>
                 <w:webHidden/>
               </w:rPr>
-              <w:t>3</w:t>
+              <w:t>4</w:t>
             </w:r>
             <w:r>
               <w:rPr>
@@ -463,7 +468,7 @@
               <w:lang w:eastAsia="en-US"/>
             </w:rPr>
           </w:pPr>
-          <w:hyperlink w:anchor="_Toc435467942" w:history="1">
+          <w:hyperlink w:anchor="_Toc437223854" w:history="1">
             <w:r>
               <w:rPr>
                 <w:rStyle w:val="Hyperlink"/>
@@ -490,7 +495,7 @@
                 <w:noProof/>
                 <w:webHidden/>
               </w:rPr>
-              <w:instrText xml:space="preserve"> PAGEREF _Toc435467942 \h </w:instrText>
+              <w:instrText xml:space="preserve"> PAGEREF _Toc437223854 \h </w:instrText>
             </w:r>
             <w:r>
               <w:rPr>
@@ -510,7 +515,7 @@
                 <w:noProof/>
                 <w:webHidden/>
               </w:rPr>
-              <w:t>3</w:t>
+              <w:t>4</w:t>
             </w:r>
             <w:r>
               <w:rPr>
@@ -532,7 +537,7 @@
               <w:lang w:eastAsia="en-US"/>
             </w:rPr>
           </w:pPr>
-          <w:hyperlink w:anchor="_Toc435467943" w:history="1">
+          <w:hyperlink w:anchor="_Toc437223855" w:history="1">
             <w:r>
               <w:rPr>
                 <w:rStyle w:val="Hyperlink"/>
@@ -559,7 +564,7 @@
                 <w:noProof/>
                 <w:webHidden/>
               </w:rPr>
-              <w:instrText xml:space="preserve"> PAGEREF _Toc435467943 \h </w:instrText>
+              <w:instrText xml:space="preserve"> PAGEREF _Toc437223855 \h </w:instrText>
             </w:r>
             <w:r>
               <w:rPr>
@@ -579,7 +584,7 @@
                 <w:noProof/>
                 <w:webHidden/>
               </w:rPr>
-              <w:t>3</w:t>
+              <w:t>4</w:t>
             </w:r>
             <w:r>
               <w:rPr>
@@ -601,7 +606,7 @@
               <w:lang w:eastAsia="en-US"/>
             </w:rPr>
           </w:pPr>
-          <w:hyperlink w:anchor="_Toc435467944" w:history="1">
+          <w:hyperlink w:anchor="_Toc437223856" w:history="1">
             <w:r>
               <w:rPr>
                 <w:rStyle w:val="Hyperlink"/>
@@ -628,7 +633,7 @@
                 <w:noProof/>
                 <w:webHidden/>
               </w:rPr>
-              <w:instrText xml:space="preserve"> PAGEREF _Toc435467944 \h </w:instrText>
+              <w:instrText xml:space="preserve"> PAGEREF _Toc437223856 \h </w:instrText>
             </w:r>
             <w:r>
               <w:rPr>
@@ -648,7 +653,7 @@
                 <w:noProof/>
                 <w:webHidden/>
               </w:rPr>
-              <w:t>3</w:t>
+              <w:t>4</w:t>
             </w:r>
             <w:r>
               <w:rPr>
@@ -670,7 +675,7 @@
               <w:lang w:eastAsia="en-US"/>
             </w:rPr>
           </w:pPr>
-          <w:hyperlink w:anchor="_Toc435467945" w:history="1">
+          <w:hyperlink w:anchor="_Toc437223857" w:history="1">
             <w:r>
               <w:rPr>
                 <w:rStyle w:val="Hyperlink"/>
@@ -697,7 +702,7 @@
                 <w:noProof/>
                 <w:webHidden/>
               </w:rPr>
-              <w:instrText xml:space="preserve"> PAGEREF _Toc435467945 \h </w:instrText>
+              <w:instrText xml:space="preserve"> PAGEREF _Toc437223857 \h </w:instrText>
             </w:r>
             <w:r>
               <w:rPr>
@@ -717,7 +722,7 @@
                 <w:noProof/>
                 <w:webHidden/>
               </w:rPr>
-              <w:t>3</w:t>
+              <w:t>4</w:t>
             </w:r>
             <w:r>
               <w:rPr>
@@ -739,7 +744,7 @@
               <w:lang w:eastAsia="en-US"/>
             </w:rPr>
           </w:pPr>
-          <w:hyperlink w:anchor="_Toc435467946" w:history="1">
+          <w:hyperlink w:anchor="_Toc437223858" w:history="1">
             <w:r>
               <w:rPr>
                 <w:rStyle w:val="Hyperlink"/>
@@ -766,7 +771,7 @@
                 <w:noProof/>
                 <w:webHidden/>
               </w:rPr>
-              <w:instrText xml:space="preserve"> PAGEREF _Toc435467946 \h </w:instrText>
+              <w:instrText xml:space="preserve"> PAGEREF _Toc437223858 \h </w:instrText>
             </w:r>
             <w:r>
               <w:rPr>
@@ -786,7 +791,7 @@
                 <w:noProof/>
                 <w:webHidden/>
               </w:rPr>
-              <w:t>3</w:t>
+              <w:t>4</w:t>
             </w:r>
             <w:r>
               <w:rPr>
@@ -808,7 +813,7 @@
               <w:lang w:eastAsia="en-US"/>
             </w:rPr>
           </w:pPr>
-          <w:hyperlink w:anchor="_Toc435467947" w:history="1">
+          <w:hyperlink w:anchor="_Toc437223859" w:history="1">
             <w:r>
               <w:rPr>
                 <w:rStyle w:val="Hyperlink"/>
@@ -835,7 +840,7 @@
                 <w:noProof/>
                 <w:webHidden/>
               </w:rPr>
-              <w:instrText xml:space="preserve"> PAGEREF _Toc435467947 \h </w:instrText>
+              <w:instrText xml:space="preserve"> PAGEREF _Toc437223859 \h </w:instrText>
             </w:r>
             <w:r>
               <w:rPr>
@@ -855,7 +860,7 @@
                 <w:noProof/>
                 <w:webHidden/>
               </w:rPr>
-              <w:t>4</w:t>
+              <w:t>5</w:t>
             </w:r>
             <w:r>
               <w:rPr>
@@ -877,7 +882,7 @@
               <w:lang w:eastAsia="en-US"/>
             </w:rPr>
           </w:pPr>
-          <w:hyperlink w:anchor="_Toc435467948" w:history="1">
+          <w:hyperlink w:anchor="_Toc437223860" w:history="1">
             <w:r>
               <w:rPr>
                 <w:rStyle w:val="Hyperlink"/>
@@ -904,7 +909,7 @@
                 <w:noProof/>
                 <w:webHidden/>
               </w:rPr>
-              <w:instrText xml:space="preserve"> PAGEREF _Toc435467948 \h </w:instrText>
+              <w:instrText xml:space="preserve"> PAGEREF _Toc437223860 \h </w:instrText>
             </w:r>
             <w:r>
               <w:rPr>
@@ -924,7 +929,7 @@
                 <w:noProof/>
                 <w:webHidden/>
               </w:rPr>
-              <w:t>4</w:t>
+              <w:t>5</w:t>
             </w:r>
             <w:r>
               <w:rPr>
@@ -946,7 +951,7 @@
               <w:lang w:eastAsia="en-US"/>
             </w:rPr>
           </w:pPr>
-          <w:hyperlink w:anchor="_Toc435467949" w:history="1">
+          <w:hyperlink w:anchor="_Toc437223861" w:history="1">
             <w:r>
               <w:rPr>
                 <w:rStyle w:val="Hyperlink"/>
@@ -973,7 +978,7 @@
                 <w:noProof/>
                 <w:webHidden/>
               </w:rPr>
-              <w:instrText xml:space="preserve"> PAGEREF _Toc435467949 \h </w:instrText>
+              <w:instrText xml:space="preserve"> PAGEREF _Toc437223861 \h </w:instrText>
             </w:r>
             <w:r>
               <w:rPr>
@@ -993,7 +998,7 @@
                 <w:noProof/>
                 <w:webHidden/>
               </w:rPr>
-              <w:t>4</w:t>
+              <w:t>5</w:t>
             </w:r>
             <w:r>
               <w:rPr>
@@ -1015,7 +1020,7 @@
               <w:lang w:eastAsia="en-US"/>
             </w:rPr>
           </w:pPr>
-          <w:hyperlink w:anchor="_Toc435467950" w:history="1">
+          <w:hyperlink w:anchor="_Toc437223862" w:history="1">
             <w:r>
               <w:rPr>
                 <w:rStyle w:val="Hyperlink"/>
@@ -1042,7 +1047,7 @@
                 <w:noProof/>
                 <w:webHidden/>
               </w:rPr>
-              <w:instrText xml:space="preserve"> PAGEREF _Toc435467950 \h </w:instrText>
+              <w:instrText xml:space="preserve"> PAGEREF _Toc437223862 \h </w:instrText>
             </w:r>
             <w:r>
               <w:rPr>
@@ -1062,7 +1067,7 @@
                 <w:noProof/>
                 <w:webHidden/>
               </w:rPr>
-              <w:t>4</w:t>
+              <w:t>5</w:t>
             </w:r>
             <w:r>
               <w:rPr>
@@ -1084,7 +1089,7 @@
               <w:lang w:eastAsia="en-US"/>
             </w:rPr>
           </w:pPr>
-          <w:hyperlink w:anchor="_Toc435467951" w:history="1">
+          <w:hyperlink w:anchor="_Toc437223863" w:history="1">
             <w:r>
               <w:rPr>
                 <w:rStyle w:val="Hyperlink"/>
@@ -1111,7 +1116,7 @@
                 <w:noProof/>
                 <w:webHidden/>
               </w:rPr>
-              <w:instrText xml:space="preserve"> PAGEREF _Toc435467951 \h </w:instrText>
+              <w:instrText xml:space="preserve"> PAGEREF _Toc437223863 \h </w:instrText>
             </w:r>
             <w:r>
               <w:rPr>
@@ -1131,7 +1136,7 @@
                 <w:noProof/>
                 <w:webHidden/>
               </w:rPr>
-              <w:t>4</w:t>
+              <w:t>5</w:t>
             </w:r>
             <w:r>
               <w:rPr>
@@ -1153,7 +1158,7 @@
               <w:lang w:eastAsia="en-US"/>
             </w:rPr>
           </w:pPr>
-          <w:hyperlink w:anchor="_Toc435467952" w:history="1">
+          <w:hyperlink w:anchor="_Toc437223864" w:history="1">
             <w:r>
               <w:rPr>
                 <w:rStyle w:val="Hyperlink"/>
@@ -1180,7 +1185,7 @@
                 <w:noProof/>
                 <w:webHidden/>
               </w:rPr>
-              <w:instrText xml:space="preserve"> PAGEREF _Toc435467952 \h </w:instrText>
+              <w:instrText xml:space="preserve"> PAGEREF _Toc437223864 \h </w:instrText>
             </w:r>
             <w:r>
               <w:rPr>
@@ -1200,7 +1205,7 @@
                 <w:noProof/>
                 <w:webHidden/>
               </w:rPr>
-              <w:t>4</w:t>
+              <w:t>5</w:t>
             </w:r>
             <w:r>
               <w:rPr>
@@ -1222,7 +1227,7 @@
               <w:lang w:eastAsia="en-US"/>
             </w:rPr>
           </w:pPr>
-          <w:hyperlink w:anchor="_Toc435467953" w:history="1">
+          <w:hyperlink w:anchor="_Toc437223865" w:history="1">
             <w:r>
               <w:rPr>
                 <w:rStyle w:val="Hyperlink"/>
@@ -1249,7 +1254,7 @@
                 <w:noProof/>
                 <w:webHidden/>
               </w:rPr>
-              <w:instrText xml:space="preserve"> PAGEREF _Toc435467953 \h </w:instrText>
+              <w:instrText xml:space="preserve"> PAGEREF _Toc437223865 \h </w:instrText>
             </w:r>
             <w:r>
               <w:rPr>
@@ -1269,7 +1274,7 @@
                 <w:noProof/>
                 <w:webHidden/>
               </w:rPr>
-              <w:t>5</w:t>
+              <w:t>6</w:t>
             </w:r>
             <w:r>
               <w:rPr>
@@ -1291,7 +1296,7 @@
               <w:lang w:eastAsia="en-US"/>
             </w:rPr>
           </w:pPr>
-          <w:hyperlink w:anchor="_Toc435467954" w:history="1">
+          <w:hyperlink w:anchor="_Toc437223866" w:history="1">
             <w:r>
               <w:rPr>
                 <w:rStyle w:val="Hyperlink"/>
@@ -1318,7 +1323,7 @@
                 <w:noProof/>
                 <w:webHidden/>
               </w:rPr>
-              <w:instrText xml:space="preserve"> PAGEREF _Toc435467954 \h </w:instrText>
+              <w:instrText xml:space="preserve"> PAGEREF _Toc437223866 \h </w:instrText>
             </w:r>
             <w:r>
               <w:rPr>
@@ -1338,7 +1343,7 @@
                 <w:noProof/>
                 <w:webHidden/>
               </w:rPr>
-              <w:t>5</w:t>
+              <w:t>6</w:t>
             </w:r>
             <w:r>
               <w:rPr>
@@ -1360,7 +1365,7 @@
               <w:lang w:eastAsia="en-US"/>
             </w:rPr>
           </w:pPr>
-          <w:hyperlink w:anchor="_Toc435467955" w:history="1">
+          <w:hyperlink w:anchor="_Toc437223867" w:history="1">
             <w:r>
               <w:rPr>
                 <w:rStyle w:val="Hyperlink"/>
@@ -1387,7 +1392,7 @@
                 <w:noProof/>
                 <w:webHidden/>
               </w:rPr>
-              <w:instrText xml:space="preserve"> PAGEREF _Toc435467955 \h </w:instrText>
+              <w:instrText xml:space="preserve"> PAGEREF _Toc437223867 \h </w:instrText>
             </w:r>
             <w:r>
               <w:rPr>
@@ -1407,7 +1412,7 @@
                 <w:noProof/>
                 <w:webHidden/>
               </w:rPr>
-              <w:t>5</w:t>
+              <w:t>6</w:t>
             </w:r>
             <w:r>
               <w:rPr>
@@ -1429,7 +1434,7 @@
               <w:lang w:eastAsia="en-US"/>
             </w:rPr>
           </w:pPr>
-          <w:hyperlink w:anchor="_Toc435467956" w:history="1">
+          <w:hyperlink w:anchor="_Toc437223868" w:history="1">
             <w:r>
               <w:rPr>
                 <w:rStyle w:val="Hyperlink"/>
@@ -1456,7 +1461,7 @@
                 <w:noProof/>
                 <w:webHidden/>
               </w:rPr>
-              <w:instrText xml:space="preserve"> PAGEREF _Toc435467956 \h </w:instrText>
+              <w:instrText xml:space="preserve"> PAGEREF _Toc437223868 \h </w:instrText>
             </w:r>
             <w:r>
               <w:rPr>
@@ -1476,7 +1481,7 @@
                 <w:noProof/>
                 <w:webHidden/>
               </w:rPr>
-              <w:t>5</w:t>
+              <w:t>6</w:t>
             </w:r>
             <w:r>
               <w:rPr>
@@ -1498,7 +1503,7 @@
               <w:lang w:eastAsia="en-US"/>
             </w:rPr>
           </w:pPr>
-          <w:hyperlink w:anchor="_Toc435467957" w:history="1">
+          <w:hyperlink w:anchor="_Toc437223869" w:history="1">
             <w:r>
               <w:rPr>
                 <w:rStyle w:val="Hyperlink"/>
@@ -1525,7 +1530,7 @@
                 <w:noProof/>
                 <w:webHidden/>
               </w:rPr>
-              <w:instrText xml:space="preserve"> PAGEREF _Toc435467957 \h </w:instrText>
+              <w:instrText xml:space="preserve"> PAGEREF _Toc437223869 \h </w:instrText>
             </w:r>
             <w:r>
               <w:rPr>
@@ -1545,7 +1550,7 @@
                 <w:noProof/>
                 <w:webHidden/>
               </w:rPr>
-              <w:t>6</w:t>
+              <w:t>7</w:t>
             </w:r>
             <w:r>
               <w:rPr>
@@ -1567,7 +1572,7 @@
               <w:lang w:eastAsia="en-US"/>
             </w:rPr>
           </w:pPr>
-          <w:hyperlink w:anchor="_Toc435467958" w:history="1">
+          <w:hyperlink w:anchor="_Toc437223870" w:history="1">
             <w:r>
               <w:rPr>
                 <w:rStyle w:val="Hyperlink"/>
@@ -1594,7 +1599,7 @@
                 <w:noProof/>
                 <w:webHidden/>
               </w:rPr>
-              <w:instrText xml:space="preserve"> PAGEREF _Toc435467958 \h </w:instrText>
+              <w:instrText xml:space="preserve"> PAGEREF _Toc437223870 \h </w:instrText>
             </w:r>
             <w:r>
               <w:rPr>
@@ -1614,7 +1619,7 @@
                 <w:noProof/>
                 <w:webHidden/>
               </w:rPr>
-              <w:t>6</w:t>
+              <w:t>7</w:t>
             </w:r>
             <w:r>
               <w:rPr>
@@ -1636,7 +1641,7 @@
               <w:lang w:eastAsia="en-US"/>
             </w:rPr>
           </w:pPr>
-          <w:hyperlink w:anchor="_Toc435467959" w:history="1">
+          <w:hyperlink w:anchor="_Toc437223871" w:history="1">
             <w:r>
               <w:rPr>
                 <w:rStyle w:val="Hyperlink"/>
@@ -1663,7 +1668,7 @@
                 <w:noProof/>
                 <w:webHidden/>
               </w:rPr>
-              <w:instrText xml:space="preserve"> PAGEREF _Toc435467959 \h </w:instrText>
+              <w:instrText xml:space="preserve"> PAGEREF _Toc437223871 \h </w:instrText>
             </w:r>
             <w:r>
               <w:rPr>
@@ -1705,7 +1710,7 @@
               <w:lang w:eastAsia="en-US"/>
             </w:rPr>
           </w:pPr>
-          <w:hyperlink w:anchor="_Toc435467960" w:history="1">
+          <w:hyperlink w:anchor="_Toc437223872" w:history="1">
             <w:r>
               <w:rPr>
                 <w:rStyle w:val="Hyperlink"/>
@@ -1732,7 +1737,7 @@
                 <w:noProof/>
                 <w:webHidden/>
               </w:rPr>
-              <w:instrText xml:space="preserve"> PAGEREF _Toc435467960 \h </w:instrText>
+              <w:instrText xml:space="preserve"> PAGEREF _Toc437223872 \h </w:instrText>
             </w:r>
             <w:r>
               <w:rPr>
@@ -1752,7 +1757,7 @@
                 <w:noProof/>
                 <w:webHidden/>
               </w:rPr>
-              <w:t>7</w:t>
+              <w:t>8</w:t>
             </w:r>
             <w:r>
               <w:rPr>
@@ -1774,7 +1779,7 @@
               <w:lang w:eastAsia="en-US"/>
             </w:rPr>
           </w:pPr>
-          <w:hyperlink w:anchor="_Toc435467961" w:history="1">
+          <w:hyperlink w:anchor="_Toc437223873" w:history="1">
             <w:r>
               <w:rPr>
                 <w:rStyle w:val="Hyperlink"/>
@@ -1801,7 +1806,7 @@
                 <w:noProof/>
                 <w:webHidden/>
               </w:rPr>
-              <w:instrText xml:space="preserve"> PAGEREF _Toc435467961 \h </w:instrText>
+              <w:instrText xml:space="preserve"> PAGEREF _Toc437223873 \h </w:instrText>
             </w:r>
             <w:r>
               <w:rPr>
@@ -1821,7 +1826,7 @@
                 <w:noProof/>
                 <w:webHidden/>
               </w:rPr>
-              <w:t>8</w:t>
+              <w:t>9</w:t>
             </w:r>
             <w:r>
               <w:rPr>
@@ -1843,7 +1848,7 @@
               <w:lang w:eastAsia="en-US"/>
             </w:rPr>
           </w:pPr>
-          <w:hyperlink w:anchor="_Toc435467962" w:history="1">
+          <w:hyperlink w:anchor="_Toc437223874" w:history="1">
             <w:r>
               <w:rPr>
                 <w:rStyle w:val="Hyperlink"/>
@@ -1870,7 +1875,7 @@
                 <w:noProof/>
                 <w:webHidden/>
               </w:rPr>
-              <w:instrText xml:space="preserve"> PAGEREF _Toc435467962 \h </w:instrText>
+              <w:instrText xml:space="preserve"> PAGEREF _Toc437223874 \h </w:instrText>
             </w:r>
             <w:r>
               <w:rPr>
@@ -1890,7 +1895,7 @@
                 <w:noProof/>
                 <w:webHidden/>
               </w:rPr>
-              <w:t>8</w:t>
+              <w:t>9</w:t>
             </w:r>
             <w:r>
               <w:rPr>
@@ -1912,12 +1917,426 @@
               <w:lang w:eastAsia="en-US"/>
             </w:rPr>
           </w:pPr>
-          <w:hyperlink w:anchor="_Toc435467963" w:history="1">
+          <w:hyperlink w:anchor="_Toc437223875" w:history="1">
             <w:r>
               <w:rPr>
                 <w:rStyle w:val="Hyperlink"/>
                 <w:noProof/>
               </w:rPr>
+              <w:t>Quality Assurance Plan</w:t>
+            </w:r>
+            <w:r>
+              <w:rPr>
+                <w:noProof/>
+                <w:webHidden/>
+              </w:rPr>
+              <w:tab/>
+            </w:r>
+            <w:r>
+              <w:rPr>
+                <w:noProof/>
+                <w:webHidden/>
+              </w:rPr>
+              <w:fldChar w:fldCharType="begin"/>
+            </w:r>
+            <w:r>
+              <w:rPr>
+                <w:noProof/>
+                <w:webHidden/>
+              </w:rPr>
+              <w:instrText xml:space="preserve"> PAGEREF _Toc437223875 \h </w:instrText>
+            </w:r>
+            <w:r>
+              <w:rPr>
+                <w:noProof/>
+                <w:webHidden/>
+              </w:rPr>
+            </w:r>
+            <w:r>
+              <w:rPr>
+                <w:noProof/>
+                <w:webHidden/>
+              </w:rPr>
+              <w:fldChar w:fldCharType="separate"/>
+            </w:r>
+            <w:r>
+              <w:rPr>
+                <w:noProof/>
+                <w:webHidden/>
+              </w:rPr>
+              <w:t>14</w:t>
+            </w:r>
+            <w:r>
+              <w:rPr>
+                <w:noProof/>
+                <w:webHidden/>
+              </w:rPr>
+              <w:fldChar w:fldCharType="end"/>
+            </w:r>
+          </w:hyperlink>
+        </w:p>
+        <w:p>
+          <w:pPr>
+            <w:pStyle w:val="TOC2"/>
+            <w:tabs>
+              <w:tab w:val="right" w:leader="dot" w:pos="9350"/>
+            </w:tabs>
+            <w:rPr>
+              <w:noProof/>
+              <w:lang w:eastAsia="en-US"/>
+            </w:rPr>
+          </w:pPr>
+          <w:hyperlink w:anchor="_Toc437223876" w:history="1">
+            <w:r>
+              <w:rPr>
+                <w:rStyle w:val="Hyperlink"/>
+                <w:noProof/>
+              </w:rPr>
+              <w:t>Document Standards</w:t>
+            </w:r>
+            <w:r>
+              <w:rPr>
+                <w:noProof/>
+                <w:webHidden/>
+              </w:rPr>
+              <w:tab/>
+            </w:r>
+            <w:r>
+              <w:rPr>
+                <w:noProof/>
+                <w:webHidden/>
+              </w:rPr>
+              <w:fldChar w:fldCharType="begin"/>
+            </w:r>
+            <w:r>
+              <w:rPr>
+                <w:noProof/>
+                <w:webHidden/>
+              </w:rPr>
+              <w:instrText xml:space="preserve"> PAGEREF _Toc437223876 \h </w:instrText>
+            </w:r>
+            <w:r>
+              <w:rPr>
+                <w:noProof/>
+                <w:webHidden/>
+              </w:rPr>
+            </w:r>
+            <w:r>
+              <w:rPr>
+                <w:noProof/>
+                <w:webHidden/>
+              </w:rPr>
+              <w:fldChar w:fldCharType="separate"/>
+            </w:r>
+            <w:r>
+              <w:rPr>
+                <w:noProof/>
+                <w:webHidden/>
+              </w:rPr>
+              <w:t>14</w:t>
+            </w:r>
+            <w:r>
+              <w:rPr>
+                <w:noProof/>
+                <w:webHidden/>
+              </w:rPr>
+              <w:fldChar w:fldCharType="end"/>
+            </w:r>
+          </w:hyperlink>
+        </w:p>
+        <w:p>
+          <w:pPr>
+            <w:pStyle w:val="TOC2"/>
+            <w:tabs>
+              <w:tab w:val="right" w:leader="dot" w:pos="9350"/>
+            </w:tabs>
+            <w:rPr>
+              <w:noProof/>
+              <w:lang w:eastAsia="en-US"/>
+            </w:rPr>
+          </w:pPr>
+          <w:hyperlink w:anchor="_Toc437223877" w:history="1">
+            <w:r>
+              <w:rPr>
+                <w:rStyle w:val="Hyperlink"/>
+                <w:noProof/>
+              </w:rPr>
+              <w:t>Coding Standards</w:t>
+            </w:r>
+            <w:r>
+              <w:rPr>
+                <w:noProof/>
+                <w:webHidden/>
+              </w:rPr>
+              <w:tab/>
+            </w:r>
+            <w:r>
+              <w:rPr>
+                <w:noProof/>
+                <w:webHidden/>
+              </w:rPr>
+              <w:fldChar w:fldCharType="begin"/>
+            </w:r>
+            <w:r>
+              <w:rPr>
+                <w:noProof/>
+                <w:webHidden/>
+              </w:rPr>
+              <w:instrText xml:space="preserve"> PAGEREF _Toc437223877 \h </w:instrText>
+            </w:r>
+            <w:r>
+              <w:rPr>
+                <w:noProof/>
+                <w:webHidden/>
+              </w:rPr>
+            </w:r>
+            <w:r>
+              <w:rPr>
+                <w:noProof/>
+                <w:webHidden/>
+              </w:rPr>
+              <w:fldChar w:fldCharType="separate"/>
+            </w:r>
+            <w:r>
+              <w:rPr>
+                <w:noProof/>
+                <w:webHidden/>
+              </w:rPr>
+              <w:t>15</w:t>
+            </w:r>
+            <w:r>
+              <w:rPr>
+                <w:noProof/>
+                <w:webHidden/>
+              </w:rPr>
+              <w:fldChar w:fldCharType="end"/>
+            </w:r>
+          </w:hyperlink>
+        </w:p>
+        <w:p>
+          <w:pPr>
+            <w:pStyle w:val="TOC2"/>
+            <w:tabs>
+              <w:tab w:val="right" w:leader="dot" w:pos="9350"/>
+            </w:tabs>
+            <w:rPr>
+              <w:noProof/>
+              <w:lang w:eastAsia="en-US"/>
+            </w:rPr>
+          </w:pPr>
+          <w:hyperlink w:anchor="_Toc437223878" w:history="1">
+            <w:r>
+              <w:rPr>
+                <w:rStyle w:val="Hyperlink"/>
+                <w:noProof/>
+              </w:rPr>
+              <w:t>User Interface Guidelines</w:t>
+            </w:r>
+            <w:r>
+              <w:rPr>
+                <w:noProof/>
+                <w:webHidden/>
+              </w:rPr>
+              <w:tab/>
+            </w:r>
+            <w:r>
+              <w:rPr>
+                <w:noProof/>
+                <w:webHidden/>
+              </w:rPr>
+              <w:fldChar w:fldCharType="begin"/>
+            </w:r>
+            <w:r>
+              <w:rPr>
+                <w:noProof/>
+                <w:webHidden/>
+              </w:rPr>
+              <w:instrText xml:space="preserve"> PAGEREF _Toc437223878 \h </w:instrText>
+            </w:r>
+            <w:r>
+              <w:rPr>
+                <w:noProof/>
+                <w:webHidden/>
+              </w:rPr>
+            </w:r>
+            <w:r>
+              <w:rPr>
+                <w:noProof/>
+                <w:webHidden/>
+              </w:rPr>
+              <w:fldChar w:fldCharType="separate"/>
+            </w:r>
+            <w:r>
+              <w:rPr>
+                <w:noProof/>
+                <w:webHidden/>
+              </w:rPr>
+              <w:t>15</w:t>
+            </w:r>
+            <w:r>
+              <w:rPr>
+                <w:noProof/>
+                <w:webHidden/>
+              </w:rPr>
+              <w:fldChar w:fldCharType="end"/>
+            </w:r>
+          </w:hyperlink>
+        </w:p>
+        <w:p>
+          <w:pPr>
+            <w:pStyle w:val="TOC2"/>
+            <w:tabs>
+              <w:tab w:val="right" w:leader="dot" w:pos="9350"/>
+            </w:tabs>
+            <w:rPr>
+              <w:noProof/>
+              <w:lang w:eastAsia="en-US"/>
+            </w:rPr>
+          </w:pPr>
+          <w:hyperlink w:anchor="_Toc437223879" w:history="1">
+            <w:r>
+              <w:rPr>
+                <w:rStyle w:val="Hyperlink"/>
+                <w:noProof/>
+              </w:rPr>
+              <w:t>Change Control Process</w:t>
+            </w:r>
+            <w:r>
+              <w:rPr>
+                <w:noProof/>
+                <w:webHidden/>
+              </w:rPr>
+              <w:tab/>
+            </w:r>
+            <w:r>
+              <w:rPr>
+                <w:noProof/>
+                <w:webHidden/>
+              </w:rPr>
+              <w:fldChar w:fldCharType="begin"/>
+            </w:r>
+            <w:r>
+              <w:rPr>
+                <w:noProof/>
+                <w:webHidden/>
+              </w:rPr>
+              <w:instrText xml:space="preserve"> PAGEREF _Toc437223879 \h </w:instrText>
+            </w:r>
+            <w:r>
+              <w:rPr>
+                <w:noProof/>
+                <w:webHidden/>
+              </w:rPr>
+            </w:r>
+            <w:r>
+              <w:rPr>
+                <w:noProof/>
+                <w:webHidden/>
+              </w:rPr>
+              <w:fldChar w:fldCharType="separate"/>
+            </w:r>
+            <w:r>
+              <w:rPr>
+                <w:noProof/>
+                <w:webHidden/>
+              </w:rPr>
+              <w:t>15</w:t>
+            </w:r>
+            <w:r>
+              <w:rPr>
+                <w:noProof/>
+                <w:webHidden/>
+              </w:rPr>
+              <w:fldChar w:fldCharType="end"/>
+            </w:r>
+          </w:hyperlink>
+        </w:p>
+        <w:p>
+          <w:pPr>
+            <w:pStyle w:val="TOC2"/>
+            <w:tabs>
+              <w:tab w:val="right" w:leader="dot" w:pos="9350"/>
+            </w:tabs>
+            <w:rPr>
+              <w:noProof/>
+              <w:lang w:eastAsia="en-US"/>
+            </w:rPr>
+          </w:pPr>
+          <w:hyperlink w:anchor="_Toc437223880" w:history="1">
+            <w:r>
+              <w:rPr>
+                <w:rStyle w:val="Hyperlink"/>
+                <w:noProof/>
+              </w:rPr>
+              <w:t>Testing Process</w:t>
+            </w:r>
+            <w:r>
+              <w:rPr>
+                <w:noProof/>
+                <w:webHidden/>
+              </w:rPr>
+              <w:tab/>
+            </w:r>
+            <w:r>
+              <w:rPr>
+                <w:noProof/>
+                <w:webHidden/>
+              </w:rPr>
+              <w:fldChar w:fldCharType="begin"/>
+            </w:r>
+            <w:r>
+              <w:rPr>
+                <w:noProof/>
+                <w:webHidden/>
+              </w:rPr>
+              <w:instrText xml:space="preserve"> PAGEREF _Toc437223880 \h </w:instrText>
+            </w:r>
+            <w:r>
+              <w:rPr>
+                <w:noProof/>
+                <w:webHidden/>
+              </w:rPr>
+            </w:r>
+            <w:r>
+              <w:rPr>
+                <w:noProof/>
+                <w:webHidden/>
+              </w:rPr>
+              <w:fldChar w:fldCharType="separate"/>
+            </w:r>
+            <w:r>
+              <w:rPr>
+                <w:noProof/>
+                <w:webHidden/>
+              </w:rPr>
+              <w:t>15</w:t>
+            </w:r>
+            <w:r>
+              <w:rPr>
+                <w:noProof/>
+                <w:webHidden/>
+              </w:rPr>
+              <w:fldChar w:fldCharType="end"/>
+            </w:r>
+          </w:hyperlink>
+        </w:p>
+        <w:p>
+          <w:pPr>
+            <w:pStyle w:val="TOC1"/>
+            <w:tabs>
+              <w:tab w:val="right" w:leader="dot" w:pos="9350"/>
+            </w:tabs>
+            <w:rPr>
+              <w:noProof/>
+              <w:lang w:eastAsia="en-US"/>
+            </w:rPr>
+          </w:pPr>
+          <w:hyperlink w:anchor="_Toc437223881" w:history="1">
+            <w:r>
+              <w:rPr>
+                <w:rStyle w:val="Hyperlink"/>
+                <w:noProof/>
+              </w:rPr>
               <w:t>Conclusion</w:t>
             </w:r>
             <w:r>
@@ -1939,7 +2358,7 @@
                 <w:noProof/>
                 <w:webHidden/>
               </w:rPr>
-              <w:instrText xml:space="preserve"> PAGEREF _Toc435467963 \h </w:instrText>
+              <w:instrText xml:space="preserve"> PAGEREF _Toc437223881 \h </w:instrText>
             </w:r>
             <w:r>
               <w:rPr>
@@ -1959,7 +2378,7 @@
                 <w:noProof/>
                 <w:webHidden/>
               </w:rPr>
-              <w:t>13</w:t>
+              <w:t>16</w:t>
             </w:r>
             <w:r>
               <w:rPr>
@@ -2002,12 +2421,12 @@
         <w:pStyle w:val="Heading1"/>
         <w:spacing w:before="0" w:after="100" w:afterAutospacing="1" w:line="240" w:lineRule="auto"/>
       </w:pPr>
-      <w:bookmarkStart w:id="0" w:name="_Toc435467939"/>
+      <w:bookmarkStart w:id="1" w:name="_Toc437223851"/>
       <w:r>
         <w:lastRenderedPageBreak/>
         <w:t>Introduction</w:t>
       </w:r>
-      <w:bookmarkEnd w:id="0"/>
+      <w:bookmarkEnd w:id="1"/>
     </w:p>
     <w:p>
       <w:pPr>
@@ -2069,11 +2488,11 @@
         <w:pStyle w:val="Heading1"/>
         <w:spacing w:before="0" w:after="100" w:afterAutospacing="1" w:line="240" w:lineRule="auto"/>
       </w:pPr>
-      <w:bookmarkStart w:id="1" w:name="_Toc435467940"/>
+      <w:bookmarkStart w:id="2" w:name="_Toc437223852"/>
       <w:r>
         <w:t>Website</w:t>
       </w:r>
-      <w:bookmarkEnd w:id="1"/>
+      <w:bookmarkEnd w:id="2"/>
     </w:p>
     <w:p>
       <w:pPr>
@@ -2096,21 +2515,21 @@
         <w:pStyle w:val="Heading1"/>
         <w:spacing w:before="0" w:after="100" w:afterAutospacing="1" w:line="240" w:lineRule="auto"/>
       </w:pPr>
-      <w:bookmarkStart w:id="2" w:name="_Toc435467941"/>
+      <w:bookmarkStart w:id="3" w:name="_Toc437223853"/>
       <w:r>
         <w:t>Project Overview</w:t>
       </w:r>
-      <w:bookmarkEnd w:id="2"/>
+      <w:bookmarkEnd w:id="3"/>
     </w:p>
     <w:p>
       <w:pPr>
         <w:pStyle w:val="Heading2"/>
       </w:pPr>
-      <w:bookmarkStart w:id="3" w:name="_Toc435467942"/>
+      <w:bookmarkStart w:id="4" w:name="_Toc437223854"/>
       <w:r>
         <w:t>Project Summary</w:t>
       </w:r>
-      <w:bookmarkEnd w:id="3"/>
+      <w:bookmarkEnd w:id="4"/>
     </w:p>
     <w:p>
       <w:pPr>
@@ -2139,11 +2558,11 @@
       <w:pPr>
         <w:pStyle w:val="Heading2"/>
       </w:pPr>
-      <w:bookmarkStart w:id="4" w:name="_Toc435467943"/>
+      <w:bookmarkStart w:id="5" w:name="_Toc437223855"/>
       <w:r>
         <w:t>Project Client and Stakeholders</w:t>
       </w:r>
-      <w:bookmarkEnd w:id="4"/>
+      <w:bookmarkEnd w:id="5"/>
     </w:p>
     <w:p>
       <w:pPr>
@@ -2172,11 +2591,11 @@
       <w:pPr>
         <w:pStyle w:val="Heading2"/>
       </w:pPr>
-      <w:bookmarkStart w:id="5" w:name="_Toc435467944"/>
+      <w:bookmarkStart w:id="6" w:name="_Toc437223856"/>
       <w:r>
         <w:t>Project Scope</w:t>
       </w:r>
-      <w:bookmarkEnd w:id="5"/>
+      <w:bookmarkEnd w:id="6"/>
     </w:p>
     <w:p>
       <w:pPr>
@@ -2194,208 +2613,277 @@
         <w:pStyle w:val="Heading1"/>
         <w:spacing w:before="0" w:after="100" w:afterAutospacing="1" w:line="240" w:lineRule="auto"/>
       </w:pPr>
-      <w:bookmarkStart w:id="6" w:name="_Toc435467945"/>
-      <w:r>
-        <w:t>Quality Assurance Plan</w:t>
-      </w:r>
-    </w:p>
-    <w:p>
-      <w:r>
-        <w:t>Document Standards</w:t>
-      </w:r>
-    </w:p>
-    <w:p>
+      <w:bookmarkStart w:id="7" w:name="_Toc437223857"/>
+      <w:r>
+        <w:t>Project Management Plan</w:t>
+      </w:r>
+      <w:bookmarkEnd w:id="7"/>
+    </w:p>
+    <w:p>
+      <w:pPr>
+        <w:pStyle w:val="Heading2"/>
+      </w:pPr>
+      <w:bookmarkStart w:id="8" w:name="_Toc437223858"/>
+      <w:r>
+        <w:t>Project Organization</w:t>
+      </w:r>
+      <w:bookmarkEnd w:id="8"/>
+    </w:p>
+    <w:p>
+      <w:pPr>
+        <w:spacing w:after="100" w:afterAutospacing="1" w:line="240" w:lineRule="auto"/>
+      </w:pPr>
+      <w:r>
+        <w:tab/>
+      </w:r>
+      <w:r>
+        <w:t xml:space="preserve">We have chosen to use </w:t>
+      </w:r>
+      <w:r>
+        <w:t xml:space="preserve">the </w:t>
+      </w:r>
+      <w:r>
+        <w:t xml:space="preserve">agile software development process.  Consisting of a series of short iterations, each ending with an update of some form delivered to the client.  The agile process will allow </w:t>
+      </w:r>
       <w:r>
         <w:lastRenderedPageBreak/>
+        <w:t xml:space="preserve">flexibility and easy change while all team members are on the same page, equally informed and applicable for effective risk management.  </w:t>
+      </w:r>
+    </w:p>
+    <w:p>
+      <w:pPr>
+        <w:spacing w:after="100" w:afterAutospacing="1" w:line="240" w:lineRule="auto"/>
+      </w:pPr>
+      <w:r>
         <w:tab/>
-        <w:t>The document standards extend the styles and format currently expelified by this document. The primary font for our team is “</w:t>
-      </w:r>
-      <w:r>
-        <w:t>Rockwell (Headings)</w:t>
-      </w:r>
-      <w:r>
-        <w:t>”</w:t>
-      </w:r>
-      <w:r>
-        <w:t xml:space="preserve">. The font size for documents is 12 point for content, 14 point for sub headings and 18 point for headings. </w:t>
-      </w:r>
-    </w:p>
-    <w:p>
-      <w:r>
-        <w:t>Presentation</w:t>
-      </w:r>
-      <w:r>
-        <w:t>s share</w:t>
-      </w:r>
-      <w:r>
-        <w:t xml:space="preserve"> the documentation font but not the font sizes. </w:t>
-      </w:r>
-      <w:r>
-        <w:t xml:space="preserve">The font size for </w:t>
-      </w:r>
-      <w:r>
-        <w:t>presentations</w:t>
-      </w:r>
-      <w:r>
-        <w:t xml:space="preserve"> is var</w:t>
-      </w:r>
-      <w:r>
-        <w:t>iable</w:t>
-      </w:r>
-      <w:r>
-        <w:t xml:space="preserve"> as to maximize the readability</w:t>
+      </w:r>
+      <w:r>
+        <w:t>The</w:t>
+      </w:r>
+      <w:r>
+        <w:t xml:space="preserve"> Hamburg</w:t>
+      </w:r>
+      <w:r>
+        <w:t>er</w:t>
+      </w:r>
+      <w:r>
+        <w:t>ler</w:t>
+      </w:r>
+      <w:r>
+        <w:t>’</w:t>
+      </w:r>
+      <w:r>
+        <w:t>s consists of Team Lead Kevin Haro, Q</w:t>
+      </w:r>
+      <w:r>
+        <w:t xml:space="preserve">uality </w:t>
+      </w:r>
+      <w:r>
+        <w:t>A</w:t>
+      </w:r>
+      <w:r>
+        <w:t>ssurance</w:t>
+      </w:r>
+      <w:r>
+        <w:t xml:space="preserve"> Lead Jonathan Hammond, Documentation Lead Alec Miche</w:t>
+      </w:r>
+      <w:r>
+        <w:t>l, and Design Lead Luis Garcia.</w:t>
+      </w:r>
+      <w:r>
+        <w:t xml:space="preserve"> We will meet as a team for twenty minutes three times a week, and two scrum meetings for an hour.  </w:t>
+      </w:r>
+    </w:p>
+    <w:p>
+      <w:pPr>
+        <w:spacing w:after="100" w:afterAutospacing="1" w:line="240" w:lineRule="auto"/>
+      </w:pPr>
+      <w:r>
+        <w:tab/>
+      </w:r>
+      <w:r>
+        <w:t>Our longer meetings will consist of working individually, planning, troubleshooting, and announcing other issues that are needed.</w:t>
+      </w:r>
+    </w:p>
+    <w:p>
+      <w:pPr>
+        <w:pStyle w:val="Heading2"/>
+      </w:pPr>
+      <w:bookmarkStart w:id="9" w:name="_Toc437223859"/>
+      <w:r>
+        <w:t>Risk Management</w:t>
+      </w:r>
+      <w:bookmarkEnd w:id="9"/>
+    </w:p>
+    <w:p>
+      <w:pPr>
+        <w:spacing w:after="100" w:afterAutospacing="1" w:line="240" w:lineRule="auto"/>
+      </w:pPr>
+      <w:r>
+        <w:tab/>
+      </w:r>
+      <w:r>
+        <w:t>We have chosen to use the tips for managing risks as outlined in Practical Tips for Software-Intensive Student Projects.  The risks presented are clear, comprehensive, and have good pointers for mitigation</w:t>
+      </w:r>
+    </w:p>
+    <w:p>
+      <w:pPr>
+        <w:pStyle w:val="Heading2"/>
+      </w:pPr>
+      <w:bookmarkStart w:id="10" w:name="_Toc437223860"/>
+      <w:r>
+        <w:t>Cost Risks</w:t>
+      </w:r>
+      <w:bookmarkEnd w:id="10"/>
+    </w:p>
+    <w:p>
+      <w:pPr>
+        <w:spacing w:after="100" w:afterAutospacing="1" w:line="240" w:lineRule="auto"/>
+      </w:pPr>
+      <w:r>
+        <w:tab/>
+      </w:r>
+      <w:r>
+        <w:t xml:space="preserve">The likely hood of risk around cost will be understood by exploring the places our project incurs a cost, and determine our situation.   We will clarify with the client, if a budget for web hosting and server space will be planned accordingly.  The damage of these risks is very low, </w:t>
+      </w:r>
+      <w:r>
+        <w:t xml:space="preserve">since we know what to expect.  </w:t>
+      </w:r>
+    </w:p>
+    <w:p>
+      <w:pPr>
+        <w:pStyle w:val="Heading2"/>
+      </w:pPr>
+      <w:bookmarkStart w:id="11" w:name="_Toc437223861"/>
+      <w:r>
+        <w:t>Scheduling Risks</w:t>
+      </w:r>
+      <w:bookmarkEnd w:id="11"/>
+    </w:p>
+    <w:p>
+      <w:pPr>
+        <w:spacing w:after="100" w:afterAutospacing="1" w:line="240" w:lineRule="auto"/>
+      </w:pPr>
+      <w:r>
+        <w:tab/>
+        <w:t>For scheduling, the team has come up with meeting on a daily to weekly basis.  Thus communication ca</w:t>
+      </w:r>
+      <w:r>
+        <w:t xml:space="preserve">n be easily accessed verbally. </w:t>
+      </w:r>
+      <w:r>
+        <w:t xml:space="preserve"> Questions and concerns are appropriately addressed throughout each meeting.  However, the only current plan for dealing with the complete absence of a team </w:t>
+      </w:r>
+      <w:r>
+        <w:t>member</w:t>
+      </w:r>
+      <w:r>
+        <w:t xml:space="preserve"> is to split the members work among the others.   This would be a challenging situation, which is why all team members are strongly informed of each other’s progress.  The likelihood of a complete absence risk is low, since work can be completed separately from the group.  But the impact is high since there are only four members on the team.  </w:t>
+      </w:r>
+    </w:p>
+    <w:p>
+      <w:pPr>
+        <w:pStyle w:val="Heading2"/>
+      </w:pPr>
+      <w:bookmarkStart w:id="12" w:name="_Toc437223862"/>
+      <w:r>
+        <w:t>Programmatic Risks</w:t>
+      </w:r>
+      <w:bookmarkEnd w:id="12"/>
+    </w:p>
+    <w:p>
+      <w:pPr>
+        <w:spacing w:after="100" w:afterAutospacing="1" w:line="240" w:lineRule="auto"/>
+      </w:pPr>
+      <w:r>
+        <w:tab/>
+      </w:r>
+      <w:r>
+        <w:t>Programmatic</w:t>
+      </w:r>
+      <w:r>
+        <w:t xml:space="preserve"> risks are relatively low, since it is a small group project.  Group expectations, faculty advising and clients requirements are strongly and clearly stated.  </w:t>
+      </w:r>
+    </w:p>
+    <w:p>
+      <w:pPr>
+        <w:pStyle w:val="Heading2"/>
+      </w:pPr>
+      <w:bookmarkStart w:id="13" w:name="_Toc437223863"/>
+      <w:r>
+        <w:t>Hazy Vision</w:t>
+      </w:r>
+      <w:bookmarkEnd w:id="13"/>
+    </w:p>
+    <w:p>
+      <w:pPr>
+        <w:spacing w:after="100" w:afterAutospacing="1" w:line="240" w:lineRule="auto"/>
+      </w:pPr>
+      <w:r>
+        <w:tab/>
+        <w:t xml:space="preserve">The risk of building the wrong project is medium.  Although the requirements are well-established, the risk lies within the complexity of our project.  Since the team is working off of a previous projects work, the results of the previous project are different from this current project.  That is why contact with the client is critical for a clear understanding.  </w:t>
+      </w:r>
+    </w:p>
+    <w:p>
+      <w:pPr>
+        <w:pStyle w:val="Heading2"/>
+      </w:pPr>
+      <w:bookmarkStart w:id="14" w:name="_Toc437223864"/>
+      <w:r>
+        <w:t>Team Issues</w:t>
+      </w:r>
+      <w:bookmarkEnd w:id="14"/>
+    </w:p>
+    <w:p>
+      <w:pPr>
+        <w:spacing w:after="100" w:afterAutospacing="1" w:line="240" w:lineRule="auto"/>
+      </w:pPr>
+      <w:r>
+        <w:tab/>
+        <w:t>The risk of problematic team members is high.  The team has done very well to reduce the risk.  Our team is well open to communication, and has agreed to be open to change.  But the main problem is the size of the team.  A mere four-person group is very small for a project of this unknown proportion.  This means that team members will need to pull their own weight.  This is how controversy arises when</w:t>
       </w:r>
       <w:r>
         <w:t xml:space="preserve"> </w:t>
       </w:r>
       <w:r>
-        <w:t xml:space="preserve">for </w:t>
-      </w:r>
-      <w:r>
-        <w:t xml:space="preserve">the audience. </w:t>
-      </w:r>
-      <w:r>
-        <w:t>In addition to readability, key principles of presentations are consistency, emphasis on illustrations</w:t>
-      </w:r>
-      <w:r>
-        <w:t>, and</w:t>
-      </w:r>
-      <w:r>
-        <w:t xml:space="preserve"> </w:t>
-      </w:r>
-      <w:r>
-        <w:t>an active narrative.</w:t>
-      </w:r>
-    </w:p>
-    <w:p>
-      <w:r>
-        <w:t>Coding Standards</w:t>
-      </w:r>
-    </w:p>
-    <w:p>
-      <w:r>
-        <w:tab/>
-        <w:t>Google general coding standards</w:t>
-      </w:r>
-    </w:p>
-    <w:p>
-      <w:r>
-        <w:tab/>
-        <w:t>Android specific coding standards</w:t>
-      </w:r>
-    </w:p>
-    <w:p>
-      <w:r>
-        <w:tab/>
-      </w:r>
-    </w:p>
-    <w:p>
-      <w:r>
-        <w:t>User Interface</w:t>
-      </w:r>
-      <w:r>
-        <w:t xml:space="preserve"> Guidelines</w:t>
-      </w:r>
-    </w:p>
-    <w:p>
-      <w:r>
-        <w:tab/>
-        <w:t>Replicate iOS Burgerator</w:t>
-      </w:r>
-    </w:p>
-    <w:p>
-      <w:pPr>
+        <w:lastRenderedPageBreak/>
+        <w:t xml:space="preserve">a </w:t>
+      </w:r>
+      <w:r>
+        <w:t>m</w:t>
+      </w:r>
+      <w:r>
+        <w:t>em</w:t>
+      </w:r>
+      <w:r>
+        <w:t xml:space="preserve">ber feels like they are doing more work than the others, etc.   The plan is to pair program as needed, so that each team member can work to the best that they can.   </w:t>
+      </w:r>
+    </w:p>
+    <w:p>
+      <w:pPr>
+        <w:spacing w:after="100" w:afterAutospacing="1" w:line="240" w:lineRule="auto"/>
+      </w:pPr>
+      <w:r>
+        <w:t xml:space="preserve">These are the main risks addressed.  Overall, the team is open to confronting new risks that develop.  </w:t>
+      </w:r>
+    </w:p>
+    <w:p>
+      <w:pPr>
+        <w:pStyle w:val="Heading2"/>
+      </w:pPr>
+      <w:bookmarkStart w:id="15" w:name="_Toc437223865"/>
+      <w:r>
+        <w:t>Software Development Tools</w:t>
+      </w:r>
+      <w:bookmarkEnd w:id="15"/>
+    </w:p>
+    <w:p>
+      <w:pPr>
+        <w:spacing w:after="100" w:afterAutospacing="1" w:line="240" w:lineRule="auto"/>
         <w:ind w:firstLine="720"/>
       </w:pPr>
       <w:r>
-        <w:t>Simplicity</w:t>
-      </w:r>
-    </w:p>
-    <w:p>
-      <w:pPr>
-        <w:ind w:firstLine="720"/>
-      </w:pPr>
-      <w:r>
-        <w:t>Consistency</w:t>
-      </w:r>
-    </w:p>
-    <w:p>
-      <w:r>
-        <w:t>Change Control Process</w:t>
-      </w:r>
-    </w:p>
-    <w:p>
-      <w:r>
-        <w:tab/>
-        <w:t xml:space="preserve">Change is natural and encouraged in an agile </w:t>
-      </w:r>
-      <w:r>
-        <w:t xml:space="preserve">methodology </w:t>
-      </w:r>
-      <w:r>
-        <w:t xml:space="preserve">such as ours. Because of this, the plan to adapt to change is to talk about changes as a group and definitively step in a direction based on the change discussion. The plan of attack against requirement, or scope, creep is to </w:t>
-      </w:r>
-      <w:r>
-        <w:t xml:space="preserve">properly define the boundaries of the levels of out platform specified in the requirements section. </w:t>
-      </w:r>
-    </w:p>
-    <w:p>
-      <w:r>
-        <w:t>Testing Process</w:t>
-      </w:r>
-    </w:p>
-    <w:p>
-      <w:r>
-        <w:tab/>
-        <w:t xml:space="preserve">The testing methodologies our group employs are ad hoc testing, system testing, and unit testing for any code developed by our team. Third party libraries will not be tested. </w:t>
-      </w:r>
-    </w:p>
-    <w:p>
-      <w:r>
-        <w:tab/>
-        <w:t>Methods for ad hoc</w:t>
-      </w:r>
-      <w:r>
-        <w:t xml:space="preserve"> testing will be used to identify obvious bugs. Our ad hoc testing procedures will consist of distributing the current application to the development team and attempting to identify bugs with the application.</w:t>
-      </w:r>
-    </w:p>
-    <w:p>
-      <w:r>
-        <w:tab/>
-        <w:t>Methods for system testing</w:t>
-      </w:r>
-      <w:r>
-        <w:t xml:space="preserve"> will include testing the different modules in the Burgerator system. Specifically, this is ensuring that the Burgerator engine can handle user authorization, database connectivity, and yelp API connectivity.</w:t>
-      </w:r>
-    </w:p>
-    <w:p>
-      <w:r>
-        <w:tab/>
-        <w:t xml:space="preserve">Methods for </w:t>
-      </w:r>
-      <w:r>
-        <w:t>unit t</w:t>
-      </w:r>
-      <w:r>
-        <w:t>esting</w:t>
-      </w:r>
-      <w:r>
-        <w:t xml:space="preserve"> will include testing all source code written by our development team at a unit level. This will be facilitated by the use of </w:t>
-      </w:r>
-      <w:r>
-        <w:t xml:space="preserve">java testing suites such as jUnit testing. </w:t>
-      </w:r>
-      <w:bookmarkStart w:id="7" w:name="_GoBack"/>
-      <w:bookmarkEnd w:id="7"/>
-    </w:p>
-    <w:p>
-      <w:r>
-        <w:lastRenderedPageBreak/>
-        <w:tab/>
-        <w:t xml:space="preserve">Client acceptance testing will be </w:t>
-      </w:r>
-      <w:r>
-        <w:t>incrementally evaluated via content demonstrations. The demonstrations will occur as frequently as our client would like, or tri weekly.</w:t>
+        <w:t xml:space="preserve">The Team is using Trello for issue tracking with a Kanban method of focus, GitHub for version control, Trello and DropBox for document sharing, and Facebook for project scheduling.  Current knowledge, simplicity and easy access are reasons why the team chose these development tools.  Trello and Facebook are particularly easy to access, since they have mobile apps that come with the tool.  </w:t>
       </w:r>
     </w:p>
     <w:p>
@@ -2403,26 +2891,21 @@
         <w:pStyle w:val="Heading1"/>
         <w:spacing w:before="0" w:after="100" w:afterAutospacing="1" w:line="240" w:lineRule="auto"/>
       </w:pPr>
-    </w:p>
-    <w:p>
-      <w:pPr>
-        <w:pStyle w:val="Heading1"/>
-        <w:spacing w:before="0" w:after="100" w:afterAutospacing="1" w:line="240" w:lineRule="auto"/>
-      </w:pPr>
-      <w:r>
-        <w:t>Project Management Plan</w:t>
-      </w:r>
-      <w:bookmarkEnd w:id="6"/>
+      <w:bookmarkStart w:id="16" w:name="_Toc437223866"/>
+      <w:r>
+        <w:t>Requirements</w:t>
+      </w:r>
+      <w:bookmarkEnd w:id="16"/>
     </w:p>
     <w:p>
       <w:pPr>
         <w:pStyle w:val="Heading2"/>
       </w:pPr>
-      <w:bookmarkStart w:id="8" w:name="_Toc435467946"/>
-      <w:r>
-        <w:t>Project Organization</w:t>
-      </w:r>
-      <w:bookmarkEnd w:id="8"/>
+      <w:bookmarkStart w:id="17" w:name="_Toc437223867"/>
+      <w:r>
+        <w:t>Development, Operation, and Maintenance Environments</w:t>
+      </w:r>
+      <w:bookmarkEnd w:id="17"/>
     </w:p>
     <w:p>
       <w:pPr>
@@ -2432,303 +2915,29 @@
         <w:tab/>
       </w:r>
       <w:r>
-        <w:t xml:space="preserve">We have chosen to use </w:t>
-      </w:r>
-      <w:r>
-        <w:t xml:space="preserve">the </w:t>
-      </w:r>
-      <w:r>
-        <w:t xml:space="preserve">agile software development process.  Consisting of a series of short iterations, each ending with an update of some form delivered to the client.  The agile process will allow flexibility and easy change while all team members are on the same page, equally informed and applicable for effective risk management.  </w:t>
-      </w:r>
-    </w:p>
-    <w:p>
-      <w:pPr>
-        <w:spacing w:after="100" w:afterAutospacing="1" w:line="240" w:lineRule="auto"/>
-      </w:pPr>
-      <w:r>
-        <w:tab/>
-      </w:r>
-      <w:r>
-        <w:t>The</w:t>
-      </w:r>
-      <w:r>
-        <w:t xml:space="preserve"> Hamburg</w:t>
-      </w:r>
-      <w:r>
-        <w:t>er</w:t>
-      </w:r>
-      <w:r>
-        <w:t>ler</w:t>
-      </w:r>
-      <w:r>
-        <w:t>’</w:t>
-      </w:r>
-      <w:r>
-        <w:t>s consists of Team Lead Kevin Haro, Q</w:t>
-      </w:r>
-      <w:r>
-        <w:t xml:space="preserve">uality </w:t>
-      </w:r>
-      <w:r>
-        <w:t>A</w:t>
-      </w:r>
-      <w:r>
-        <w:t>ssurance</w:t>
-      </w:r>
-      <w:r>
-        <w:t xml:space="preserve"> Lead Jonathan Hammond, Documentation Lead Alec Miche</w:t>
-      </w:r>
-      <w:r>
-        <w:t>l, and Design Lead Luis Garcia.</w:t>
-      </w:r>
-      <w:r>
-        <w:t xml:space="preserve"> We will meet as a team for twenty minutes three times a week, and two scrum meetings for an hour.  </w:t>
-      </w:r>
-    </w:p>
-    <w:p>
-      <w:pPr>
-        <w:spacing w:after="100" w:afterAutospacing="1" w:line="240" w:lineRule="auto"/>
-      </w:pPr>
-      <w:r>
-        <w:tab/>
-      </w:r>
-      <w:r>
-        <w:t>Our longer meetings will consist of working individually, planning, troubleshooting, and announcing other issues that are needed.</w:t>
+        <w:t>Android Burgerator will run as a native Android application on Android devices. Development, operation, and maintenance will utilize physical Android phones as wel</w:t>
+      </w:r>
+      <w:r>
+        <w:t xml:space="preserve">l as virtual Android emulators. Minimum and target </w:t>
+      </w:r>
+      <w:r>
+        <w:t>Android</w:t>
+      </w:r>
+      <w:r>
+        <w:t xml:space="preserve"> API’s will change based on the technological needs of the application </w:t>
+      </w:r>
+      <w:r>
+        <w:t>combined with maintaining</w:t>
+      </w:r>
+      <w:r>
+        <w:t xml:space="preserve"> the maximum possible user base.  </w:t>
       </w:r>
     </w:p>
     <w:p>
       <w:pPr>
         <w:pStyle w:val="Heading2"/>
       </w:pPr>
-      <w:bookmarkStart w:id="9" w:name="_Toc435467947"/>
-      <w:r>
-        <w:t>Risk Management</w:t>
-      </w:r>
-      <w:bookmarkEnd w:id="9"/>
-    </w:p>
-    <w:p>
-      <w:pPr>
-        <w:spacing w:after="100" w:afterAutospacing="1" w:line="240" w:lineRule="auto"/>
-      </w:pPr>
-      <w:r>
-        <w:tab/>
-      </w:r>
-      <w:r>
-        <w:t>We have chosen to use the tips for managing risks as outlined in Practical Tips for Software-Intensive Student Projects.  The risks presented are clear, comprehensive, and have good pointers for mitigation</w:t>
-      </w:r>
-    </w:p>
-    <w:p>
-      <w:pPr>
-        <w:pStyle w:val="Heading2"/>
-      </w:pPr>
-      <w:bookmarkStart w:id="10" w:name="_Toc435467948"/>
-      <w:r>
-        <w:t>Cost Risks</w:t>
-      </w:r>
-      <w:bookmarkEnd w:id="10"/>
-    </w:p>
-    <w:p>
-      <w:pPr>
-        <w:spacing w:after="100" w:afterAutospacing="1" w:line="240" w:lineRule="auto"/>
-      </w:pPr>
-      <w:r>
-        <w:tab/>
-      </w:r>
-      <w:r>
-        <w:t xml:space="preserve">The likely hood of risk around cost will be understood by exploring the places our project incurs a cost, and determine our situation.   We will clarify with the client, if a budget for web hosting and server space will be planned accordingly.  The damage of these risks is very low, </w:t>
-      </w:r>
-      <w:r>
-        <w:t xml:space="preserve">since we know what to expect.  </w:t>
-      </w:r>
-    </w:p>
-    <w:p>
-      <w:pPr>
-        <w:pStyle w:val="Heading2"/>
-      </w:pPr>
-      <w:bookmarkStart w:id="11" w:name="_Toc435467949"/>
-      <w:r>
-        <w:t>Scheduling Risks</w:t>
-      </w:r>
-      <w:bookmarkEnd w:id="11"/>
-    </w:p>
-    <w:p>
-      <w:pPr>
-        <w:spacing w:after="100" w:afterAutospacing="1" w:line="240" w:lineRule="auto"/>
-      </w:pPr>
-      <w:r>
-        <w:tab/>
-        <w:t>For scheduling, the team has come up with meeting on a daily to weekly basis.  Thus communication ca</w:t>
-      </w:r>
-      <w:r>
-        <w:t xml:space="preserve">n be easily accessed verbally. </w:t>
-      </w:r>
-      <w:r>
-        <w:t xml:space="preserve"> Questions and concerns are appropriately addressed throughout each meeting.  However, the only current plan for dealing with the complete absence of a team </w:t>
-      </w:r>
-      <w:r>
-        <w:t>member</w:t>
-      </w:r>
-      <w:r>
-        <w:t xml:space="preserve"> is to split the members work among the others.   This would be a challenging situation, which is why all team members are strongly informed of each other’s progress.  The likelihood of a complete absence risk is low, since work can be completed separately from the group.  But the impact is high since there are only four members on the team.  </w:t>
-      </w:r>
-    </w:p>
-    <w:p>
-      <w:pPr>
-        <w:pStyle w:val="Heading2"/>
-      </w:pPr>
-      <w:bookmarkStart w:id="12" w:name="_Toc435467950"/>
-      <w:r>
-        <w:t>Programmatic Risks</w:t>
-      </w:r>
-      <w:bookmarkEnd w:id="12"/>
-    </w:p>
-    <w:p>
-      <w:pPr>
-        <w:spacing w:after="100" w:afterAutospacing="1" w:line="240" w:lineRule="auto"/>
-      </w:pPr>
-      <w:r>
-        <w:tab/>
-      </w:r>
-      <w:r>
-        <w:t>Programmatic</w:t>
-      </w:r>
-      <w:r>
-        <w:t xml:space="preserve"> risks are relatively low, since it is a small group project.  Group expectations, faculty advising and clients requirements are strongly and clearly stated.  </w:t>
-      </w:r>
-    </w:p>
-    <w:p>
-      <w:pPr>
-        <w:pStyle w:val="Heading2"/>
-      </w:pPr>
-      <w:bookmarkStart w:id="13" w:name="_Toc435467951"/>
-      <w:r>
-        <w:t>Hazy Vision</w:t>
-      </w:r>
-      <w:bookmarkEnd w:id="13"/>
-    </w:p>
-    <w:p>
-      <w:pPr>
-        <w:spacing w:after="100" w:afterAutospacing="1" w:line="240" w:lineRule="auto"/>
-      </w:pPr>
-      <w:r>
-        <w:lastRenderedPageBreak/>
-        <w:tab/>
-        <w:t xml:space="preserve">The risk of building the wrong project is medium.  Although the requirements are well-established, the risk lies within the complexity of our project.  Since the team is working off of a previous projects work, the results of the previous project are different from this current project.  That is why contact with the client is critical for a clear understanding.  </w:t>
-      </w:r>
-    </w:p>
-    <w:p>
-      <w:pPr>
-        <w:pStyle w:val="Heading2"/>
-      </w:pPr>
-      <w:bookmarkStart w:id="14" w:name="_Toc435467952"/>
-      <w:r>
-        <w:t>Team Issues</w:t>
-      </w:r>
-      <w:bookmarkEnd w:id="14"/>
-    </w:p>
-    <w:p>
-      <w:pPr>
-        <w:spacing w:after="100" w:afterAutospacing="1" w:line="240" w:lineRule="auto"/>
-      </w:pPr>
-      <w:r>
-        <w:tab/>
-        <w:t>The risk of problematic team members is high.  The team has done very well to reduce the risk.  Our team is well open to communication, and has agreed to be open to change.  But the main problem is the size of the team.  A mere four-person group is very small for a project of this unknown proportion.  This means that team members will need to pull their own weight.  This is how controversy arises when</w:t>
-      </w:r>
-      <w:r>
-        <w:t xml:space="preserve"> </w:t>
-      </w:r>
-      <w:r>
-        <w:t xml:space="preserve">a </w:t>
-      </w:r>
-      <w:r>
-        <w:t>m</w:t>
-      </w:r>
-      <w:r>
-        <w:t>em</w:t>
-      </w:r>
-      <w:r>
-        <w:t xml:space="preserve">ber feels like they are doing more work than the others, etc.   The plan is to pair program as needed, so that each team member can work to the best that they can.   </w:t>
-      </w:r>
-    </w:p>
-    <w:p>
-      <w:pPr>
-        <w:spacing w:after="100" w:afterAutospacing="1" w:line="240" w:lineRule="auto"/>
-      </w:pPr>
-      <w:r>
-        <w:t xml:space="preserve">These are the main risks addressed.  Overall, the team is open to confronting new risks that develop.  </w:t>
-      </w:r>
-    </w:p>
-    <w:p>
-      <w:pPr>
-        <w:pStyle w:val="Heading2"/>
-      </w:pPr>
-      <w:bookmarkStart w:id="15" w:name="_Toc435467953"/>
-      <w:r>
-        <w:t>Software Development Tools</w:t>
-      </w:r>
-      <w:bookmarkEnd w:id="15"/>
-    </w:p>
-    <w:p>
-      <w:pPr>
-        <w:spacing w:after="100" w:afterAutospacing="1" w:line="240" w:lineRule="auto"/>
-        <w:ind w:firstLine="720"/>
-      </w:pPr>
-      <w:r>
-        <w:t xml:space="preserve">The Team is using Trello for issue tracking with a Kanban method of focus, GitHub for version control, Trello and DropBox for document sharing, and Facebook for project scheduling.  Current knowledge, simplicity and easy access are reasons why the team chose these development tools.  Trello and Facebook are particularly easy to access, since they have mobile apps that come with the tool.  </w:t>
-      </w:r>
-    </w:p>
-    <w:p>
-      <w:pPr>
-        <w:pStyle w:val="Heading1"/>
-        <w:spacing w:before="0" w:after="100" w:afterAutospacing="1" w:line="240" w:lineRule="auto"/>
-      </w:pPr>
-      <w:bookmarkStart w:id="16" w:name="_Toc435467954"/>
-      <w:r>
-        <w:t>Requirements</w:t>
-      </w:r>
-      <w:bookmarkEnd w:id="16"/>
-    </w:p>
-    <w:p>
-      <w:pPr>
-        <w:pStyle w:val="Heading2"/>
-      </w:pPr>
-      <w:bookmarkStart w:id="17" w:name="_Toc435467955"/>
-      <w:r>
-        <w:t>Development, Operation, and Maintenance Environments</w:t>
-      </w:r>
-      <w:bookmarkEnd w:id="17"/>
-    </w:p>
-    <w:p>
-      <w:pPr>
-        <w:spacing w:after="100" w:afterAutospacing="1" w:line="240" w:lineRule="auto"/>
-      </w:pPr>
-      <w:r>
-        <w:tab/>
-      </w:r>
-      <w:r>
-        <w:t>Android Burgerator will run as a native Android application on Android devices. Development, operation, and maintenance will utilize physical Android phones as wel</w:t>
-      </w:r>
-      <w:r>
-        <w:t xml:space="preserve">l as virtual Android emulators. Minimum and target </w:t>
-      </w:r>
-      <w:r>
-        <w:t>Android</w:t>
-      </w:r>
-      <w:r>
-        <w:t xml:space="preserve"> API’s will change based on the technological needs of the application </w:t>
-      </w:r>
-      <w:r>
-        <w:t>combined with maintaining</w:t>
-      </w:r>
-      <w:r>
-        <w:t xml:space="preserve"> the maximum possible user base.  </w:t>
-      </w:r>
-    </w:p>
-    <w:p>
-      <w:pPr>
-        <w:pStyle w:val="Heading2"/>
-      </w:pPr>
-      <w:bookmarkStart w:id="18" w:name="_Toc435467956"/>
+      <w:bookmarkStart w:id="18" w:name="_Toc437223868"/>
       <w:r>
         <w:t>System Model</w:t>
       </w:r>
@@ -2788,10 +2997,10 @@
             <v:path o:extrusionok="f" gradientshapeok="t" o:connecttype="rect"/>
             <o:lock v:ext="edit" aspectratio="t"/>
           </v:shapetype>
-          <v:shape id="_x0000_i1026" type="#_x0000_t75" style="width:408.75pt;height:287.25pt" o:ole="">
+          <v:shape id="_x0000_i1026" type="#_x0000_t75" style="width:408.6pt;height:287.05pt" o:ole="">
             <v:imagedata r:id="rId10" o:title=""/>
           </v:shape>
-          <o:OLEObject Type="Embed" ProgID="Visio.Drawing.15" ShapeID="_x0000_i1026" DrawAspect="Content" ObjectID="_1510754153" r:id="rId11"/>
+          <o:OLEObject Type="Embed" ProgID="Visio.Drawing.15" ShapeID="_x0000_i1026" DrawAspect="Content" ObjectID="_1510965727" r:id="rId11"/>
         </w:object>
       </w:r>
     </w:p>
@@ -2883,7 +3092,7 @@
         <mc:AlternateContent>
           <mc:Choice Requires="wps">
             <w:drawing>
-              <wp:anchor distT="0" distB="0" distL="114300" distR="114300" simplePos="0" relativeHeight="251657216" behindDoc="0" locked="0" layoutInCell="1" allowOverlap="1" wp14:anchorId="00EDF89D" wp14:editId="446741A7">
+              <wp:anchor distT="0" distB="0" distL="114300" distR="114300" simplePos="0" relativeHeight="251656192" behindDoc="0" locked="0" layoutInCell="1" allowOverlap="1" wp14:anchorId="00EDF89D" wp14:editId="446741A7">
                 <wp:simplePos x="0" y="0"/>
                 <wp:positionH relativeFrom="column">
                   <wp:posOffset>1076325</wp:posOffset>
@@ -2955,7 +3164,7 @@
           </mc:Choice>
           <mc:Fallback>
             <w:pict>
-              <v:rect w14:anchorId="00EDF89D" id="Rectangle 2" o:spid="_x0000_s1026" style="position:absolute;left:0;text-align:left;margin-left:84.75pt;margin-top:1.45pt;width:129.75pt;height:23.25pt;z-index:251657216;visibility:visible;mso-wrap-style:square;mso-width-percent:0;mso-height-percent:0;mso-wrap-distance-left:9pt;mso-wrap-distance-top:0;mso-wrap-distance-right:9pt;mso-wrap-distance-bottom:0;mso-position-horizontal:absolute;mso-position-horizontal-relative:text;mso-position-vertical:absolute;mso-position-vertical-relative:text;mso-width-percent:0;mso-height-percent:0;mso-width-relative:margin;mso-height-relative:margin;v-text-anchor:middle" o:gfxdata="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" fillcolor="white [3201]" strokecolor="#c0504d [3205]" strokeweight="2pt">
+              <v:rect w14:anchorId="00EDF89D" id="Rectangle 2" o:spid="_x0000_s1026" style="position:absolute;left:0;text-align:left;margin-left:84.75pt;margin-top:1.45pt;width:129.75pt;height:23.25pt;z-index:251656192;visibility:visible;mso-wrap-style:square;mso-width-percent:0;mso-height-percent:0;mso-wrap-distance-left:9pt;mso-wrap-distance-top:0;mso-wrap-distance-right:9pt;mso-wrap-distance-bottom:0;mso-position-horizontal:absolute;mso-position-horizontal-relative:text;mso-position-vertical:absolute;mso-position-vertical-relative:text;mso-width-percent:0;mso-height-percent:0;mso-width-relative:margin;mso-height-relative:margin;v-text-anchor:middle" o:gfxdata="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" fillcolor="white [3201]" strokecolor="#c0504d [3205]" strokeweight="2pt">
                 <v:textbox>
                   <w:txbxContent>
                     <w:p>
@@ -2980,7 +3189,7 @@
         <mc:AlternateContent>
           <mc:Choice Requires="wps">
             <w:drawing>
-              <wp:anchor distT="0" distB="0" distL="114300" distR="114300" simplePos="0" relativeHeight="251660288" behindDoc="0" locked="0" layoutInCell="1" allowOverlap="1" wp14:anchorId="3BC4946A" wp14:editId="7F7E7900">
+              <wp:anchor distT="0" distB="0" distL="114300" distR="114300" simplePos="0" relativeHeight="251663360" behindDoc="0" locked="0" layoutInCell="1" allowOverlap="1" wp14:anchorId="3BC4946A" wp14:editId="7F7E7900">
                 <wp:simplePos x="0" y="0"/>
                 <wp:positionH relativeFrom="column">
                   <wp:posOffset>3248024</wp:posOffset>
@@ -3049,7 +3258,7 @@
           </mc:Choice>
           <mc:Fallback>
             <w:pict>
-              <v:shape w14:anchorId="3BC4946A" id="Round Diagonal Corner Rectangle 3" o:spid="_x0000_s1027" style="position:absolute;left:0;text-align:left;margin-left:255.75pt;margin-top:.7pt;width:131.25pt;height:24pt;z-index:251660288;visibility:visible;mso-wrap-style:square;mso-width-percent:0;mso-height-percent:0;mso-wrap-distance-left:9pt;mso-wrap-distance-top:0;mso-wrap-distance-right:9pt;mso-wrap-distance-bottom:0;mso-position-horizontal:absolute;mso-position-horizontal-relative:text;mso-position-vertical:absolute;mso-position-vertical-relative:text;mso-width-percent:0;mso-height-percent:0;mso-width-relative:margin;mso-height-relative:margin;v-text-anchor:middle" coordsize="1666875,304800" o:spt="100" o:gfxdata="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" adj="-11796480,,5400" path="m50801,l1666875,r,l1666875,253999v,28057,-22744,50801,-50801,50801l,304800r,l,50801c,22744,22744,,50801,xe" fillcolor="white [3201]" strokecolor="#f79646 [3209]" strokeweight="2pt">
+              <v:shape w14:anchorId="3BC4946A" id="Round Diagonal Corner Rectangle 3" o:spid="_x0000_s1027" style="position:absolute;left:0;text-align:left;margin-left:255.75pt;margin-top:.7pt;width:131.25pt;height:24pt;z-index:251663360;visibility:visible;mso-wrap-style:square;mso-width-percent:0;mso-height-percent:0;mso-wrap-distance-left:9pt;mso-wrap-distance-top:0;mso-wrap-distance-right:9pt;mso-wrap-distance-bottom:0;mso-position-horizontal:absolute;mso-position-horizontal-relative:text;mso-position-vertical:absolute;mso-position-vertical-relative:text;mso-width-percent:0;mso-height-percent:0;mso-width-relative:margin;mso-height-relative:margin;v-text-anchor:middle" coordsize="1666875,304800" o:spt="100" o:gfxdata="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" adj="-11796480,,5400" path="m50801,l1666875,r,l1666875,253999v,28057,-22744,50801,-50801,50801l,304800r,l,50801c,22744,22744,,50801,xe" fillcolor="white [3201]" strokecolor="#f79646 [3209]" strokeweight="2pt">
                 <v:stroke joinstyle="miter"/>
                 <v:formulas/>
                 <v:path arrowok="t" o:connecttype="custom" o:connectlocs="50801,0;1666875,0;1666875,0;1666875,253999;1616074,304800;0,304800;0,304800;0,50801;50801,0" o:connectangles="0,0,0,0,0,0,0,0,0" textboxrect="0,0,1666875,304800"/>
@@ -3099,7 +3308,7 @@
       <w:pPr>
         <w:pStyle w:val="Heading2"/>
       </w:pPr>
-      <w:bookmarkStart w:id="19" w:name="_Toc435467957"/>
+      <w:bookmarkStart w:id="19" w:name="_Toc437223869"/>
       <w:r>
         <w:t>User Interaction</w:t>
       </w:r>
@@ -3158,7 +3367,6 @@
         <w:ind w:left="1080"/>
       </w:pPr>
       <w:r>
-        <w:lastRenderedPageBreak/>
         <w:t>The use-case diagram</w:t>
       </w:r>
       <w:r>
@@ -3202,7 +3410,7 @@
       <w:pPr>
         <w:pStyle w:val="Heading2"/>
       </w:pPr>
-      <w:bookmarkStart w:id="20" w:name="_Toc435467958"/>
+      <w:bookmarkStart w:id="20" w:name="_Toc437223870"/>
       <w:r>
         <w:t>Functional Requirements</w:t>
       </w:r>
@@ -3407,7 +3615,7 @@
       <w:pPr>
         <w:pStyle w:val="Heading2"/>
       </w:pPr>
-      <w:bookmarkStart w:id="21" w:name="_Toc435467959"/>
+      <w:bookmarkStart w:id="21" w:name="_Toc437223871"/>
       <w:r>
         <w:t xml:space="preserve">Nonfunctional </w:t>
       </w:r>
@@ -3426,6 +3634,7 @@
         <w:ind w:left="1080"/>
       </w:pPr>
       <w:r>
+        <w:lastRenderedPageBreak/>
         <w:t xml:space="preserve">Given that Burgerator is location based, there must be access to location or a manual way to enter the location. </w:t>
       </w:r>
     </w:p>
@@ -3484,7 +3693,7 @@
       <w:pPr>
         <w:pStyle w:val="Heading2"/>
       </w:pPr>
-      <w:bookmarkStart w:id="22" w:name="_Toc435467960"/>
+      <w:bookmarkStart w:id="22" w:name="_Toc437223872"/>
       <w:r>
         <w:t>Feasibility</w:t>
       </w:r>
@@ -3527,10 +3736,10 @@
       </w:pPr>
       <w:r>
         <w:object w:dxaOrig="8671" w:dyaOrig="5865">
-          <v:shape id="_x0000_i1027" type="#_x0000_t75" style="width:432.75pt;height:292.5pt" o:ole="">
+          <v:shape id="_x0000_i1027" type="#_x0000_t75" style="width:432.95pt;height:292.7pt" o:ole="">
             <v:imagedata r:id="rId12" o:title=""/>
           </v:shape>
-          <o:OLEObject Type="Embed" ProgID="Visio.Drawing.15" ShapeID="_x0000_i1027" DrawAspect="Content" ObjectID="_1510754154" r:id="rId13"/>
+          <o:OLEObject Type="Embed" ProgID="Visio.Drawing.15" ShapeID="_x0000_i1027" DrawAspect="Content" ObjectID="_1510965728" r:id="rId13"/>
         </w:object>
       </w:r>
     </w:p>
@@ -3560,7 +3769,7 @@
       <w:pPr>
         <w:pStyle w:val="Heading2"/>
       </w:pPr>
-      <w:bookmarkStart w:id="23" w:name="_Toc435467961"/>
+      <w:bookmarkStart w:id="23" w:name="_Toc437223873"/>
       <w:r>
         <w:lastRenderedPageBreak/>
         <w:t>Use Case Diagram</w:t>
@@ -3578,10 +3787,10 @@
       </w:pPr>
       <w:r>
         <w:object w:dxaOrig="8041" w:dyaOrig="9976">
-          <v:shape id="_x0000_i1028" type="#_x0000_t75" style="width:402pt;height:498pt" o:ole="">
+          <v:shape id="_x0000_i1028" type="#_x0000_t75" style="width:402.1pt;height:497.45pt" o:ole="">
             <v:imagedata r:id="rId14" o:title=""/>
           </v:shape>
-          <o:OLEObject Type="Embed" ProgID="Visio.Drawing.15" ShapeID="_x0000_i1028" DrawAspect="Content" ObjectID="_1510754155" r:id="rId15"/>
+          <o:OLEObject Type="Embed" ProgID="Visio.Drawing.15" ShapeID="_x0000_i1028" DrawAspect="Content" ObjectID="_1510965729" r:id="rId15"/>
         </w:object>
       </w:r>
     </w:p>
@@ -3611,7 +3820,7 @@
       <w:pPr>
         <w:pStyle w:val="Heading1"/>
       </w:pPr>
-      <w:bookmarkStart w:id="24" w:name="_Toc435467962"/>
+      <w:bookmarkStart w:id="24" w:name="_Toc437223874"/>
       <w:r>
         <w:t>Use Case Scenarios</w:t>
       </w:r>
@@ -6089,11 +6298,298 @@
         <w:pStyle w:val="Heading1"/>
         <w:spacing w:before="0" w:after="100" w:afterAutospacing="1" w:line="240" w:lineRule="auto"/>
       </w:pPr>
-      <w:bookmarkStart w:id="25" w:name="_Toc435467963"/>
+      <w:bookmarkStart w:id="25" w:name="_Toc437223875"/>
+      <w:r>
+        <w:t>Quality Assurance Plan</w:t>
+      </w:r>
+      <w:bookmarkEnd w:id="25"/>
+    </w:p>
+    <w:p>
+      <w:pPr>
+        <w:pStyle w:val="Heading2"/>
+      </w:pPr>
+      <w:bookmarkStart w:id="26" w:name="_Toc437223876"/>
+      <w:r>
+        <w:t>Document Standards</w:t>
+      </w:r>
+      <w:bookmarkEnd w:id="26"/>
+    </w:p>
+    <w:p>
+      <w:r>
+        <w:tab/>
+        <w:t xml:space="preserve">The document standards extend the styles and format currently </w:t>
+      </w:r>
+      <w:r>
+        <w:t>demonstrated</w:t>
+      </w:r>
+      <w:r>
+        <w:t xml:space="preserve"> by this document. The </w:t>
+      </w:r>
+      <w:r>
+        <w:t xml:space="preserve">heading </w:t>
+      </w:r>
+      <w:r>
+        <w:t>font for our team is “</w:t>
+      </w:r>
+      <w:r>
+        <w:t>Rockwell (Headings)</w:t>
+      </w:r>
+      <w:r>
+        <w:t xml:space="preserve">”. </w:t>
+      </w:r>
+      <w:r>
+        <w:t xml:space="preserve">Headings have 18 point font and subheadings have 14 point font. </w:t>
+      </w:r>
+      <w:r>
+        <w:t xml:space="preserve">The font size for documents </w:t>
+      </w:r>
+      <w:r>
+        <w:t xml:space="preserve">content </w:t>
+      </w:r>
+      <w:r>
+        <w:t xml:space="preserve">is 12 point </w:t>
+      </w:r>
+      <w:r>
+        <w:t>with a font of “Calibri (Body)”</w:t>
+      </w:r>
+      <w:r>
+        <w:t xml:space="preserve">. </w:t>
+      </w:r>
+    </w:p>
+    <w:p>
+      <w:pPr>
+        <w:ind w:firstLine="720"/>
+      </w:pPr>
+      <w:r>
+        <w:lastRenderedPageBreak/>
+        <w:t xml:space="preserve">Presentations share the documentation font </w:t>
+      </w:r>
+      <w:r>
+        <w:t xml:space="preserve">styles </w:t>
+      </w:r>
+      <w:r>
+        <w:t>but not the font sizes. The font size for presentations is variable as to maximize the readability for the audience. In addition to readability, key principles of presentations are consistency, emphasis on illustrations, and an active narrative.</w:t>
+      </w:r>
+    </w:p>
+    <w:p>
+      <w:pPr>
+        <w:pStyle w:val="Heading2"/>
+      </w:pPr>
+      <w:bookmarkStart w:id="27" w:name="_Toc437223877"/>
+      <w:r>
+        <w:t>Coding Standards</w:t>
+      </w:r>
+      <w:bookmarkEnd w:id="27"/>
+    </w:p>
+    <w:p>
+      <w:r>
+        <w:tab/>
+        <w:t>The following hyperlinks embody the practices that this development team strives for. Because the Android platform is written in the programming language Java, we must have excellent Java proficiency. Furthermore, the Android platform has its own coding standards, project guidelines, and development design patterns that must be considered when developing a mobile application in Android.</w:t>
+      </w:r>
+    </w:p>
+    <w:p>
+      <w:r>
+        <w:tab/>
+      </w:r>
+      <w:hyperlink r:id="rId16" w:history="1">
+        <w:r>
+          <w:rPr>
+            <w:rStyle w:val="Hyperlink"/>
+          </w:rPr>
+          <w:t xml:space="preserve">Google </w:t>
+        </w:r>
+        <w:r>
+          <w:rPr>
+            <w:rStyle w:val="Hyperlink"/>
+          </w:rPr>
+          <w:t xml:space="preserve">Java </w:t>
+        </w:r>
+        <w:r>
+          <w:rPr>
+            <w:rStyle w:val="Hyperlink"/>
+          </w:rPr>
+          <w:t>general coding standards</w:t>
+        </w:r>
+      </w:hyperlink>
+      <w:r>
+        <w:tab/>
+      </w:r>
+      <w:r>
+        <w:tab/>
+      </w:r>
+      <w:r>
+        <w:tab/>
+        <w:t xml:space="preserve">             </w:t>
+      </w:r>
+      <w:hyperlink r:id="rId17" w:history="1">
+        <w:r>
+          <w:rPr>
+            <w:rStyle w:val="Hyperlink"/>
+          </w:rPr>
+          <w:t>Android coding standards</w:t>
+        </w:r>
+      </w:hyperlink>
+    </w:p>
+    <w:p>
+      <w:r>
+        <w:tab/>
+      </w:r>
+      <w:hyperlink r:id="rId18" w:history="1">
+        <w:r>
+          <w:rPr>
+            <w:rStyle w:val="Hyperlink"/>
+          </w:rPr>
+          <w:t>Android project guidelines</w:t>
+        </w:r>
+      </w:hyperlink>
+      <w:r>
+        <w:tab/>
+      </w:r>
+      <w:r>
+        <w:tab/>
+      </w:r>
+      <w:r>
+        <w:tab/>
+        <w:t xml:space="preserve">   </w:t>
+      </w:r>
+      <w:r>
+        <w:tab/>
+        <w:t xml:space="preserve">             </w:t>
+      </w:r>
+      <w:hyperlink r:id="rId19" w:history="1">
+        <w:r>
+          <w:rPr>
+            <w:rStyle w:val="Hyperlink"/>
+          </w:rPr>
+          <w:t>Android development guidelines</w:t>
+        </w:r>
+      </w:hyperlink>
+    </w:p>
+    <w:p>
+      <w:pPr>
+        <w:pStyle w:val="Heading2"/>
+      </w:pPr>
+      <w:bookmarkStart w:id="28" w:name="_Toc437223878"/>
+      <w:r>
+        <w:t>User Interface Guidelines</w:t>
+      </w:r>
+      <w:bookmarkEnd w:id="28"/>
+    </w:p>
+    <w:p>
+      <w:pPr>
+        <w:ind w:firstLine="720"/>
+      </w:pPr>
+      <w:r>
+        <w:t>In addition to the reference links below, some user interface principles to abide by are simplicity, consistency, and to maintain the custom user interface aesthetic presented in iOS Burgerator.</w:t>
+      </w:r>
+    </w:p>
+    <w:p>
+      <w:pPr>
+        <w:ind w:firstLine="720"/>
+      </w:pPr>
+      <w:hyperlink r:id="rId20" w:history="1">
+        <w:r>
+          <w:rPr>
+            <w:rStyle w:val="Hyperlink"/>
+          </w:rPr>
+          <w:t>Android user interface best practices</w:t>
+        </w:r>
+      </w:hyperlink>
+      <w:r>
+        <w:tab/>
+      </w:r>
+      <w:r>
+        <w:tab/>
+      </w:r>
+      <w:r>
+        <w:tab/>
+        <w:t xml:space="preserve">             </w:t>
+      </w:r>
+      <w:hyperlink r:id="rId21" w:history="1">
+        <w:r>
+          <w:rPr>
+            <w:rStyle w:val="Hyperlink"/>
+          </w:rPr>
+          <w:t>Android user interface design</w:t>
+        </w:r>
+      </w:hyperlink>
+    </w:p>
+    <w:p>
+      <w:pPr>
+        <w:pStyle w:val="Heading2"/>
+      </w:pPr>
+      <w:bookmarkStart w:id="29" w:name="_Toc437223879"/>
+      <w:r>
+        <w:t>Change Control Process</w:t>
+      </w:r>
+      <w:bookmarkEnd w:id="29"/>
+    </w:p>
+    <w:p>
+      <w:r>
+        <w:tab/>
+        <w:t xml:space="preserve">Change is natural and encouraged in an agile methodology such as ours. Because of this, the plan to adapt to change is to talk about changes as a group and definitively step in a direction based on the change discussion. The plan of attack against requirement, or scope, creep is to properly define the boundaries of the levels of out platform specified in the requirements section. </w:t>
+      </w:r>
+      <w:r>
+        <w:t>These guidelines will be presented to the development group until a unanimous agreement on concrete requirements has been achieved.</w:t>
+      </w:r>
+    </w:p>
+    <w:p>
+      <w:pPr>
+        <w:pStyle w:val="Heading2"/>
+      </w:pPr>
+      <w:bookmarkStart w:id="30" w:name="_Toc437223880"/>
+      <w:r>
+        <w:t>Testing Process</w:t>
+      </w:r>
+      <w:bookmarkEnd w:id="30"/>
+    </w:p>
+    <w:p>
+      <w:r>
+        <w:tab/>
+        <w:t xml:space="preserve">The testing methodologies our group employs are ad hoc testing, system testing, and unit testing for any code developed by our team. Third party libraries will not be tested. </w:t>
+      </w:r>
+    </w:p>
+    <w:p>
+      <w:r>
+        <w:tab/>
+        <w:t>Methods for ad hoc testing will be used to identify obvious bugs. Our ad hoc testing procedures will consist of distributing the current application to the development team and attempting to identify bugs with the application.</w:t>
+      </w:r>
+      <w:r>
+        <w:t xml:space="preserve"> The bugs will be found by testing all existing use cases and use case scenarios.</w:t>
+      </w:r>
+    </w:p>
+    <w:p>
+      <w:r>
+        <w:tab/>
+        <w:t>Methods for system testing will include testing the different modules in the Burgerator system. Specifically, this is ensuring that the Burgerator engine can handle user authorization, database connectivity, and yelp API connectivity.</w:t>
+      </w:r>
+      <w:r>
+        <w:t xml:space="preserve"> This system level testing will take place on physical and nonphysical devices.</w:t>
+      </w:r>
+    </w:p>
+    <w:p>
+      <w:r>
+        <w:tab/>
+        <w:t xml:space="preserve">Methods for unit testing will include testing all source code written by our development team at a unit level. This will be facilitated by the use of java testing suites such as jUnit testing. </w:t>
+      </w:r>
+    </w:p>
+    <w:p>
+      <w:r>
+        <w:lastRenderedPageBreak/>
+        <w:tab/>
+        <w:t>Client acceptance testing will be incrementally evaluated via content demonstrations. The demonstrations will occur as frequently as our client would like, or tri weekly.</w:t>
+      </w:r>
+    </w:p>
+    <w:p>
+      <w:pPr>
+        <w:pStyle w:val="Heading1"/>
+        <w:spacing w:before="0" w:after="100" w:afterAutospacing="1" w:line="240" w:lineRule="auto"/>
+      </w:pPr>
+      <w:bookmarkStart w:id="31" w:name="_Toc437223881"/>
       <w:r>
         <w:t>Conclusion</w:t>
       </w:r>
-      <w:bookmarkEnd w:id="25"/>
+      <w:bookmarkEnd w:id="31"/>
     </w:p>
     <w:p>
       <w:r>
@@ -6103,32 +6599,42 @@
         <w:t xml:space="preserve">In conclusion, Team Hamburgerler </w:t>
       </w:r>
       <w:r>
-        <w:t xml:space="preserve">is off to a good start. This project is a big one, and started out a bit slow due to having to </w:t>
-      </w:r>
-      <w:r>
-        <w:t xml:space="preserve">learn the basics of Objective C, and sorting through a codebase with little to no documentation. However, the team has done well with that and is maintaining cohesion. </w:t>
+        <w:t>has much work ahead. We need to identify how to connect to the Burgerator database, and how to connect to the Yelp API Database.</w:t>
+      </w:r>
+      <w:r>
+        <w:t xml:space="preserve"> I</w:t>
+      </w:r>
+      <w:r>
+        <w:t>n addition to these requirements, we need to also learn how to authorize users with their favorite social media accounts like Facebook and Twitter.</w:t>
+      </w:r>
+      <w:r>
+        <w:t xml:space="preserve"> The user interface in the application also needs to be recreated to replicate the iOS Burgerator application.</w:t>
       </w:r>
     </w:p>
     <w:p>
       <w:r>
         <w:tab/>
-        <w:t xml:space="preserve">There are some potential trouble areas such as maintaining accountability, and scheduling conflicts. Additionally, more time will likely need to be allotted for the project than what is currently being designated. The technology that has to be learned in order to succeed is somewhat high. There </w:t>
-      </w:r>
-      <w:r>
-        <w:lastRenderedPageBreak/>
-        <w:t>are several APIs we must familiarize ourselves wit</w:t>
-      </w:r>
-      <w:r>
-        <w:t>h, in addition to learning the A</w:t>
-      </w:r>
-      <w:r>
-        <w:t xml:space="preserve">ndroid API. However, we will push through and make a great app for our client Ammar. </w:t>
+      </w:r>
+      <w:r>
+        <w:t>Scheduling conflicts have been minimal but not negligible. Looking forward, it would be ideal for development to maintain momentum and for team meeting to happen when scheduled. Also, more concrete guidelines will be established as prototype development continues.</w:t>
       </w:r>
     </w:p>
     <w:p>
       <w:r>
         <w:tab/>
-        <w:t>All in all, this project is starting to come together and we look forward to the result.</w:t>
+        <w:t xml:space="preserve">All in all, this project is </w:t>
+      </w:r>
+      <w:r>
+        <w:t xml:space="preserve">just beginning but </w:t>
+      </w:r>
+      <w:r>
+        <w:t xml:space="preserve">we look forward to </w:t>
+      </w:r>
+      <w:r>
+        <w:t>having a prototype in the next few weeks</w:t>
+      </w:r>
+      <w:r>
+        <w:t>.</w:t>
       </w:r>
     </w:p>
     <w:p>
@@ -8530,7 +9036,7 @@
 </file>
 
 <file path=customXml/itemProps1.xml><?xml version="1.0" encoding="utf-8"?>
-<ds:datastoreItem xmlns:ds="http://schemas.openxmlformats.org/officeDocument/2006/customXml" ds:itemID="{C828828C-D50C-4A83-817E-5E44C2CF34A9}">
+<ds:datastoreItem xmlns:ds="http://schemas.openxmlformats.org/officeDocument/2006/customXml" ds:itemID="{2DFA60ED-7E30-481A-B8F0-21C0A540EE06}">
   <ds:schemaRefs>
     <ds:schemaRef ds:uri="http://schemas.openxmlformats.org/officeDocument/2006/bibliography"/>
   </ds:schemaRefs>

--- a/docs/design docs/Iteration Reports/Iteration Report 2/Iteration_report_2-MASTER.docx
+++ b/docs/design docs/Iteration Reports/Iteration Report 2/Iteration_report_2-MASTER.docx
@@ -1,6 +1,6 @@
 
 <file path=word/document.xml><?xml version="1.0" encoding="utf-8"?>
-<w:document xmlns:wpc="http://schemas.microsoft.com/office/word/2010/wordprocessingCanvas" xmlns:mc="http://schemas.openxmlformats.org/markup-compatibility/2006" xmlns:o="urn:schemas-microsoft-com:office:office" xmlns:r="http://schemas.openxmlformats.org/officeDocument/2006/relationships" xmlns:m="http://schemas.openxmlformats.org/officeDocument/2006/math" xmlns:v="urn:schemas-microsoft-com:vml" xmlns:wp14="http://schemas.microsoft.com/office/word/2010/wordprocessingDrawing" xmlns:wp="http://schemas.openxmlformats.org/drawingml/2006/wordprocessingDrawing" xmlns:w10="urn:schemas-microsoft-com:office:word" xmlns:w="http://schemas.openxmlformats.org/wordprocessingml/2006/main" xmlns:w14="http://schemas.microsoft.com/office/word/2010/wordml" xmlns:w15="http://schemas.microsoft.com/office/word/2012/wordml" xmlns:wpg="http://schemas.microsoft.com/office/word/2010/wordprocessingGroup" xmlns:wpi="http://schemas.microsoft.com/office/word/2010/wordprocessingInk" xmlns:wne="http://schemas.microsoft.com/office/word/2006/wordml" xmlns:wps="http://schemas.microsoft.com/office/word/2010/wordprocessingShape" mc:Ignorable="w14 w15 wp14">
+<w:document xmlns:wpc="http://schemas.microsoft.com/office/word/2010/wordprocessingCanvas" xmlns:mc="http://schemas.openxmlformats.org/markup-compatibility/2006" xmlns:o="urn:schemas-microsoft-com:office:office" xmlns:r="http://schemas.openxmlformats.org/officeDocument/2006/relationships" xmlns:m="http://schemas.openxmlformats.org/officeDocument/2006/math" xmlns:v="urn:schemas-microsoft-com:vml" xmlns:wp14="http://schemas.microsoft.com/office/word/2010/wordprocessingDrawing" xmlns:wp="http://schemas.openxmlformats.org/drawingml/2006/wordprocessingDrawing" xmlns:w10="urn:schemas-microsoft-com:office:word" xmlns:w="http://schemas.openxmlformats.org/wordprocessingml/2006/main" xmlns:w14="http://schemas.microsoft.com/office/word/2010/wordml" xmlns:wpg="http://schemas.microsoft.com/office/word/2010/wordprocessingGroup" xmlns:wpi="http://schemas.microsoft.com/office/word/2010/wordprocessingInk" xmlns:wne="http://schemas.microsoft.com/office/word/2006/wordml" xmlns:wps="http://schemas.microsoft.com/office/word/2010/wordprocessingShape" mc:Ignorable="w14 wp14">
   <w:body>
     <w:p/>
     <w:p/>
@@ -29,7 +29,7 @@
                     <pic:cNvPicPr/>
                   </pic:nvPicPr>
                   <pic:blipFill>
-                    <a:blip r:embed="rId8" cstate="print">
+                    <a:blip r:embed="rId9" cstate="print">
                       <a:extLst>
                         <a:ext uri="{28A0092B-C50C-407E-A947-70E740481C1C}">
                           <a14:useLocalDpi xmlns:a14="http://schemas.microsoft.com/office/drawing/2010/main" val="0"/>
@@ -138,24 +138,52 @@
           <w:sz w:val="28"/>
           <w:szCs w:val="28"/>
         </w:rPr>
-        <w:t>Client: Ammar Shallal</w:t>
-      </w:r>
-    </w:p>
-    <w:p>
-      <w:pPr>
+        <w:t xml:space="preserve">Client: Ammar </w:t>
+      </w:r>
+      <w:proofErr w:type="spellStart"/>
+      <w:r>
         <w:rPr>
           <w:rFonts w:asciiTheme="majorHAnsi" w:hAnsiTheme="majorHAnsi"/>
           <w:sz w:val="28"/>
           <w:szCs w:val="28"/>
         </w:rPr>
-      </w:pPr>
-      <w:r>
+        <w:t>Shallal</w:t>
+      </w:r>
+      <w:proofErr w:type="spellEnd"/>
+    </w:p>
+    <w:p>
+      <w:pPr>
         <w:rPr>
           <w:rFonts w:asciiTheme="majorHAnsi" w:hAnsiTheme="majorHAnsi"/>
           <w:sz w:val="28"/>
           <w:szCs w:val="28"/>
         </w:rPr>
-        <w:t>Team: Kevin Haro, Luis G</w:t>
+      </w:pPr>
+      <w:r>
+        <w:rPr>
+          <w:rFonts w:asciiTheme="majorHAnsi" w:hAnsiTheme="majorHAnsi"/>
+          <w:sz w:val="28"/>
+          <w:szCs w:val="28"/>
+        </w:rPr>
+        <w:t xml:space="preserve">Team: Kevin </w:t>
+      </w:r>
+      <w:proofErr w:type="spellStart"/>
+      <w:r>
+        <w:rPr>
+          <w:rFonts w:asciiTheme="majorHAnsi" w:hAnsiTheme="majorHAnsi"/>
+          <w:sz w:val="28"/>
+          <w:szCs w:val="28"/>
+        </w:rPr>
+        <w:t>Haro</w:t>
+      </w:r>
+      <w:proofErr w:type="spellEnd"/>
+      <w:r>
+        <w:rPr>
+          <w:rFonts w:asciiTheme="majorHAnsi" w:hAnsiTheme="majorHAnsi"/>
+          <w:sz w:val="28"/>
+          <w:szCs w:val="28"/>
+        </w:rPr>
+        <w:t>, Luis G</w:t>
       </w:r>
       <w:r>
         <w:rPr>
@@ -233,12 +261,7 @@
             <w:pStyle w:val="TOCHeading"/>
           </w:pPr>
           <w:r>
-            <w:t>Content</w:t>
-          </w:r>
-          <w:bookmarkStart w:id="0" w:name="_GoBack"/>
-          <w:bookmarkEnd w:id="0"/>
-          <w:r>
-            <w:t>s</w:t>
+            <w:t>Contents</w:t>
           </w:r>
         </w:p>
         <w:p>
@@ -249,6 +272,8 @@
             </w:tabs>
             <w:rPr>
               <w:noProof/>
+              <w:sz w:val="20"/>
+              <w:szCs w:val="20"/>
               <w:lang w:eastAsia="en-US"/>
             </w:rPr>
           </w:pPr>
@@ -261,11 +286,13 @@
           <w:r>
             <w:fldChar w:fldCharType="separate"/>
           </w:r>
-          <w:hyperlink w:anchor="_Toc437223851" w:history="1">
+          <w:hyperlink w:anchor="_Toc437368522" w:history="1">
             <w:r>
               <w:rPr>
                 <w:rStyle w:val="Hyperlink"/>
                 <w:noProof/>
+                <w:sz w:val="20"/>
+                <w:szCs w:val="20"/>
               </w:rPr>
               <w:t>Introduction</w:t>
             </w:r>
@@ -273,6 +300,8 @@
               <w:rPr>
                 <w:noProof/>
                 <w:webHidden/>
+                <w:sz w:val="20"/>
+                <w:szCs w:val="20"/>
               </w:rPr>
               <w:tab/>
             </w:r>
@@ -280,6 +309,8 @@
               <w:rPr>
                 <w:noProof/>
                 <w:webHidden/>
+                <w:sz w:val="20"/>
+                <w:szCs w:val="20"/>
               </w:rPr>
               <w:fldChar w:fldCharType="begin"/>
             </w:r>
@@ -287,19 +318,25 @@
               <w:rPr>
                 <w:noProof/>
                 <w:webHidden/>
-              </w:rPr>
-              <w:instrText xml:space="preserve"> PAGEREF _Toc437223851 \h </w:instrText>
-            </w:r>
-            <w:r>
-              <w:rPr>
-                <w:noProof/>
-                <w:webHidden/>
-              </w:rPr>
-            </w:r>
-            <w:r>
-              <w:rPr>
-                <w:noProof/>
-                <w:webHidden/>
+                <w:sz w:val="20"/>
+                <w:szCs w:val="20"/>
+              </w:rPr>
+              <w:instrText xml:space="preserve"> PAGEREF _Toc437368522 \h </w:instrText>
+            </w:r>
+            <w:r>
+              <w:rPr>
+                <w:noProof/>
+                <w:webHidden/>
+                <w:sz w:val="20"/>
+                <w:szCs w:val="20"/>
+              </w:rPr>
+            </w:r>
+            <w:r>
+              <w:rPr>
+                <w:noProof/>
+                <w:webHidden/>
+                <w:sz w:val="20"/>
+                <w:szCs w:val="20"/>
               </w:rPr>
               <w:fldChar w:fldCharType="separate"/>
             </w:r>
@@ -307,13 +344,17 @@
               <w:rPr>
                 <w:noProof/>
                 <w:webHidden/>
-              </w:rPr>
-              <w:t>4</w:t>
-            </w:r>
-            <w:r>
-              <w:rPr>
-                <w:noProof/>
-                <w:webHidden/>
+                <w:sz w:val="20"/>
+                <w:szCs w:val="20"/>
+              </w:rPr>
+              <w:t>3</w:t>
+            </w:r>
+            <w:r>
+              <w:rPr>
+                <w:noProof/>
+                <w:webHidden/>
+                <w:sz w:val="20"/>
+                <w:szCs w:val="20"/>
               </w:rPr>
               <w:fldChar w:fldCharType="end"/>
             </w:r>
@@ -327,14 +368,18 @@
             </w:tabs>
             <w:rPr>
               <w:noProof/>
+              <w:sz w:val="20"/>
+              <w:szCs w:val="20"/>
               <w:lang w:eastAsia="en-US"/>
             </w:rPr>
           </w:pPr>
-          <w:hyperlink w:anchor="_Toc437223852" w:history="1">
+          <w:hyperlink w:anchor="_Toc437368523" w:history="1">
             <w:r>
               <w:rPr>
                 <w:rStyle w:val="Hyperlink"/>
                 <w:noProof/>
+                <w:sz w:val="20"/>
+                <w:szCs w:val="20"/>
               </w:rPr>
               <w:t>Website</w:t>
             </w:r>
@@ -342,6 +387,8 @@
               <w:rPr>
                 <w:noProof/>
                 <w:webHidden/>
+                <w:sz w:val="20"/>
+                <w:szCs w:val="20"/>
               </w:rPr>
               <w:tab/>
             </w:r>
@@ -349,6 +396,8 @@
               <w:rPr>
                 <w:noProof/>
                 <w:webHidden/>
+                <w:sz w:val="20"/>
+                <w:szCs w:val="20"/>
               </w:rPr>
               <w:fldChar w:fldCharType="begin"/>
             </w:r>
@@ -356,19 +405,25 @@
               <w:rPr>
                 <w:noProof/>
                 <w:webHidden/>
-              </w:rPr>
-              <w:instrText xml:space="preserve"> PAGEREF _Toc437223852 \h </w:instrText>
-            </w:r>
-            <w:r>
-              <w:rPr>
-                <w:noProof/>
-                <w:webHidden/>
-              </w:rPr>
-            </w:r>
-            <w:r>
-              <w:rPr>
-                <w:noProof/>
-                <w:webHidden/>
+                <w:sz w:val="20"/>
+                <w:szCs w:val="20"/>
+              </w:rPr>
+              <w:instrText xml:space="preserve"> PAGEREF _Toc437368523 \h </w:instrText>
+            </w:r>
+            <w:r>
+              <w:rPr>
+                <w:noProof/>
+                <w:webHidden/>
+                <w:sz w:val="20"/>
+                <w:szCs w:val="20"/>
+              </w:rPr>
+            </w:r>
+            <w:r>
+              <w:rPr>
+                <w:noProof/>
+                <w:webHidden/>
+                <w:sz w:val="20"/>
+                <w:szCs w:val="20"/>
               </w:rPr>
               <w:fldChar w:fldCharType="separate"/>
             </w:r>
@@ -376,13 +431,17 @@
               <w:rPr>
                 <w:noProof/>
                 <w:webHidden/>
-              </w:rPr>
-              <w:t>4</w:t>
-            </w:r>
-            <w:r>
-              <w:rPr>
-                <w:noProof/>
-                <w:webHidden/>
+                <w:sz w:val="20"/>
+                <w:szCs w:val="20"/>
+              </w:rPr>
+              <w:t>3</w:t>
+            </w:r>
+            <w:r>
+              <w:rPr>
+                <w:noProof/>
+                <w:webHidden/>
+                <w:sz w:val="20"/>
+                <w:szCs w:val="20"/>
               </w:rPr>
               <w:fldChar w:fldCharType="end"/>
             </w:r>
@@ -396,14 +455,18 @@
             </w:tabs>
             <w:rPr>
               <w:noProof/>
+              <w:sz w:val="20"/>
+              <w:szCs w:val="20"/>
               <w:lang w:eastAsia="en-US"/>
             </w:rPr>
           </w:pPr>
-          <w:hyperlink w:anchor="_Toc437223853" w:history="1">
+          <w:hyperlink w:anchor="_Toc437368524" w:history="1">
             <w:r>
               <w:rPr>
                 <w:rStyle w:val="Hyperlink"/>
                 <w:noProof/>
+                <w:sz w:val="20"/>
+                <w:szCs w:val="20"/>
               </w:rPr>
               <w:t>Project Overview</w:t>
             </w:r>
@@ -411,6 +474,8 @@
               <w:rPr>
                 <w:noProof/>
                 <w:webHidden/>
+                <w:sz w:val="20"/>
+                <w:szCs w:val="20"/>
               </w:rPr>
               <w:tab/>
             </w:r>
@@ -418,6 +483,8 @@
               <w:rPr>
                 <w:noProof/>
                 <w:webHidden/>
+                <w:sz w:val="20"/>
+                <w:szCs w:val="20"/>
               </w:rPr>
               <w:fldChar w:fldCharType="begin"/>
             </w:r>
@@ -425,19 +492,25 @@
               <w:rPr>
                 <w:noProof/>
                 <w:webHidden/>
-              </w:rPr>
-              <w:instrText xml:space="preserve"> PAGEREF _Toc437223853 \h </w:instrText>
-            </w:r>
-            <w:r>
-              <w:rPr>
-                <w:noProof/>
-                <w:webHidden/>
-              </w:rPr>
-            </w:r>
-            <w:r>
-              <w:rPr>
-                <w:noProof/>
-                <w:webHidden/>
+                <w:sz w:val="20"/>
+                <w:szCs w:val="20"/>
+              </w:rPr>
+              <w:instrText xml:space="preserve"> PAGEREF _Toc437368524 \h </w:instrText>
+            </w:r>
+            <w:r>
+              <w:rPr>
+                <w:noProof/>
+                <w:webHidden/>
+                <w:sz w:val="20"/>
+                <w:szCs w:val="20"/>
+              </w:rPr>
+            </w:r>
+            <w:r>
+              <w:rPr>
+                <w:noProof/>
+                <w:webHidden/>
+                <w:sz w:val="20"/>
+                <w:szCs w:val="20"/>
               </w:rPr>
               <w:fldChar w:fldCharType="separate"/>
             </w:r>
@@ -445,13 +518,17 @@
               <w:rPr>
                 <w:noProof/>
                 <w:webHidden/>
-              </w:rPr>
-              <w:t>4</w:t>
-            </w:r>
-            <w:r>
-              <w:rPr>
-                <w:noProof/>
-                <w:webHidden/>
+                <w:sz w:val="20"/>
+                <w:szCs w:val="20"/>
+              </w:rPr>
+              <w:t>3</w:t>
+            </w:r>
+            <w:r>
+              <w:rPr>
+                <w:noProof/>
+                <w:webHidden/>
+                <w:sz w:val="20"/>
+                <w:szCs w:val="20"/>
               </w:rPr>
               <w:fldChar w:fldCharType="end"/>
             </w:r>
@@ -465,14 +542,18 @@
             </w:tabs>
             <w:rPr>
               <w:noProof/>
+              <w:sz w:val="20"/>
+              <w:szCs w:val="20"/>
               <w:lang w:eastAsia="en-US"/>
             </w:rPr>
           </w:pPr>
-          <w:hyperlink w:anchor="_Toc437223854" w:history="1">
+          <w:hyperlink w:anchor="_Toc437368525" w:history="1">
             <w:r>
               <w:rPr>
                 <w:rStyle w:val="Hyperlink"/>
                 <w:noProof/>
+                <w:sz w:val="20"/>
+                <w:szCs w:val="20"/>
               </w:rPr>
               <w:t>Project Summary</w:t>
             </w:r>
@@ -480,6 +561,8 @@
               <w:rPr>
                 <w:noProof/>
                 <w:webHidden/>
+                <w:sz w:val="20"/>
+                <w:szCs w:val="20"/>
               </w:rPr>
               <w:tab/>
             </w:r>
@@ -487,6 +570,8 @@
               <w:rPr>
                 <w:noProof/>
                 <w:webHidden/>
+                <w:sz w:val="20"/>
+                <w:szCs w:val="20"/>
               </w:rPr>
               <w:fldChar w:fldCharType="begin"/>
             </w:r>
@@ -494,19 +579,25 @@
               <w:rPr>
                 <w:noProof/>
                 <w:webHidden/>
-              </w:rPr>
-              <w:instrText xml:space="preserve"> PAGEREF _Toc437223854 \h </w:instrText>
-            </w:r>
-            <w:r>
-              <w:rPr>
-                <w:noProof/>
-                <w:webHidden/>
-              </w:rPr>
-            </w:r>
-            <w:r>
-              <w:rPr>
-                <w:noProof/>
-                <w:webHidden/>
+                <w:sz w:val="20"/>
+                <w:szCs w:val="20"/>
+              </w:rPr>
+              <w:instrText xml:space="preserve"> PAGEREF _Toc437368525 \h </w:instrText>
+            </w:r>
+            <w:r>
+              <w:rPr>
+                <w:noProof/>
+                <w:webHidden/>
+                <w:sz w:val="20"/>
+                <w:szCs w:val="20"/>
+              </w:rPr>
+            </w:r>
+            <w:r>
+              <w:rPr>
+                <w:noProof/>
+                <w:webHidden/>
+                <w:sz w:val="20"/>
+                <w:szCs w:val="20"/>
               </w:rPr>
               <w:fldChar w:fldCharType="separate"/>
             </w:r>
@@ -514,13 +605,17 @@
               <w:rPr>
                 <w:noProof/>
                 <w:webHidden/>
-              </w:rPr>
-              <w:t>4</w:t>
-            </w:r>
-            <w:r>
-              <w:rPr>
-                <w:noProof/>
-                <w:webHidden/>
+                <w:sz w:val="20"/>
+                <w:szCs w:val="20"/>
+              </w:rPr>
+              <w:t>3</w:t>
+            </w:r>
+            <w:r>
+              <w:rPr>
+                <w:noProof/>
+                <w:webHidden/>
+                <w:sz w:val="20"/>
+                <w:szCs w:val="20"/>
               </w:rPr>
               <w:fldChar w:fldCharType="end"/>
             </w:r>
@@ -534,14 +629,18 @@
             </w:tabs>
             <w:rPr>
               <w:noProof/>
+              <w:sz w:val="20"/>
+              <w:szCs w:val="20"/>
               <w:lang w:eastAsia="en-US"/>
             </w:rPr>
           </w:pPr>
-          <w:hyperlink w:anchor="_Toc437223855" w:history="1">
+          <w:hyperlink w:anchor="_Toc437368526" w:history="1">
             <w:r>
               <w:rPr>
                 <w:rStyle w:val="Hyperlink"/>
                 <w:noProof/>
+                <w:sz w:val="20"/>
+                <w:szCs w:val="20"/>
               </w:rPr>
               <w:t>Project Client and Stakeholders</w:t>
             </w:r>
@@ -549,6 +648,8 @@
               <w:rPr>
                 <w:noProof/>
                 <w:webHidden/>
+                <w:sz w:val="20"/>
+                <w:szCs w:val="20"/>
               </w:rPr>
               <w:tab/>
             </w:r>
@@ -556,6 +657,8 @@
               <w:rPr>
                 <w:noProof/>
                 <w:webHidden/>
+                <w:sz w:val="20"/>
+                <w:szCs w:val="20"/>
               </w:rPr>
               <w:fldChar w:fldCharType="begin"/>
             </w:r>
@@ -563,19 +666,25 @@
               <w:rPr>
                 <w:noProof/>
                 <w:webHidden/>
-              </w:rPr>
-              <w:instrText xml:space="preserve"> PAGEREF _Toc437223855 \h </w:instrText>
-            </w:r>
-            <w:r>
-              <w:rPr>
-                <w:noProof/>
-                <w:webHidden/>
-              </w:rPr>
-            </w:r>
-            <w:r>
-              <w:rPr>
-                <w:noProof/>
-                <w:webHidden/>
+                <w:sz w:val="20"/>
+                <w:szCs w:val="20"/>
+              </w:rPr>
+              <w:instrText xml:space="preserve"> PAGEREF _Toc437368526 \h </w:instrText>
+            </w:r>
+            <w:r>
+              <w:rPr>
+                <w:noProof/>
+                <w:webHidden/>
+                <w:sz w:val="20"/>
+                <w:szCs w:val="20"/>
+              </w:rPr>
+            </w:r>
+            <w:r>
+              <w:rPr>
+                <w:noProof/>
+                <w:webHidden/>
+                <w:sz w:val="20"/>
+                <w:szCs w:val="20"/>
               </w:rPr>
               <w:fldChar w:fldCharType="separate"/>
             </w:r>
@@ -583,13 +692,17 @@
               <w:rPr>
                 <w:noProof/>
                 <w:webHidden/>
-              </w:rPr>
-              <w:t>4</w:t>
-            </w:r>
-            <w:r>
-              <w:rPr>
-                <w:noProof/>
-                <w:webHidden/>
+                <w:sz w:val="20"/>
+                <w:szCs w:val="20"/>
+              </w:rPr>
+              <w:t>3</w:t>
+            </w:r>
+            <w:r>
+              <w:rPr>
+                <w:noProof/>
+                <w:webHidden/>
+                <w:sz w:val="20"/>
+                <w:szCs w:val="20"/>
               </w:rPr>
               <w:fldChar w:fldCharType="end"/>
             </w:r>
@@ -603,14 +716,18 @@
             </w:tabs>
             <w:rPr>
               <w:noProof/>
+              <w:sz w:val="20"/>
+              <w:szCs w:val="20"/>
               <w:lang w:eastAsia="en-US"/>
             </w:rPr>
           </w:pPr>
-          <w:hyperlink w:anchor="_Toc437223856" w:history="1">
+          <w:hyperlink w:anchor="_Toc437368527" w:history="1">
             <w:r>
               <w:rPr>
                 <w:rStyle w:val="Hyperlink"/>
                 <w:noProof/>
+                <w:sz w:val="20"/>
+                <w:szCs w:val="20"/>
               </w:rPr>
               <w:t>Project Scope</w:t>
             </w:r>
@@ -618,6 +735,8 @@
               <w:rPr>
                 <w:noProof/>
                 <w:webHidden/>
+                <w:sz w:val="20"/>
+                <w:szCs w:val="20"/>
               </w:rPr>
               <w:tab/>
             </w:r>
@@ -625,6 +744,8 @@
               <w:rPr>
                 <w:noProof/>
                 <w:webHidden/>
+                <w:sz w:val="20"/>
+                <w:szCs w:val="20"/>
               </w:rPr>
               <w:fldChar w:fldCharType="begin"/>
             </w:r>
@@ -632,19 +753,25 @@
               <w:rPr>
                 <w:noProof/>
                 <w:webHidden/>
-              </w:rPr>
-              <w:instrText xml:space="preserve"> PAGEREF _Toc437223856 \h </w:instrText>
-            </w:r>
-            <w:r>
-              <w:rPr>
-                <w:noProof/>
-                <w:webHidden/>
-              </w:rPr>
-            </w:r>
-            <w:r>
-              <w:rPr>
-                <w:noProof/>
-                <w:webHidden/>
+                <w:sz w:val="20"/>
+                <w:szCs w:val="20"/>
+              </w:rPr>
+              <w:instrText xml:space="preserve"> PAGEREF _Toc437368527 \h </w:instrText>
+            </w:r>
+            <w:r>
+              <w:rPr>
+                <w:noProof/>
+                <w:webHidden/>
+                <w:sz w:val="20"/>
+                <w:szCs w:val="20"/>
+              </w:rPr>
+            </w:r>
+            <w:r>
+              <w:rPr>
+                <w:noProof/>
+                <w:webHidden/>
+                <w:sz w:val="20"/>
+                <w:szCs w:val="20"/>
               </w:rPr>
               <w:fldChar w:fldCharType="separate"/>
             </w:r>
@@ -652,13 +779,17 @@
               <w:rPr>
                 <w:noProof/>
                 <w:webHidden/>
-              </w:rPr>
-              <w:t>4</w:t>
-            </w:r>
-            <w:r>
-              <w:rPr>
-                <w:noProof/>
-                <w:webHidden/>
+                <w:sz w:val="20"/>
+                <w:szCs w:val="20"/>
+              </w:rPr>
+              <w:t>3</w:t>
+            </w:r>
+            <w:r>
+              <w:rPr>
+                <w:noProof/>
+                <w:webHidden/>
+                <w:sz w:val="20"/>
+                <w:szCs w:val="20"/>
               </w:rPr>
               <w:fldChar w:fldCharType="end"/>
             </w:r>
@@ -672,14 +803,18 @@
             </w:tabs>
             <w:rPr>
               <w:noProof/>
+              <w:sz w:val="20"/>
+              <w:szCs w:val="20"/>
               <w:lang w:eastAsia="en-US"/>
             </w:rPr>
           </w:pPr>
-          <w:hyperlink w:anchor="_Toc437223857" w:history="1">
+          <w:hyperlink w:anchor="_Toc437368528" w:history="1">
             <w:r>
               <w:rPr>
                 <w:rStyle w:val="Hyperlink"/>
                 <w:noProof/>
+                <w:sz w:val="20"/>
+                <w:szCs w:val="20"/>
               </w:rPr>
               <w:t>Project Management Plan</w:t>
             </w:r>
@@ -687,6 +822,8 @@
               <w:rPr>
                 <w:noProof/>
                 <w:webHidden/>
+                <w:sz w:val="20"/>
+                <w:szCs w:val="20"/>
               </w:rPr>
               <w:tab/>
             </w:r>
@@ -694,6 +831,8 @@
               <w:rPr>
                 <w:noProof/>
                 <w:webHidden/>
+                <w:sz w:val="20"/>
+                <w:szCs w:val="20"/>
               </w:rPr>
               <w:fldChar w:fldCharType="begin"/>
             </w:r>
@@ -701,19 +840,25 @@
               <w:rPr>
                 <w:noProof/>
                 <w:webHidden/>
-              </w:rPr>
-              <w:instrText xml:space="preserve"> PAGEREF _Toc437223857 \h </w:instrText>
-            </w:r>
-            <w:r>
-              <w:rPr>
-                <w:noProof/>
-                <w:webHidden/>
-              </w:rPr>
-            </w:r>
-            <w:r>
-              <w:rPr>
-                <w:noProof/>
-                <w:webHidden/>
+                <w:sz w:val="20"/>
+                <w:szCs w:val="20"/>
+              </w:rPr>
+              <w:instrText xml:space="preserve"> PAGEREF _Toc437368528 \h </w:instrText>
+            </w:r>
+            <w:r>
+              <w:rPr>
+                <w:noProof/>
+                <w:webHidden/>
+                <w:sz w:val="20"/>
+                <w:szCs w:val="20"/>
+              </w:rPr>
+            </w:r>
+            <w:r>
+              <w:rPr>
+                <w:noProof/>
+                <w:webHidden/>
+                <w:sz w:val="20"/>
+                <w:szCs w:val="20"/>
               </w:rPr>
               <w:fldChar w:fldCharType="separate"/>
             </w:r>
@@ -721,6 +866,8 @@
               <w:rPr>
                 <w:noProof/>
                 <w:webHidden/>
+                <w:sz w:val="20"/>
+                <w:szCs w:val="20"/>
               </w:rPr>
               <w:t>4</w:t>
             </w:r>
@@ -728,6 +875,8 @@
               <w:rPr>
                 <w:noProof/>
                 <w:webHidden/>
+                <w:sz w:val="20"/>
+                <w:szCs w:val="20"/>
               </w:rPr>
               <w:fldChar w:fldCharType="end"/>
             </w:r>
@@ -741,14 +890,18 @@
             </w:tabs>
             <w:rPr>
               <w:noProof/>
+              <w:sz w:val="20"/>
+              <w:szCs w:val="20"/>
               <w:lang w:eastAsia="en-US"/>
             </w:rPr>
           </w:pPr>
-          <w:hyperlink w:anchor="_Toc437223858" w:history="1">
+          <w:hyperlink w:anchor="_Toc437368529" w:history="1">
             <w:r>
               <w:rPr>
                 <w:rStyle w:val="Hyperlink"/>
                 <w:noProof/>
+                <w:sz w:val="20"/>
+                <w:szCs w:val="20"/>
               </w:rPr>
               <w:t>Project Organization</w:t>
             </w:r>
@@ -756,6 +909,8 @@
               <w:rPr>
                 <w:noProof/>
                 <w:webHidden/>
+                <w:sz w:val="20"/>
+                <w:szCs w:val="20"/>
               </w:rPr>
               <w:tab/>
             </w:r>
@@ -763,6 +918,8 @@
               <w:rPr>
                 <w:noProof/>
                 <w:webHidden/>
+                <w:sz w:val="20"/>
+                <w:szCs w:val="20"/>
               </w:rPr>
               <w:fldChar w:fldCharType="begin"/>
             </w:r>
@@ -770,19 +927,25 @@
               <w:rPr>
                 <w:noProof/>
                 <w:webHidden/>
-              </w:rPr>
-              <w:instrText xml:space="preserve"> PAGEREF _Toc437223858 \h </w:instrText>
-            </w:r>
-            <w:r>
-              <w:rPr>
-                <w:noProof/>
-                <w:webHidden/>
-              </w:rPr>
-            </w:r>
-            <w:r>
-              <w:rPr>
-                <w:noProof/>
-                <w:webHidden/>
+                <w:sz w:val="20"/>
+                <w:szCs w:val="20"/>
+              </w:rPr>
+              <w:instrText xml:space="preserve"> PAGEREF _Toc437368529 \h </w:instrText>
+            </w:r>
+            <w:r>
+              <w:rPr>
+                <w:noProof/>
+                <w:webHidden/>
+                <w:sz w:val="20"/>
+                <w:szCs w:val="20"/>
+              </w:rPr>
+            </w:r>
+            <w:r>
+              <w:rPr>
+                <w:noProof/>
+                <w:webHidden/>
+                <w:sz w:val="20"/>
+                <w:szCs w:val="20"/>
               </w:rPr>
               <w:fldChar w:fldCharType="separate"/>
             </w:r>
@@ -790,6 +953,8 @@
               <w:rPr>
                 <w:noProof/>
                 <w:webHidden/>
+                <w:sz w:val="20"/>
+                <w:szCs w:val="20"/>
               </w:rPr>
               <w:t>4</w:t>
             </w:r>
@@ -797,6 +962,8 @@
               <w:rPr>
                 <w:noProof/>
                 <w:webHidden/>
+                <w:sz w:val="20"/>
+                <w:szCs w:val="20"/>
               </w:rPr>
               <w:fldChar w:fldCharType="end"/>
             </w:r>
@@ -810,14 +977,18 @@
             </w:tabs>
             <w:rPr>
               <w:noProof/>
+              <w:sz w:val="20"/>
+              <w:szCs w:val="20"/>
               <w:lang w:eastAsia="en-US"/>
             </w:rPr>
           </w:pPr>
-          <w:hyperlink w:anchor="_Toc437223859" w:history="1">
+          <w:hyperlink w:anchor="_Toc437368530" w:history="1">
             <w:r>
               <w:rPr>
                 <w:rStyle w:val="Hyperlink"/>
                 <w:noProof/>
+                <w:sz w:val="20"/>
+                <w:szCs w:val="20"/>
               </w:rPr>
               <w:t>Risk Management</w:t>
             </w:r>
@@ -825,6 +996,8 @@
               <w:rPr>
                 <w:noProof/>
                 <w:webHidden/>
+                <w:sz w:val="20"/>
+                <w:szCs w:val="20"/>
               </w:rPr>
               <w:tab/>
             </w:r>
@@ -832,6 +1005,8 @@
               <w:rPr>
                 <w:noProof/>
                 <w:webHidden/>
+                <w:sz w:val="20"/>
+                <w:szCs w:val="20"/>
               </w:rPr>
               <w:fldChar w:fldCharType="begin"/>
             </w:r>
@@ -839,19 +1014,25 @@
               <w:rPr>
                 <w:noProof/>
                 <w:webHidden/>
-              </w:rPr>
-              <w:instrText xml:space="preserve"> PAGEREF _Toc437223859 \h </w:instrText>
-            </w:r>
-            <w:r>
-              <w:rPr>
-                <w:noProof/>
-                <w:webHidden/>
-              </w:rPr>
-            </w:r>
-            <w:r>
-              <w:rPr>
-                <w:noProof/>
-                <w:webHidden/>
+                <w:sz w:val="20"/>
+                <w:szCs w:val="20"/>
+              </w:rPr>
+              <w:instrText xml:space="preserve"> PAGEREF _Toc437368530 \h </w:instrText>
+            </w:r>
+            <w:r>
+              <w:rPr>
+                <w:noProof/>
+                <w:webHidden/>
+                <w:sz w:val="20"/>
+                <w:szCs w:val="20"/>
+              </w:rPr>
+            </w:r>
+            <w:r>
+              <w:rPr>
+                <w:noProof/>
+                <w:webHidden/>
+                <w:sz w:val="20"/>
+                <w:szCs w:val="20"/>
               </w:rPr>
               <w:fldChar w:fldCharType="separate"/>
             </w:r>
@@ -859,13 +1040,17 @@
               <w:rPr>
                 <w:noProof/>
                 <w:webHidden/>
-              </w:rPr>
-              <w:t>5</w:t>
-            </w:r>
-            <w:r>
-              <w:rPr>
-                <w:noProof/>
-                <w:webHidden/>
+                <w:sz w:val="20"/>
+                <w:szCs w:val="20"/>
+              </w:rPr>
+              <w:t>4</w:t>
+            </w:r>
+            <w:r>
+              <w:rPr>
+                <w:noProof/>
+                <w:webHidden/>
+                <w:sz w:val="20"/>
+                <w:szCs w:val="20"/>
               </w:rPr>
               <w:fldChar w:fldCharType="end"/>
             </w:r>
@@ -879,14 +1064,18 @@
             </w:tabs>
             <w:rPr>
               <w:noProof/>
+              <w:sz w:val="20"/>
+              <w:szCs w:val="20"/>
               <w:lang w:eastAsia="en-US"/>
             </w:rPr>
           </w:pPr>
-          <w:hyperlink w:anchor="_Toc437223860" w:history="1">
+          <w:hyperlink w:anchor="_Toc437368531" w:history="1">
             <w:r>
               <w:rPr>
                 <w:rStyle w:val="Hyperlink"/>
                 <w:noProof/>
+                <w:sz w:val="20"/>
+                <w:szCs w:val="20"/>
               </w:rPr>
               <w:t>Cost Risks</w:t>
             </w:r>
@@ -894,6 +1083,8 @@
               <w:rPr>
                 <w:noProof/>
                 <w:webHidden/>
+                <w:sz w:val="20"/>
+                <w:szCs w:val="20"/>
               </w:rPr>
               <w:tab/>
             </w:r>
@@ -901,6 +1092,8 @@
               <w:rPr>
                 <w:noProof/>
                 <w:webHidden/>
+                <w:sz w:val="20"/>
+                <w:szCs w:val="20"/>
               </w:rPr>
               <w:fldChar w:fldCharType="begin"/>
             </w:r>
@@ -908,19 +1101,25 @@
               <w:rPr>
                 <w:noProof/>
                 <w:webHidden/>
-              </w:rPr>
-              <w:instrText xml:space="preserve"> PAGEREF _Toc437223860 \h </w:instrText>
-            </w:r>
-            <w:r>
-              <w:rPr>
-                <w:noProof/>
-                <w:webHidden/>
-              </w:rPr>
-            </w:r>
-            <w:r>
-              <w:rPr>
-                <w:noProof/>
-                <w:webHidden/>
+                <w:sz w:val="20"/>
+                <w:szCs w:val="20"/>
+              </w:rPr>
+              <w:instrText xml:space="preserve"> PAGEREF _Toc437368531 \h </w:instrText>
+            </w:r>
+            <w:r>
+              <w:rPr>
+                <w:noProof/>
+                <w:webHidden/>
+                <w:sz w:val="20"/>
+                <w:szCs w:val="20"/>
+              </w:rPr>
+            </w:r>
+            <w:r>
+              <w:rPr>
+                <w:noProof/>
+                <w:webHidden/>
+                <w:sz w:val="20"/>
+                <w:szCs w:val="20"/>
               </w:rPr>
               <w:fldChar w:fldCharType="separate"/>
             </w:r>
@@ -928,13 +1127,17 @@
               <w:rPr>
                 <w:noProof/>
                 <w:webHidden/>
-              </w:rPr>
-              <w:t>5</w:t>
-            </w:r>
-            <w:r>
-              <w:rPr>
-                <w:noProof/>
-                <w:webHidden/>
+                <w:sz w:val="20"/>
+                <w:szCs w:val="20"/>
+              </w:rPr>
+              <w:t>4</w:t>
+            </w:r>
+            <w:r>
+              <w:rPr>
+                <w:noProof/>
+                <w:webHidden/>
+                <w:sz w:val="20"/>
+                <w:szCs w:val="20"/>
               </w:rPr>
               <w:fldChar w:fldCharType="end"/>
             </w:r>
@@ -948,14 +1151,18 @@
             </w:tabs>
             <w:rPr>
               <w:noProof/>
+              <w:sz w:val="20"/>
+              <w:szCs w:val="20"/>
               <w:lang w:eastAsia="en-US"/>
             </w:rPr>
           </w:pPr>
-          <w:hyperlink w:anchor="_Toc437223861" w:history="1">
+          <w:hyperlink w:anchor="_Toc437368532" w:history="1">
             <w:r>
               <w:rPr>
                 <w:rStyle w:val="Hyperlink"/>
                 <w:noProof/>
+                <w:sz w:val="20"/>
+                <w:szCs w:val="20"/>
               </w:rPr>
               <w:t>Scheduling Risks</w:t>
             </w:r>
@@ -963,6 +1170,8 @@
               <w:rPr>
                 <w:noProof/>
                 <w:webHidden/>
+                <w:sz w:val="20"/>
+                <w:szCs w:val="20"/>
               </w:rPr>
               <w:tab/>
             </w:r>
@@ -970,6 +1179,8 @@
               <w:rPr>
                 <w:noProof/>
                 <w:webHidden/>
+                <w:sz w:val="20"/>
+                <w:szCs w:val="20"/>
               </w:rPr>
               <w:fldChar w:fldCharType="begin"/>
             </w:r>
@@ -977,19 +1188,25 @@
               <w:rPr>
                 <w:noProof/>
                 <w:webHidden/>
-              </w:rPr>
-              <w:instrText xml:space="preserve"> PAGEREF _Toc437223861 \h </w:instrText>
-            </w:r>
-            <w:r>
-              <w:rPr>
-                <w:noProof/>
-                <w:webHidden/>
-              </w:rPr>
-            </w:r>
-            <w:r>
-              <w:rPr>
-                <w:noProof/>
-                <w:webHidden/>
+                <w:sz w:val="20"/>
+                <w:szCs w:val="20"/>
+              </w:rPr>
+              <w:instrText xml:space="preserve"> PAGEREF _Toc437368532 \h </w:instrText>
+            </w:r>
+            <w:r>
+              <w:rPr>
+                <w:noProof/>
+                <w:webHidden/>
+                <w:sz w:val="20"/>
+                <w:szCs w:val="20"/>
+              </w:rPr>
+            </w:r>
+            <w:r>
+              <w:rPr>
+                <w:noProof/>
+                <w:webHidden/>
+                <w:sz w:val="20"/>
+                <w:szCs w:val="20"/>
               </w:rPr>
               <w:fldChar w:fldCharType="separate"/>
             </w:r>
@@ -997,13 +1214,17 @@
               <w:rPr>
                 <w:noProof/>
                 <w:webHidden/>
-              </w:rPr>
-              <w:t>5</w:t>
-            </w:r>
-            <w:r>
-              <w:rPr>
-                <w:noProof/>
-                <w:webHidden/>
+                <w:sz w:val="20"/>
+                <w:szCs w:val="20"/>
+              </w:rPr>
+              <w:t>4</w:t>
+            </w:r>
+            <w:r>
+              <w:rPr>
+                <w:noProof/>
+                <w:webHidden/>
+                <w:sz w:val="20"/>
+                <w:szCs w:val="20"/>
               </w:rPr>
               <w:fldChar w:fldCharType="end"/>
             </w:r>
@@ -1017,14 +1238,18 @@
             </w:tabs>
             <w:rPr>
               <w:noProof/>
+              <w:sz w:val="20"/>
+              <w:szCs w:val="20"/>
               <w:lang w:eastAsia="en-US"/>
             </w:rPr>
           </w:pPr>
-          <w:hyperlink w:anchor="_Toc437223862" w:history="1">
+          <w:hyperlink w:anchor="_Toc437368533" w:history="1">
             <w:r>
               <w:rPr>
                 <w:rStyle w:val="Hyperlink"/>
                 <w:noProof/>
+                <w:sz w:val="20"/>
+                <w:szCs w:val="20"/>
               </w:rPr>
               <w:t>Programmatic Risks</w:t>
             </w:r>
@@ -1032,6 +1257,8 @@
               <w:rPr>
                 <w:noProof/>
                 <w:webHidden/>
+                <w:sz w:val="20"/>
+                <w:szCs w:val="20"/>
               </w:rPr>
               <w:tab/>
             </w:r>
@@ -1039,6 +1266,8 @@
               <w:rPr>
                 <w:noProof/>
                 <w:webHidden/>
+                <w:sz w:val="20"/>
+                <w:szCs w:val="20"/>
               </w:rPr>
               <w:fldChar w:fldCharType="begin"/>
             </w:r>
@@ -1046,19 +1275,25 @@
               <w:rPr>
                 <w:noProof/>
                 <w:webHidden/>
-              </w:rPr>
-              <w:instrText xml:space="preserve"> PAGEREF _Toc437223862 \h </w:instrText>
-            </w:r>
-            <w:r>
-              <w:rPr>
-                <w:noProof/>
-                <w:webHidden/>
-              </w:rPr>
-            </w:r>
-            <w:r>
-              <w:rPr>
-                <w:noProof/>
-                <w:webHidden/>
+                <w:sz w:val="20"/>
+                <w:szCs w:val="20"/>
+              </w:rPr>
+              <w:instrText xml:space="preserve"> PAGEREF _Toc437368533 \h </w:instrText>
+            </w:r>
+            <w:r>
+              <w:rPr>
+                <w:noProof/>
+                <w:webHidden/>
+                <w:sz w:val="20"/>
+                <w:szCs w:val="20"/>
+              </w:rPr>
+            </w:r>
+            <w:r>
+              <w:rPr>
+                <w:noProof/>
+                <w:webHidden/>
+                <w:sz w:val="20"/>
+                <w:szCs w:val="20"/>
               </w:rPr>
               <w:fldChar w:fldCharType="separate"/>
             </w:r>
@@ -1066,13 +1301,17 @@
               <w:rPr>
                 <w:noProof/>
                 <w:webHidden/>
-              </w:rPr>
-              <w:t>5</w:t>
-            </w:r>
-            <w:r>
-              <w:rPr>
-                <w:noProof/>
-                <w:webHidden/>
+                <w:sz w:val="20"/>
+                <w:szCs w:val="20"/>
+              </w:rPr>
+              <w:t>4</w:t>
+            </w:r>
+            <w:r>
+              <w:rPr>
+                <w:noProof/>
+                <w:webHidden/>
+                <w:sz w:val="20"/>
+                <w:szCs w:val="20"/>
               </w:rPr>
               <w:fldChar w:fldCharType="end"/>
             </w:r>
@@ -1086,14 +1325,18 @@
             </w:tabs>
             <w:rPr>
               <w:noProof/>
+              <w:sz w:val="20"/>
+              <w:szCs w:val="20"/>
               <w:lang w:eastAsia="en-US"/>
             </w:rPr>
           </w:pPr>
-          <w:hyperlink w:anchor="_Toc437223863" w:history="1">
+          <w:hyperlink w:anchor="_Toc437368534" w:history="1">
             <w:r>
               <w:rPr>
                 <w:rStyle w:val="Hyperlink"/>
                 <w:noProof/>
+                <w:sz w:val="20"/>
+                <w:szCs w:val="20"/>
               </w:rPr>
               <w:t>Hazy Vision</w:t>
             </w:r>
@@ -1101,6 +1344,8 @@
               <w:rPr>
                 <w:noProof/>
                 <w:webHidden/>
+                <w:sz w:val="20"/>
+                <w:szCs w:val="20"/>
               </w:rPr>
               <w:tab/>
             </w:r>
@@ -1108,6 +1353,8 @@
               <w:rPr>
                 <w:noProof/>
                 <w:webHidden/>
+                <w:sz w:val="20"/>
+                <w:szCs w:val="20"/>
               </w:rPr>
               <w:fldChar w:fldCharType="begin"/>
             </w:r>
@@ -1115,19 +1362,25 @@
               <w:rPr>
                 <w:noProof/>
                 <w:webHidden/>
-              </w:rPr>
-              <w:instrText xml:space="preserve"> PAGEREF _Toc437223863 \h </w:instrText>
-            </w:r>
-            <w:r>
-              <w:rPr>
-                <w:noProof/>
-                <w:webHidden/>
-              </w:rPr>
-            </w:r>
-            <w:r>
-              <w:rPr>
-                <w:noProof/>
-                <w:webHidden/>
+                <w:sz w:val="20"/>
+                <w:szCs w:val="20"/>
+              </w:rPr>
+              <w:instrText xml:space="preserve"> PAGEREF _Toc437368534 \h </w:instrText>
+            </w:r>
+            <w:r>
+              <w:rPr>
+                <w:noProof/>
+                <w:webHidden/>
+                <w:sz w:val="20"/>
+                <w:szCs w:val="20"/>
+              </w:rPr>
+            </w:r>
+            <w:r>
+              <w:rPr>
+                <w:noProof/>
+                <w:webHidden/>
+                <w:sz w:val="20"/>
+                <w:szCs w:val="20"/>
               </w:rPr>
               <w:fldChar w:fldCharType="separate"/>
             </w:r>
@@ -1135,13 +1388,17 @@
               <w:rPr>
                 <w:noProof/>
                 <w:webHidden/>
-              </w:rPr>
-              <w:t>5</w:t>
-            </w:r>
-            <w:r>
-              <w:rPr>
-                <w:noProof/>
-                <w:webHidden/>
+                <w:sz w:val="20"/>
+                <w:szCs w:val="20"/>
+              </w:rPr>
+              <w:t>4</w:t>
+            </w:r>
+            <w:r>
+              <w:rPr>
+                <w:noProof/>
+                <w:webHidden/>
+                <w:sz w:val="20"/>
+                <w:szCs w:val="20"/>
               </w:rPr>
               <w:fldChar w:fldCharType="end"/>
             </w:r>
@@ -1155,14 +1412,18 @@
             </w:tabs>
             <w:rPr>
               <w:noProof/>
+              <w:sz w:val="20"/>
+              <w:szCs w:val="20"/>
               <w:lang w:eastAsia="en-US"/>
             </w:rPr>
           </w:pPr>
-          <w:hyperlink w:anchor="_Toc437223864" w:history="1">
+          <w:hyperlink w:anchor="_Toc437368535" w:history="1">
             <w:r>
               <w:rPr>
                 <w:rStyle w:val="Hyperlink"/>
                 <w:noProof/>
+                <w:sz w:val="20"/>
+                <w:szCs w:val="20"/>
               </w:rPr>
               <w:t>Team Issues</w:t>
             </w:r>
@@ -1170,6 +1431,8 @@
               <w:rPr>
                 <w:noProof/>
                 <w:webHidden/>
+                <w:sz w:val="20"/>
+                <w:szCs w:val="20"/>
               </w:rPr>
               <w:tab/>
             </w:r>
@@ -1177,6 +1440,8 @@
               <w:rPr>
                 <w:noProof/>
                 <w:webHidden/>
+                <w:sz w:val="20"/>
+                <w:szCs w:val="20"/>
               </w:rPr>
               <w:fldChar w:fldCharType="begin"/>
             </w:r>
@@ -1184,19 +1449,25 @@
               <w:rPr>
                 <w:noProof/>
                 <w:webHidden/>
-              </w:rPr>
-              <w:instrText xml:space="preserve"> PAGEREF _Toc437223864 \h </w:instrText>
-            </w:r>
-            <w:r>
-              <w:rPr>
-                <w:noProof/>
-                <w:webHidden/>
-              </w:rPr>
-            </w:r>
-            <w:r>
-              <w:rPr>
-                <w:noProof/>
-                <w:webHidden/>
+                <w:sz w:val="20"/>
+                <w:szCs w:val="20"/>
+              </w:rPr>
+              <w:instrText xml:space="preserve"> PAGEREF _Toc437368535 \h </w:instrText>
+            </w:r>
+            <w:r>
+              <w:rPr>
+                <w:noProof/>
+                <w:webHidden/>
+                <w:sz w:val="20"/>
+                <w:szCs w:val="20"/>
+              </w:rPr>
+            </w:r>
+            <w:r>
+              <w:rPr>
+                <w:noProof/>
+                <w:webHidden/>
+                <w:sz w:val="20"/>
+                <w:szCs w:val="20"/>
               </w:rPr>
               <w:fldChar w:fldCharType="separate"/>
             </w:r>
@@ -1204,6 +1475,8 @@
               <w:rPr>
                 <w:noProof/>
                 <w:webHidden/>
+                <w:sz w:val="20"/>
+                <w:szCs w:val="20"/>
               </w:rPr>
               <w:t>5</w:t>
             </w:r>
@@ -1211,6 +1484,8 @@
               <w:rPr>
                 <w:noProof/>
                 <w:webHidden/>
+                <w:sz w:val="20"/>
+                <w:szCs w:val="20"/>
               </w:rPr>
               <w:fldChar w:fldCharType="end"/>
             </w:r>
@@ -1224,14 +1499,18 @@
             </w:tabs>
             <w:rPr>
               <w:noProof/>
+              <w:sz w:val="20"/>
+              <w:szCs w:val="20"/>
               <w:lang w:eastAsia="en-US"/>
             </w:rPr>
           </w:pPr>
-          <w:hyperlink w:anchor="_Toc437223865" w:history="1">
+          <w:hyperlink w:anchor="_Toc437368536" w:history="1">
             <w:r>
               <w:rPr>
                 <w:rStyle w:val="Hyperlink"/>
                 <w:noProof/>
+                <w:sz w:val="20"/>
+                <w:szCs w:val="20"/>
               </w:rPr>
               <w:t>Software Development Tools</w:t>
             </w:r>
@@ -1239,6 +1518,8 @@
               <w:rPr>
                 <w:noProof/>
                 <w:webHidden/>
+                <w:sz w:val="20"/>
+                <w:szCs w:val="20"/>
               </w:rPr>
               <w:tab/>
             </w:r>
@@ -1246,6 +1527,8 @@
               <w:rPr>
                 <w:noProof/>
                 <w:webHidden/>
+                <w:sz w:val="20"/>
+                <w:szCs w:val="20"/>
               </w:rPr>
               <w:fldChar w:fldCharType="begin"/>
             </w:r>
@@ -1253,19 +1536,25 @@
               <w:rPr>
                 <w:noProof/>
                 <w:webHidden/>
-              </w:rPr>
-              <w:instrText xml:space="preserve"> PAGEREF _Toc437223865 \h </w:instrText>
-            </w:r>
-            <w:r>
-              <w:rPr>
-                <w:noProof/>
-                <w:webHidden/>
-              </w:rPr>
-            </w:r>
-            <w:r>
-              <w:rPr>
-                <w:noProof/>
-                <w:webHidden/>
+                <w:sz w:val="20"/>
+                <w:szCs w:val="20"/>
+              </w:rPr>
+              <w:instrText xml:space="preserve"> PAGEREF _Toc437368536 \h </w:instrText>
+            </w:r>
+            <w:r>
+              <w:rPr>
+                <w:noProof/>
+                <w:webHidden/>
+                <w:sz w:val="20"/>
+                <w:szCs w:val="20"/>
+              </w:rPr>
+            </w:r>
+            <w:r>
+              <w:rPr>
+                <w:noProof/>
+                <w:webHidden/>
+                <w:sz w:val="20"/>
+                <w:szCs w:val="20"/>
               </w:rPr>
               <w:fldChar w:fldCharType="separate"/>
             </w:r>
@@ -1273,13 +1562,17 @@
               <w:rPr>
                 <w:noProof/>
                 <w:webHidden/>
-              </w:rPr>
-              <w:t>6</w:t>
-            </w:r>
-            <w:r>
-              <w:rPr>
-                <w:noProof/>
-                <w:webHidden/>
+                <w:sz w:val="20"/>
+                <w:szCs w:val="20"/>
+              </w:rPr>
+              <w:t>5</w:t>
+            </w:r>
+            <w:r>
+              <w:rPr>
+                <w:noProof/>
+                <w:webHidden/>
+                <w:sz w:val="20"/>
+                <w:szCs w:val="20"/>
               </w:rPr>
               <w:fldChar w:fldCharType="end"/>
             </w:r>
@@ -1293,14 +1586,18 @@
             </w:tabs>
             <w:rPr>
               <w:noProof/>
+              <w:sz w:val="20"/>
+              <w:szCs w:val="20"/>
               <w:lang w:eastAsia="en-US"/>
             </w:rPr>
           </w:pPr>
-          <w:hyperlink w:anchor="_Toc437223866" w:history="1">
+          <w:hyperlink w:anchor="_Toc437368537" w:history="1">
             <w:r>
               <w:rPr>
                 <w:rStyle w:val="Hyperlink"/>
                 <w:noProof/>
+                <w:sz w:val="20"/>
+                <w:szCs w:val="20"/>
               </w:rPr>
               <w:t>Requirements</w:t>
             </w:r>
@@ -1308,6 +1605,8 @@
               <w:rPr>
                 <w:noProof/>
                 <w:webHidden/>
+                <w:sz w:val="20"/>
+                <w:szCs w:val="20"/>
               </w:rPr>
               <w:tab/>
             </w:r>
@@ -1315,6 +1614,8 @@
               <w:rPr>
                 <w:noProof/>
                 <w:webHidden/>
+                <w:sz w:val="20"/>
+                <w:szCs w:val="20"/>
               </w:rPr>
               <w:fldChar w:fldCharType="begin"/>
             </w:r>
@@ -1322,19 +1623,25 @@
               <w:rPr>
                 <w:noProof/>
                 <w:webHidden/>
-              </w:rPr>
-              <w:instrText xml:space="preserve"> PAGEREF _Toc437223866 \h </w:instrText>
-            </w:r>
-            <w:r>
-              <w:rPr>
-                <w:noProof/>
-                <w:webHidden/>
-              </w:rPr>
-            </w:r>
-            <w:r>
-              <w:rPr>
-                <w:noProof/>
-                <w:webHidden/>
+                <w:sz w:val="20"/>
+                <w:szCs w:val="20"/>
+              </w:rPr>
+              <w:instrText xml:space="preserve"> PAGEREF _Toc437368537 \h </w:instrText>
+            </w:r>
+            <w:r>
+              <w:rPr>
+                <w:noProof/>
+                <w:webHidden/>
+                <w:sz w:val="20"/>
+                <w:szCs w:val="20"/>
+              </w:rPr>
+            </w:r>
+            <w:r>
+              <w:rPr>
+                <w:noProof/>
+                <w:webHidden/>
+                <w:sz w:val="20"/>
+                <w:szCs w:val="20"/>
               </w:rPr>
               <w:fldChar w:fldCharType="separate"/>
             </w:r>
@@ -1342,6 +1649,8 @@
               <w:rPr>
                 <w:noProof/>
                 <w:webHidden/>
+                <w:sz w:val="20"/>
+                <w:szCs w:val="20"/>
               </w:rPr>
               <w:t>6</w:t>
             </w:r>
@@ -1349,6 +1658,8 @@
               <w:rPr>
                 <w:noProof/>
                 <w:webHidden/>
+                <w:sz w:val="20"/>
+                <w:szCs w:val="20"/>
               </w:rPr>
               <w:fldChar w:fldCharType="end"/>
             </w:r>
@@ -1362,14 +1673,18 @@
             </w:tabs>
             <w:rPr>
               <w:noProof/>
+              <w:sz w:val="20"/>
+              <w:szCs w:val="20"/>
               <w:lang w:eastAsia="en-US"/>
             </w:rPr>
           </w:pPr>
-          <w:hyperlink w:anchor="_Toc437223867" w:history="1">
+          <w:hyperlink w:anchor="_Toc437368538" w:history="1">
             <w:r>
               <w:rPr>
                 <w:rStyle w:val="Hyperlink"/>
                 <w:noProof/>
+                <w:sz w:val="20"/>
+                <w:szCs w:val="20"/>
               </w:rPr>
               <w:t>Development, Operation, and Maintenance Environments</w:t>
             </w:r>
@@ -1377,6 +1692,8 @@
               <w:rPr>
                 <w:noProof/>
                 <w:webHidden/>
+                <w:sz w:val="20"/>
+                <w:szCs w:val="20"/>
               </w:rPr>
               <w:tab/>
             </w:r>
@@ -1384,6 +1701,8 @@
               <w:rPr>
                 <w:noProof/>
                 <w:webHidden/>
+                <w:sz w:val="20"/>
+                <w:szCs w:val="20"/>
               </w:rPr>
               <w:fldChar w:fldCharType="begin"/>
             </w:r>
@@ -1391,19 +1710,25 @@
               <w:rPr>
                 <w:noProof/>
                 <w:webHidden/>
-              </w:rPr>
-              <w:instrText xml:space="preserve"> PAGEREF _Toc437223867 \h </w:instrText>
-            </w:r>
-            <w:r>
-              <w:rPr>
-                <w:noProof/>
-                <w:webHidden/>
-              </w:rPr>
-            </w:r>
-            <w:r>
-              <w:rPr>
-                <w:noProof/>
-                <w:webHidden/>
+                <w:sz w:val="20"/>
+                <w:szCs w:val="20"/>
+              </w:rPr>
+              <w:instrText xml:space="preserve"> PAGEREF _Toc437368538 \h </w:instrText>
+            </w:r>
+            <w:r>
+              <w:rPr>
+                <w:noProof/>
+                <w:webHidden/>
+                <w:sz w:val="20"/>
+                <w:szCs w:val="20"/>
+              </w:rPr>
+            </w:r>
+            <w:r>
+              <w:rPr>
+                <w:noProof/>
+                <w:webHidden/>
+                <w:sz w:val="20"/>
+                <w:szCs w:val="20"/>
               </w:rPr>
               <w:fldChar w:fldCharType="separate"/>
             </w:r>
@@ -1411,6 +1736,8 @@
               <w:rPr>
                 <w:noProof/>
                 <w:webHidden/>
+                <w:sz w:val="20"/>
+                <w:szCs w:val="20"/>
               </w:rPr>
               <w:t>6</w:t>
             </w:r>
@@ -1418,6 +1745,8 @@
               <w:rPr>
                 <w:noProof/>
                 <w:webHidden/>
+                <w:sz w:val="20"/>
+                <w:szCs w:val="20"/>
               </w:rPr>
               <w:fldChar w:fldCharType="end"/>
             </w:r>
@@ -1431,14 +1760,18 @@
             </w:tabs>
             <w:rPr>
               <w:noProof/>
+              <w:sz w:val="20"/>
+              <w:szCs w:val="20"/>
               <w:lang w:eastAsia="en-US"/>
             </w:rPr>
           </w:pPr>
-          <w:hyperlink w:anchor="_Toc437223868" w:history="1">
+          <w:hyperlink w:anchor="_Toc437368539" w:history="1">
             <w:r>
               <w:rPr>
                 <w:rStyle w:val="Hyperlink"/>
                 <w:noProof/>
+                <w:sz w:val="20"/>
+                <w:szCs w:val="20"/>
               </w:rPr>
               <w:t>System Model</w:t>
             </w:r>
@@ -1446,6 +1779,8 @@
               <w:rPr>
                 <w:noProof/>
                 <w:webHidden/>
+                <w:sz w:val="20"/>
+                <w:szCs w:val="20"/>
               </w:rPr>
               <w:tab/>
             </w:r>
@@ -1453,6 +1788,8 @@
               <w:rPr>
                 <w:noProof/>
                 <w:webHidden/>
+                <w:sz w:val="20"/>
+                <w:szCs w:val="20"/>
               </w:rPr>
               <w:fldChar w:fldCharType="begin"/>
             </w:r>
@@ -1460,19 +1797,25 @@
               <w:rPr>
                 <w:noProof/>
                 <w:webHidden/>
-              </w:rPr>
-              <w:instrText xml:space="preserve"> PAGEREF _Toc437223868 \h </w:instrText>
-            </w:r>
-            <w:r>
-              <w:rPr>
-                <w:noProof/>
-                <w:webHidden/>
-              </w:rPr>
-            </w:r>
-            <w:r>
-              <w:rPr>
-                <w:noProof/>
-                <w:webHidden/>
+                <w:sz w:val="20"/>
+                <w:szCs w:val="20"/>
+              </w:rPr>
+              <w:instrText xml:space="preserve"> PAGEREF _Toc437368539 \h </w:instrText>
+            </w:r>
+            <w:r>
+              <w:rPr>
+                <w:noProof/>
+                <w:webHidden/>
+                <w:sz w:val="20"/>
+                <w:szCs w:val="20"/>
+              </w:rPr>
+            </w:r>
+            <w:r>
+              <w:rPr>
+                <w:noProof/>
+                <w:webHidden/>
+                <w:sz w:val="20"/>
+                <w:szCs w:val="20"/>
               </w:rPr>
               <w:fldChar w:fldCharType="separate"/>
             </w:r>
@@ -1480,6 +1823,8 @@
               <w:rPr>
                 <w:noProof/>
                 <w:webHidden/>
+                <w:sz w:val="20"/>
+                <w:szCs w:val="20"/>
               </w:rPr>
               <w:t>6</w:t>
             </w:r>
@@ -1487,6 +1832,8 @@
               <w:rPr>
                 <w:noProof/>
                 <w:webHidden/>
+                <w:sz w:val="20"/>
+                <w:szCs w:val="20"/>
               </w:rPr>
               <w:fldChar w:fldCharType="end"/>
             </w:r>
@@ -1500,14 +1847,18 @@
             </w:tabs>
             <w:rPr>
               <w:noProof/>
+              <w:sz w:val="20"/>
+              <w:szCs w:val="20"/>
               <w:lang w:eastAsia="en-US"/>
             </w:rPr>
           </w:pPr>
-          <w:hyperlink w:anchor="_Toc437223869" w:history="1">
+          <w:hyperlink w:anchor="_Toc437368540" w:history="1">
             <w:r>
               <w:rPr>
                 <w:rStyle w:val="Hyperlink"/>
                 <w:noProof/>
+                <w:sz w:val="20"/>
+                <w:szCs w:val="20"/>
               </w:rPr>
               <w:t>User Interaction</w:t>
             </w:r>
@@ -1515,6 +1866,8 @@
               <w:rPr>
                 <w:noProof/>
                 <w:webHidden/>
+                <w:sz w:val="20"/>
+                <w:szCs w:val="20"/>
               </w:rPr>
               <w:tab/>
             </w:r>
@@ -1522,6 +1875,8 @@
               <w:rPr>
                 <w:noProof/>
                 <w:webHidden/>
+                <w:sz w:val="20"/>
+                <w:szCs w:val="20"/>
               </w:rPr>
               <w:fldChar w:fldCharType="begin"/>
             </w:r>
@@ -1529,19 +1884,25 @@
               <w:rPr>
                 <w:noProof/>
                 <w:webHidden/>
-              </w:rPr>
-              <w:instrText xml:space="preserve"> PAGEREF _Toc437223869 \h </w:instrText>
-            </w:r>
-            <w:r>
-              <w:rPr>
-                <w:noProof/>
-                <w:webHidden/>
-              </w:rPr>
-            </w:r>
-            <w:r>
-              <w:rPr>
-                <w:noProof/>
-                <w:webHidden/>
+                <w:sz w:val="20"/>
+                <w:szCs w:val="20"/>
+              </w:rPr>
+              <w:instrText xml:space="preserve"> PAGEREF _Toc437368540 \h </w:instrText>
+            </w:r>
+            <w:r>
+              <w:rPr>
+                <w:noProof/>
+                <w:webHidden/>
+                <w:sz w:val="20"/>
+                <w:szCs w:val="20"/>
+              </w:rPr>
+            </w:r>
+            <w:r>
+              <w:rPr>
+                <w:noProof/>
+                <w:webHidden/>
+                <w:sz w:val="20"/>
+                <w:szCs w:val="20"/>
               </w:rPr>
               <w:fldChar w:fldCharType="separate"/>
             </w:r>
@@ -1549,6 +1910,8 @@
               <w:rPr>
                 <w:noProof/>
                 <w:webHidden/>
+                <w:sz w:val="20"/>
+                <w:szCs w:val="20"/>
               </w:rPr>
               <w:t>7</w:t>
             </w:r>
@@ -1556,6 +1919,8 @@
               <w:rPr>
                 <w:noProof/>
                 <w:webHidden/>
+                <w:sz w:val="20"/>
+                <w:szCs w:val="20"/>
               </w:rPr>
               <w:fldChar w:fldCharType="end"/>
             </w:r>
@@ -1569,14 +1934,18 @@
             </w:tabs>
             <w:rPr>
               <w:noProof/>
+              <w:sz w:val="20"/>
+              <w:szCs w:val="20"/>
               <w:lang w:eastAsia="en-US"/>
             </w:rPr>
           </w:pPr>
-          <w:hyperlink w:anchor="_Toc437223870" w:history="1">
+          <w:hyperlink w:anchor="_Toc437368541" w:history="1">
             <w:r>
               <w:rPr>
                 <w:rStyle w:val="Hyperlink"/>
                 <w:noProof/>
+                <w:sz w:val="20"/>
+                <w:szCs w:val="20"/>
               </w:rPr>
               <w:t>Functional Requirements</w:t>
             </w:r>
@@ -1584,6 +1953,8 @@
               <w:rPr>
                 <w:noProof/>
                 <w:webHidden/>
+                <w:sz w:val="20"/>
+                <w:szCs w:val="20"/>
               </w:rPr>
               <w:tab/>
             </w:r>
@@ -1591,6 +1962,8 @@
               <w:rPr>
                 <w:noProof/>
                 <w:webHidden/>
+                <w:sz w:val="20"/>
+                <w:szCs w:val="20"/>
               </w:rPr>
               <w:fldChar w:fldCharType="begin"/>
             </w:r>
@@ -1598,19 +1971,25 @@
               <w:rPr>
                 <w:noProof/>
                 <w:webHidden/>
-              </w:rPr>
-              <w:instrText xml:space="preserve"> PAGEREF _Toc437223870 \h </w:instrText>
-            </w:r>
-            <w:r>
-              <w:rPr>
-                <w:noProof/>
-                <w:webHidden/>
-              </w:rPr>
-            </w:r>
-            <w:r>
-              <w:rPr>
-                <w:noProof/>
-                <w:webHidden/>
+                <w:sz w:val="20"/>
+                <w:szCs w:val="20"/>
+              </w:rPr>
+              <w:instrText xml:space="preserve"> PAGEREF _Toc437368541 \h </w:instrText>
+            </w:r>
+            <w:r>
+              <w:rPr>
+                <w:noProof/>
+                <w:webHidden/>
+                <w:sz w:val="20"/>
+                <w:szCs w:val="20"/>
+              </w:rPr>
+            </w:r>
+            <w:r>
+              <w:rPr>
+                <w:noProof/>
+                <w:webHidden/>
+                <w:sz w:val="20"/>
+                <w:szCs w:val="20"/>
               </w:rPr>
               <w:fldChar w:fldCharType="separate"/>
             </w:r>
@@ -1618,6 +1997,8 @@
               <w:rPr>
                 <w:noProof/>
                 <w:webHidden/>
+                <w:sz w:val="20"/>
+                <w:szCs w:val="20"/>
               </w:rPr>
               <w:t>7</w:t>
             </w:r>
@@ -1625,6 +2006,8 @@
               <w:rPr>
                 <w:noProof/>
                 <w:webHidden/>
+                <w:sz w:val="20"/>
+                <w:szCs w:val="20"/>
               </w:rPr>
               <w:fldChar w:fldCharType="end"/>
             </w:r>
@@ -1638,14 +2021,18 @@
             </w:tabs>
             <w:rPr>
               <w:noProof/>
+              <w:sz w:val="20"/>
+              <w:szCs w:val="20"/>
               <w:lang w:eastAsia="en-US"/>
             </w:rPr>
           </w:pPr>
-          <w:hyperlink w:anchor="_Toc437223871" w:history="1">
+          <w:hyperlink w:anchor="_Toc437368542" w:history="1">
             <w:r>
               <w:rPr>
                 <w:rStyle w:val="Hyperlink"/>
                 <w:noProof/>
+                <w:sz w:val="20"/>
+                <w:szCs w:val="20"/>
               </w:rPr>
               <w:t>Nonfunctional Requirements</w:t>
             </w:r>
@@ -1653,6 +2040,8 @@
               <w:rPr>
                 <w:noProof/>
                 <w:webHidden/>
+                <w:sz w:val="20"/>
+                <w:szCs w:val="20"/>
               </w:rPr>
               <w:tab/>
             </w:r>
@@ -1660,6 +2049,8 @@
               <w:rPr>
                 <w:noProof/>
                 <w:webHidden/>
+                <w:sz w:val="20"/>
+                <w:szCs w:val="20"/>
               </w:rPr>
               <w:fldChar w:fldCharType="begin"/>
             </w:r>
@@ -1667,19 +2058,25 @@
               <w:rPr>
                 <w:noProof/>
                 <w:webHidden/>
-              </w:rPr>
-              <w:instrText xml:space="preserve"> PAGEREF _Toc437223871 \h </w:instrText>
-            </w:r>
-            <w:r>
-              <w:rPr>
-                <w:noProof/>
-                <w:webHidden/>
-              </w:rPr>
-            </w:r>
-            <w:r>
-              <w:rPr>
-                <w:noProof/>
-                <w:webHidden/>
+                <w:sz w:val="20"/>
+                <w:szCs w:val="20"/>
+              </w:rPr>
+              <w:instrText xml:space="preserve"> PAGEREF _Toc437368542 \h </w:instrText>
+            </w:r>
+            <w:r>
+              <w:rPr>
+                <w:noProof/>
+                <w:webHidden/>
+                <w:sz w:val="20"/>
+                <w:szCs w:val="20"/>
+              </w:rPr>
+            </w:r>
+            <w:r>
+              <w:rPr>
+                <w:noProof/>
+                <w:webHidden/>
+                <w:sz w:val="20"/>
+                <w:szCs w:val="20"/>
               </w:rPr>
               <w:fldChar w:fldCharType="separate"/>
             </w:r>
@@ -1687,6 +2084,8 @@
               <w:rPr>
                 <w:noProof/>
                 <w:webHidden/>
+                <w:sz w:val="20"/>
+                <w:szCs w:val="20"/>
               </w:rPr>
               <w:t>7</w:t>
             </w:r>
@@ -1694,6 +2093,8 @@
               <w:rPr>
                 <w:noProof/>
                 <w:webHidden/>
+                <w:sz w:val="20"/>
+                <w:szCs w:val="20"/>
               </w:rPr>
               <w:fldChar w:fldCharType="end"/>
             </w:r>
@@ -1707,14 +2108,18 @@
             </w:tabs>
             <w:rPr>
               <w:noProof/>
+              <w:sz w:val="20"/>
+              <w:szCs w:val="20"/>
               <w:lang w:eastAsia="en-US"/>
             </w:rPr>
           </w:pPr>
-          <w:hyperlink w:anchor="_Toc437223872" w:history="1">
+          <w:hyperlink w:anchor="_Toc437368543" w:history="1">
             <w:r>
               <w:rPr>
                 <w:rStyle w:val="Hyperlink"/>
                 <w:noProof/>
+                <w:sz w:val="20"/>
+                <w:szCs w:val="20"/>
               </w:rPr>
               <w:t>Feasibility</w:t>
             </w:r>
@@ -1722,6 +2127,8 @@
               <w:rPr>
                 <w:noProof/>
                 <w:webHidden/>
+                <w:sz w:val="20"/>
+                <w:szCs w:val="20"/>
               </w:rPr>
               <w:tab/>
             </w:r>
@@ -1729,6 +2136,8 @@
               <w:rPr>
                 <w:noProof/>
                 <w:webHidden/>
+                <w:sz w:val="20"/>
+                <w:szCs w:val="20"/>
               </w:rPr>
               <w:fldChar w:fldCharType="begin"/>
             </w:r>
@@ -1736,19 +2145,25 @@
               <w:rPr>
                 <w:noProof/>
                 <w:webHidden/>
-              </w:rPr>
-              <w:instrText xml:space="preserve"> PAGEREF _Toc437223872 \h </w:instrText>
-            </w:r>
-            <w:r>
-              <w:rPr>
-                <w:noProof/>
-                <w:webHidden/>
-              </w:rPr>
-            </w:r>
-            <w:r>
-              <w:rPr>
-                <w:noProof/>
-                <w:webHidden/>
+                <w:sz w:val="20"/>
+                <w:szCs w:val="20"/>
+              </w:rPr>
+              <w:instrText xml:space="preserve"> PAGEREF _Toc437368543 \h </w:instrText>
+            </w:r>
+            <w:r>
+              <w:rPr>
+                <w:noProof/>
+                <w:webHidden/>
+                <w:sz w:val="20"/>
+                <w:szCs w:val="20"/>
+              </w:rPr>
+            </w:r>
+            <w:r>
+              <w:rPr>
+                <w:noProof/>
+                <w:webHidden/>
+                <w:sz w:val="20"/>
+                <w:szCs w:val="20"/>
               </w:rPr>
               <w:fldChar w:fldCharType="separate"/>
             </w:r>
@@ -1756,6 +2171,8 @@
               <w:rPr>
                 <w:noProof/>
                 <w:webHidden/>
+                <w:sz w:val="20"/>
+                <w:szCs w:val="20"/>
               </w:rPr>
               <w:t>8</w:t>
             </w:r>
@@ -1763,6 +2180,8 @@
               <w:rPr>
                 <w:noProof/>
                 <w:webHidden/>
+                <w:sz w:val="20"/>
+                <w:szCs w:val="20"/>
               </w:rPr>
               <w:fldChar w:fldCharType="end"/>
             </w:r>
@@ -1776,14 +2195,18 @@
             </w:tabs>
             <w:rPr>
               <w:noProof/>
+              <w:sz w:val="20"/>
+              <w:szCs w:val="20"/>
               <w:lang w:eastAsia="en-US"/>
             </w:rPr>
           </w:pPr>
-          <w:hyperlink w:anchor="_Toc437223873" w:history="1">
+          <w:hyperlink w:anchor="_Toc437368544" w:history="1">
             <w:r>
               <w:rPr>
                 <w:rStyle w:val="Hyperlink"/>
                 <w:noProof/>
+                <w:sz w:val="20"/>
+                <w:szCs w:val="20"/>
               </w:rPr>
               <w:t>Use Case Diagram:</w:t>
             </w:r>
@@ -1791,6 +2214,8 @@
               <w:rPr>
                 <w:noProof/>
                 <w:webHidden/>
+                <w:sz w:val="20"/>
+                <w:szCs w:val="20"/>
               </w:rPr>
               <w:tab/>
             </w:r>
@@ -1798,6 +2223,8 @@
               <w:rPr>
                 <w:noProof/>
                 <w:webHidden/>
+                <w:sz w:val="20"/>
+                <w:szCs w:val="20"/>
               </w:rPr>
               <w:fldChar w:fldCharType="begin"/>
             </w:r>
@@ -1805,19 +2232,25 @@
               <w:rPr>
                 <w:noProof/>
                 <w:webHidden/>
-              </w:rPr>
-              <w:instrText xml:space="preserve"> PAGEREF _Toc437223873 \h </w:instrText>
-            </w:r>
-            <w:r>
-              <w:rPr>
-                <w:noProof/>
-                <w:webHidden/>
-              </w:rPr>
-            </w:r>
-            <w:r>
-              <w:rPr>
-                <w:noProof/>
-                <w:webHidden/>
+                <w:sz w:val="20"/>
+                <w:szCs w:val="20"/>
+              </w:rPr>
+              <w:instrText xml:space="preserve"> PAGEREF _Toc437368544 \h </w:instrText>
+            </w:r>
+            <w:r>
+              <w:rPr>
+                <w:noProof/>
+                <w:webHidden/>
+                <w:sz w:val="20"/>
+                <w:szCs w:val="20"/>
+              </w:rPr>
+            </w:r>
+            <w:r>
+              <w:rPr>
+                <w:noProof/>
+                <w:webHidden/>
+                <w:sz w:val="20"/>
+                <w:szCs w:val="20"/>
               </w:rPr>
               <w:fldChar w:fldCharType="separate"/>
             </w:r>
@@ -1825,6 +2258,8 @@
               <w:rPr>
                 <w:noProof/>
                 <w:webHidden/>
+                <w:sz w:val="20"/>
+                <w:szCs w:val="20"/>
               </w:rPr>
               <w:t>9</w:t>
             </w:r>
@@ -1832,6 +2267,8 @@
               <w:rPr>
                 <w:noProof/>
                 <w:webHidden/>
+                <w:sz w:val="20"/>
+                <w:szCs w:val="20"/>
               </w:rPr>
               <w:fldChar w:fldCharType="end"/>
             </w:r>
@@ -1845,14 +2282,18 @@
             </w:tabs>
             <w:rPr>
               <w:noProof/>
+              <w:sz w:val="20"/>
+              <w:szCs w:val="20"/>
               <w:lang w:eastAsia="en-US"/>
             </w:rPr>
           </w:pPr>
-          <w:hyperlink w:anchor="_Toc437223874" w:history="1">
+          <w:hyperlink w:anchor="_Toc437368545" w:history="1">
             <w:r>
               <w:rPr>
                 <w:rStyle w:val="Hyperlink"/>
                 <w:noProof/>
+                <w:sz w:val="20"/>
+                <w:szCs w:val="20"/>
               </w:rPr>
               <w:t>Use Case Scenarios</w:t>
             </w:r>
@@ -1860,6 +2301,8 @@
               <w:rPr>
                 <w:noProof/>
                 <w:webHidden/>
+                <w:sz w:val="20"/>
+                <w:szCs w:val="20"/>
               </w:rPr>
               <w:tab/>
             </w:r>
@@ -1867,6 +2310,8 @@
               <w:rPr>
                 <w:noProof/>
                 <w:webHidden/>
+                <w:sz w:val="20"/>
+                <w:szCs w:val="20"/>
               </w:rPr>
               <w:fldChar w:fldCharType="begin"/>
             </w:r>
@@ -1874,19 +2319,25 @@
               <w:rPr>
                 <w:noProof/>
                 <w:webHidden/>
-              </w:rPr>
-              <w:instrText xml:space="preserve"> PAGEREF _Toc437223874 \h </w:instrText>
-            </w:r>
-            <w:r>
-              <w:rPr>
-                <w:noProof/>
-                <w:webHidden/>
-              </w:rPr>
-            </w:r>
-            <w:r>
-              <w:rPr>
-                <w:noProof/>
-                <w:webHidden/>
+                <w:sz w:val="20"/>
+                <w:szCs w:val="20"/>
+              </w:rPr>
+              <w:instrText xml:space="preserve"> PAGEREF _Toc437368545 \h </w:instrText>
+            </w:r>
+            <w:r>
+              <w:rPr>
+                <w:noProof/>
+                <w:webHidden/>
+                <w:sz w:val="20"/>
+                <w:szCs w:val="20"/>
+              </w:rPr>
+            </w:r>
+            <w:r>
+              <w:rPr>
+                <w:noProof/>
+                <w:webHidden/>
+                <w:sz w:val="20"/>
+                <w:szCs w:val="20"/>
               </w:rPr>
               <w:fldChar w:fldCharType="separate"/>
             </w:r>
@@ -1894,13 +2345,17 @@
               <w:rPr>
                 <w:noProof/>
                 <w:webHidden/>
-              </w:rPr>
-              <w:t>9</w:t>
-            </w:r>
-            <w:r>
-              <w:rPr>
-                <w:noProof/>
-                <w:webHidden/>
+                <w:sz w:val="20"/>
+                <w:szCs w:val="20"/>
+              </w:rPr>
+              <w:t>10</w:t>
+            </w:r>
+            <w:r>
+              <w:rPr>
+                <w:noProof/>
+                <w:webHidden/>
+                <w:sz w:val="20"/>
+                <w:szCs w:val="20"/>
               </w:rPr>
               <w:fldChar w:fldCharType="end"/>
             </w:r>
@@ -1914,14 +2369,18 @@
             </w:tabs>
             <w:rPr>
               <w:noProof/>
+              <w:sz w:val="20"/>
+              <w:szCs w:val="20"/>
               <w:lang w:eastAsia="en-US"/>
             </w:rPr>
           </w:pPr>
-          <w:hyperlink w:anchor="_Toc437223875" w:history="1">
+          <w:hyperlink w:anchor="_Toc437368546" w:history="1">
             <w:r>
               <w:rPr>
                 <w:rStyle w:val="Hyperlink"/>
                 <w:noProof/>
+                <w:sz w:val="20"/>
+                <w:szCs w:val="20"/>
               </w:rPr>
               <w:t>Quality Assurance Plan</w:t>
             </w:r>
@@ -1929,6 +2388,8 @@
               <w:rPr>
                 <w:noProof/>
                 <w:webHidden/>
+                <w:sz w:val="20"/>
+                <w:szCs w:val="20"/>
               </w:rPr>
               <w:tab/>
             </w:r>
@@ -1936,6 +2397,8 @@
               <w:rPr>
                 <w:noProof/>
                 <w:webHidden/>
+                <w:sz w:val="20"/>
+                <w:szCs w:val="20"/>
               </w:rPr>
               <w:fldChar w:fldCharType="begin"/>
             </w:r>
@@ -1943,19 +2406,25 @@
               <w:rPr>
                 <w:noProof/>
                 <w:webHidden/>
-              </w:rPr>
-              <w:instrText xml:space="preserve"> PAGEREF _Toc437223875 \h </w:instrText>
-            </w:r>
-            <w:r>
-              <w:rPr>
-                <w:noProof/>
-                <w:webHidden/>
-              </w:rPr>
-            </w:r>
-            <w:r>
-              <w:rPr>
-                <w:noProof/>
-                <w:webHidden/>
+                <w:sz w:val="20"/>
+                <w:szCs w:val="20"/>
+              </w:rPr>
+              <w:instrText xml:space="preserve"> PAGEREF _Toc437368546 \h </w:instrText>
+            </w:r>
+            <w:r>
+              <w:rPr>
+                <w:noProof/>
+                <w:webHidden/>
+                <w:sz w:val="20"/>
+                <w:szCs w:val="20"/>
+              </w:rPr>
+            </w:r>
+            <w:r>
+              <w:rPr>
+                <w:noProof/>
+                <w:webHidden/>
+                <w:sz w:val="20"/>
+                <w:szCs w:val="20"/>
               </w:rPr>
               <w:fldChar w:fldCharType="separate"/>
             </w:r>
@@ -1963,13 +2432,17 @@
               <w:rPr>
                 <w:noProof/>
                 <w:webHidden/>
-              </w:rPr>
-              <w:t>14</w:t>
-            </w:r>
-            <w:r>
-              <w:rPr>
-                <w:noProof/>
-                <w:webHidden/>
+                <w:sz w:val="20"/>
+                <w:szCs w:val="20"/>
+              </w:rPr>
+              <w:t>18</w:t>
+            </w:r>
+            <w:r>
+              <w:rPr>
+                <w:noProof/>
+                <w:webHidden/>
+                <w:sz w:val="20"/>
+                <w:szCs w:val="20"/>
               </w:rPr>
               <w:fldChar w:fldCharType="end"/>
             </w:r>
@@ -1983,14 +2456,18 @@
             </w:tabs>
             <w:rPr>
               <w:noProof/>
+              <w:sz w:val="20"/>
+              <w:szCs w:val="20"/>
               <w:lang w:eastAsia="en-US"/>
             </w:rPr>
           </w:pPr>
-          <w:hyperlink w:anchor="_Toc437223876" w:history="1">
+          <w:hyperlink w:anchor="_Toc437368547" w:history="1">
             <w:r>
               <w:rPr>
                 <w:rStyle w:val="Hyperlink"/>
                 <w:noProof/>
+                <w:sz w:val="20"/>
+                <w:szCs w:val="20"/>
               </w:rPr>
               <w:t>Document Standards</w:t>
             </w:r>
@@ -1998,6 +2475,8 @@
               <w:rPr>
                 <w:noProof/>
                 <w:webHidden/>
+                <w:sz w:val="20"/>
+                <w:szCs w:val="20"/>
               </w:rPr>
               <w:tab/>
             </w:r>
@@ -2005,6 +2484,8 @@
               <w:rPr>
                 <w:noProof/>
                 <w:webHidden/>
+                <w:sz w:val="20"/>
+                <w:szCs w:val="20"/>
               </w:rPr>
               <w:fldChar w:fldCharType="begin"/>
             </w:r>
@@ -2012,19 +2493,25 @@
               <w:rPr>
                 <w:noProof/>
                 <w:webHidden/>
-              </w:rPr>
-              <w:instrText xml:space="preserve"> PAGEREF _Toc437223876 \h </w:instrText>
-            </w:r>
-            <w:r>
-              <w:rPr>
-                <w:noProof/>
-                <w:webHidden/>
-              </w:rPr>
-            </w:r>
-            <w:r>
-              <w:rPr>
-                <w:noProof/>
-                <w:webHidden/>
+                <w:sz w:val="20"/>
+                <w:szCs w:val="20"/>
+              </w:rPr>
+              <w:instrText xml:space="preserve"> PAGEREF _Toc437368547 \h </w:instrText>
+            </w:r>
+            <w:r>
+              <w:rPr>
+                <w:noProof/>
+                <w:webHidden/>
+                <w:sz w:val="20"/>
+                <w:szCs w:val="20"/>
+              </w:rPr>
+            </w:r>
+            <w:r>
+              <w:rPr>
+                <w:noProof/>
+                <w:webHidden/>
+                <w:sz w:val="20"/>
+                <w:szCs w:val="20"/>
               </w:rPr>
               <w:fldChar w:fldCharType="separate"/>
             </w:r>
@@ -2032,13 +2519,17 @@
               <w:rPr>
                 <w:noProof/>
                 <w:webHidden/>
-              </w:rPr>
-              <w:t>14</w:t>
-            </w:r>
-            <w:r>
-              <w:rPr>
-                <w:noProof/>
-                <w:webHidden/>
+                <w:sz w:val="20"/>
+                <w:szCs w:val="20"/>
+              </w:rPr>
+              <w:t>18</w:t>
+            </w:r>
+            <w:r>
+              <w:rPr>
+                <w:noProof/>
+                <w:webHidden/>
+                <w:sz w:val="20"/>
+                <w:szCs w:val="20"/>
               </w:rPr>
               <w:fldChar w:fldCharType="end"/>
             </w:r>
@@ -2052,14 +2543,18 @@
             </w:tabs>
             <w:rPr>
               <w:noProof/>
+              <w:sz w:val="20"/>
+              <w:szCs w:val="20"/>
               <w:lang w:eastAsia="en-US"/>
             </w:rPr>
           </w:pPr>
-          <w:hyperlink w:anchor="_Toc437223877" w:history="1">
+          <w:hyperlink w:anchor="_Toc437368548" w:history="1">
             <w:r>
               <w:rPr>
                 <w:rStyle w:val="Hyperlink"/>
                 <w:noProof/>
+                <w:sz w:val="20"/>
+                <w:szCs w:val="20"/>
               </w:rPr>
               <w:t>Coding Standards</w:t>
             </w:r>
@@ -2067,6 +2562,8 @@
               <w:rPr>
                 <w:noProof/>
                 <w:webHidden/>
+                <w:sz w:val="20"/>
+                <w:szCs w:val="20"/>
               </w:rPr>
               <w:tab/>
             </w:r>
@@ -2074,6 +2571,8 @@
               <w:rPr>
                 <w:noProof/>
                 <w:webHidden/>
+                <w:sz w:val="20"/>
+                <w:szCs w:val="20"/>
               </w:rPr>
               <w:fldChar w:fldCharType="begin"/>
             </w:r>
@@ -2081,19 +2580,25 @@
               <w:rPr>
                 <w:noProof/>
                 <w:webHidden/>
-              </w:rPr>
-              <w:instrText xml:space="preserve"> PAGEREF _Toc437223877 \h </w:instrText>
-            </w:r>
-            <w:r>
-              <w:rPr>
-                <w:noProof/>
-                <w:webHidden/>
-              </w:rPr>
-            </w:r>
-            <w:r>
-              <w:rPr>
-                <w:noProof/>
-                <w:webHidden/>
+                <w:sz w:val="20"/>
+                <w:szCs w:val="20"/>
+              </w:rPr>
+              <w:instrText xml:space="preserve"> PAGEREF _Toc437368548 \h </w:instrText>
+            </w:r>
+            <w:r>
+              <w:rPr>
+                <w:noProof/>
+                <w:webHidden/>
+                <w:sz w:val="20"/>
+                <w:szCs w:val="20"/>
+              </w:rPr>
+            </w:r>
+            <w:r>
+              <w:rPr>
+                <w:noProof/>
+                <w:webHidden/>
+                <w:sz w:val="20"/>
+                <w:szCs w:val="20"/>
               </w:rPr>
               <w:fldChar w:fldCharType="separate"/>
             </w:r>
@@ -2101,13 +2606,17 @@
               <w:rPr>
                 <w:noProof/>
                 <w:webHidden/>
-              </w:rPr>
-              <w:t>15</w:t>
-            </w:r>
-            <w:r>
-              <w:rPr>
-                <w:noProof/>
-                <w:webHidden/>
+                <w:sz w:val="20"/>
+                <w:szCs w:val="20"/>
+              </w:rPr>
+              <w:t>18</w:t>
+            </w:r>
+            <w:r>
+              <w:rPr>
+                <w:noProof/>
+                <w:webHidden/>
+                <w:sz w:val="20"/>
+                <w:szCs w:val="20"/>
               </w:rPr>
               <w:fldChar w:fldCharType="end"/>
             </w:r>
@@ -2121,14 +2630,18 @@
             </w:tabs>
             <w:rPr>
               <w:noProof/>
+              <w:sz w:val="20"/>
+              <w:szCs w:val="20"/>
               <w:lang w:eastAsia="en-US"/>
             </w:rPr>
           </w:pPr>
-          <w:hyperlink w:anchor="_Toc437223878" w:history="1">
+          <w:hyperlink w:anchor="_Toc437368549" w:history="1">
             <w:r>
               <w:rPr>
                 <w:rStyle w:val="Hyperlink"/>
                 <w:noProof/>
+                <w:sz w:val="20"/>
+                <w:szCs w:val="20"/>
               </w:rPr>
               <w:t>User Interface Guidelines</w:t>
             </w:r>
@@ -2136,6 +2649,8 @@
               <w:rPr>
                 <w:noProof/>
                 <w:webHidden/>
+                <w:sz w:val="20"/>
+                <w:szCs w:val="20"/>
               </w:rPr>
               <w:tab/>
             </w:r>
@@ -2143,6 +2658,8 @@
               <w:rPr>
                 <w:noProof/>
                 <w:webHidden/>
+                <w:sz w:val="20"/>
+                <w:szCs w:val="20"/>
               </w:rPr>
               <w:fldChar w:fldCharType="begin"/>
             </w:r>
@@ -2150,19 +2667,25 @@
               <w:rPr>
                 <w:noProof/>
                 <w:webHidden/>
-              </w:rPr>
-              <w:instrText xml:space="preserve"> PAGEREF _Toc437223878 \h </w:instrText>
-            </w:r>
-            <w:r>
-              <w:rPr>
-                <w:noProof/>
-                <w:webHidden/>
-              </w:rPr>
-            </w:r>
-            <w:r>
-              <w:rPr>
-                <w:noProof/>
-                <w:webHidden/>
+                <w:sz w:val="20"/>
+                <w:szCs w:val="20"/>
+              </w:rPr>
+              <w:instrText xml:space="preserve"> PAGEREF _Toc437368549 \h </w:instrText>
+            </w:r>
+            <w:r>
+              <w:rPr>
+                <w:noProof/>
+                <w:webHidden/>
+                <w:sz w:val="20"/>
+                <w:szCs w:val="20"/>
+              </w:rPr>
+            </w:r>
+            <w:r>
+              <w:rPr>
+                <w:noProof/>
+                <w:webHidden/>
+                <w:sz w:val="20"/>
+                <w:szCs w:val="20"/>
               </w:rPr>
               <w:fldChar w:fldCharType="separate"/>
             </w:r>
@@ -2170,13 +2693,17 @@
               <w:rPr>
                 <w:noProof/>
                 <w:webHidden/>
-              </w:rPr>
-              <w:t>15</w:t>
-            </w:r>
-            <w:r>
-              <w:rPr>
-                <w:noProof/>
-                <w:webHidden/>
+                <w:sz w:val="20"/>
+                <w:szCs w:val="20"/>
+              </w:rPr>
+              <w:t>18</w:t>
+            </w:r>
+            <w:r>
+              <w:rPr>
+                <w:noProof/>
+                <w:webHidden/>
+                <w:sz w:val="20"/>
+                <w:szCs w:val="20"/>
               </w:rPr>
               <w:fldChar w:fldCharType="end"/>
             </w:r>
@@ -2190,14 +2717,18 @@
             </w:tabs>
             <w:rPr>
               <w:noProof/>
+              <w:sz w:val="20"/>
+              <w:szCs w:val="20"/>
               <w:lang w:eastAsia="en-US"/>
             </w:rPr>
           </w:pPr>
-          <w:hyperlink w:anchor="_Toc437223879" w:history="1">
+          <w:hyperlink w:anchor="_Toc437368550" w:history="1">
             <w:r>
               <w:rPr>
                 <w:rStyle w:val="Hyperlink"/>
                 <w:noProof/>
+                <w:sz w:val="20"/>
+                <w:szCs w:val="20"/>
               </w:rPr>
               <w:t>Change Control Process</w:t>
             </w:r>
@@ -2205,6 +2736,8 @@
               <w:rPr>
                 <w:noProof/>
                 <w:webHidden/>
+                <w:sz w:val="20"/>
+                <w:szCs w:val="20"/>
               </w:rPr>
               <w:tab/>
             </w:r>
@@ -2212,6 +2745,8 @@
               <w:rPr>
                 <w:noProof/>
                 <w:webHidden/>
+                <w:sz w:val="20"/>
+                <w:szCs w:val="20"/>
               </w:rPr>
               <w:fldChar w:fldCharType="begin"/>
             </w:r>
@@ -2219,19 +2754,25 @@
               <w:rPr>
                 <w:noProof/>
                 <w:webHidden/>
-              </w:rPr>
-              <w:instrText xml:space="preserve"> PAGEREF _Toc437223879 \h </w:instrText>
-            </w:r>
-            <w:r>
-              <w:rPr>
-                <w:noProof/>
-                <w:webHidden/>
-              </w:rPr>
-            </w:r>
-            <w:r>
-              <w:rPr>
-                <w:noProof/>
-                <w:webHidden/>
+                <w:sz w:val="20"/>
+                <w:szCs w:val="20"/>
+              </w:rPr>
+              <w:instrText xml:space="preserve"> PAGEREF _Toc437368550 \h </w:instrText>
+            </w:r>
+            <w:r>
+              <w:rPr>
+                <w:noProof/>
+                <w:webHidden/>
+                <w:sz w:val="20"/>
+                <w:szCs w:val="20"/>
+              </w:rPr>
+            </w:r>
+            <w:r>
+              <w:rPr>
+                <w:noProof/>
+                <w:webHidden/>
+                <w:sz w:val="20"/>
+                <w:szCs w:val="20"/>
               </w:rPr>
               <w:fldChar w:fldCharType="separate"/>
             </w:r>
@@ -2239,13 +2780,17 @@
               <w:rPr>
                 <w:noProof/>
                 <w:webHidden/>
-              </w:rPr>
-              <w:t>15</w:t>
-            </w:r>
-            <w:r>
-              <w:rPr>
-                <w:noProof/>
-                <w:webHidden/>
+                <w:sz w:val="20"/>
+                <w:szCs w:val="20"/>
+              </w:rPr>
+              <w:t>18</w:t>
+            </w:r>
+            <w:r>
+              <w:rPr>
+                <w:noProof/>
+                <w:webHidden/>
+                <w:sz w:val="20"/>
+                <w:szCs w:val="20"/>
               </w:rPr>
               <w:fldChar w:fldCharType="end"/>
             </w:r>
@@ -2259,14 +2804,18 @@
             </w:tabs>
             <w:rPr>
               <w:noProof/>
+              <w:sz w:val="20"/>
+              <w:szCs w:val="20"/>
               <w:lang w:eastAsia="en-US"/>
             </w:rPr>
           </w:pPr>
-          <w:hyperlink w:anchor="_Toc437223880" w:history="1">
+          <w:hyperlink w:anchor="_Toc437368551" w:history="1">
             <w:r>
               <w:rPr>
                 <w:rStyle w:val="Hyperlink"/>
                 <w:noProof/>
+                <w:sz w:val="20"/>
+                <w:szCs w:val="20"/>
               </w:rPr>
               <w:t>Testing Process</w:t>
             </w:r>
@@ -2274,6 +2823,8 @@
               <w:rPr>
                 <w:noProof/>
                 <w:webHidden/>
+                <w:sz w:val="20"/>
+                <w:szCs w:val="20"/>
               </w:rPr>
               <w:tab/>
             </w:r>
@@ -2281,6 +2832,8 @@
               <w:rPr>
                 <w:noProof/>
                 <w:webHidden/>
+                <w:sz w:val="20"/>
+                <w:szCs w:val="20"/>
               </w:rPr>
               <w:fldChar w:fldCharType="begin"/>
             </w:r>
@@ -2288,19 +2841,25 @@
               <w:rPr>
                 <w:noProof/>
                 <w:webHidden/>
-              </w:rPr>
-              <w:instrText xml:space="preserve"> PAGEREF _Toc437223880 \h </w:instrText>
-            </w:r>
-            <w:r>
-              <w:rPr>
-                <w:noProof/>
-                <w:webHidden/>
-              </w:rPr>
-            </w:r>
-            <w:r>
-              <w:rPr>
-                <w:noProof/>
-                <w:webHidden/>
+                <w:sz w:val="20"/>
+                <w:szCs w:val="20"/>
+              </w:rPr>
+              <w:instrText xml:space="preserve"> PAGEREF _Toc437368551 \h </w:instrText>
+            </w:r>
+            <w:r>
+              <w:rPr>
+                <w:noProof/>
+                <w:webHidden/>
+                <w:sz w:val="20"/>
+                <w:szCs w:val="20"/>
+              </w:rPr>
+            </w:r>
+            <w:r>
+              <w:rPr>
+                <w:noProof/>
+                <w:webHidden/>
+                <w:sz w:val="20"/>
+                <w:szCs w:val="20"/>
               </w:rPr>
               <w:fldChar w:fldCharType="separate"/>
             </w:r>
@@ -2308,13 +2867,17 @@
               <w:rPr>
                 <w:noProof/>
                 <w:webHidden/>
-              </w:rPr>
-              <w:t>15</w:t>
-            </w:r>
-            <w:r>
-              <w:rPr>
-                <w:noProof/>
-                <w:webHidden/>
+                <w:sz w:val="20"/>
+                <w:szCs w:val="20"/>
+              </w:rPr>
+              <w:t>18</w:t>
+            </w:r>
+            <w:r>
+              <w:rPr>
+                <w:noProof/>
+                <w:webHidden/>
+                <w:sz w:val="20"/>
+                <w:szCs w:val="20"/>
               </w:rPr>
               <w:fldChar w:fldCharType="end"/>
             </w:r>
@@ -2328,14 +2891,18 @@
             </w:tabs>
             <w:rPr>
               <w:noProof/>
+              <w:sz w:val="20"/>
+              <w:szCs w:val="20"/>
               <w:lang w:eastAsia="en-US"/>
             </w:rPr>
           </w:pPr>
-          <w:hyperlink w:anchor="_Toc437223881" w:history="1">
+          <w:hyperlink w:anchor="_Toc437368552" w:history="1">
             <w:r>
               <w:rPr>
                 <w:rStyle w:val="Hyperlink"/>
                 <w:noProof/>
+                <w:sz w:val="20"/>
+                <w:szCs w:val="20"/>
               </w:rPr>
               <w:t>Conclusion</w:t>
             </w:r>
@@ -2343,6 +2910,8 @@
               <w:rPr>
                 <w:noProof/>
                 <w:webHidden/>
+                <w:sz w:val="20"/>
+                <w:szCs w:val="20"/>
               </w:rPr>
               <w:tab/>
             </w:r>
@@ -2350,6 +2919,8 @@
               <w:rPr>
                 <w:noProof/>
                 <w:webHidden/>
+                <w:sz w:val="20"/>
+                <w:szCs w:val="20"/>
               </w:rPr>
               <w:fldChar w:fldCharType="begin"/>
             </w:r>
@@ -2357,19 +2928,25 @@
               <w:rPr>
                 <w:noProof/>
                 <w:webHidden/>
-              </w:rPr>
-              <w:instrText xml:space="preserve"> PAGEREF _Toc437223881 \h </w:instrText>
-            </w:r>
-            <w:r>
-              <w:rPr>
-                <w:noProof/>
-                <w:webHidden/>
-              </w:rPr>
-            </w:r>
-            <w:r>
-              <w:rPr>
-                <w:noProof/>
-                <w:webHidden/>
+                <w:sz w:val="20"/>
+                <w:szCs w:val="20"/>
+              </w:rPr>
+              <w:instrText xml:space="preserve"> PAGEREF _Toc437368552 \h </w:instrText>
+            </w:r>
+            <w:r>
+              <w:rPr>
+                <w:noProof/>
+                <w:webHidden/>
+                <w:sz w:val="20"/>
+                <w:szCs w:val="20"/>
+              </w:rPr>
+            </w:r>
+            <w:r>
+              <w:rPr>
+                <w:noProof/>
+                <w:webHidden/>
+                <w:sz w:val="20"/>
+                <w:szCs w:val="20"/>
               </w:rPr>
               <w:fldChar w:fldCharType="separate"/>
             </w:r>
@@ -2377,19 +2954,29 @@
               <w:rPr>
                 <w:noProof/>
                 <w:webHidden/>
-              </w:rPr>
-              <w:t>16</w:t>
-            </w:r>
-            <w:r>
-              <w:rPr>
-                <w:noProof/>
-                <w:webHidden/>
+                <w:sz w:val="20"/>
+                <w:szCs w:val="20"/>
+              </w:rPr>
+              <w:t>19</w:t>
+            </w:r>
+            <w:r>
+              <w:rPr>
+                <w:noProof/>
+                <w:webHidden/>
+                <w:sz w:val="20"/>
+                <w:szCs w:val="20"/>
               </w:rPr>
               <w:fldChar w:fldCharType="end"/>
             </w:r>
           </w:hyperlink>
         </w:p>
         <w:p>
+          <w:pPr>
+            <w:rPr>
+              <w:bCs/>
+              <w:noProof/>
+            </w:rPr>
+          </w:pPr>
           <w:r>
             <w:rPr>
               <w:b/>
@@ -2401,32 +2988,23 @@
         </w:p>
       </w:sdtContent>
     </w:sdt>
-    <w:p/>
-    <w:p>
-      <w:pPr>
+    <w:p>
+      <w:pPr>
+        <w:pStyle w:val="Heading1"/>
         <w:rPr>
-          <w:rFonts w:asciiTheme="majorHAnsi" w:hAnsiTheme="majorHAnsi"/>
-          <w:smallCaps/>
-          <w:spacing w:val="5"/>
-          <w:sz w:val="36"/>
-          <w:szCs w:val="36"/>
+          <w:bCs/>
+          <w:noProof/>
         </w:rPr>
       </w:pPr>
       <w:r>
         <w:br w:type="page"/>
       </w:r>
-    </w:p>
-    <w:p>
-      <w:pPr>
-        <w:pStyle w:val="Heading1"/>
-        <w:spacing w:before="0" w:after="100" w:afterAutospacing="1" w:line="240" w:lineRule="auto"/>
-      </w:pPr>
-      <w:bookmarkStart w:id="1" w:name="_Toc437223851"/>
+      <w:bookmarkStart w:id="0" w:name="_Toc437368522"/>
       <w:r>
         <w:lastRenderedPageBreak/>
         <w:t>Introduction</w:t>
       </w:r>
-      <w:bookmarkEnd w:id="1"/>
+      <w:bookmarkEnd w:id="0"/>
     </w:p>
     <w:p>
       <w:pPr>
@@ -2436,7 +3014,20 @@
         <w:tab/>
       </w:r>
       <w:r>
-        <w:t xml:space="preserve">Have you ever thought about finding a good or new burger around town? Well, our client Ammar Shallal, thought the same thing and decided to do something about it. He and a group of friends that were on a mission to find the best burgers in New York City founded the </w:t>
+        <w:t xml:space="preserve">Have you ever thought about finding a good or new burger around town? Well, our client Ammar </w:t>
+      </w:r>
+      <w:proofErr w:type="spellStart"/>
+      <w:proofErr w:type="gramStart"/>
+      <w:r>
+        <w:t>Shallal</w:t>
+      </w:r>
+      <w:proofErr w:type="spellEnd"/>
+      <w:r>
+        <w:t>,</w:t>
+      </w:r>
+      <w:proofErr w:type="gramEnd"/>
+      <w:r>
+        <w:t xml:space="preserve"> thought the same thing and decided to do something about it. He and a group of friends that were on a mission to find the best burgers in New York City founded the </w:t>
       </w:r>
       <w:r>
         <w:rPr>
@@ -2460,7 +3051,15 @@
         <w:t>is</w:t>
       </w:r>
       <w:r>
-        <w:t xml:space="preserve"> is where the Hamburgerler’s come in. </w:t>
+        <w:t xml:space="preserve"> is where the </w:t>
+      </w:r>
+      <w:proofErr w:type="spellStart"/>
+      <w:r>
+        <w:t>Hamburgerler’s</w:t>
+      </w:r>
+      <w:proofErr w:type="spellEnd"/>
+      <w:r>
+        <w:t xml:space="preserve"> come in. </w:t>
       </w:r>
     </w:p>
     <w:p>
@@ -2488,11 +3087,11 @@
         <w:pStyle w:val="Heading1"/>
         <w:spacing w:before="0" w:after="100" w:afterAutospacing="1" w:line="240" w:lineRule="auto"/>
       </w:pPr>
-      <w:bookmarkStart w:id="2" w:name="_Toc437223852"/>
+      <w:bookmarkStart w:id="1" w:name="_Toc437368523"/>
       <w:r>
         <w:t>Website</w:t>
       </w:r>
-      <w:bookmarkEnd w:id="2"/>
+      <w:bookmarkEnd w:id="1"/>
     </w:p>
     <w:p>
       <w:pPr>
@@ -2501,7 +3100,7 @@
       <w:r>
         <w:t xml:space="preserve">Our website is </w:t>
       </w:r>
-      <w:hyperlink r:id="rId9" w:history="1">
+      <w:hyperlink r:id="rId10" w:history="1">
         <w:r>
           <w:rPr>
             <w:rStyle w:val="Hyperlink"/>
@@ -2515,19 +3114,52 @@
         <w:pStyle w:val="Heading1"/>
         <w:spacing w:before="0" w:after="100" w:afterAutospacing="1" w:line="240" w:lineRule="auto"/>
       </w:pPr>
-      <w:bookmarkStart w:id="3" w:name="_Toc437223853"/>
+      <w:bookmarkStart w:id="2" w:name="_Toc437368524"/>
       <w:r>
         <w:t>Project Overview</w:t>
       </w:r>
+      <w:bookmarkEnd w:id="2"/>
+    </w:p>
+    <w:p>
+      <w:pPr>
+        <w:pStyle w:val="Heading2"/>
+      </w:pPr>
+      <w:bookmarkStart w:id="3" w:name="_Toc437368525"/>
+      <w:r>
+        <w:t>Project Summary</w:t>
+      </w:r>
       <w:bookmarkEnd w:id="3"/>
     </w:p>
     <w:p>
       <w:pPr>
+        <w:spacing w:after="100" w:afterAutospacing="1" w:line="240" w:lineRule="auto"/>
+      </w:pPr>
+      <w:r>
+        <w:tab/>
+      </w:r>
+      <w:r>
+        <w:t>Everyone has asked the question, “Wh</w:t>
+      </w:r>
+      <w:r>
+        <w:t>at is the best burger in town?”</w:t>
+      </w:r>
+      <w:r>
+        <w:t xml:space="preserve"> Whether it is your hometown or a town you are visiting, asking what the best burger available is a very common question. The Burgerator app gives the user the answer with one click of a button. The app will give the user a list of the best burgers in order from best to worst. Along with the name and location of the b</w:t>
+      </w:r>
+      <w:r>
+        <w:t>usiness that serves the burger.</w:t>
+      </w:r>
+      <w:r>
+        <w:t xml:space="preserve"> This will be developed as an Android mobile application.</w:t>
+      </w:r>
+    </w:p>
+    <w:p>
+      <w:pPr>
         <w:pStyle w:val="Heading2"/>
       </w:pPr>
-      <w:bookmarkStart w:id="4" w:name="_Toc437223854"/>
-      <w:r>
-        <w:t>Project Summary</w:t>
+      <w:bookmarkStart w:id="4" w:name="_Toc437368526"/>
+      <w:r>
+        <w:t>Project Client and Stakeholders</w:t>
       </w:r>
       <w:bookmarkEnd w:id="4"/>
     </w:p>
@@ -2539,28 +3171,36 @@
         <w:tab/>
       </w:r>
       <w:r>
-        <w:t>Everyone has asked the question, “Wh</w:t>
-      </w:r>
-      <w:r>
-        <w:t>at is the best burger in town?”</w:t>
-      </w:r>
-      <w:r>
-        <w:t xml:space="preserve"> Whether it is your hometown or a town you are visiting, asking what the best burger available is a very common question. The Burgerator app gives the user the answer with one click of a button. The app will give the user a list of the best burgers in order from best to worst. Along with the name and location of the b</w:t>
-      </w:r>
-      <w:r>
-        <w:t>usiness that serves the burger.</w:t>
-      </w:r>
-      <w:r>
-        <w:t xml:space="preserve"> This will be developed as an Android mobile application.</w:t>
+        <w:t xml:space="preserve">Our client is </w:t>
+      </w:r>
+      <w:r>
+        <w:t xml:space="preserve">Amar </w:t>
+      </w:r>
+      <w:proofErr w:type="spellStart"/>
+      <w:r>
+        <w:t>Shallal</w:t>
+      </w:r>
+      <w:proofErr w:type="spellEnd"/>
+      <w:r>
+        <w:t>. He currently has</w:t>
+      </w:r>
+      <w:r>
+        <w:t xml:space="preserve"> Burgerator available for IOS download. Ammar </w:t>
+      </w:r>
+      <w:r>
+        <w:t>also has a d</w:t>
+      </w:r>
+      <w:r>
+        <w:t>atabase for user to input their burger ratings while the Android app is completed.</w:t>
       </w:r>
     </w:p>
     <w:p>
       <w:pPr>
         <w:pStyle w:val="Heading2"/>
       </w:pPr>
-      <w:bookmarkStart w:id="5" w:name="_Toc437223855"/>
-      <w:r>
-        <w:t>Project Client and Stakeholders</w:t>
+      <w:bookmarkStart w:id="5" w:name="_Toc437368527"/>
+      <w:r>
+        <w:t>Project Scope</w:t>
       </w:r>
       <w:bookmarkEnd w:id="5"/>
     </w:p>
@@ -2572,60 +3212,160 @@
         <w:tab/>
       </w:r>
       <w:r>
-        <w:t xml:space="preserve">Our client is </w:t>
-      </w:r>
-      <w:r>
-        <w:t>Amar Shallal. He currently has</w:t>
-      </w:r>
-      <w:r>
-        <w:t xml:space="preserve"> Burgerator available for IOS download. Ammar </w:t>
-      </w:r>
-      <w:r>
-        <w:t>also has a d</w:t>
-      </w:r>
-      <w:r>
-        <w:t>atabase for user to input their burger ratings while the Android app is completed.</w:t>
-      </w:r>
-    </w:p>
-    <w:p>
-      <w:pPr>
-        <w:pStyle w:val="Heading2"/>
-      </w:pPr>
-      <w:bookmarkStart w:id="6" w:name="_Toc437223856"/>
-      <w:r>
-        <w:t>Project Scope</w:t>
-      </w:r>
-      <w:bookmarkEnd w:id="6"/>
-    </w:p>
-    <w:p>
-      <w:pPr>
-        <w:spacing w:after="100" w:afterAutospacing="1" w:line="240" w:lineRule="auto"/>
-      </w:pPr>
-      <w:r>
-        <w:tab/>
-      </w:r>
-      <w:r>
-        <w:t>Our software will make it simple for the user to find the highest rated burger in their town. The app will show the location of the restaurant where the user can purchase the burger along with an image of the burger. The app will also display the user information of whomever rated the burger. The ratings will need to be imputed by the user. As well as the image of the burger.</w:t>
-      </w:r>
+        <w:t xml:space="preserve">Our software will make it simple for the user to find the highest rated burger in their town. The app will show the location of the restaurant where the user can purchase the burger along with an image of the burger. The app will also display the user information of </w:t>
+      </w:r>
+      <w:proofErr w:type="gramStart"/>
+      <w:r>
+        <w:t>whomever</w:t>
+      </w:r>
+      <w:proofErr w:type="gramEnd"/>
+      <w:r>
+        <w:t xml:space="preserve"> rated the burger. The ratings will need to be imputed by the user. </w:t>
+      </w:r>
+      <w:proofErr w:type="gramStart"/>
+      <w:r>
+        <w:t>As well as the image of the burger.</w:t>
+      </w:r>
+      <w:proofErr w:type="gramEnd"/>
     </w:p>
     <w:p>
       <w:pPr>
         <w:pStyle w:val="Heading1"/>
         <w:spacing w:before="0" w:after="100" w:afterAutospacing="1" w:line="240" w:lineRule="auto"/>
       </w:pPr>
-      <w:bookmarkStart w:id="7" w:name="_Toc437223857"/>
-      <w:r>
+    </w:p>
+    <w:p>
+      <w:pPr>
+        <w:rPr>
+          <w:rFonts w:asciiTheme="majorHAnsi" w:hAnsiTheme="majorHAnsi"/>
+          <w:b/>
+          <w:smallCaps/>
+          <w:spacing w:val="5"/>
+          <w:sz w:val="36"/>
+          <w:szCs w:val="36"/>
+        </w:rPr>
+      </w:pPr>
+      <w:r>
+        <w:br w:type="page"/>
+      </w:r>
+    </w:p>
+    <w:p>
+      <w:pPr>
+        <w:pStyle w:val="Heading1"/>
+        <w:spacing w:before="0" w:after="100" w:afterAutospacing="1" w:line="240" w:lineRule="auto"/>
+      </w:pPr>
+      <w:bookmarkStart w:id="6" w:name="_Toc437368528"/>
+      <w:r>
+        <w:lastRenderedPageBreak/>
         <w:t>Project Management Plan</w:t>
       </w:r>
+      <w:bookmarkEnd w:id="6"/>
+    </w:p>
+    <w:p>
+      <w:pPr>
+        <w:pStyle w:val="Heading2"/>
+      </w:pPr>
+      <w:bookmarkStart w:id="7" w:name="_Toc437368529"/>
+      <w:r>
+        <w:t>Project Organization</w:t>
+      </w:r>
       <w:bookmarkEnd w:id="7"/>
     </w:p>
     <w:p>
       <w:pPr>
+        <w:spacing w:after="100" w:afterAutospacing="1" w:line="240" w:lineRule="auto"/>
+      </w:pPr>
+      <w:r>
+        <w:tab/>
+      </w:r>
+      <w:r>
+        <w:t xml:space="preserve">We have chosen to use </w:t>
+      </w:r>
+      <w:r>
+        <w:t xml:space="preserve">the </w:t>
+      </w:r>
+      <w:r>
+        <w:t xml:space="preserve">agile software development process.  Consisting of a series of short iterations, each ending with an update of some form delivered to the client.  The agile process will allow flexibility and easy change while all team members are on the same page, equally informed and applicable for effective risk management.  </w:t>
+      </w:r>
+    </w:p>
+    <w:p>
+      <w:pPr>
+        <w:spacing w:after="100" w:afterAutospacing="1" w:line="240" w:lineRule="auto"/>
+      </w:pPr>
+      <w:r>
+        <w:tab/>
+      </w:r>
+      <w:r>
+        <w:t>The</w:t>
+      </w:r>
+      <w:r>
+        <w:t xml:space="preserve"> </w:t>
+      </w:r>
+      <w:proofErr w:type="spellStart"/>
+      <w:r>
+        <w:t>Hamburg</w:t>
+      </w:r>
+      <w:r>
+        <w:t>er</w:t>
+      </w:r>
+      <w:r>
+        <w:t>ler</w:t>
+      </w:r>
+      <w:r>
+        <w:t>’</w:t>
+      </w:r>
+      <w:r>
+        <w:t>s</w:t>
+      </w:r>
+      <w:proofErr w:type="spellEnd"/>
+      <w:r>
+        <w:t xml:space="preserve"> consists of Team Lead Kevin </w:t>
+      </w:r>
+      <w:proofErr w:type="spellStart"/>
+      <w:r>
+        <w:t>Haro</w:t>
+      </w:r>
+      <w:proofErr w:type="spellEnd"/>
+      <w:r>
+        <w:t>, Q</w:t>
+      </w:r>
+      <w:r>
+        <w:t xml:space="preserve">uality </w:t>
+      </w:r>
+      <w:r>
+        <w:t>A</w:t>
+      </w:r>
+      <w:r>
+        <w:t>ssurance</w:t>
+      </w:r>
+      <w:r>
+        <w:t xml:space="preserve"> Lead Jonathan Hammond, Documentation Lead Alec Miche</w:t>
+      </w:r>
+      <w:r>
+        <w:t>l, and Design Lead Luis Garcia.</w:t>
+      </w:r>
+      <w:r>
+        <w:t xml:space="preserve"> We will meet as a team for twenty minutes three times a week, and two scrum meetings for an hour.  </w:t>
+      </w:r>
+    </w:p>
+    <w:p>
+      <w:pPr>
+        <w:spacing w:after="100" w:afterAutospacing="1" w:line="240" w:lineRule="auto"/>
+      </w:pPr>
+      <w:r>
+        <w:tab/>
+      </w:r>
+      <w:r>
+        <w:t>Our longer meetings will consist of working individually, planning, troubleshooting, and announcing other issues that are needed.</w:t>
+      </w:r>
+    </w:p>
+    <w:p>
+      <w:pPr>
         <w:pStyle w:val="Heading2"/>
       </w:pPr>
-      <w:bookmarkStart w:id="8" w:name="_Toc437223858"/>
-      <w:r>
-        <w:t>Project Organization</w:t>
+      <w:bookmarkStart w:id="8" w:name="_Toc437368530"/>
+      <w:r>
+        <w:t>Risk Management</w:t>
       </w:r>
       <w:bookmarkEnd w:id="8"/>
     </w:p>
@@ -2637,18 +3377,18 @@
         <w:tab/>
       </w:r>
       <w:r>
-        <w:t xml:space="preserve">We have chosen to use </w:t>
-      </w:r>
-      <w:r>
-        <w:t xml:space="preserve">the </w:t>
-      </w:r>
-      <w:r>
-        <w:t xml:space="preserve">agile software development process.  Consisting of a series of short iterations, each ending with an update of some form delivered to the client.  The agile process will allow </w:t>
-      </w:r>
-      <w:r>
-        <w:lastRenderedPageBreak/>
-        <w:t xml:space="preserve">flexibility and easy change while all team members are on the same page, equally informed and applicable for effective risk management.  </w:t>
-      </w:r>
+        <w:t>We have chosen to use the tips for managing risks as outlined in Practical Tips for Software-Intensive Student Projects.  The risks presented are clear, comprehensive, and have good pointers for mitigation</w:t>
+      </w:r>
+    </w:p>
+    <w:p>
+      <w:pPr>
+        <w:pStyle w:val="Heading2"/>
+      </w:pPr>
+      <w:bookmarkStart w:id="9" w:name="_Toc437368531"/>
+      <w:r>
+        <w:t>Cost Risks</w:t>
+      </w:r>
+      <w:bookmarkEnd w:id="9"/>
     </w:p>
     <w:p>
       <w:pPr>
@@ -2658,107 +3398,21 @@
         <w:tab/>
       </w:r>
       <w:r>
-        <w:t>The</w:t>
-      </w:r>
-      <w:r>
-        <w:t xml:space="preserve"> Hamburg</w:t>
-      </w:r>
-      <w:r>
-        <w:t>er</w:t>
-      </w:r>
-      <w:r>
-        <w:t>ler</w:t>
-      </w:r>
-      <w:r>
-        <w:t>’</w:t>
-      </w:r>
-      <w:r>
-        <w:t>s consists of Team Lead Kevin Haro, Q</w:t>
-      </w:r>
-      <w:r>
-        <w:t xml:space="preserve">uality </w:t>
-      </w:r>
-      <w:r>
-        <w:t>A</w:t>
-      </w:r>
-      <w:r>
-        <w:t>ssurance</w:t>
-      </w:r>
-      <w:r>
-        <w:t xml:space="preserve"> Lead Jonathan Hammond, Documentation Lead Alec Miche</w:t>
-      </w:r>
-      <w:r>
-        <w:t>l, and Design Lead Luis Garcia.</w:t>
-      </w:r>
-      <w:r>
-        <w:t xml:space="preserve"> We will meet as a team for twenty minutes three times a week, and two scrum meetings for an hour.  </w:t>
-      </w:r>
-    </w:p>
-    <w:p>
-      <w:pPr>
-        <w:spacing w:after="100" w:afterAutospacing="1" w:line="240" w:lineRule="auto"/>
-      </w:pPr>
-      <w:r>
-        <w:tab/>
-      </w:r>
-      <w:r>
-        <w:t>Our longer meetings will consist of working individually, planning, troubleshooting, and announcing other issues that are needed.</w:t>
+        <w:t xml:space="preserve">The likely hood of risk around cost will be understood by exploring the places our project incurs a cost, and determine our situation.   We will clarify with the client, if a budget for web hosting and server space will be planned accordingly.  The damage of these risks is very low, </w:t>
+      </w:r>
+      <w:r>
+        <w:t xml:space="preserve">since we know what to expect.  </w:t>
       </w:r>
     </w:p>
     <w:p>
       <w:pPr>
         <w:pStyle w:val="Heading2"/>
       </w:pPr>
-      <w:bookmarkStart w:id="9" w:name="_Toc437223859"/>
-      <w:r>
-        <w:t>Risk Management</w:t>
-      </w:r>
-      <w:bookmarkEnd w:id="9"/>
-    </w:p>
-    <w:p>
-      <w:pPr>
-        <w:spacing w:after="100" w:afterAutospacing="1" w:line="240" w:lineRule="auto"/>
-      </w:pPr>
-      <w:r>
-        <w:tab/>
-      </w:r>
-      <w:r>
-        <w:t>We have chosen to use the tips for managing risks as outlined in Practical Tips for Software-Intensive Student Projects.  The risks presented are clear, comprehensive, and have good pointers for mitigation</w:t>
-      </w:r>
-    </w:p>
-    <w:p>
-      <w:pPr>
-        <w:pStyle w:val="Heading2"/>
-      </w:pPr>
-      <w:bookmarkStart w:id="10" w:name="_Toc437223860"/>
-      <w:r>
-        <w:t>Cost Risks</w:t>
+      <w:bookmarkStart w:id="10" w:name="_Toc437368532"/>
+      <w:r>
+        <w:t>Scheduling Risks</w:t>
       </w:r>
       <w:bookmarkEnd w:id="10"/>
-    </w:p>
-    <w:p>
-      <w:pPr>
-        <w:spacing w:after="100" w:afterAutospacing="1" w:line="240" w:lineRule="auto"/>
-      </w:pPr>
-      <w:r>
-        <w:tab/>
-      </w:r>
-      <w:r>
-        <w:t xml:space="preserve">The likely hood of risk around cost will be understood by exploring the places our project incurs a cost, and determine our situation.   We will clarify with the client, if a budget for web hosting and server space will be planned accordingly.  The damage of these risks is very low, </w:t>
-      </w:r>
-      <w:r>
-        <w:t xml:space="preserve">since we know what to expect.  </w:t>
-      </w:r>
-    </w:p>
-    <w:p>
-      <w:pPr>
-        <w:pStyle w:val="Heading2"/>
-      </w:pPr>
-      <w:bookmarkStart w:id="11" w:name="_Toc437223861"/>
-      <w:r>
-        <w:t>Scheduling Risks</w:t>
-      </w:r>
-      <w:bookmarkEnd w:id="11"/>
     </w:p>
     <w:p>
       <w:pPr>
@@ -2785,35 +3439,35 @@
       <w:pPr>
         <w:pStyle w:val="Heading2"/>
       </w:pPr>
-      <w:bookmarkStart w:id="12" w:name="_Toc437223862"/>
+      <w:bookmarkStart w:id="11" w:name="_Toc437368533"/>
       <w:r>
         <w:t>Programmatic Risks</w:t>
       </w:r>
+      <w:bookmarkEnd w:id="11"/>
+    </w:p>
+    <w:p>
+      <w:pPr>
+        <w:spacing w:after="100" w:afterAutospacing="1" w:line="240" w:lineRule="auto"/>
+      </w:pPr>
+      <w:r>
+        <w:tab/>
+      </w:r>
+      <w:r>
+        <w:t>Programmatic</w:t>
+      </w:r>
+      <w:r>
+        <w:t xml:space="preserve"> risks are relatively low, since it is a small group project.  Group expectations, faculty advising and clients requirements are strongly and clearly stated.  </w:t>
+      </w:r>
+    </w:p>
+    <w:p>
+      <w:pPr>
+        <w:pStyle w:val="Heading2"/>
+      </w:pPr>
+      <w:bookmarkStart w:id="12" w:name="_Toc437368534"/>
+      <w:r>
+        <w:t>Hazy Vision</w:t>
+      </w:r>
       <w:bookmarkEnd w:id="12"/>
-    </w:p>
-    <w:p>
-      <w:pPr>
-        <w:spacing w:after="100" w:afterAutospacing="1" w:line="240" w:lineRule="auto"/>
-      </w:pPr>
-      <w:r>
-        <w:tab/>
-      </w:r>
-      <w:r>
-        <w:t>Programmatic</w:t>
-      </w:r>
-      <w:r>
-        <w:t xml:space="preserve"> risks are relatively low, since it is a small group project.  Group expectations, faculty advising and clients requirements are strongly and clearly stated.  </w:t>
-      </w:r>
-    </w:p>
-    <w:p>
-      <w:pPr>
-        <w:pStyle w:val="Heading2"/>
-      </w:pPr>
-      <w:bookmarkStart w:id="13" w:name="_Toc437223863"/>
-      <w:r>
-        <w:t>Hazy Vision</w:t>
-      </w:r>
-      <w:bookmarkEnd w:id="13"/>
     </w:p>
     <w:p>
       <w:pPr>
@@ -2828,11 +3482,12 @@
       <w:pPr>
         <w:pStyle w:val="Heading2"/>
       </w:pPr>
-      <w:bookmarkStart w:id="14" w:name="_Toc437223864"/>
-      <w:r>
+      <w:bookmarkStart w:id="13" w:name="_Toc437368535"/>
+      <w:r>
+        <w:lastRenderedPageBreak/>
         <w:t>Team Issues</w:t>
       </w:r>
-      <w:bookmarkEnd w:id="14"/>
+      <w:bookmarkEnd w:id="13"/>
     </w:p>
     <w:p>
       <w:pPr>
@@ -2846,7 +3501,6 @@
         <w:t xml:space="preserve"> </w:t>
       </w:r>
       <w:r>
-        <w:lastRenderedPageBreak/>
         <w:t xml:space="preserve">a </w:t>
       </w:r>
       <w:r>
@@ -2871,11 +3525,11 @@
       <w:pPr>
         <w:pStyle w:val="Heading2"/>
       </w:pPr>
-      <w:bookmarkStart w:id="15" w:name="_Toc437223865"/>
+      <w:bookmarkStart w:id="14" w:name="_Toc437368536"/>
       <w:r>
         <w:t>Software Development Tools</w:t>
       </w:r>
-      <w:bookmarkEnd w:id="15"/>
+      <w:bookmarkEnd w:id="14"/>
     </w:p>
     <w:p>
       <w:pPr>
@@ -2883,7 +3537,15 @@
         <w:ind w:firstLine="720"/>
       </w:pPr>
       <w:r>
-        <w:t xml:space="preserve">The Team is using Trello for issue tracking with a Kanban method of focus, GitHub for version control, Trello and DropBox for document sharing, and Facebook for project scheduling.  Current knowledge, simplicity and easy access are reasons why the team chose these development tools.  Trello and Facebook are particularly easy to access, since they have mobile apps that come with the tool.  </w:t>
+        <w:t xml:space="preserve">The Team is using Trello for issue tracking with a Kanban method of focus, GitHub for version control, Trello and </w:t>
+      </w:r>
+      <w:proofErr w:type="spellStart"/>
+      <w:r>
+        <w:t>DropBox</w:t>
+      </w:r>
+      <w:proofErr w:type="spellEnd"/>
+      <w:r>
+        <w:t xml:space="preserve"> for document sharing, and Facebook for project scheduling.  Current knowledge, simplicity and easy access are reasons why the team chose these development tools.  Trello and Facebook are particularly easy to access, since they have mobile apps that come with the tool.  </w:t>
       </w:r>
     </w:p>
     <w:p>
@@ -2891,57 +3553,79 @@
         <w:pStyle w:val="Heading1"/>
         <w:spacing w:before="0" w:after="100" w:afterAutospacing="1" w:line="240" w:lineRule="auto"/>
       </w:pPr>
-      <w:bookmarkStart w:id="16" w:name="_Toc437223866"/>
-      <w:r>
+    </w:p>
+    <w:p>
+      <w:pPr>
+        <w:rPr>
+          <w:rFonts w:asciiTheme="majorHAnsi" w:hAnsiTheme="majorHAnsi"/>
+          <w:b/>
+          <w:smallCaps/>
+          <w:spacing w:val="5"/>
+          <w:sz w:val="36"/>
+          <w:szCs w:val="36"/>
+        </w:rPr>
+      </w:pPr>
+      <w:r>
+        <w:br w:type="page"/>
+      </w:r>
+    </w:p>
+    <w:p>
+      <w:pPr>
+        <w:pStyle w:val="Heading1"/>
+        <w:spacing w:before="0" w:after="100" w:afterAutospacing="1" w:line="240" w:lineRule="auto"/>
+      </w:pPr>
+      <w:bookmarkStart w:id="15" w:name="_Toc437368537"/>
+      <w:r>
+        <w:lastRenderedPageBreak/>
         <w:t>Requirements</w:t>
       </w:r>
+      <w:bookmarkEnd w:id="15"/>
+    </w:p>
+    <w:p>
+      <w:pPr>
+        <w:pStyle w:val="Heading2"/>
+      </w:pPr>
+      <w:bookmarkStart w:id="16" w:name="_Toc437368538"/>
+      <w:r>
+        <w:t>Development, Operation, and Maintenance Environments</w:t>
+      </w:r>
       <w:bookmarkEnd w:id="16"/>
     </w:p>
     <w:p>
       <w:pPr>
+        <w:spacing w:after="100" w:afterAutospacing="1" w:line="240" w:lineRule="auto"/>
+      </w:pPr>
+      <w:r>
+        <w:tab/>
+      </w:r>
+      <w:r>
+        <w:t>Android Burgerator will run as a native Android application on Android devices. Development, operation, and maintenance will utilize physical Android phones as wel</w:t>
+      </w:r>
+      <w:r>
+        <w:t xml:space="preserve">l as virtual Android emulators. Minimum and target </w:t>
+      </w:r>
+      <w:r>
+        <w:t>Android</w:t>
+      </w:r>
+      <w:r>
+        <w:t xml:space="preserve"> API’s will change based on the technological needs of the application </w:t>
+      </w:r>
+      <w:r>
+        <w:t>combined with maintaining</w:t>
+      </w:r>
+      <w:r>
+        <w:t xml:space="preserve"> the maximum possible user base.  </w:t>
+      </w:r>
+    </w:p>
+    <w:p>
+      <w:pPr>
         <w:pStyle w:val="Heading2"/>
       </w:pPr>
-      <w:bookmarkStart w:id="17" w:name="_Toc437223867"/>
-      <w:r>
-        <w:t>Development, Operation, and Maintenance Environments</w:t>
+      <w:bookmarkStart w:id="17" w:name="_Toc437368539"/>
+      <w:r>
+        <w:t>System Model</w:t>
       </w:r>
       <w:bookmarkEnd w:id="17"/>
-    </w:p>
-    <w:p>
-      <w:pPr>
-        <w:spacing w:after="100" w:afterAutospacing="1" w:line="240" w:lineRule="auto"/>
-      </w:pPr>
-      <w:r>
-        <w:tab/>
-      </w:r>
-      <w:r>
-        <w:t>Android Burgerator will run as a native Android application on Android devices. Development, operation, and maintenance will utilize physical Android phones as wel</w:t>
-      </w:r>
-      <w:r>
-        <w:t xml:space="preserve">l as virtual Android emulators. Minimum and target </w:t>
-      </w:r>
-      <w:r>
-        <w:t>Android</w:t>
-      </w:r>
-      <w:r>
-        <w:t xml:space="preserve"> API’s will change based on the technological needs of the application </w:t>
-      </w:r>
-      <w:r>
-        <w:t>combined with maintaining</w:t>
-      </w:r>
-      <w:r>
-        <w:t xml:space="preserve"> the maximum possible user base.  </w:t>
-      </w:r>
-    </w:p>
-    <w:p>
-      <w:pPr>
-        <w:pStyle w:val="Heading2"/>
-      </w:pPr>
-      <w:bookmarkStart w:id="18" w:name="_Toc437223868"/>
-      <w:r>
-        <w:t>System Model</w:t>
-      </w:r>
-      <w:bookmarkEnd w:id="18"/>
     </w:p>
     <w:p>
       <w:pPr>
@@ -2997,10 +3681,10 @@
             <v:path o:extrusionok="f" gradientshapeok="t" o:connecttype="rect"/>
             <o:lock v:ext="edit" aspectratio="t"/>
           </v:shapetype>
-          <v:shape id="_x0000_i1026" type="#_x0000_t75" style="width:408.6pt;height:287.05pt" o:ole="">
-            <v:imagedata r:id="rId10" o:title=""/>
+          <v:shape id="_x0000_i1026" type="#_x0000_t75" style="width:409.25pt;height:4in" o:ole="">
+            <v:imagedata r:id="rId11" o:title=""/>
           </v:shape>
-          <o:OLEObject Type="Embed" ProgID="Visio.Drawing.15" ShapeID="_x0000_i1026" DrawAspect="Content" ObjectID="_1510965727" r:id="rId11"/>
+          <o:OLEObject Type="Embed" ProgID="Visio.Drawing.15" ShapeID="_x0000_i1026" DrawAspect="Content" ObjectID="_1511112813" r:id="rId12"/>
         </w:object>
       </w:r>
     </w:p>
@@ -3011,14 +3695,27 @@
       <w:r>
         <w:t xml:space="preserve">Figure </w:t>
       </w:r>
-      <w:fldSimple w:instr=" SEQ Figure \* ARABIC ">
-        <w:r>
-          <w:rPr>
-            <w:noProof/>
-          </w:rPr>
-          <w:t>1</w:t>
-        </w:r>
-      </w:fldSimple>
+      <w:r>
+        <w:fldChar w:fldCharType="begin"/>
+      </w:r>
+      <w:r>
+        <w:instrText xml:space="preserve"> SEQ Figure \* ARABIC </w:instrText>
+      </w:r>
+      <w:r>
+        <w:fldChar w:fldCharType="separate"/>
+      </w:r>
+      <w:r>
+        <w:rPr>
+          <w:noProof/>
+        </w:rPr>
+        <w:t>1</w:t>
+      </w:r>
+      <w:r>
+        <w:rPr>
+          <w:noProof/>
+        </w:rPr>
+        <w:fldChar w:fldCharType="end"/>
+      </w:r>
       <w:r>
         <w:t>:</w:t>
       </w:r>
@@ -3028,13 +3725,6 @@
       <w:r>
         <w:t>IOS Burgerator</w:t>
       </w:r>
-    </w:p>
-    <w:p>
-      <w:pPr>
-        <w:pStyle w:val="ListParagraph"/>
-        <w:spacing w:after="100" w:afterAutospacing="1" w:line="240" w:lineRule="auto"/>
-        <w:ind w:left="1080"/>
-      </w:pPr>
     </w:p>
     <w:p>
       <w:pPr>
@@ -3054,10 +3744,18 @@
         <w:ind w:left="1080"/>
       </w:pPr>
       <w:r>
-        <w:t>IOS Burgerator is what currently exists. It is a mobile application that allows users to rate burgers within a geographic location (predominantly used in New York). Android Burgerator Base is intended to be an exact replication of IOS Burgerator</w:t>
-      </w:r>
-      <w:r>
-        <w:t>(Figure 1)</w:t>
+        <w:t xml:space="preserve">IOS Burgerator is what currently exists. It is a mobile application that allows users to rate burgers within a geographic location (predominantly used in New York). Android Burgerator Base is intended to be an exact replication of IOS </w:t>
+      </w:r>
+      <w:proofErr w:type="gramStart"/>
+      <w:r>
+        <w:t>Burgerator</w:t>
+      </w:r>
+      <w:r>
+        <w:t>(</w:t>
+      </w:r>
+      <w:proofErr w:type="gramEnd"/>
+      <w:r>
+        <w:t>Figure 1)</w:t>
       </w:r>
       <w:r>
         <w:t xml:space="preserve">. </w:t>
@@ -3164,7 +3862,7 @@
           </mc:Choice>
           <mc:Fallback>
             <w:pict>
-              <v:rect w14:anchorId="00EDF89D" id="Rectangle 2" o:spid="_x0000_s1026" style="position:absolute;left:0;text-align:left;margin-left:84.75pt;margin-top:1.45pt;width:129.75pt;height:23.25pt;z-index:251656192;visibility:visible;mso-wrap-style:square;mso-width-percent:0;mso-height-percent:0;mso-wrap-distance-left:9pt;mso-wrap-distance-top:0;mso-wrap-distance-right:9pt;mso-wrap-distance-bottom:0;mso-position-horizontal:absolute;mso-position-horizontal-relative:text;mso-position-vertical:absolute;mso-position-vertical-relative:text;mso-width-percent:0;mso-height-percent:0;mso-width-relative:margin;mso-height-relative:margin;v-text-anchor:middle" o:gfxdata="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" fillcolor="white [3201]" strokecolor="#c0504d [3205]" strokeweight="2pt">
+              <v:rect id="Rectangle 2" o:spid="_x0000_s1026" style="position:absolute;left:0;text-align:left;margin-left:84.75pt;margin-top:1.45pt;width:129.75pt;height:23.25pt;z-index:251656192;visibility:visible;mso-wrap-style:square;mso-width-percent:0;mso-height-percent:0;mso-wrap-distance-left:9pt;mso-wrap-distance-top:0;mso-wrap-distance-right:9pt;mso-wrap-distance-bottom:0;mso-position-horizontal:absolute;mso-position-horizontal-relative:text;mso-position-vertical:absolute;mso-position-vertical-relative:text;mso-width-percent:0;mso-height-percent:0;mso-width-relative:margin;mso-height-relative:margin;v-text-anchor:middle" o:gfxdata="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" fillcolor="white [3201]" strokecolor="#c0504d [3205]" strokeweight="2pt">
                 <v:textbox>
                   <w:txbxContent>
                     <w:p>
@@ -3258,7 +3956,7 @@
           </mc:Choice>
           <mc:Fallback>
             <w:pict>
-              <v:shape w14:anchorId="3BC4946A" id="Round Diagonal Corner Rectangle 3" o:spid="_x0000_s1027" style="position:absolute;left:0;text-align:left;margin-left:255.75pt;margin-top:.7pt;width:131.25pt;height:24pt;z-index:251663360;visibility:visible;mso-wrap-style:square;mso-width-percent:0;mso-height-percent:0;mso-wrap-distance-left:9pt;mso-wrap-distance-top:0;mso-wrap-distance-right:9pt;mso-wrap-distance-bottom:0;mso-position-horizontal:absolute;mso-position-horizontal-relative:text;mso-position-vertical:absolute;mso-position-vertical-relative:text;mso-width-percent:0;mso-height-percent:0;mso-width-relative:margin;mso-height-relative:margin;v-text-anchor:middle" coordsize="1666875,304800" o:spt="100" o:gfxdata="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" adj="-11796480,,5400" path="m50801,l1666875,r,l1666875,253999v,28057,-22744,50801,-50801,50801l,304800r,l,50801c,22744,22744,,50801,xe" fillcolor="white [3201]" strokecolor="#f79646 [3209]" strokeweight="2pt">
+              <v:shape id="Round Diagonal Corner Rectangle 3" o:spid="_x0000_s1027" style="position:absolute;left:0;text-align:left;margin-left:255.75pt;margin-top:.7pt;width:131.25pt;height:24pt;z-index:251663360;visibility:visible;mso-wrap-style:square;mso-width-percent:0;mso-height-percent:0;mso-wrap-distance-left:9pt;mso-wrap-distance-top:0;mso-wrap-distance-right:9pt;mso-wrap-distance-bottom:0;mso-position-horizontal:absolute;mso-position-horizontal-relative:text;mso-position-vertical:absolute;mso-position-vertical-relative:text;mso-width-percent:0;mso-height-percent:0;mso-width-relative:margin;mso-height-relative:margin;v-text-anchor:middle" coordsize="1666875,304800" o:spt="100" o:gfxdata="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" adj="-11796480,,5400" path="m50801,l1666875,r,l1666875,253999v,28057,-22744,50801,-50801,50801l,304800r,l,50801c,22744,22744,,50801,xe" fillcolor="white [3201]" strokecolor="#f79646 [3209]" strokeweight="2pt">
                 <v:stroke joinstyle="miter"/>
                 <v:formulas/>
                 <v:path arrowok="t" o:connecttype="custom" o:connectlocs="50801,0;1666875,0;1666875,0;1666875,253999;1616074,304800;0,304800;0,304800;0,50801;50801,0" o:connectangles="0,0,0,0,0,0,0,0,0" textboxrect="0,0,1666875,304800"/>
@@ -3294,6 +3992,7 @@
         <w:ind w:left="1080"/>
       </w:pPr>
       <w:r>
+        <w:lastRenderedPageBreak/>
         <w:t>The proposed system Android Burgerator Base is ideally identical to IOS Burgerator. However, the Android Burgerator Goal is intended to be a more flexible extension of Burgerator that incorporates more social media aspects into Burgerator. For example, allowing you to share burgers with friends.</w:t>
       </w:r>
     </w:p>
@@ -3308,11 +4007,11 @@
       <w:pPr>
         <w:pStyle w:val="Heading2"/>
       </w:pPr>
-      <w:bookmarkStart w:id="19" w:name="_Toc437223869"/>
+      <w:bookmarkStart w:id="18" w:name="_Toc437368540"/>
       <w:r>
         <w:t>User Interaction</w:t>
       </w:r>
-      <w:bookmarkEnd w:id="19"/>
+      <w:bookmarkEnd w:id="18"/>
     </w:p>
     <w:p>
       <w:pPr>
@@ -3410,11 +4109,11 @@
       <w:pPr>
         <w:pStyle w:val="Heading2"/>
       </w:pPr>
-      <w:bookmarkStart w:id="20" w:name="_Toc437223870"/>
+      <w:bookmarkStart w:id="19" w:name="_Toc437368541"/>
       <w:r>
         <w:t>Functional Requirements</w:t>
       </w:r>
-      <w:bookmarkEnd w:id="20"/>
+      <w:bookmarkEnd w:id="19"/>
     </w:p>
     <w:p>
       <w:pPr>
@@ -3461,14 +4160,27 @@
         </w:numPr>
         <w:spacing w:after="100" w:afterAutospacing="1" w:line="240" w:lineRule="auto"/>
       </w:pPr>
-      <w:r>
-        <w:t xml:space="preserve">Login’s must be bound to </w:t>
+      <w:proofErr w:type="gramStart"/>
+      <w:r>
+        <w:t>Login’s</w:t>
+      </w:r>
+      <w:proofErr w:type="gramEnd"/>
+      <w:r>
+        <w:t xml:space="preserve"> must be bound to </w:t>
       </w:r>
       <w:r>
         <w:t>each other. On</w:t>
       </w:r>
       <w:r>
-        <w:t>e user, can have multiple login credentials.</w:t>
+        <w:t xml:space="preserve">e </w:t>
+      </w:r>
+      <w:proofErr w:type="gramStart"/>
+      <w:r>
+        <w:t>user,</w:t>
+      </w:r>
+      <w:proofErr w:type="gramEnd"/>
+      <w:r>
+        <w:t xml:space="preserve"> can have multiple login credentials.</w:t>
       </w:r>
     </w:p>
     <w:p>
@@ -3615,14 +4327,14 @@
       <w:pPr>
         <w:pStyle w:val="Heading2"/>
       </w:pPr>
-      <w:bookmarkStart w:id="21" w:name="_Toc437223871"/>
+      <w:bookmarkStart w:id="20" w:name="_Toc437368542"/>
       <w:r>
         <w:t xml:space="preserve">Nonfunctional </w:t>
       </w:r>
       <w:r>
         <w:t>Requirements</w:t>
       </w:r>
-      <w:bookmarkEnd w:id="21"/>
+      <w:bookmarkEnd w:id="20"/>
     </w:p>
     <w:p>
       <w:pPr>
@@ -3634,7 +4346,6 @@
         <w:ind w:left="1080"/>
       </w:pPr>
       <w:r>
-        <w:lastRenderedPageBreak/>
         <w:t xml:space="preserve">Given that Burgerator is location based, there must be access to location or a manual way to enter the location. </w:t>
       </w:r>
     </w:p>
@@ -3693,11 +4404,22 @@
       <w:pPr>
         <w:pStyle w:val="Heading2"/>
       </w:pPr>
-      <w:bookmarkStart w:id="22" w:name="_Toc437223872"/>
-      <w:r>
+    </w:p>
+    <w:p>
+      <w:pPr>
+        <w:pStyle w:val="Heading2"/>
+      </w:pPr>
+    </w:p>
+    <w:p>
+      <w:pPr>
+        <w:pStyle w:val="Heading2"/>
+      </w:pPr>
+      <w:bookmarkStart w:id="21" w:name="_Toc437368543"/>
+      <w:r>
+        <w:lastRenderedPageBreak/>
         <w:t>Feasibility</w:t>
       </w:r>
-      <w:bookmarkEnd w:id="22"/>
+      <w:bookmarkEnd w:id="21"/>
     </w:p>
     <w:p>
       <w:pPr>
@@ -3736,10 +4458,10 @@
       </w:pPr>
       <w:r>
         <w:object w:dxaOrig="8671" w:dyaOrig="5865">
-          <v:shape id="_x0000_i1027" type="#_x0000_t75" style="width:432.95pt;height:292.7pt" o:ole="">
-            <v:imagedata r:id="rId12" o:title=""/>
+          <v:shape id="_x0000_i1027" type="#_x0000_t75" style="width:433.9pt;height:291.8pt" o:ole="">
+            <v:imagedata r:id="rId13" o:title=""/>
           </v:shape>
-          <o:OLEObject Type="Embed" ProgID="Visio.Drawing.15" ShapeID="_x0000_i1027" DrawAspect="Content" ObjectID="_1510965728" r:id="rId13"/>
+          <o:OLEObject Type="Embed" ProgID="Visio.Drawing.15" ShapeID="_x0000_i1027" DrawAspect="Content" ObjectID="_1511112814" r:id="rId14"/>
         </w:object>
       </w:r>
     </w:p>
@@ -3750,14 +4472,27 @@
       <w:r>
         <w:t xml:space="preserve">Figure </w:t>
       </w:r>
-      <w:fldSimple w:instr=" SEQ Figure \* ARABIC ">
-        <w:r>
-          <w:rPr>
-            <w:noProof/>
-          </w:rPr>
-          <w:t>2</w:t>
-        </w:r>
-      </w:fldSimple>
+      <w:r>
+        <w:fldChar w:fldCharType="begin"/>
+      </w:r>
+      <w:r>
+        <w:instrText xml:space="preserve"> SEQ Figure \* ARABIC </w:instrText>
+      </w:r>
+      <w:r>
+        <w:fldChar w:fldCharType="separate"/>
+      </w:r>
+      <w:r>
+        <w:rPr>
+          <w:noProof/>
+        </w:rPr>
+        <w:t>2</w:t>
+      </w:r>
+      <w:r>
+        <w:rPr>
+          <w:noProof/>
+        </w:rPr>
+        <w:fldChar w:fldCharType="end"/>
+      </w:r>
       <w:r>
         <w:t>: Base System Diagram</w:t>
       </w:r>
@@ -3769,7 +4504,7 @@
       <w:pPr>
         <w:pStyle w:val="Heading2"/>
       </w:pPr>
-      <w:bookmarkStart w:id="23" w:name="_Toc437223873"/>
+      <w:bookmarkStart w:id="22" w:name="_Toc437368544"/>
       <w:r>
         <w:lastRenderedPageBreak/>
         <w:t>Use Case Diagram</w:t>
@@ -3777,7 +4512,7 @@
       <w:r>
         <w:t>:</w:t>
       </w:r>
-      <w:bookmarkEnd w:id="23"/>
+      <w:bookmarkEnd w:id="22"/>
     </w:p>
     <w:p>
       <w:pPr>
@@ -3787,10 +4522,10 @@
       </w:pPr>
       <w:r>
         <w:object w:dxaOrig="8041" w:dyaOrig="9976">
-          <v:shape id="_x0000_i1028" type="#_x0000_t75" style="width:402.1pt;height:497.45pt" o:ole="">
-            <v:imagedata r:id="rId14" o:title=""/>
+          <v:shape id="_x0000_i1028" type="#_x0000_t75" style="width:401.7pt;height:496.4pt" o:ole="">
+            <v:imagedata r:id="rId15" o:title=""/>
           </v:shape>
-          <o:OLEObject Type="Embed" ProgID="Visio.Drawing.15" ShapeID="_x0000_i1028" DrawAspect="Content" ObjectID="_1510965729" r:id="rId15"/>
+          <o:OLEObject Type="Embed" ProgID="Visio.Drawing.15" ShapeID="_x0000_i1028" DrawAspect="Content" ObjectID="_1511112815" r:id="rId16"/>
         </w:object>
       </w:r>
     </w:p>
@@ -3801,14 +4536,39 @@
       <w:r>
         <w:t xml:space="preserve">Figure </w:t>
       </w:r>
-      <w:fldSimple w:instr=" SEQ Figure \* ARABIC ">
-        <w:r>
-          <w:rPr>
-            <w:noProof/>
-          </w:rPr>
-          <w:t>3</w:t>
-        </w:r>
-      </w:fldSimple>
+      <w:r>
+        <w:fldChar w:fldCharType="begin"/>
+      </w:r>
+      <w:r>
+        <w:instrText xml:space="preserve"> SEQ Figure \* ARABIC </w:instrText>
+      </w:r>
+      <w:r>
+        <w:fldChar w:fldCharType="separate"/>
+      </w:r>
+      <w:r>
+        <w:rPr>
+          <w:noProof/>
+        </w:rPr>
+        <w:t>3</w:t>
+      </w:r>
+      <w:r>
+        <w:rPr>
+          <w:noProof/>
+        </w:rPr>
+        <w:fldChar w:fldCharType="end"/>
+      </w:r>
+      <w:r>
+        <w:rPr>
+          <w:noProof/>
+        </w:rPr>
+        <w:t xml:space="preserve"> U</w:t>
+      </w:r>
+      <w:r>
+        <w:rPr>
+          <w:noProof/>
+        </w:rPr>
+        <w:t>se cases and actors of the Burgerator system</w:t>
+      </w:r>
     </w:p>
     <w:p>
       <w:pPr>
@@ -3820,15 +4580,26 @@
       <w:pPr>
         <w:pStyle w:val="Heading1"/>
       </w:pPr>
-      <w:bookmarkStart w:id="24" w:name="_Toc437223874"/>
-      <w:r>
+    </w:p>
+    <w:p>
+      <w:pPr>
+        <w:pStyle w:val="Heading1"/>
+      </w:pPr>
+    </w:p>
+    <w:p>
+      <w:pPr>
+        <w:pStyle w:val="Heading1"/>
+      </w:pPr>
+      <w:bookmarkStart w:id="23" w:name="_Toc437368545"/>
+      <w:r>
+        <w:lastRenderedPageBreak/>
         <w:t>Use Case Scenarios</w:t>
       </w:r>
-      <w:bookmarkEnd w:id="24"/>
+      <w:bookmarkEnd w:id="23"/>
     </w:p>
     <w:tbl>
       <w:tblPr>
-        <w:tblStyle w:val="TableGrid"/>
+        <w:tblStyle w:val="Use-Cases"/>
         <w:tblW w:w="0" w:type="auto"/>
         <w:tblLook w:val="04A0" w:firstRow="1" w:lastRow="0" w:firstColumn="1" w:lastColumn="0" w:noHBand="0" w:noVBand="1"/>
       </w:tblPr>
@@ -3837,15 +4608,23 @@
         <w:gridCol w:w="4675"/>
       </w:tblGrid>
       <w:tr>
-        <w:tc>
-          <w:tcPr>
-            <w:tcW w:w="4675" w:type="dxa"/>
-          </w:tcPr>
-          <w:p>
-            <w:pPr>
-              <w:spacing w:after="100" w:afterAutospacing="1"/>
-            </w:pPr>
-            <w:r>
+        <w:trPr>
+          <w:cnfStyle w:val="100000000000" w:firstRow="1" w:lastRow="0" w:firstColumn="0" w:lastColumn="0" w:oddVBand="0" w:evenVBand="0" w:oddHBand="0" w:evenHBand="0" w:firstRowFirstColumn="0" w:firstRowLastColumn="0" w:lastRowFirstColumn="0" w:lastRowLastColumn="0"/>
+        </w:trPr>
+        <w:tc>
+          <w:tcPr>
+            <w:tcW w:w="4675" w:type="dxa"/>
+          </w:tcPr>
+          <w:p>
+            <w:pPr>
+              <w:rPr>
+                <w:rStyle w:val="Strong"/>
+              </w:rPr>
+            </w:pPr>
+            <w:r>
+              <w:rPr>
+                <w:rStyle w:val="Strong"/>
+              </w:rPr>
               <w:t>Use Case Name</w:t>
             </w:r>
           </w:p>
@@ -3856,15 +4635,23 @@
           </w:tcPr>
           <w:p>
             <w:pPr>
-              <w:spacing w:after="100" w:afterAutospacing="1"/>
-            </w:pPr>
-            <w:r>
+              <w:rPr>
+                <w:rStyle w:val="Strong"/>
+              </w:rPr>
+            </w:pPr>
+            <w:r>
+              <w:rPr>
+                <w:rStyle w:val="Strong"/>
+              </w:rPr>
               <w:t>Login to Burgerator</w:t>
             </w:r>
           </w:p>
         </w:tc>
       </w:tr>
       <w:tr>
+        <w:trPr>
+          <w:cnfStyle w:val="000000100000" w:firstRow="0" w:lastRow="0" w:firstColumn="0" w:lastColumn="0" w:oddVBand="0" w:evenVBand="0" w:oddHBand="1" w:evenHBand="0" w:firstRowFirstColumn="0" w:firstRowLastColumn="0" w:lastRowFirstColumn="0" w:lastRowLastColumn="0"/>
+        </w:trPr>
         <w:tc>
           <w:tcPr>
             <w:tcW w:w="4675" w:type="dxa"/>
@@ -3902,7 +4689,6 @@
               <w:spacing w:after="100" w:afterAutospacing="1"/>
             </w:pPr>
             <w:r>
-              <w:lastRenderedPageBreak/>
               <w:t>Summary</w:t>
             </w:r>
           </w:p>
@@ -3922,6 +4708,9 @@
         </w:tc>
       </w:tr>
       <w:tr>
+        <w:trPr>
+          <w:cnfStyle w:val="000000100000" w:firstRow="0" w:lastRow="0" w:firstColumn="0" w:lastColumn="0" w:oddVBand="0" w:evenVBand="0" w:oddHBand="1" w:evenHBand="0" w:firstRowFirstColumn="0" w:firstRowLastColumn="0" w:lastRowFirstColumn="0" w:lastRowLastColumn="0"/>
+        </w:trPr>
         <w:tc>
           <w:tcPr>
             <w:tcW w:w="4675" w:type="dxa"/>
@@ -4026,6 +4815,9 @@
         </w:tc>
       </w:tr>
       <w:tr>
+        <w:trPr>
+          <w:cnfStyle w:val="000000100000" w:firstRow="0" w:lastRow="0" w:firstColumn="0" w:lastColumn="0" w:oddVBand="0" w:evenVBand="0" w:oddHBand="1" w:evenHBand="0" w:firstRowFirstColumn="0" w:firstRowLastColumn="0" w:lastRowFirstColumn="0" w:lastRowLastColumn="0"/>
+        </w:trPr>
         <w:tc>
           <w:tcPr>
             <w:tcW w:w="4675" w:type="dxa"/>
@@ -4090,6 +4882,9 @@
         </w:tc>
       </w:tr>
       <w:tr>
+        <w:trPr>
+          <w:cnfStyle w:val="000000100000" w:firstRow="0" w:lastRow="0" w:firstColumn="0" w:lastColumn="0" w:oddVBand="0" w:evenVBand="0" w:oddHBand="1" w:evenHBand="0" w:firstRowFirstColumn="0" w:firstRowLastColumn="0" w:lastRowFirstColumn="0" w:lastRowLastColumn="0"/>
+        </w:trPr>
         <w:tc>
           <w:tcPr>
             <w:tcW w:w="4675" w:type="dxa"/>
@@ -4123,9 +4918,16 @@
         <w:spacing w:after="100" w:afterAutospacing="1" w:line="240" w:lineRule="auto"/>
       </w:pPr>
     </w:p>
+    <w:p>
+      <w:r>
+        <w:br w:type="page"/>
+      </w:r>
+      <w:bookmarkStart w:id="24" w:name="_GoBack"/>
+      <w:bookmarkEnd w:id="24"/>
+    </w:p>
     <w:tbl>
       <w:tblPr>
-        <w:tblStyle w:val="TableGrid"/>
+        <w:tblStyle w:val="Use-Cases"/>
         <w:tblW w:w="0" w:type="auto"/>
         <w:tblLook w:val="04A0" w:firstRow="1" w:lastRow="0" w:firstColumn="1" w:lastColumn="0" w:noHBand="0" w:noVBand="1"/>
       </w:tblPr>
@@ -4134,15 +4936,19 @@
         <w:gridCol w:w="4675"/>
       </w:tblGrid>
       <w:tr>
-        <w:tc>
-          <w:tcPr>
-            <w:tcW w:w="4675" w:type="dxa"/>
-          </w:tcPr>
-          <w:p>
-            <w:pPr>
-              <w:spacing w:after="100" w:afterAutospacing="1"/>
-            </w:pPr>
-            <w:r>
+        <w:trPr>
+          <w:cnfStyle w:val="100000000000" w:firstRow="1" w:lastRow="0" w:firstColumn="0" w:lastColumn="0" w:oddVBand="0" w:evenVBand="0" w:oddHBand="0" w:evenHBand="0" w:firstRowFirstColumn="0" w:firstRowLastColumn="0" w:lastRowFirstColumn="0" w:lastRowLastColumn="0"/>
+        </w:trPr>
+        <w:tc>
+          <w:tcPr>
+            <w:tcW w:w="4675" w:type="dxa"/>
+          </w:tcPr>
+          <w:p>
+            <w:pPr>
+              <w:spacing w:after="100" w:afterAutospacing="1"/>
+            </w:pPr>
+            <w:r>
+              <w:lastRenderedPageBreak/>
               <w:t>Use Case Name</w:t>
             </w:r>
           </w:p>
@@ -4162,6 +4968,9 @@
         </w:tc>
       </w:tr>
       <w:tr>
+        <w:trPr>
+          <w:cnfStyle w:val="000000100000" w:firstRow="0" w:lastRow="0" w:firstColumn="0" w:lastColumn="0" w:oddVBand="0" w:evenVBand="0" w:oddHBand="1" w:evenHBand="0" w:firstRowFirstColumn="0" w:firstRowLastColumn="0" w:lastRowFirstColumn="0" w:lastRowLastColumn="0"/>
+        </w:trPr>
         <w:tc>
           <w:tcPr>
             <w:tcW w:w="4675" w:type="dxa"/>
@@ -4218,6 +5027,9 @@
         </w:tc>
       </w:tr>
       <w:tr>
+        <w:trPr>
+          <w:cnfStyle w:val="000000100000" w:firstRow="0" w:lastRow="0" w:firstColumn="0" w:lastColumn="0" w:oddVBand="0" w:evenVBand="0" w:oddHBand="1" w:evenHBand="0" w:firstRowFirstColumn="0" w:firstRowLastColumn="0" w:lastRowFirstColumn="0" w:lastRowLastColumn="0"/>
+        </w:trPr>
         <w:tc>
           <w:tcPr>
             <w:tcW w:w="4675" w:type="dxa"/>
@@ -4340,7 +5152,6 @@
               <w:spacing w:after="100" w:afterAutospacing="1"/>
             </w:pPr>
             <w:r>
-              <w:lastRenderedPageBreak/>
               <w:t>7. User chooses burger</w:t>
             </w:r>
           </w:p>
@@ -4355,16 +5166,18 @@
         </w:tc>
       </w:tr>
       <w:tr>
-        <w:tc>
-          <w:tcPr>
-            <w:tcW w:w="4675" w:type="dxa"/>
-          </w:tcPr>
-          <w:p>
-            <w:pPr>
-              <w:spacing w:after="100" w:afterAutospacing="1"/>
-            </w:pPr>
-            <w:r>
-              <w:lastRenderedPageBreak/>
+        <w:trPr>
+          <w:cnfStyle w:val="000000100000" w:firstRow="0" w:lastRow="0" w:firstColumn="0" w:lastColumn="0" w:oddVBand="0" w:evenVBand="0" w:oddHBand="1" w:evenHBand="0" w:firstRowFirstColumn="0" w:firstRowLastColumn="0" w:lastRowFirstColumn="0" w:lastRowLastColumn="0"/>
+        </w:trPr>
+        <w:tc>
+          <w:tcPr>
+            <w:tcW w:w="4675" w:type="dxa"/>
+          </w:tcPr>
+          <w:p>
+            <w:pPr>
+              <w:spacing w:after="100" w:afterAutospacing="1"/>
+            </w:pPr>
+            <w:r>
               <w:t>Error Conditions</w:t>
             </w:r>
           </w:p>
@@ -4420,6 +5233,9 @@
         </w:tc>
       </w:tr>
       <w:tr>
+        <w:trPr>
+          <w:cnfStyle w:val="000000100000" w:firstRow="0" w:lastRow="0" w:firstColumn="0" w:lastColumn="0" w:oddVBand="0" w:evenVBand="0" w:oddHBand="1" w:evenHBand="0" w:firstRowFirstColumn="0" w:firstRowLastColumn="0" w:lastRowFirstColumn="0" w:lastRowLastColumn="0"/>
+        </w:trPr>
         <w:tc>
           <w:tcPr>
             <w:tcW w:w="4675" w:type="dxa"/>
@@ -4453,9 +5269,14 @@
         <w:spacing w:after="100" w:afterAutospacing="1" w:line="240" w:lineRule="auto"/>
       </w:pPr>
     </w:p>
+    <w:p>
+      <w:r>
+        <w:br w:type="page"/>
+      </w:r>
+    </w:p>
     <w:tbl>
       <w:tblPr>
-        <w:tblStyle w:val="TableGrid"/>
+        <w:tblStyle w:val="Use-Cases"/>
         <w:tblW w:w="0" w:type="auto"/>
         <w:tblLook w:val="04A0" w:firstRow="1" w:lastRow="0" w:firstColumn="1" w:lastColumn="0" w:noHBand="0" w:noVBand="1"/>
       </w:tblPr>
@@ -4464,15 +5285,19 @@
         <w:gridCol w:w="4675"/>
       </w:tblGrid>
       <w:tr>
-        <w:tc>
-          <w:tcPr>
-            <w:tcW w:w="4675" w:type="dxa"/>
-          </w:tcPr>
-          <w:p>
-            <w:pPr>
-              <w:spacing w:after="100" w:afterAutospacing="1"/>
-            </w:pPr>
-            <w:r>
+        <w:trPr>
+          <w:cnfStyle w:val="100000000000" w:firstRow="1" w:lastRow="0" w:firstColumn="0" w:lastColumn="0" w:oddVBand="0" w:evenVBand="0" w:oddHBand="0" w:evenHBand="0" w:firstRowFirstColumn="0" w:firstRowLastColumn="0" w:lastRowFirstColumn="0" w:lastRowLastColumn="0"/>
+        </w:trPr>
+        <w:tc>
+          <w:tcPr>
+            <w:tcW w:w="4675" w:type="dxa"/>
+          </w:tcPr>
+          <w:p>
+            <w:pPr>
+              <w:spacing w:after="100" w:afterAutospacing="1"/>
+            </w:pPr>
+            <w:r>
+              <w:lastRenderedPageBreak/>
               <w:t>Use Case Name</w:t>
             </w:r>
           </w:p>
@@ -4492,6 +5317,9 @@
         </w:tc>
       </w:tr>
       <w:tr>
+        <w:trPr>
+          <w:cnfStyle w:val="000000100000" w:firstRow="0" w:lastRow="0" w:firstColumn="0" w:lastColumn="0" w:oddVBand="0" w:evenVBand="0" w:oddHBand="1" w:evenHBand="0" w:firstRowFirstColumn="0" w:firstRowLastColumn="0" w:lastRowFirstColumn="0" w:lastRowLastColumn="0"/>
+        </w:trPr>
         <w:tc>
           <w:tcPr>
             <w:tcW w:w="4675" w:type="dxa"/>
@@ -4548,6 +5376,9 @@
         </w:tc>
       </w:tr>
       <w:tr>
+        <w:trPr>
+          <w:cnfStyle w:val="000000100000" w:firstRow="0" w:lastRow="0" w:firstColumn="0" w:lastColumn="0" w:oddVBand="0" w:evenVBand="0" w:oddHBand="1" w:evenHBand="0" w:firstRowFirstColumn="0" w:firstRowLastColumn="0" w:lastRowFirstColumn="0" w:lastRowLastColumn="0"/>
+        </w:trPr>
         <w:tc>
           <w:tcPr>
             <w:tcW w:w="4675" w:type="dxa"/>
@@ -4692,6 +5523,9 @@
         </w:tc>
       </w:tr>
       <w:tr>
+        <w:trPr>
+          <w:cnfStyle w:val="000000100000" w:firstRow="0" w:lastRow="0" w:firstColumn="0" w:lastColumn="0" w:oddVBand="0" w:evenVBand="0" w:oddHBand="1" w:evenHBand="0" w:firstRowFirstColumn="0" w:firstRowLastColumn="0" w:lastRowFirstColumn="0" w:lastRowLastColumn="0"/>
+        </w:trPr>
         <w:tc>
           <w:tcPr>
             <w:tcW w:w="4675" w:type="dxa"/>
@@ -4748,6 +5582,9 @@
         </w:tc>
       </w:tr>
       <w:tr>
+        <w:trPr>
+          <w:cnfStyle w:val="000000100000" w:firstRow="0" w:lastRow="0" w:firstColumn="0" w:lastColumn="0" w:oddVBand="0" w:evenVBand="0" w:oddHBand="1" w:evenHBand="0" w:firstRowFirstColumn="0" w:firstRowLastColumn="0" w:lastRowFirstColumn="0" w:lastRowLastColumn="0"/>
+        </w:trPr>
         <w:tc>
           <w:tcPr>
             <w:tcW w:w="4675" w:type="dxa"/>
@@ -4781,9 +5618,14 @@
         <w:spacing w:after="100" w:afterAutospacing="1" w:line="240" w:lineRule="auto"/>
       </w:pPr>
     </w:p>
+    <w:p>
+      <w:r>
+        <w:br w:type="page"/>
+      </w:r>
+    </w:p>
     <w:tbl>
       <w:tblPr>
-        <w:tblStyle w:val="TableGrid"/>
+        <w:tblStyle w:val="Use-Cases"/>
         <w:tblW w:w="0" w:type="auto"/>
         <w:tblLook w:val="04A0" w:firstRow="1" w:lastRow="0" w:firstColumn="1" w:lastColumn="0" w:noHBand="0" w:noVBand="1"/>
       </w:tblPr>
@@ -4792,15 +5634,19 @@
         <w:gridCol w:w="4675"/>
       </w:tblGrid>
       <w:tr>
-        <w:tc>
-          <w:tcPr>
-            <w:tcW w:w="4675" w:type="dxa"/>
-          </w:tcPr>
-          <w:p>
-            <w:pPr>
-              <w:spacing w:after="100" w:afterAutospacing="1"/>
-            </w:pPr>
-            <w:r>
+        <w:trPr>
+          <w:cnfStyle w:val="100000000000" w:firstRow="1" w:lastRow="0" w:firstColumn="0" w:lastColumn="0" w:oddVBand="0" w:evenVBand="0" w:oddHBand="0" w:evenHBand="0" w:firstRowFirstColumn="0" w:firstRowLastColumn="0" w:lastRowFirstColumn="0" w:lastRowLastColumn="0"/>
+        </w:trPr>
+        <w:tc>
+          <w:tcPr>
+            <w:tcW w:w="4675" w:type="dxa"/>
+          </w:tcPr>
+          <w:p>
+            <w:pPr>
+              <w:spacing w:after="100" w:afterAutospacing="1"/>
+            </w:pPr>
+            <w:r>
+              <w:lastRenderedPageBreak/>
               <w:t>Use Case Name</w:t>
             </w:r>
           </w:p>
@@ -4820,6 +5666,9 @@
         </w:tc>
       </w:tr>
       <w:tr>
+        <w:trPr>
+          <w:cnfStyle w:val="000000100000" w:firstRow="0" w:lastRow="0" w:firstColumn="0" w:lastColumn="0" w:oddVBand="0" w:evenVBand="0" w:oddHBand="1" w:evenHBand="0" w:firstRowFirstColumn="0" w:firstRowLastColumn="0" w:lastRowFirstColumn="0" w:lastRowLastColumn="0"/>
+        </w:trPr>
         <w:tc>
           <w:tcPr>
             <w:tcW w:w="4675" w:type="dxa"/>
@@ -4870,26 +5719,24 @@
               <w:spacing w:after="100" w:afterAutospacing="1"/>
             </w:pPr>
             <w:r>
-              <w:t xml:space="preserve">Once logged into Burgerator, the user attempts </w:t>
-            </w:r>
-            <w:r>
-              <w:lastRenderedPageBreak/>
-              <w:t>to review a burger</w:t>
+              <w:t>Once logged into Burgerator, the user attempts to review a burger</w:t>
             </w:r>
           </w:p>
         </w:tc>
       </w:tr>
       <w:tr>
-        <w:tc>
-          <w:tcPr>
-            <w:tcW w:w="4675" w:type="dxa"/>
-          </w:tcPr>
-          <w:p>
-            <w:pPr>
-              <w:spacing w:after="100" w:afterAutospacing="1"/>
-            </w:pPr>
-            <w:r>
-              <w:lastRenderedPageBreak/>
+        <w:trPr>
+          <w:cnfStyle w:val="000000100000" w:firstRow="0" w:lastRow="0" w:firstColumn="0" w:lastColumn="0" w:oddVBand="0" w:evenVBand="0" w:oddHBand="1" w:evenHBand="0" w:firstRowFirstColumn="0" w:firstRowLastColumn="0" w:lastRowFirstColumn="0" w:lastRowLastColumn="0"/>
+        </w:trPr>
+        <w:tc>
+          <w:tcPr>
+            <w:tcW w:w="4675" w:type="dxa"/>
+          </w:tcPr>
+          <w:p>
+            <w:pPr>
+              <w:spacing w:after="100" w:afterAutospacing="1"/>
+            </w:pPr>
+            <w:r>
               <w:t>Pre-Conditions</w:t>
             </w:r>
           </w:p>
@@ -5033,6 +5880,9 @@
         </w:tc>
       </w:tr>
       <w:tr>
+        <w:trPr>
+          <w:cnfStyle w:val="000000100000" w:firstRow="0" w:lastRow="0" w:firstColumn="0" w:lastColumn="0" w:oddVBand="0" w:evenVBand="0" w:oddHBand="1" w:evenHBand="0" w:firstRowFirstColumn="0" w:firstRowLastColumn="0" w:lastRowFirstColumn="0" w:lastRowLastColumn="0"/>
+        </w:trPr>
         <w:tc>
           <w:tcPr>
             <w:tcW w:w="4675" w:type="dxa"/>
@@ -5089,6 +5939,9 @@
         </w:tc>
       </w:tr>
       <w:tr>
+        <w:trPr>
+          <w:cnfStyle w:val="000000100000" w:firstRow="0" w:lastRow="0" w:firstColumn="0" w:lastColumn="0" w:oddVBand="0" w:evenVBand="0" w:oddHBand="1" w:evenHBand="0" w:firstRowFirstColumn="0" w:firstRowLastColumn="0" w:lastRowFirstColumn="0" w:lastRowLastColumn="0"/>
+        </w:trPr>
         <w:tc>
           <w:tcPr>
             <w:tcW w:w="4675" w:type="dxa"/>
@@ -5122,9 +5975,14 @@
         <w:spacing w:after="100" w:afterAutospacing="1" w:line="240" w:lineRule="auto"/>
       </w:pPr>
     </w:p>
+    <w:p>
+      <w:r>
+        <w:br w:type="page"/>
+      </w:r>
+    </w:p>
     <w:tbl>
       <w:tblPr>
-        <w:tblStyle w:val="TableGrid"/>
+        <w:tblStyle w:val="Use-Cases"/>
         <w:tblW w:w="0" w:type="auto"/>
         <w:tblLook w:val="04A0" w:firstRow="1" w:lastRow="0" w:firstColumn="1" w:lastColumn="0" w:noHBand="0" w:noVBand="1"/>
       </w:tblPr>
@@ -5133,15 +5991,19 @@
         <w:gridCol w:w="4675"/>
       </w:tblGrid>
       <w:tr>
-        <w:tc>
-          <w:tcPr>
-            <w:tcW w:w="4675" w:type="dxa"/>
-          </w:tcPr>
-          <w:p>
-            <w:pPr>
-              <w:spacing w:after="100" w:afterAutospacing="1"/>
-            </w:pPr>
-            <w:r>
+        <w:trPr>
+          <w:cnfStyle w:val="100000000000" w:firstRow="1" w:lastRow="0" w:firstColumn="0" w:lastColumn="0" w:oddVBand="0" w:evenVBand="0" w:oddHBand="0" w:evenHBand="0" w:firstRowFirstColumn="0" w:firstRowLastColumn="0" w:lastRowFirstColumn="0" w:lastRowLastColumn="0"/>
+        </w:trPr>
+        <w:tc>
+          <w:tcPr>
+            <w:tcW w:w="4675" w:type="dxa"/>
+          </w:tcPr>
+          <w:p>
+            <w:pPr>
+              <w:spacing w:after="100" w:afterAutospacing="1"/>
+            </w:pPr>
+            <w:r>
+              <w:lastRenderedPageBreak/>
               <w:t>Use Case Name</w:t>
             </w:r>
           </w:p>
@@ -5161,6 +6023,9 @@
         </w:tc>
       </w:tr>
       <w:tr>
+        <w:trPr>
+          <w:cnfStyle w:val="000000100000" w:firstRow="0" w:lastRow="0" w:firstColumn="0" w:lastColumn="0" w:oddVBand="0" w:evenVBand="0" w:oddHBand="1" w:evenHBand="0" w:firstRowFirstColumn="0" w:firstRowLastColumn="0" w:lastRowFirstColumn="0" w:lastRowLastColumn="0"/>
+        </w:trPr>
         <w:tc>
           <w:tcPr>
             <w:tcW w:w="4675" w:type="dxa"/>
@@ -5217,6 +6082,9 @@
         </w:tc>
       </w:tr>
       <w:tr>
+        <w:trPr>
+          <w:cnfStyle w:val="000000100000" w:firstRow="0" w:lastRow="0" w:firstColumn="0" w:lastColumn="0" w:oddVBand="0" w:evenVBand="0" w:oddHBand="1" w:evenHBand="0" w:firstRowFirstColumn="0" w:firstRowLastColumn="0" w:lastRowFirstColumn="0" w:lastRowLastColumn="0"/>
+        </w:trPr>
         <w:tc>
           <w:tcPr>
             <w:tcW w:w="4675" w:type="dxa"/>
@@ -5299,7 +6167,6 @@
               <w:spacing w:after="100" w:afterAutospacing="1"/>
             </w:pPr>
             <w:r>
-              <w:lastRenderedPageBreak/>
               <w:t>3. User navigates to the ‘top 10 burgers’ tab</w:t>
             </w:r>
           </w:p>
@@ -5354,16 +6221,18 @@
         </w:tc>
       </w:tr>
       <w:tr>
-        <w:tc>
-          <w:tcPr>
-            <w:tcW w:w="4675" w:type="dxa"/>
-          </w:tcPr>
-          <w:p>
-            <w:pPr>
-              <w:spacing w:after="100" w:afterAutospacing="1"/>
-            </w:pPr>
-            <w:r>
-              <w:lastRenderedPageBreak/>
+        <w:trPr>
+          <w:cnfStyle w:val="000000100000" w:firstRow="0" w:lastRow="0" w:firstColumn="0" w:lastColumn="0" w:oddVBand="0" w:evenVBand="0" w:oddHBand="1" w:evenHBand="0" w:firstRowFirstColumn="0" w:firstRowLastColumn="0" w:lastRowFirstColumn="0" w:lastRowLastColumn="0"/>
+        </w:trPr>
+        <w:tc>
+          <w:tcPr>
+            <w:tcW w:w="4675" w:type="dxa"/>
+          </w:tcPr>
+          <w:p>
+            <w:pPr>
+              <w:spacing w:after="100" w:afterAutospacing="1"/>
+            </w:pPr>
+            <w:r>
               <w:t>Error Conditions</w:t>
             </w:r>
           </w:p>
@@ -5411,6 +6280,9 @@
         </w:tc>
       </w:tr>
       <w:tr>
+        <w:trPr>
+          <w:cnfStyle w:val="000000100000" w:firstRow="0" w:lastRow="0" w:firstColumn="0" w:lastColumn="0" w:oddVBand="0" w:evenVBand="0" w:oddHBand="1" w:evenHBand="0" w:firstRowFirstColumn="0" w:firstRowLastColumn="0" w:lastRowFirstColumn="0" w:lastRowLastColumn="0"/>
+        </w:trPr>
         <w:tc>
           <w:tcPr>
             <w:tcW w:w="4675" w:type="dxa"/>
@@ -5444,9 +6316,14 @@
         <w:spacing w:after="100" w:afterAutospacing="1" w:line="240" w:lineRule="auto"/>
       </w:pPr>
     </w:p>
+    <w:p>
+      <w:r>
+        <w:br w:type="page"/>
+      </w:r>
+    </w:p>
     <w:tbl>
       <w:tblPr>
-        <w:tblStyle w:val="TableGrid"/>
+        <w:tblStyle w:val="Use-Cases"/>
         <w:tblW w:w="0" w:type="auto"/>
         <w:tblLook w:val="04A0" w:firstRow="1" w:lastRow="0" w:firstColumn="1" w:lastColumn="0" w:noHBand="0" w:noVBand="1"/>
       </w:tblPr>
@@ -5455,15 +6332,19 @@
         <w:gridCol w:w="4675"/>
       </w:tblGrid>
       <w:tr>
-        <w:tc>
-          <w:tcPr>
-            <w:tcW w:w="4675" w:type="dxa"/>
-          </w:tcPr>
-          <w:p>
-            <w:pPr>
-              <w:spacing w:after="100" w:afterAutospacing="1"/>
-            </w:pPr>
-            <w:r>
+        <w:trPr>
+          <w:cnfStyle w:val="100000000000" w:firstRow="1" w:lastRow="0" w:firstColumn="0" w:lastColumn="0" w:oddVBand="0" w:evenVBand="0" w:oddHBand="0" w:evenHBand="0" w:firstRowFirstColumn="0" w:firstRowLastColumn="0" w:lastRowFirstColumn="0" w:lastRowLastColumn="0"/>
+        </w:trPr>
+        <w:tc>
+          <w:tcPr>
+            <w:tcW w:w="4675" w:type="dxa"/>
+          </w:tcPr>
+          <w:p>
+            <w:pPr>
+              <w:spacing w:after="100" w:afterAutospacing="1"/>
+            </w:pPr>
+            <w:r>
+              <w:lastRenderedPageBreak/>
               <w:t>Use Case Name</w:t>
             </w:r>
           </w:p>
@@ -5483,6 +6364,9 @@
         </w:tc>
       </w:tr>
       <w:tr>
+        <w:trPr>
+          <w:cnfStyle w:val="000000100000" w:firstRow="0" w:lastRow="0" w:firstColumn="0" w:lastColumn="0" w:oddVBand="0" w:evenVBand="0" w:oddHBand="1" w:evenHBand="0" w:firstRowFirstColumn="0" w:firstRowLastColumn="0" w:lastRowFirstColumn="0" w:lastRowLastColumn="0"/>
+        </w:trPr>
         <w:tc>
           <w:tcPr>
             <w:tcW w:w="4675" w:type="dxa"/>
@@ -5539,6 +6423,9 @@
         </w:tc>
       </w:tr>
       <w:tr>
+        <w:trPr>
+          <w:cnfStyle w:val="000000100000" w:firstRow="0" w:lastRow="0" w:firstColumn="0" w:lastColumn="0" w:oddVBand="0" w:evenVBand="0" w:oddHBand="1" w:evenHBand="0" w:firstRowFirstColumn="0" w:firstRowLastColumn="0" w:lastRowFirstColumn="0" w:lastRowLastColumn="0"/>
+        </w:trPr>
         <w:tc>
           <w:tcPr>
             <w:tcW w:w="4675" w:type="dxa"/>
@@ -5637,8 +6524,21 @@
               <w:t>4. User views thei</w:t>
             </w:r>
             <w:r>
-              <w:t>r Burgerator rank (Squire etc…)</w:t>
-            </w:r>
+              <w:t xml:space="preserve">r Burgerator rank (Squire </w:t>
+            </w:r>
+            <w:proofErr w:type="spellStart"/>
+            <w:r>
+              <w:t>etc</w:t>
+            </w:r>
+            <w:proofErr w:type="spellEnd"/>
+            <w:r>
+              <w:t>…</w:t>
+            </w:r>
+            <w:proofErr w:type="gramStart"/>
+            <w:r>
+              <w:t>)</w:t>
+            </w:r>
+            <w:proofErr w:type="gramEnd"/>
             <w:r>
               <w:br/>
             </w:r>
@@ -5682,6 +6582,9 @@
         </w:tc>
       </w:tr>
       <w:tr>
+        <w:trPr>
+          <w:cnfStyle w:val="000000100000" w:firstRow="0" w:lastRow="0" w:firstColumn="0" w:lastColumn="0" w:oddVBand="0" w:evenVBand="0" w:oddHBand="1" w:evenHBand="0" w:firstRowFirstColumn="0" w:firstRowLastColumn="0" w:lastRowFirstColumn="0" w:lastRowLastColumn="0"/>
+        </w:trPr>
         <w:tc>
           <w:tcPr>
             <w:tcW w:w="4675" w:type="dxa"/>
@@ -5738,6 +6641,9 @@
         </w:tc>
       </w:tr>
       <w:tr>
+        <w:trPr>
+          <w:cnfStyle w:val="000000100000" w:firstRow="0" w:lastRow="0" w:firstColumn="0" w:lastColumn="0" w:oddVBand="0" w:evenVBand="0" w:oddHBand="1" w:evenHBand="0" w:firstRowFirstColumn="0" w:firstRowLastColumn="0" w:lastRowFirstColumn="0" w:lastRowLastColumn="0"/>
+        </w:trPr>
         <w:tc>
           <w:tcPr>
             <w:tcW w:w="4675" w:type="dxa"/>
@@ -5771,9 +6677,14 @@
         <w:spacing w:after="100" w:afterAutospacing="1" w:line="240" w:lineRule="auto"/>
       </w:pPr>
     </w:p>
+    <w:p>
+      <w:r>
+        <w:br w:type="page"/>
+      </w:r>
+    </w:p>
     <w:tbl>
       <w:tblPr>
-        <w:tblStyle w:val="TableGrid"/>
+        <w:tblStyle w:val="Use-Cases"/>
         <w:tblW w:w="0" w:type="auto"/>
         <w:tblLook w:val="04A0" w:firstRow="1" w:lastRow="0" w:firstColumn="1" w:lastColumn="0" w:noHBand="0" w:noVBand="1"/>
       </w:tblPr>
@@ -5782,15 +6693,19 @@
         <w:gridCol w:w="4675"/>
       </w:tblGrid>
       <w:tr>
-        <w:tc>
-          <w:tcPr>
-            <w:tcW w:w="4675" w:type="dxa"/>
-          </w:tcPr>
-          <w:p>
-            <w:pPr>
-              <w:spacing w:after="100" w:afterAutospacing="1"/>
-            </w:pPr>
-            <w:r>
+        <w:trPr>
+          <w:cnfStyle w:val="100000000000" w:firstRow="1" w:lastRow="0" w:firstColumn="0" w:lastColumn="0" w:oddVBand="0" w:evenVBand="0" w:oddHBand="0" w:evenHBand="0" w:firstRowFirstColumn="0" w:firstRowLastColumn="0" w:lastRowFirstColumn="0" w:lastRowLastColumn="0"/>
+        </w:trPr>
+        <w:tc>
+          <w:tcPr>
+            <w:tcW w:w="4675" w:type="dxa"/>
+          </w:tcPr>
+          <w:p>
+            <w:pPr>
+              <w:spacing w:after="100" w:afterAutospacing="1"/>
+            </w:pPr>
+            <w:r>
+              <w:lastRenderedPageBreak/>
               <w:t>Use Case Name</w:t>
             </w:r>
           </w:p>
@@ -5810,6 +6725,9 @@
         </w:tc>
       </w:tr>
       <w:tr>
+        <w:trPr>
+          <w:cnfStyle w:val="000000100000" w:firstRow="0" w:lastRow="0" w:firstColumn="0" w:lastColumn="0" w:oddVBand="0" w:evenVBand="0" w:oddHBand="1" w:evenHBand="0" w:firstRowFirstColumn="0" w:firstRowLastColumn="0" w:lastRowFirstColumn="0" w:lastRowLastColumn="0"/>
+        </w:trPr>
         <w:tc>
           <w:tcPr>
             <w:tcW w:w="4675" w:type="dxa"/>
@@ -5860,26 +6778,24 @@
               <w:spacing w:after="100" w:afterAutospacing="1"/>
             </w:pPr>
             <w:r>
-              <w:t xml:space="preserve">The database administrators role is to clean garbage inputs from the system, modify the relational schema, and otherwise maintain the </w:t>
-            </w:r>
-            <w:r>
-              <w:lastRenderedPageBreak/>
-              <w:t>database</w:t>
+              <w:t>The database administrators role is to clean garbage inputs from the system, modify the relational schema, and otherwise maintain the database</w:t>
             </w:r>
           </w:p>
         </w:tc>
       </w:tr>
       <w:tr>
-        <w:tc>
-          <w:tcPr>
-            <w:tcW w:w="4675" w:type="dxa"/>
-          </w:tcPr>
-          <w:p>
-            <w:pPr>
-              <w:spacing w:after="100" w:afterAutospacing="1"/>
-            </w:pPr>
-            <w:r>
-              <w:lastRenderedPageBreak/>
+        <w:trPr>
+          <w:cnfStyle w:val="000000100000" w:firstRow="0" w:lastRow="0" w:firstColumn="0" w:lastColumn="0" w:oddVBand="0" w:evenVBand="0" w:oddHBand="1" w:evenHBand="0" w:firstRowFirstColumn="0" w:firstRowLastColumn="0" w:lastRowFirstColumn="0" w:lastRowLastColumn="0"/>
+        </w:trPr>
+        <w:tc>
+          <w:tcPr>
+            <w:tcW w:w="4675" w:type="dxa"/>
+          </w:tcPr>
+          <w:p>
+            <w:pPr>
+              <w:spacing w:after="100" w:afterAutospacing="1"/>
+            </w:pPr>
+            <w:r>
               <w:t>Pre-Conditions</w:t>
             </w:r>
           </w:p>
@@ -5959,6 +6875,9 @@
         </w:tc>
       </w:tr>
       <w:tr>
+        <w:trPr>
+          <w:cnfStyle w:val="000000100000" w:firstRow="0" w:lastRow="0" w:firstColumn="0" w:lastColumn="0" w:oddVBand="0" w:evenVBand="0" w:oddHBand="1" w:evenHBand="0" w:firstRowFirstColumn="0" w:firstRowLastColumn="0" w:lastRowFirstColumn="0" w:lastRowLastColumn="0"/>
+        </w:trPr>
         <w:tc>
           <w:tcPr>
             <w:tcW w:w="4675" w:type="dxa"/>
@@ -6015,6 +6934,9 @@
         </w:tc>
       </w:tr>
       <w:tr>
+        <w:trPr>
+          <w:cnfStyle w:val="000000100000" w:firstRow="0" w:lastRow="0" w:firstColumn="0" w:lastColumn="0" w:oddVBand="0" w:evenVBand="0" w:oddHBand="1" w:evenHBand="0" w:firstRowFirstColumn="0" w:firstRowLastColumn="0" w:lastRowFirstColumn="0" w:lastRowLastColumn="0"/>
+        </w:trPr>
         <w:tc>
           <w:tcPr>
             <w:tcW w:w="4675" w:type="dxa"/>
@@ -6053,9 +6975,14 @@
         <w:spacing w:after="100" w:afterAutospacing="1" w:line="240" w:lineRule="auto"/>
       </w:pPr>
     </w:p>
+    <w:p>
+      <w:r>
+        <w:br w:type="page"/>
+      </w:r>
+    </w:p>
     <w:tbl>
       <w:tblPr>
-        <w:tblStyle w:val="TableGrid"/>
+        <w:tblStyle w:val="Use-Cases"/>
         <w:tblW w:w="0" w:type="auto"/>
         <w:tblLook w:val="04A0" w:firstRow="1" w:lastRow="0" w:firstColumn="1" w:lastColumn="0" w:noHBand="0" w:noVBand="1"/>
       </w:tblPr>
@@ -6064,12 +6991,16 @@
         <w:gridCol w:w="4675"/>
       </w:tblGrid>
       <w:tr>
-        <w:tc>
-          <w:tcPr>
-            <w:tcW w:w="4675" w:type="dxa"/>
-          </w:tcPr>
-          <w:p>
-            <w:r>
+        <w:trPr>
+          <w:cnfStyle w:val="100000000000" w:firstRow="1" w:lastRow="0" w:firstColumn="0" w:lastColumn="0" w:oddVBand="0" w:evenVBand="0" w:oddHBand="0" w:evenHBand="0" w:firstRowFirstColumn="0" w:firstRowLastColumn="0" w:lastRowFirstColumn="0" w:lastRowLastColumn="0"/>
+        </w:trPr>
+        <w:tc>
+          <w:tcPr>
+            <w:tcW w:w="4675" w:type="dxa"/>
+          </w:tcPr>
+          <w:p>
+            <w:r>
+              <w:lastRenderedPageBreak/>
               <w:t>Use Case Name</w:t>
             </w:r>
           </w:p>
@@ -6086,6 +7017,9 @@
         </w:tc>
       </w:tr>
       <w:tr>
+        <w:trPr>
+          <w:cnfStyle w:val="000000100000" w:firstRow="0" w:lastRow="0" w:firstColumn="0" w:lastColumn="0" w:oddVBand="0" w:evenVBand="0" w:oddHBand="1" w:evenHBand="0" w:firstRowFirstColumn="0" w:firstRowLastColumn="0" w:lastRowFirstColumn="0" w:lastRowLastColumn="0"/>
+        </w:trPr>
         <w:tc>
           <w:tcPr>
             <w:tcW w:w="4675" w:type="dxa"/>
@@ -6130,6 +7064,9 @@
         </w:tc>
       </w:tr>
       <w:tr>
+        <w:trPr>
+          <w:cnfStyle w:val="000000100000" w:firstRow="0" w:lastRow="0" w:firstColumn="0" w:lastColumn="0" w:oddVBand="0" w:evenVBand="0" w:oddHBand="1" w:evenHBand="0" w:firstRowFirstColumn="0" w:firstRowLastColumn="0" w:lastRowFirstColumn="0" w:lastRowLastColumn="0"/>
+        </w:trPr>
         <w:tc>
           <w:tcPr>
             <w:tcW w:w="4675" w:type="dxa"/>
@@ -6198,12 +7135,23 @@
               <w:spacing w:after="100" w:afterAutospacing="1"/>
             </w:pPr>
             <w:r>
-              <w:t xml:space="preserve">           Modify yelp api connection</w:t>
+              <w:t xml:space="preserve">           Modify yelp </w:t>
+            </w:r>
+            <w:proofErr w:type="spellStart"/>
+            <w:r>
+              <w:t>api</w:t>
+            </w:r>
+            <w:proofErr w:type="spellEnd"/>
+            <w:r>
+              <w:t xml:space="preserve"> connection</w:t>
             </w:r>
           </w:p>
         </w:tc>
       </w:tr>
       <w:tr>
+        <w:trPr>
+          <w:cnfStyle w:val="000000100000" w:firstRow="0" w:lastRow="0" w:firstColumn="0" w:lastColumn="0" w:oddVBand="0" w:evenVBand="0" w:oddHBand="1" w:evenHBand="0" w:firstRowFirstColumn="0" w:firstRowLastColumn="0" w:lastRowFirstColumn="0" w:lastRowLastColumn="0"/>
+        </w:trPr>
         <w:tc>
           <w:tcPr>
             <w:tcW w:w="4675" w:type="dxa"/>
@@ -6260,6 +7208,9 @@
         </w:tc>
       </w:tr>
       <w:tr>
+        <w:trPr>
+          <w:cnfStyle w:val="000000100000" w:firstRow="0" w:lastRow="0" w:firstColumn="0" w:lastColumn="0" w:oddVBand="0" w:evenVBand="0" w:oddHBand="1" w:evenHBand="0" w:firstRowFirstColumn="0" w:firstRowLastColumn="0" w:lastRowFirstColumn="0" w:lastRowLastColumn="0"/>
+        </w:trPr>
         <w:tc>
           <w:tcPr>
             <w:tcW w:w="4675" w:type="dxa"/>
@@ -6295,11 +7246,27 @@
     </w:p>
     <w:p>
       <w:pPr>
+        <w:rPr>
+          <w:rFonts w:asciiTheme="majorHAnsi" w:hAnsiTheme="majorHAnsi"/>
+          <w:b/>
+          <w:smallCaps/>
+          <w:spacing w:val="5"/>
+          <w:sz w:val="36"/>
+          <w:szCs w:val="36"/>
+        </w:rPr>
+      </w:pPr>
+      <w:r>
+        <w:br w:type="page"/>
+      </w:r>
+    </w:p>
+    <w:p>
+      <w:pPr>
         <w:pStyle w:val="Heading1"/>
         <w:spacing w:before="0" w:after="100" w:afterAutospacing="1" w:line="240" w:lineRule="auto"/>
       </w:pPr>
-      <w:bookmarkStart w:id="25" w:name="_Toc437223875"/>
-      <w:r>
+      <w:bookmarkStart w:id="25" w:name="_Toc437368546"/>
+      <w:r>
+        <w:lastRenderedPageBreak/>
         <w:t>Quality Assurance Plan</w:t>
       </w:r>
       <w:bookmarkEnd w:id="25"/>
@@ -6308,7 +7275,7 @@
       <w:pPr>
         <w:pStyle w:val="Heading2"/>
       </w:pPr>
-      <w:bookmarkStart w:id="26" w:name="_Toc437223876"/>
+      <w:bookmarkStart w:id="26" w:name="_Toc437368547"/>
       <w:r>
         <w:t>Document Standards</w:t>
       </w:r>
@@ -6326,16 +7293,19 @@
         <w:t xml:space="preserve"> by this document. The </w:t>
       </w:r>
       <w:r>
-        <w:t xml:space="preserve">heading </w:t>
+        <w:t>heading</w:t>
+      </w:r>
+      <w:r>
+        <w:t>/display</w:t>
+      </w:r>
+      <w:r>
+        <w:t xml:space="preserve"> </w:t>
       </w:r>
       <w:r>
         <w:t>font for our team is “</w:t>
       </w:r>
       <w:r>
-        <w:t>Rockwell (Headings)</w:t>
-      </w:r>
-      <w:r>
-        <w:t xml:space="preserve">”. </w:t>
+        <w:t xml:space="preserve">Rockwell.” </w:t>
       </w:r>
       <w:r>
         <w:t xml:space="preserve">Headings have 18 point font and subheadings have 14 point font. </w:t>
@@ -6347,7 +7317,13 @@
         <w:t xml:space="preserve">content </w:t>
       </w:r>
       <w:r>
-        <w:t xml:space="preserve">is 12 point </w:t>
+        <w:t>is 1</w:t>
+      </w:r>
+      <w:r>
+        <w:t>1</w:t>
+      </w:r>
+      <w:r>
+        <w:t xml:space="preserve"> point </w:t>
       </w:r>
       <w:r>
         <w:t>with a font of “Calibri (Body)”</w:t>
@@ -6361,7 +7337,6 @@
         <w:ind w:firstLine="720"/>
       </w:pPr>
       <w:r>
-        <w:lastRenderedPageBreak/>
         <w:t xml:space="preserve">Presentations share the documentation font </w:t>
       </w:r>
       <w:r>
@@ -6375,7 +7350,7 @@
       <w:pPr>
         <w:pStyle w:val="Heading2"/>
       </w:pPr>
-      <w:bookmarkStart w:id="27" w:name="_Toc437223877"/>
+      <w:bookmarkStart w:id="27" w:name="_Toc437368548"/>
       <w:r>
         <w:t>Coding Standards</w:t>
       </w:r>
@@ -6391,7 +7366,7 @@
       <w:r>
         <w:tab/>
       </w:r>
-      <w:hyperlink r:id="rId16" w:history="1">
+      <w:hyperlink r:id="rId17" w:history="1">
         <w:r>
           <w:rPr>
             <w:rStyle w:val="Hyperlink"/>
@@ -6421,7 +7396,7 @@
         <w:tab/>
         <w:t xml:space="preserve">             </w:t>
       </w:r>
-      <w:hyperlink r:id="rId17" w:history="1">
+      <w:hyperlink r:id="rId18" w:history="1">
         <w:r>
           <w:rPr>
             <w:rStyle w:val="Hyperlink"/>
@@ -6434,7 +7409,7 @@
       <w:r>
         <w:tab/>
       </w:r>
-      <w:hyperlink r:id="rId18" w:history="1">
+      <w:hyperlink r:id="rId19" w:history="1">
         <w:r>
           <w:rPr>
             <w:rStyle w:val="Hyperlink"/>
@@ -6456,7 +7431,7 @@
         <w:tab/>
         <w:t xml:space="preserve">             </w:t>
       </w:r>
-      <w:hyperlink r:id="rId19" w:history="1">
+      <w:hyperlink r:id="rId20" w:history="1">
         <w:r>
           <w:rPr>
             <w:rStyle w:val="Hyperlink"/>
@@ -6469,7 +7444,7 @@
       <w:pPr>
         <w:pStyle w:val="Heading2"/>
       </w:pPr>
-      <w:bookmarkStart w:id="28" w:name="_Toc437223878"/>
+      <w:bookmarkStart w:id="28" w:name="_Toc437368549"/>
       <w:r>
         <w:t>User Interface Guidelines</w:t>
       </w:r>
@@ -6487,7 +7462,7 @@
       <w:pPr>
         <w:ind w:firstLine="720"/>
       </w:pPr>
-      <w:hyperlink r:id="rId20" w:history="1">
+      <w:hyperlink r:id="rId21" w:history="1">
         <w:r>
           <w:rPr>
             <w:rStyle w:val="Hyperlink"/>
@@ -6505,7 +7480,7 @@
         <w:tab/>
         <w:t xml:space="preserve">             </w:t>
       </w:r>
-      <w:hyperlink r:id="rId21" w:history="1">
+      <w:hyperlink r:id="rId22" w:history="1">
         <w:r>
           <w:rPr>
             <w:rStyle w:val="Hyperlink"/>
@@ -6518,7 +7493,7 @@
       <w:pPr>
         <w:pStyle w:val="Heading2"/>
       </w:pPr>
-      <w:bookmarkStart w:id="29" w:name="_Toc437223879"/>
+      <w:bookmarkStart w:id="29" w:name="_Toc437368550"/>
       <w:r>
         <w:t>Change Control Process</w:t>
       </w:r>
@@ -6537,7 +7512,7 @@
       <w:pPr>
         <w:pStyle w:val="Heading2"/>
       </w:pPr>
-      <w:bookmarkStart w:id="30" w:name="_Toc437223880"/>
+      <w:bookmarkStart w:id="30" w:name="_Toc437368551"/>
       <w:r>
         <w:t>Testing Process</w:t>
       </w:r>
@@ -6560,6 +7535,7 @@
     </w:p>
     <w:p>
       <w:r>
+        <w:lastRenderedPageBreak/>
         <w:tab/>
         <w:t>Methods for system testing will include testing the different modules in the Burgerator system. Specifically, this is ensuring that the Burgerator engine can handle user authorization, database connectivity, and yelp API connectivity.</w:t>
       </w:r>
@@ -6570,12 +7546,19 @@
     <w:p>
       <w:r>
         <w:tab/>
-        <w:t xml:space="preserve">Methods for unit testing will include testing all source code written by our development team at a unit level. This will be facilitated by the use of java testing suites such as jUnit testing. </w:t>
-      </w:r>
-    </w:p>
-    <w:p>
-      <w:r>
-        <w:lastRenderedPageBreak/>
+        <w:t xml:space="preserve">Methods for unit testing will include testing all source code written by our development team at a unit level. This will be facilitated by the use of java testing suites such as </w:t>
+      </w:r>
+      <w:proofErr w:type="spellStart"/>
+      <w:r>
+        <w:t>jUnit</w:t>
+      </w:r>
+      <w:proofErr w:type="spellEnd"/>
+      <w:r>
+        <w:t xml:space="preserve"> testing. </w:t>
+      </w:r>
+    </w:p>
+    <w:p>
+      <w:r>
         <w:tab/>
         <w:t>Client acceptance testing will be incrementally evaluated via content demonstrations. The demonstrations will occur as frequently as our client would like, or tri weekly.</w:t>
       </w:r>
@@ -6585,7 +7568,7 @@
         <w:pStyle w:val="Heading1"/>
         <w:spacing w:before="0" w:after="100" w:afterAutospacing="1" w:line="240" w:lineRule="auto"/>
       </w:pPr>
-      <w:bookmarkStart w:id="31" w:name="_Toc437223881"/>
+      <w:bookmarkStart w:id="31" w:name="_Toc437368552"/>
       <w:r>
         <w:t>Conclusion</w:t>
       </w:r>
@@ -6596,19 +7579,21 @@
         <w:tab/>
       </w:r>
       <w:r>
-        <w:t xml:space="preserve">In conclusion, Team Hamburgerler </w:t>
+        <w:t xml:space="preserve">In conclusion, Team </w:t>
+      </w:r>
+      <w:proofErr w:type="spellStart"/>
+      <w:r>
+        <w:t>Hamburgerler</w:t>
+      </w:r>
+      <w:proofErr w:type="spellEnd"/>
+      <w:r>
+        <w:t xml:space="preserve"> </w:t>
       </w:r>
       <w:r>
         <w:t>has much work ahead. We need to identify how to connect to the Burgerator database, and how to connect to the Yelp API Database.</w:t>
       </w:r>
       <w:r>
-        <w:t xml:space="preserve"> I</w:t>
-      </w:r>
-      <w:r>
-        <w:t>n addition to these requirements, we need to also learn how to authorize users with their favorite social media accounts like Facebook and Twitter.</w:t>
-      </w:r>
-      <w:r>
-        <w:t xml:space="preserve"> The user interface in the application also needs to be recreated to replicate the iOS Burgerator application.</w:t>
+        <w:t xml:space="preserve"> In addition to these requirements, we need to also learn how to authorize users with their favorite social media accounts like Facebook and Twitter. The user interface in the application also needs to be recreated to replicate the iOS Burgerator application.</w:t>
       </w:r>
     </w:p>
     <w:p>
@@ -6653,7 +7638,7 @@
 </file>
 
 <file path=word/endnotes.xml><?xml version="1.0" encoding="utf-8"?>
-<w:endnotes xmlns:wpc="http://schemas.microsoft.com/office/word/2010/wordprocessingCanvas" xmlns:mc="http://schemas.openxmlformats.org/markup-compatibility/2006" xmlns:o="urn:schemas-microsoft-com:office:office" xmlns:r="http://schemas.openxmlformats.org/officeDocument/2006/relationships" xmlns:m="http://schemas.openxmlformats.org/officeDocument/2006/math" xmlns:v="urn:schemas-microsoft-com:vml" xmlns:wp14="http://schemas.microsoft.com/office/word/2010/wordprocessingDrawing" xmlns:wp="http://schemas.openxmlformats.org/drawingml/2006/wordprocessingDrawing" xmlns:w10="urn:schemas-microsoft-com:office:word" xmlns:w="http://schemas.openxmlformats.org/wordprocessingml/2006/main" xmlns:w14="http://schemas.microsoft.com/office/word/2010/wordml" xmlns:w15="http://schemas.microsoft.com/office/word/2012/wordml" xmlns:wpg="http://schemas.microsoft.com/office/word/2010/wordprocessingGroup" xmlns:wpi="http://schemas.microsoft.com/office/word/2010/wordprocessingInk" xmlns:wne="http://schemas.microsoft.com/office/word/2006/wordml" xmlns:wps="http://schemas.microsoft.com/office/word/2010/wordprocessingShape" mc:Ignorable="w14 w15 wp14">
+<w:endnotes xmlns:wpc="http://schemas.microsoft.com/office/word/2010/wordprocessingCanvas" xmlns:mc="http://schemas.openxmlformats.org/markup-compatibility/2006" xmlns:o="urn:schemas-microsoft-com:office:office" xmlns:r="http://schemas.openxmlformats.org/officeDocument/2006/relationships" xmlns:m="http://schemas.openxmlformats.org/officeDocument/2006/math" xmlns:v="urn:schemas-microsoft-com:vml" xmlns:wp14="http://schemas.microsoft.com/office/word/2010/wordprocessingDrawing" xmlns:wp="http://schemas.openxmlformats.org/drawingml/2006/wordprocessingDrawing" xmlns:w10="urn:schemas-microsoft-com:office:word" xmlns:w="http://schemas.openxmlformats.org/wordprocessingml/2006/main" xmlns:w14="http://schemas.microsoft.com/office/word/2010/wordml" xmlns:wpg="http://schemas.microsoft.com/office/word/2010/wordprocessingGroup" xmlns:wpi="http://schemas.microsoft.com/office/word/2010/wordprocessingInk" xmlns:wne="http://schemas.microsoft.com/office/word/2006/wordml" xmlns:wps="http://schemas.microsoft.com/office/word/2010/wordprocessingShape" mc:Ignorable="w14 wp14">
   <w:endnote w:type="separator" w:id="-1">
     <w:p>
       <w:pPr>
@@ -6678,7 +7663,7 @@
 </file>
 
 <file path=word/footnotes.xml><?xml version="1.0" encoding="utf-8"?>
-<w:footnotes xmlns:wpc="http://schemas.microsoft.com/office/word/2010/wordprocessingCanvas" xmlns:mc="http://schemas.openxmlformats.org/markup-compatibility/2006" xmlns:o="urn:schemas-microsoft-com:office:office" xmlns:r="http://schemas.openxmlformats.org/officeDocument/2006/relationships" xmlns:m="http://schemas.openxmlformats.org/officeDocument/2006/math" xmlns:v="urn:schemas-microsoft-com:vml" xmlns:wp14="http://schemas.microsoft.com/office/word/2010/wordprocessingDrawing" xmlns:wp="http://schemas.openxmlformats.org/drawingml/2006/wordprocessingDrawing" xmlns:w10="urn:schemas-microsoft-com:office:word" xmlns:w="http://schemas.openxmlformats.org/wordprocessingml/2006/main" xmlns:w14="http://schemas.microsoft.com/office/word/2010/wordml" xmlns:w15="http://schemas.microsoft.com/office/word/2012/wordml" xmlns:wpg="http://schemas.microsoft.com/office/word/2010/wordprocessingGroup" xmlns:wpi="http://schemas.microsoft.com/office/word/2010/wordprocessingInk" xmlns:wne="http://schemas.microsoft.com/office/word/2006/wordml" xmlns:wps="http://schemas.microsoft.com/office/word/2010/wordprocessingShape" mc:Ignorable="w14 w15 wp14">
+<w:footnotes xmlns:wpc="http://schemas.microsoft.com/office/word/2010/wordprocessingCanvas" xmlns:mc="http://schemas.openxmlformats.org/markup-compatibility/2006" xmlns:o="urn:schemas-microsoft-com:office:office" xmlns:r="http://schemas.openxmlformats.org/officeDocument/2006/relationships" xmlns:m="http://schemas.openxmlformats.org/officeDocument/2006/math" xmlns:v="urn:schemas-microsoft-com:vml" xmlns:wp14="http://schemas.microsoft.com/office/word/2010/wordprocessingDrawing" xmlns:wp="http://schemas.openxmlformats.org/drawingml/2006/wordprocessingDrawing" xmlns:w10="urn:schemas-microsoft-com:office:word" xmlns:w="http://schemas.openxmlformats.org/wordprocessingml/2006/main" xmlns:w14="http://schemas.microsoft.com/office/word/2010/wordml" xmlns:wpg="http://schemas.microsoft.com/office/word/2010/wordprocessingGroup" xmlns:wpi="http://schemas.microsoft.com/office/word/2010/wordprocessingInk" xmlns:wne="http://schemas.microsoft.com/office/word/2006/wordml" xmlns:wps="http://schemas.microsoft.com/office/word/2010/wordprocessingShape" mc:Ignorable="w14 wp14">
   <w:footnote w:type="separator" w:id="-1">
     <w:p>
       <w:pPr>
@@ -6703,8 +7688,8 @@
 </file>
 
 <file path=word/numbering.xml><?xml version="1.0" encoding="utf-8"?>
-<w:numbering xmlns:wpc="http://schemas.microsoft.com/office/word/2010/wordprocessingCanvas" xmlns:mc="http://schemas.openxmlformats.org/markup-compatibility/2006" xmlns:o="urn:schemas-microsoft-com:office:office" xmlns:r="http://schemas.openxmlformats.org/officeDocument/2006/relationships" xmlns:m="http://schemas.openxmlformats.org/officeDocument/2006/math" xmlns:v="urn:schemas-microsoft-com:vml" xmlns:wp14="http://schemas.microsoft.com/office/word/2010/wordprocessingDrawing" xmlns:wp="http://schemas.openxmlformats.org/drawingml/2006/wordprocessingDrawing" xmlns:w10="urn:schemas-microsoft-com:office:word" xmlns:w="http://schemas.openxmlformats.org/wordprocessingml/2006/main" xmlns:w14="http://schemas.microsoft.com/office/word/2010/wordml" xmlns:w15="http://schemas.microsoft.com/office/word/2012/wordml" xmlns:wpg="http://schemas.microsoft.com/office/word/2010/wordprocessingGroup" xmlns:wpi="http://schemas.microsoft.com/office/word/2010/wordprocessingInk" xmlns:wne="http://schemas.microsoft.com/office/word/2006/wordml" xmlns:wps="http://schemas.microsoft.com/office/word/2010/wordprocessingShape" mc:Ignorable="w14 w15 wp14">
-  <w:abstractNum w:abstractNumId="0" w15:restartNumberingAfterBreak="0">
+<w:numbering xmlns:wpc="http://schemas.microsoft.com/office/word/2010/wordprocessingCanvas" xmlns:mc="http://schemas.openxmlformats.org/markup-compatibility/2006" xmlns:o="urn:schemas-microsoft-com:office:office" xmlns:r="http://schemas.openxmlformats.org/officeDocument/2006/relationships" xmlns:m="http://schemas.openxmlformats.org/officeDocument/2006/math" xmlns:v="urn:schemas-microsoft-com:vml" xmlns:wp14="http://schemas.microsoft.com/office/word/2010/wordprocessingDrawing" xmlns:wp="http://schemas.openxmlformats.org/drawingml/2006/wordprocessingDrawing" xmlns:w10="urn:schemas-microsoft-com:office:word" xmlns:w="http://schemas.openxmlformats.org/wordprocessingml/2006/main" xmlns:w14="http://schemas.microsoft.com/office/word/2010/wordml" xmlns:wpg="http://schemas.microsoft.com/office/word/2010/wordprocessingGroup" xmlns:wpi="http://schemas.microsoft.com/office/word/2010/wordprocessingInk" xmlns:wne="http://schemas.microsoft.com/office/word/2006/wordml" xmlns:wps="http://schemas.microsoft.com/office/word/2010/wordprocessingShape" mc:Ignorable="w14 wp14">
+  <w:abstractNum w:abstractNumId="0">
     <w:nsid w:val="08277F77"/>
     <w:multiLevelType w:val="hybridMultilevel"/>
     <w:tmpl w:val="847E615A"/>
@@ -6790,7 +7775,7 @@
       </w:pPr>
     </w:lvl>
   </w:abstractNum>
-  <w:abstractNum w:abstractNumId="1" w15:restartNumberingAfterBreak="0">
+  <w:abstractNum w:abstractNumId="1">
     <w:nsid w:val="11A33F36"/>
     <w:multiLevelType w:val="multilevel"/>
     <w:tmpl w:val="ABB81CD2"/>
@@ -6917,7 +7902,7 @@
       </w:pPr>
     </w:lvl>
   </w:abstractNum>
-  <w:abstractNum w:abstractNumId="2" w15:restartNumberingAfterBreak="0">
+  <w:abstractNum w:abstractNumId="2">
     <w:nsid w:val="19812E57"/>
     <w:multiLevelType w:val="multilevel"/>
     <w:tmpl w:val="0409001D"/>
@@ -7003,7 +7988,7 @@
       </w:pPr>
     </w:lvl>
   </w:abstractNum>
-  <w:abstractNum w:abstractNumId="3" w15:restartNumberingAfterBreak="0">
+  <w:abstractNum w:abstractNumId="3">
     <w:nsid w:val="5A036FDC"/>
     <w:multiLevelType w:val="hybridMultilevel"/>
     <w:tmpl w:val="93C207FA"/>
@@ -7116,7 +8101,7 @@
       </w:rPr>
     </w:lvl>
   </w:abstractNum>
-  <w:abstractNum w:abstractNumId="4" w15:restartNumberingAfterBreak="0">
+  <w:abstractNum w:abstractNumId="4">
     <w:nsid w:val="5C7E08AD"/>
     <w:multiLevelType w:val="multilevel"/>
     <w:tmpl w:val="ABB81CD2"/>
@@ -7235,13 +8220,13 @@
       </w:pPr>
     </w:lvl>
   </w:abstractNum>
-  <w:abstractNum w:abstractNumId="5" w15:restartNumberingAfterBreak="0">
+  <w:abstractNum w:abstractNumId="5">
     <w:nsid w:val="5D8A324B"/>
     <w:multiLevelType w:val="multilevel"/>
     <w:tmpl w:val="ABB81CD2"/>
     <w:numStyleLink w:val="Style1"/>
   </w:abstractNum>
-  <w:abstractNum w:abstractNumId="6" w15:restartNumberingAfterBreak="0">
+  <w:abstractNum w:abstractNumId="6">
     <w:nsid w:val="65362042"/>
     <w:multiLevelType w:val="hybridMultilevel"/>
     <w:tmpl w:val="11D69BC2"/>
@@ -7354,7 +8339,7 @@
       </w:rPr>
     </w:lvl>
   </w:abstractNum>
-  <w:abstractNum w:abstractNumId="7" w15:restartNumberingAfterBreak="0">
+  <w:abstractNum w:abstractNumId="7">
     <w:nsid w:val="699014D6"/>
     <w:multiLevelType w:val="hybridMultilevel"/>
     <w:tmpl w:val="8B024C1A"/>
@@ -7443,13 +8428,13 @@
       </w:pPr>
     </w:lvl>
   </w:abstractNum>
-  <w:abstractNum w:abstractNumId="8" w15:restartNumberingAfterBreak="0">
+  <w:abstractNum w:abstractNumId="8">
     <w:nsid w:val="78010967"/>
     <w:multiLevelType w:val="multilevel"/>
     <w:tmpl w:val="ABB81CD2"/>
     <w:numStyleLink w:val="Style1"/>
   </w:abstractNum>
-  <w:abstractNum w:abstractNumId="9" w15:restartNumberingAfterBreak="0">
+  <w:abstractNum w:abstractNumId="9">
     <w:nsid w:val="79911088"/>
     <w:multiLevelType w:val="hybridMultilevel"/>
     <w:tmpl w:val="B89254AA"/>
@@ -7596,7 +8581,7 @@
 </file>
 
 <file path=word/styles.xml><?xml version="1.0" encoding="utf-8"?>
-<w:styles xmlns:mc="http://schemas.openxmlformats.org/markup-compatibility/2006" xmlns:r="http://schemas.openxmlformats.org/officeDocument/2006/relationships" xmlns:w="http://schemas.openxmlformats.org/wordprocessingml/2006/main" xmlns:w14="http://schemas.microsoft.com/office/word/2010/wordml" xmlns:w15="http://schemas.microsoft.com/office/word/2012/wordml" mc:Ignorable="w14 w15">
+<w:styles xmlns:mc="http://schemas.openxmlformats.org/markup-compatibility/2006" xmlns:r="http://schemas.openxmlformats.org/officeDocument/2006/relationships" xmlns:w="http://schemas.openxmlformats.org/wordprocessingml/2006/main" xmlns:w14="http://schemas.microsoft.com/office/word/2010/wordml" mc:Ignorable="w14">
   <w:docDefaults>
     <w:rPrDefault>
       <w:rPr>
@@ -7612,378 +8597,144 @@
       </w:pPr>
     </w:pPrDefault>
   </w:docDefaults>
-  <w:latentStyles w:defLockedState="0" w:defUIPriority="99" w:defSemiHidden="0" w:defUnhideWhenUsed="0" w:defQFormat="0" w:count="371">
-    <w:lsdException w:name="Normal" w:uiPriority="0" w:qFormat="1"/>
-    <w:lsdException w:name="heading 1" w:uiPriority="9" w:qFormat="1"/>
-    <w:lsdException w:name="heading 2" w:semiHidden="1" w:uiPriority="9" w:unhideWhenUsed="1" w:qFormat="1"/>
-    <w:lsdException w:name="heading 3" w:semiHidden="1" w:uiPriority="9" w:unhideWhenUsed="1" w:qFormat="1"/>
-    <w:lsdException w:name="heading 4" w:semiHidden="1" w:uiPriority="9" w:unhideWhenUsed="1" w:qFormat="1"/>
-    <w:lsdException w:name="heading 5" w:semiHidden="1" w:uiPriority="9" w:unhideWhenUsed="1" w:qFormat="1"/>
-    <w:lsdException w:name="heading 6" w:semiHidden="1" w:uiPriority="9" w:unhideWhenUsed="1" w:qFormat="1"/>
-    <w:lsdException w:name="heading 7" w:semiHidden="1" w:uiPriority="9" w:unhideWhenUsed="1" w:qFormat="1"/>
-    <w:lsdException w:name="heading 8" w:semiHidden="1" w:uiPriority="9" w:unhideWhenUsed="1" w:qFormat="1"/>
-    <w:lsdException w:name="heading 9" w:semiHidden="1" w:uiPriority="9" w:unhideWhenUsed="1" w:qFormat="1"/>
-    <w:lsdException w:name="index 1" w:semiHidden="1" w:unhideWhenUsed="1"/>
-    <w:lsdException w:name="index 2" w:semiHidden="1" w:unhideWhenUsed="1"/>
-    <w:lsdException w:name="index 3" w:semiHidden="1" w:unhideWhenUsed="1"/>
-    <w:lsdException w:name="index 4" w:semiHidden="1" w:unhideWhenUsed="1"/>
-    <w:lsdException w:name="index 5" w:semiHidden="1" w:unhideWhenUsed="1"/>
-    <w:lsdException w:name="index 6" w:semiHidden="1" w:unhideWhenUsed="1"/>
-    <w:lsdException w:name="index 7" w:semiHidden="1" w:unhideWhenUsed="1"/>
-    <w:lsdException w:name="index 8" w:semiHidden="1" w:unhideWhenUsed="1"/>
-    <w:lsdException w:name="index 9" w:semiHidden="1" w:unhideWhenUsed="1"/>
-    <w:lsdException w:name="toc 1" w:semiHidden="1" w:uiPriority="39" w:unhideWhenUsed="1" w:qFormat="1"/>
-    <w:lsdException w:name="toc 2" w:semiHidden="1" w:uiPriority="39" w:unhideWhenUsed="1" w:qFormat="1"/>
-    <w:lsdException w:name="toc 3" w:semiHidden="1" w:uiPriority="39" w:unhideWhenUsed="1" w:qFormat="1"/>
-    <w:lsdException w:name="toc 4" w:semiHidden="1" w:uiPriority="39" w:unhideWhenUsed="1"/>
-    <w:lsdException w:name="toc 5" w:semiHidden="1" w:uiPriority="39" w:unhideWhenUsed="1"/>
-    <w:lsdException w:name="toc 6" w:semiHidden="1" w:uiPriority="39" w:unhideWhenUsed="1"/>
-    <w:lsdException w:name="toc 7" w:semiHidden="1" w:uiPriority="39" w:unhideWhenUsed="1"/>
-    <w:lsdException w:name="toc 8" w:semiHidden="1" w:uiPriority="39" w:unhideWhenUsed="1"/>
-    <w:lsdException w:name="toc 9" w:semiHidden="1" w:uiPriority="39" w:unhideWhenUsed="1"/>
-    <w:lsdException w:name="Normal Indent" w:semiHidden="1" w:unhideWhenUsed="1"/>
-    <w:lsdException w:name="footnote text" w:semiHidden="1" w:unhideWhenUsed="1"/>
-    <w:lsdException w:name="annotation text" w:semiHidden="1" w:unhideWhenUsed="1"/>
-    <w:lsdException w:name="header" w:semiHidden="1" w:unhideWhenUsed="1"/>
-    <w:lsdException w:name="footer" w:semiHidden="1" w:unhideWhenUsed="1"/>
-    <w:lsdException w:name="index heading" w:semiHidden="1" w:unhideWhenUsed="1"/>
-    <w:lsdException w:name="caption" w:semiHidden="1" w:uiPriority="35" w:unhideWhenUsed="1"/>
-    <w:lsdException w:name="table of figures" w:semiHidden="1" w:unhideWhenUsed="1"/>
-    <w:lsdException w:name="envelope address" w:semiHidden="1" w:unhideWhenUsed="1"/>
-    <w:lsdException w:name="envelope return" w:semiHidden="1" w:unhideWhenUsed="1"/>
-    <w:lsdException w:name="footnote reference" w:semiHidden="1" w:unhideWhenUsed="1"/>
-    <w:lsdException w:name="annotation reference" w:semiHidden="1" w:unhideWhenUsed="1"/>
-    <w:lsdException w:name="line number" w:semiHidden="1" w:unhideWhenUsed="1"/>
-    <w:lsdException w:name="page number" w:semiHidden="1" w:unhideWhenUsed="1"/>
-    <w:lsdException w:name="endnote reference" w:semiHidden="1" w:unhideWhenUsed="1"/>
-    <w:lsdException w:name="endnote text" w:semiHidden="1" w:unhideWhenUsed="1"/>
-    <w:lsdException w:name="table of authorities" w:semiHidden="1" w:unhideWhenUsed="1"/>
-    <w:lsdException w:name="macro" w:semiHidden="1" w:unhideWhenUsed="1"/>
-    <w:lsdException w:name="toa heading" w:semiHidden="1" w:unhideWhenUsed="1"/>
-    <w:lsdException w:name="List" w:semiHidden="1" w:unhideWhenUsed="1"/>
-    <w:lsdException w:name="List Bullet" w:semiHidden="1" w:unhideWhenUsed="1"/>
-    <w:lsdException w:name="List Number" w:semiHidden="1" w:unhideWhenUsed="1"/>
-    <w:lsdException w:name="List 2" w:semiHidden="1" w:unhideWhenUsed="1"/>
-    <w:lsdException w:name="List 3" w:semiHidden="1" w:unhideWhenUsed="1"/>
-    <w:lsdException w:name="List 4" w:semiHidden="1" w:unhideWhenUsed="1"/>
-    <w:lsdException w:name="List 5" w:semiHidden="1" w:unhideWhenUsed="1"/>
-    <w:lsdException w:name="List Bullet 2" w:semiHidden="1" w:unhideWhenUsed="1"/>
-    <w:lsdException w:name="List Bullet 3" w:semiHidden="1" w:unhideWhenUsed="1"/>
-    <w:lsdException w:name="List Bullet 4" w:semiHidden="1" w:unhideWhenUsed="1"/>
-    <w:lsdException w:name="List Bullet 5" w:semiHidden="1" w:unhideWhenUsed="1"/>
-    <w:lsdException w:name="List Number 2" w:semiHidden="1" w:unhideWhenUsed="1"/>
-    <w:lsdException w:name="List Number 3" w:semiHidden="1" w:unhideWhenUsed="1"/>
-    <w:lsdException w:name="List Number 4" w:semiHidden="1" w:unhideWhenUsed="1"/>
-    <w:lsdException w:name="List Number 5" w:semiHidden="1" w:unhideWhenUsed="1"/>
-    <w:lsdException w:name="Title" w:uiPriority="10" w:qFormat="1"/>
-    <w:lsdException w:name="Closing" w:semiHidden="1" w:unhideWhenUsed="1"/>
-    <w:lsdException w:name="Signature" w:semiHidden="1" w:unhideWhenUsed="1"/>
-    <w:lsdException w:name="Default Paragraph Font" w:semiHidden="1" w:uiPriority="1" w:unhideWhenUsed="1"/>
-    <w:lsdException w:name="Body Text" w:semiHidden="1" w:unhideWhenUsed="1"/>
-    <w:lsdException w:name="Body Text Indent" w:semiHidden="1" w:unhideWhenUsed="1"/>
-    <w:lsdException w:name="List Continue" w:semiHidden="1" w:unhideWhenUsed="1"/>
-    <w:lsdException w:name="List Continue 2" w:semiHidden="1" w:unhideWhenUsed="1"/>
-    <w:lsdException w:name="List Continue 3" w:semiHidden="1" w:unhideWhenUsed="1"/>
-    <w:lsdException w:name="List Continue 4" w:semiHidden="1" w:unhideWhenUsed="1"/>
-    <w:lsdException w:name="List Continue 5" w:semiHidden="1" w:unhideWhenUsed="1"/>
-    <w:lsdException w:name="Message Header" w:semiHidden="1" w:unhideWhenUsed="1"/>
-    <w:lsdException w:name="Subtitle" w:uiPriority="11" w:qFormat="1"/>
-    <w:lsdException w:name="Salutation" w:semiHidden="1" w:unhideWhenUsed="1"/>
-    <w:lsdException w:name="Date" w:semiHidden="1" w:unhideWhenUsed="1"/>
-    <w:lsdException w:name="Body Text First Indent" w:semiHidden="1" w:unhideWhenUsed="1"/>
-    <w:lsdException w:name="Body Text First Indent 2" w:semiHidden="1" w:unhideWhenUsed="1"/>
-    <w:lsdException w:name="Note Heading" w:semiHidden="1" w:unhideWhenUsed="1"/>
-    <w:lsdException w:name="Body Text 2" w:semiHidden="1" w:unhideWhenUsed="1"/>
-    <w:lsdException w:name="Body Text 3" w:semiHidden="1" w:unhideWhenUsed="1"/>
-    <w:lsdException w:name="Body Text Indent 2" w:semiHidden="1" w:unhideWhenUsed="1"/>
-    <w:lsdException w:name="Body Text Indent 3" w:semiHidden="1" w:unhideWhenUsed="1"/>
-    <w:lsdException w:name="Block Text" w:semiHidden="1" w:unhideWhenUsed="1"/>
-    <w:lsdException w:name="Hyperlink" w:semiHidden="1" w:unhideWhenUsed="1"/>
-    <w:lsdException w:name="FollowedHyperlink" w:semiHidden="1" w:unhideWhenUsed="1"/>
-    <w:lsdException w:name="Strong" w:uiPriority="22" w:qFormat="1"/>
-    <w:lsdException w:name="Emphasis" w:uiPriority="20" w:qFormat="1"/>
-    <w:lsdException w:name="Document Map" w:semiHidden="1" w:unhideWhenUsed="1"/>
-    <w:lsdException w:name="Plain Text" w:semiHidden="1" w:unhideWhenUsed="1"/>
-    <w:lsdException w:name="E-mail Signature" w:semiHidden="1" w:unhideWhenUsed="1"/>
-    <w:lsdException w:name="HTML Top of Form" w:semiHidden="1" w:unhideWhenUsed="1"/>
-    <w:lsdException w:name="HTML Bottom of Form" w:semiHidden="1" w:unhideWhenUsed="1"/>
-    <w:lsdException w:name="Normal (Web)" w:semiHidden="1" w:unhideWhenUsed="1"/>
-    <w:lsdException w:name="HTML Acronym" w:semiHidden="1" w:unhideWhenUsed="1"/>
-    <w:lsdException w:name="HTML Address" w:semiHidden="1" w:unhideWhenUsed="1"/>
-    <w:lsdException w:name="HTML Cite" w:semiHidden="1" w:unhideWhenUsed="1"/>
-    <w:lsdException w:name="HTML Code" w:semiHidden="1" w:unhideWhenUsed="1"/>
-    <w:lsdException w:name="HTML Definition" w:semiHidden="1" w:unhideWhenUsed="1"/>
-    <w:lsdException w:name="HTML Keyboard" w:semiHidden="1" w:unhideWhenUsed="1"/>
-    <w:lsdException w:name="HTML Preformatted" w:semiHidden="1" w:unhideWhenUsed="1"/>
-    <w:lsdException w:name="HTML Sample" w:semiHidden="1" w:unhideWhenUsed="1"/>
-    <w:lsdException w:name="HTML Typewriter" w:semiHidden="1" w:unhideWhenUsed="1"/>
-    <w:lsdException w:name="HTML Variable" w:semiHidden="1" w:unhideWhenUsed="1"/>
-    <w:lsdException w:name="Normal Table" w:semiHidden="1" w:unhideWhenUsed="1"/>
-    <w:lsdException w:name="annotation subject" w:semiHidden="1" w:unhideWhenUsed="1"/>
-    <w:lsdException w:name="No List" w:semiHidden="1" w:unhideWhenUsed="1"/>
-    <w:lsdException w:name="Outline List 1" w:semiHidden="1" w:unhideWhenUsed="1"/>
-    <w:lsdException w:name="Outline List 2" w:semiHidden="1" w:unhideWhenUsed="1"/>
-    <w:lsdException w:name="Outline List 3" w:semiHidden="1" w:unhideWhenUsed="1"/>
-    <w:lsdException w:name="Table Simple 1" w:semiHidden="1" w:unhideWhenUsed="1"/>
-    <w:lsdException w:name="Table Simple 2" w:semiHidden="1" w:unhideWhenUsed="1"/>
-    <w:lsdException w:name="Table Simple 3" w:semiHidden="1" w:unhideWhenUsed="1"/>
-    <w:lsdException w:name="Table Classic 1" w:semiHidden="1" w:unhideWhenUsed="1"/>
-    <w:lsdException w:name="Table Classic 2" w:semiHidden="1" w:unhideWhenUsed="1"/>
-    <w:lsdException w:name="Table Classic 3" w:semiHidden="1" w:unhideWhenUsed="1"/>
-    <w:lsdException w:name="Table Classic 4" w:semiHidden="1" w:unhideWhenUsed="1"/>
-    <w:lsdException w:name="Table Colorful 1" w:semiHidden="1" w:unhideWhenUsed="1"/>
-    <w:lsdException w:name="Table Colorful 2" w:semiHidden="1" w:unhideWhenUsed="1"/>
-    <w:lsdException w:name="Table Colorful 3" w:semiHidden="1" w:unhideWhenUsed="1"/>
-    <w:lsdException w:name="Table Columns 1" w:semiHidden="1" w:unhideWhenUsed="1"/>
-    <w:lsdException w:name="Table Columns 2" w:semiHidden="1" w:unhideWhenUsed="1"/>
-    <w:lsdException w:name="Table Columns 3" w:semiHidden="1" w:unhideWhenUsed="1"/>
-    <w:lsdException w:name="Table Columns 4" w:semiHidden="1" w:unhideWhenUsed="1"/>
-    <w:lsdException w:name="Table Columns 5" w:semiHidden="1" w:unhideWhenUsed="1"/>
-    <w:lsdException w:name="Table Grid 1" w:semiHidden="1" w:unhideWhenUsed="1"/>
-    <w:lsdException w:name="Table Grid 2" w:semiHidden="1" w:unhideWhenUsed="1"/>
-    <w:lsdException w:name="Table Grid 3" w:semiHidden="1" w:unhideWhenUsed="1"/>
-    <w:lsdException w:name="Table Grid 4" w:semiHidden="1" w:unhideWhenUsed="1"/>
-    <w:lsdException w:name="Table Grid 5" w:semiHidden="1" w:unhideWhenUsed="1"/>
-    <w:lsdException w:name="Table Grid 6" w:semiHidden="1" w:unhideWhenUsed="1"/>
-    <w:lsdException w:name="Table Grid 7" w:semiHidden="1" w:unhideWhenUsed="1"/>
-    <w:lsdException w:name="Table Grid 8" w:semiHidden="1" w:unhideWhenUsed="1"/>
-    <w:lsdException w:name="Table List 1" w:semiHidden="1" w:unhideWhenUsed="1"/>
-    <w:lsdException w:name="Table List 2" w:semiHidden="1" w:unhideWhenUsed="1"/>
-    <w:lsdException w:name="Table List 3" w:semiHidden="1" w:unhideWhenUsed="1"/>
-    <w:lsdException w:name="Table List 4" w:semiHidden="1" w:unhideWhenUsed="1"/>
-    <w:lsdException w:name="Table List 5" w:semiHidden="1" w:unhideWhenUsed="1"/>
-    <w:lsdException w:name="Table List 6" w:semiHidden="1" w:unhideWhenUsed="1"/>
-    <w:lsdException w:name="Table List 7" w:semiHidden="1" w:unhideWhenUsed="1"/>
-    <w:lsdException w:name="Table List 8" w:semiHidden="1" w:unhideWhenUsed="1"/>
-    <w:lsdException w:name="Table 3D effects 1" w:semiHidden="1" w:unhideWhenUsed="1"/>
-    <w:lsdException w:name="Table 3D effects 2" w:semiHidden="1" w:unhideWhenUsed="1"/>
-    <w:lsdException w:name="Table 3D effects 3" w:semiHidden="1" w:unhideWhenUsed="1"/>
-    <w:lsdException w:name="Table Contemporary" w:semiHidden="1" w:unhideWhenUsed="1"/>
-    <w:lsdException w:name="Table Elegant" w:semiHidden="1" w:unhideWhenUsed="1"/>
-    <w:lsdException w:name="Table Professional" w:semiHidden="1" w:unhideWhenUsed="1"/>
-    <w:lsdException w:name="Table Subtle 1" w:semiHidden="1" w:unhideWhenUsed="1"/>
-    <w:lsdException w:name="Table Subtle 2" w:semiHidden="1" w:unhideWhenUsed="1"/>
-    <w:lsdException w:name="Table Web 1" w:semiHidden="1" w:unhideWhenUsed="1"/>
-    <w:lsdException w:name="Table Web 2" w:semiHidden="1" w:unhideWhenUsed="1"/>
-    <w:lsdException w:name="Table Web 3" w:semiHidden="1" w:unhideWhenUsed="1"/>
-    <w:lsdException w:name="Balloon Text" w:semiHidden="1" w:unhideWhenUsed="1"/>
-    <w:lsdException w:name="Table Grid" w:uiPriority="39"/>
-    <w:lsdException w:name="Table Theme" w:semiHidden="1" w:unhideWhenUsed="1"/>
-    <w:lsdException w:name="Placeholder Text" w:semiHidden="1"/>
-    <w:lsdException w:name="No Spacing" w:uiPriority="1" w:qFormat="1"/>
-    <w:lsdException w:name="Light Shading" w:uiPriority="60"/>
-    <w:lsdException w:name="Light List" w:uiPriority="61"/>
-    <w:lsdException w:name="Light Grid" w:uiPriority="62"/>
-    <w:lsdException w:name="Medium Shading 1" w:uiPriority="63"/>
-    <w:lsdException w:name="Medium Shading 2" w:uiPriority="64"/>
-    <w:lsdException w:name="Medium List 1" w:uiPriority="65"/>
-    <w:lsdException w:name="Medium List 2" w:uiPriority="66"/>
-    <w:lsdException w:name="Medium Grid 1" w:uiPriority="67"/>
-    <w:lsdException w:name="Medium Grid 2" w:uiPriority="68"/>
-    <w:lsdException w:name="Medium Grid 3" w:uiPriority="69"/>
-    <w:lsdException w:name="Dark List" w:uiPriority="70"/>
-    <w:lsdException w:name="Colorful Shading" w:uiPriority="71"/>
-    <w:lsdException w:name="Colorful List" w:uiPriority="72"/>
-    <w:lsdException w:name="Colorful Grid" w:uiPriority="73"/>
-    <w:lsdException w:name="Light Shading Accent 1" w:uiPriority="60"/>
-    <w:lsdException w:name="Light List Accent 1" w:uiPriority="61"/>
-    <w:lsdException w:name="Light Grid Accent 1" w:uiPriority="62"/>
-    <w:lsdException w:name="Medium Shading 1 Accent 1" w:uiPriority="63"/>
-    <w:lsdException w:name="Medium Shading 2 Accent 1" w:uiPriority="64"/>
-    <w:lsdException w:name="Medium List 1 Accent 1" w:uiPriority="65"/>
-    <w:lsdException w:name="Revision" w:semiHidden="1"/>
-    <w:lsdException w:name="List Paragraph" w:uiPriority="34" w:qFormat="1"/>
-    <w:lsdException w:name="Quote" w:uiPriority="29" w:qFormat="1"/>
-    <w:lsdException w:name="Intense Quote" w:uiPriority="30" w:qFormat="1"/>
-    <w:lsdException w:name="Medium List 2 Accent 1" w:uiPriority="66"/>
-    <w:lsdException w:name="Medium Grid 1 Accent 1" w:uiPriority="67"/>
-    <w:lsdException w:name="Medium Grid 2 Accent 1" w:uiPriority="68"/>
-    <w:lsdException w:name="Medium Grid 3 Accent 1" w:uiPriority="69"/>
-    <w:lsdException w:name="Dark List Accent 1" w:uiPriority="70"/>
-    <w:lsdException w:name="Colorful Shading Accent 1" w:uiPriority="71"/>
-    <w:lsdException w:name="Colorful List Accent 1" w:uiPriority="72"/>
-    <w:lsdException w:name="Colorful Grid Accent 1" w:uiPriority="73"/>
-    <w:lsdException w:name="Light Shading Accent 2" w:uiPriority="60"/>
-    <w:lsdException w:name="Light List Accent 2" w:uiPriority="61"/>
-    <w:lsdException w:name="Light Grid Accent 2" w:uiPriority="62"/>
-    <w:lsdException w:name="Medium Shading 1 Accent 2" w:uiPriority="63"/>
-    <w:lsdException w:name="Medium Shading 2 Accent 2" w:uiPriority="64"/>
-    <w:lsdException w:name="Medium List 1 Accent 2" w:uiPriority="65"/>
-    <w:lsdException w:name="Medium List 2 Accent 2" w:uiPriority="66"/>
-    <w:lsdException w:name="Medium Grid 1 Accent 2" w:uiPriority="67"/>
-    <w:lsdException w:name="Medium Grid 2 Accent 2" w:uiPriority="68"/>
-    <w:lsdException w:name="Medium Grid 3 Accent 2" w:uiPriority="69"/>
-    <w:lsdException w:name="Dark List Accent 2" w:uiPriority="70"/>
-    <w:lsdException w:name="Colorful Shading Accent 2" w:uiPriority="71"/>
-    <w:lsdException w:name="Colorful List Accent 2" w:uiPriority="72"/>
-    <w:lsdException w:name="Colorful Grid Accent 2" w:uiPriority="73"/>
-    <w:lsdException w:name="Light Shading Accent 3" w:uiPriority="60"/>
-    <w:lsdException w:name="Light List Accent 3" w:uiPriority="61"/>
-    <w:lsdException w:name="Light Grid Accent 3" w:uiPriority="62"/>
-    <w:lsdException w:name="Medium Shading 1 Accent 3" w:uiPriority="63"/>
-    <w:lsdException w:name="Medium Shading 2 Accent 3" w:uiPriority="64"/>
-    <w:lsdException w:name="Medium List 1 Accent 3" w:uiPriority="65"/>
-    <w:lsdException w:name="Medium List 2 Accent 3" w:uiPriority="66"/>
-    <w:lsdException w:name="Medium Grid 1 Accent 3" w:uiPriority="67"/>
-    <w:lsdException w:name="Medium Grid 2 Accent 3" w:uiPriority="68"/>
-    <w:lsdException w:name="Medium Grid 3 Accent 3" w:uiPriority="69"/>
-    <w:lsdException w:name="Dark List Accent 3" w:uiPriority="70"/>
-    <w:lsdException w:name="Colorful Shading Accent 3" w:uiPriority="71"/>
-    <w:lsdException w:name="Colorful List Accent 3" w:uiPriority="72"/>
-    <w:lsdException w:name="Colorful Grid Accent 3" w:uiPriority="73"/>
-    <w:lsdException w:name="Light Shading Accent 4" w:uiPriority="60"/>
-    <w:lsdException w:name="Light List Accent 4" w:uiPriority="61"/>
-    <w:lsdException w:name="Light Grid Accent 4" w:uiPriority="62"/>
-    <w:lsdException w:name="Medium Shading 1 Accent 4" w:uiPriority="63"/>
-    <w:lsdException w:name="Medium Shading 2 Accent 4" w:uiPriority="64"/>
-    <w:lsdException w:name="Medium List 1 Accent 4" w:uiPriority="65"/>
-    <w:lsdException w:name="Medium List 2 Accent 4" w:uiPriority="66"/>
-    <w:lsdException w:name="Medium Grid 1 Accent 4" w:uiPriority="67"/>
-    <w:lsdException w:name="Medium Grid 2 Accent 4" w:uiPriority="68"/>
-    <w:lsdException w:name="Medium Grid 3 Accent 4" w:uiPriority="69"/>
-    <w:lsdException w:name="Dark List Accent 4" w:uiPriority="70"/>
-    <w:lsdException w:name="Colorful Shading Accent 4" w:uiPriority="71"/>
-    <w:lsdException w:name="Colorful List Accent 4" w:uiPriority="72"/>
-    <w:lsdException w:name="Colorful Grid Accent 4" w:uiPriority="73"/>
-    <w:lsdException w:name="Light Shading Accent 5" w:uiPriority="60"/>
-    <w:lsdException w:name="Light List Accent 5" w:uiPriority="61"/>
-    <w:lsdException w:name="Light Grid Accent 5" w:uiPriority="62"/>
-    <w:lsdException w:name="Medium Shading 1 Accent 5" w:uiPriority="63"/>
-    <w:lsdException w:name="Medium Shading 2 Accent 5" w:uiPriority="64"/>
-    <w:lsdException w:name="Medium List 1 Accent 5" w:uiPriority="65"/>
-    <w:lsdException w:name="Medium List 2 Accent 5" w:uiPriority="66"/>
-    <w:lsdException w:name="Medium Grid 1 Accent 5" w:uiPriority="67"/>
-    <w:lsdException w:name="Medium Grid 2 Accent 5" w:uiPriority="68"/>
-    <w:lsdException w:name="Medium Grid 3 Accent 5" w:uiPriority="69"/>
-    <w:lsdException w:name="Dark List Accent 5" w:uiPriority="70"/>
-    <w:lsdException w:name="Colorful Shading Accent 5" w:uiPriority="71"/>
-    <w:lsdException w:name="Colorful List Accent 5" w:uiPriority="72"/>
-    <w:lsdException w:name="Colorful Grid Accent 5" w:uiPriority="73"/>
-    <w:lsdException w:name="Light Shading Accent 6" w:uiPriority="60"/>
-    <w:lsdException w:name="Light List Accent 6" w:uiPriority="61"/>
-    <w:lsdException w:name="Light Grid Accent 6" w:uiPriority="62"/>
-    <w:lsdException w:name="Medium Shading 1 Accent 6" w:uiPriority="63"/>
-    <w:lsdException w:name="Medium Shading 2 Accent 6" w:uiPriority="64"/>
-    <w:lsdException w:name="Medium List 1 Accent 6" w:uiPriority="65"/>
-    <w:lsdException w:name="Medium List 2 Accent 6" w:uiPriority="66"/>
-    <w:lsdException w:name="Medium Grid 1 Accent 6" w:uiPriority="67"/>
-    <w:lsdException w:name="Medium Grid 2 Accent 6" w:uiPriority="68"/>
-    <w:lsdException w:name="Medium Grid 3 Accent 6" w:uiPriority="69"/>
-    <w:lsdException w:name="Dark List Accent 6" w:uiPriority="70"/>
-    <w:lsdException w:name="Colorful Shading Accent 6" w:uiPriority="71"/>
-    <w:lsdException w:name="Colorful List Accent 6" w:uiPriority="72"/>
-    <w:lsdException w:name="Colorful Grid Accent 6" w:uiPriority="73"/>
-    <w:lsdException w:name="Subtle Emphasis" w:uiPriority="19" w:qFormat="1"/>
-    <w:lsdException w:name="Intense Emphasis" w:uiPriority="21" w:qFormat="1"/>
-    <w:lsdException w:name="Subtle Reference" w:uiPriority="31" w:qFormat="1"/>
-    <w:lsdException w:name="Intense Reference" w:uiPriority="32" w:qFormat="1"/>
-    <w:lsdException w:name="Book Title" w:uiPriority="33" w:qFormat="1"/>
-    <w:lsdException w:name="Bibliography" w:semiHidden="1" w:uiPriority="37" w:unhideWhenUsed="1"/>
-    <w:lsdException w:name="TOC Heading" w:semiHidden="1" w:uiPriority="39" w:unhideWhenUsed="1" w:qFormat="1"/>
-    <w:lsdException w:name="Plain Table 1" w:uiPriority="41"/>
-    <w:lsdException w:name="Plain Table 2" w:uiPriority="42"/>
-    <w:lsdException w:name="Plain Table 3" w:uiPriority="43"/>
-    <w:lsdException w:name="Plain Table 4" w:uiPriority="44"/>
-    <w:lsdException w:name="Plain Table 5" w:uiPriority="45"/>
-    <w:lsdException w:name="Grid Table Light" w:uiPriority="40"/>
-    <w:lsdException w:name="Grid Table 1 Light" w:uiPriority="46"/>
-    <w:lsdException w:name="Grid Table 2" w:uiPriority="47"/>
-    <w:lsdException w:name="Grid Table 3" w:uiPriority="48"/>
-    <w:lsdException w:name="Grid Table 4" w:uiPriority="49"/>
-    <w:lsdException w:name="Grid Table 5 Dark" w:uiPriority="50"/>
-    <w:lsdException w:name="Grid Table 6 Colorful" w:uiPriority="51"/>
-    <w:lsdException w:name="Grid Table 7 Colorful" w:uiPriority="52"/>
-    <w:lsdException w:name="Grid Table 1 Light Accent 1" w:uiPriority="46"/>
-    <w:lsdException w:name="Grid Table 2 Accent 1" w:uiPriority="47"/>
-    <w:lsdException w:name="Grid Table 3 Accent 1" w:uiPriority="48"/>
-    <w:lsdException w:name="Grid Table 4 Accent 1" w:uiPriority="49"/>
-    <w:lsdException w:name="Grid Table 5 Dark Accent 1" w:uiPriority="50"/>
-    <w:lsdException w:name="Grid Table 6 Colorful Accent 1" w:uiPriority="51"/>
-    <w:lsdException w:name="Grid Table 7 Colorful Accent 1" w:uiPriority="52"/>
-    <w:lsdException w:name="Grid Table 1 Light Accent 2" w:uiPriority="46"/>
-    <w:lsdException w:name="Grid Table 2 Accent 2" w:uiPriority="47"/>
-    <w:lsdException w:name="Grid Table 3 Accent 2" w:uiPriority="48"/>
-    <w:lsdException w:name="Grid Table 4 Accent 2" w:uiPriority="49"/>
-    <w:lsdException w:name="Grid Table 5 Dark Accent 2" w:uiPriority="50"/>
-    <w:lsdException w:name="Grid Table 6 Colorful Accent 2" w:uiPriority="51"/>
-    <w:lsdException w:name="Grid Table 7 Colorful Accent 2" w:uiPriority="52"/>
-    <w:lsdException w:name="Grid Table 1 Light Accent 3" w:uiPriority="46"/>
-    <w:lsdException w:name="Grid Table 2 Accent 3" w:uiPriority="47"/>
-    <w:lsdException w:name="Grid Table 3 Accent 3" w:uiPriority="48"/>
-    <w:lsdException w:name="Grid Table 4 Accent 3" w:uiPriority="49"/>
-    <w:lsdException w:name="Grid Table 5 Dark Accent 3" w:uiPriority="50"/>
-    <w:lsdException w:name="Grid Table 6 Colorful Accent 3" w:uiPriority="51"/>
-    <w:lsdException w:name="Grid Table 7 Colorful Accent 3" w:uiPriority="52"/>
-    <w:lsdException w:name="Grid Table 1 Light Accent 4" w:uiPriority="46"/>
-    <w:lsdException w:name="Grid Table 2 Accent 4" w:uiPriority="47"/>
-    <w:lsdException w:name="Grid Table 3 Accent 4" w:uiPriority="48"/>
-    <w:lsdException w:name="Grid Table 4 Accent 4" w:uiPriority="49"/>
-    <w:lsdException w:name="Grid Table 5 Dark Accent 4" w:uiPriority="50"/>
-    <w:lsdException w:name="Grid Table 6 Colorful Accent 4" w:uiPriority="51"/>
-    <w:lsdException w:name="Grid Table 7 Colorful Accent 4" w:uiPriority="52"/>
-    <w:lsdException w:name="Grid Table 1 Light Accent 5" w:uiPriority="46"/>
-    <w:lsdException w:name="Grid Table 2 Accent 5" w:uiPriority="47"/>
-    <w:lsdException w:name="Grid Table 3 Accent 5" w:uiPriority="48"/>
-    <w:lsdException w:name="Grid Table 4 Accent 5" w:uiPriority="49"/>
-    <w:lsdException w:name="Grid Table 5 Dark Accent 5" w:uiPriority="50"/>
-    <w:lsdException w:name="Grid Table 6 Colorful Accent 5" w:uiPriority="51"/>
-    <w:lsdException w:name="Grid Table 7 Colorful Accent 5" w:uiPriority="52"/>
-    <w:lsdException w:name="Grid Table 1 Light Accent 6" w:uiPriority="46"/>
-    <w:lsdException w:name="Grid Table 2 Accent 6" w:uiPriority="47"/>
-    <w:lsdException w:name="Grid Table 3 Accent 6" w:uiPriority="48"/>
-    <w:lsdException w:name="Grid Table 4 Accent 6" w:uiPriority="49"/>
-    <w:lsdException w:name="Grid Table 5 Dark Accent 6" w:uiPriority="50"/>
-    <w:lsdException w:name="Grid Table 6 Colorful Accent 6" w:uiPriority="51"/>
-    <w:lsdException w:name="Grid Table 7 Colorful Accent 6" w:uiPriority="52"/>
-    <w:lsdException w:name="List Table 1 Light" w:uiPriority="46"/>
-    <w:lsdException w:name="List Table 2" w:uiPriority="47"/>
-    <w:lsdException w:name="List Table 3" w:uiPriority="48"/>
-    <w:lsdException w:name="List Table 4" w:uiPriority="49"/>
-    <w:lsdException w:name="List Table 5 Dark" w:uiPriority="50"/>
-    <w:lsdException w:name="List Table 6 Colorful" w:uiPriority="51"/>
-    <w:lsdException w:name="List Table 7 Colorful" w:uiPriority="52"/>
-    <w:lsdException w:name="List Table 1 Light Accent 1" w:uiPriority="46"/>
-    <w:lsdException w:name="List Table 2 Accent 1" w:uiPriority="47"/>
-    <w:lsdException w:name="List Table 3 Accent 1" w:uiPriority="48"/>
-    <w:lsdException w:name="List Table 4 Accent 1" w:uiPriority="49"/>
-    <w:lsdException w:name="List Table 5 Dark Accent 1" w:uiPriority="50"/>
-    <w:lsdException w:name="List Table 6 Colorful Accent 1" w:uiPriority="51"/>
-    <w:lsdException w:name="List Table 7 Colorful Accent 1" w:uiPriority="52"/>
-    <w:lsdException w:name="List Table 1 Light Accent 2" w:uiPriority="46"/>
-    <w:lsdException w:name="List Table 2 Accent 2" w:uiPriority="47"/>
-    <w:lsdException w:name="List Table 3 Accent 2" w:uiPriority="48"/>
-    <w:lsdException w:name="List Table 4 Accent 2" w:uiPriority="49"/>
-    <w:lsdException w:name="List Table 5 Dark Accent 2" w:uiPriority="50"/>
-    <w:lsdException w:name="List Table 6 Colorful Accent 2" w:uiPriority="51"/>
-    <w:lsdException w:name="List Table 7 Colorful Accent 2" w:uiPriority="52"/>
-    <w:lsdException w:name="List Table 1 Light Accent 3" w:uiPriority="46"/>
-    <w:lsdException w:name="List Table 2 Accent 3" w:uiPriority="47"/>
-    <w:lsdException w:name="List Table 3 Accent 3" w:uiPriority="48"/>
-    <w:lsdException w:name="List Table 4 Accent 3" w:uiPriority="49"/>
-    <w:lsdException w:name="List Table 5 Dark Accent 3" w:uiPriority="50"/>
-    <w:lsdException w:name="List Table 6 Colorful Accent 3" w:uiPriority="51"/>
-    <w:lsdException w:name="List Table 7 Colorful Accent 3" w:uiPriority="52"/>
-    <w:lsdException w:name="List Table 1 Light Accent 4" w:uiPriority="46"/>
-    <w:lsdException w:name="List Table 2 Accent 4" w:uiPriority="47"/>
-    <w:lsdException w:name="List Table 3 Accent 4" w:uiPriority="48"/>
-    <w:lsdException w:name="List Table 4 Accent 4" w:uiPriority="49"/>
-    <w:lsdException w:name="List Table 5 Dark Accent 4" w:uiPriority="50"/>
-    <w:lsdException w:name="List Table 6 Colorful Accent 4" w:uiPriority="51"/>
-    <w:lsdException w:name="List Table 7 Colorful Accent 4" w:uiPriority="52"/>
-    <w:lsdException w:name="List Table 1 Light Accent 5" w:uiPriority="46"/>
-    <w:lsdException w:name="List Table 2 Accent 5" w:uiPriority="47"/>
-    <w:lsdException w:name="List Table 3 Accent 5" w:uiPriority="48"/>
-    <w:lsdException w:name="List Table 4 Accent 5" w:uiPriority="49"/>
-    <w:lsdException w:name="List Table 5 Dark Accent 5" w:uiPriority="50"/>
-    <w:lsdException w:name="List Table 6 Colorful Accent 5" w:uiPriority="51"/>
-    <w:lsdException w:name="List Table 7 Colorful Accent 5" w:uiPriority="52"/>
-    <w:lsdException w:name="List Table 1 Light Accent 6" w:uiPriority="46"/>
-    <w:lsdException w:name="List Table 2 Accent 6" w:uiPriority="47"/>
-    <w:lsdException w:name="List Table 3 Accent 6" w:uiPriority="48"/>
-    <w:lsdException w:name="List Table 4 Accent 6" w:uiPriority="49"/>
-    <w:lsdException w:name="List Table 5 Dark Accent 6" w:uiPriority="50"/>
-    <w:lsdException w:name="List Table 6 Colorful Accent 6" w:uiPriority="51"/>
-    <w:lsdException w:name="List Table 7 Colorful Accent 6" w:uiPriority="52"/>
+  <w:latentStyles w:defLockedState="0" w:defUIPriority="99" w:defSemiHidden="1" w:defUnhideWhenUsed="1" w:defQFormat="0" w:count="267">
+    <w:lsdException w:name="Normal" w:semiHidden="0" w:uiPriority="0" w:unhideWhenUsed="0" w:qFormat="1"/>
+    <w:lsdException w:name="heading 1" w:semiHidden="0" w:uiPriority="9" w:unhideWhenUsed="0" w:qFormat="1"/>
+    <w:lsdException w:name="heading 2" w:uiPriority="9" w:qFormat="1"/>
+    <w:lsdException w:name="heading 3" w:uiPriority="9" w:qFormat="1"/>
+    <w:lsdException w:name="heading 4" w:uiPriority="9" w:qFormat="1"/>
+    <w:lsdException w:name="heading 5" w:uiPriority="9" w:qFormat="1"/>
+    <w:lsdException w:name="heading 6" w:uiPriority="9" w:qFormat="1"/>
+    <w:lsdException w:name="heading 7" w:uiPriority="9" w:qFormat="1"/>
+    <w:lsdException w:name="heading 8" w:uiPriority="9" w:qFormat="1"/>
+    <w:lsdException w:name="heading 9" w:uiPriority="9" w:qFormat="1"/>
+    <w:lsdException w:name="toc 1" w:uiPriority="39" w:qFormat="1"/>
+    <w:lsdException w:name="toc 2" w:uiPriority="39" w:qFormat="1"/>
+    <w:lsdException w:name="toc 3" w:uiPriority="39" w:qFormat="1"/>
+    <w:lsdException w:name="toc 4" w:uiPriority="39"/>
+    <w:lsdException w:name="toc 5" w:uiPriority="39"/>
+    <w:lsdException w:name="toc 6" w:uiPriority="39"/>
+    <w:lsdException w:name="toc 7" w:uiPriority="39"/>
+    <w:lsdException w:name="toc 8" w:uiPriority="39"/>
+    <w:lsdException w:name="toc 9" w:uiPriority="39"/>
+    <w:lsdException w:name="caption" w:uiPriority="35"/>
+    <w:lsdException w:name="Title" w:semiHidden="0" w:uiPriority="10" w:unhideWhenUsed="0" w:qFormat="1"/>
+    <w:lsdException w:name="Default Paragraph Font" w:uiPriority="1"/>
+    <w:lsdException w:name="Subtitle" w:semiHidden="0" w:uiPriority="11" w:unhideWhenUsed="0" w:qFormat="1"/>
+    <w:lsdException w:name="Strong" w:semiHidden="0" w:uiPriority="22" w:unhideWhenUsed="0" w:qFormat="1"/>
+    <w:lsdException w:name="Emphasis" w:semiHidden="0" w:uiPriority="20" w:unhideWhenUsed="0" w:qFormat="1"/>
+    <w:lsdException w:name="Table Grid" w:semiHidden="0" w:uiPriority="39" w:unhideWhenUsed="0"/>
+    <w:lsdException w:name="Placeholder Text" w:unhideWhenUsed="0"/>
+    <w:lsdException w:name="No Spacing" w:semiHidden="0" w:uiPriority="1" w:unhideWhenUsed="0" w:qFormat="1"/>
+    <w:lsdException w:name="Light Shading" w:semiHidden="0" w:uiPriority="60" w:unhideWhenUsed="0"/>
+    <w:lsdException w:name="Light List" w:semiHidden="0" w:uiPriority="61" w:unhideWhenUsed="0"/>
+    <w:lsdException w:name="Light Grid" w:semiHidden="0" w:uiPriority="62" w:unhideWhenUsed="0"/>
+    <w:lsdException w:name="Medium Shading 1" w:semiHidden="0" w:uiPriority="63" w:unhideWhenUsed="0"/>
+    <w:lsdException w:name="Medium Shading 2" w:semiHidden="0" w:uiPriority="64" w:unhideWhenUsed="0"/>
+    <w:lsdException w:name="Medium List 1" w:semiHidden="0" w:uiPriority="65" w:unhideWhenUsed="0"/>
+    <w:lsdException w:name="Medium List 2" w:semiHidden="0" w:uiPriority="66" w:unhideWhenUsed="0"/>
+    <w:lsdException w:name="Medium Grid 1" w:semiHidden="0" w:uiPriority="67" w:unhideWhenUsed="0"/>
+    <w:lsdException w:name="Medium Grid 2" w:semiHidden="0" w:uiPriority="68" w:unhideWhenUsed="0"/>
+    <w:lsdException w:name="Medium Grid 3" w:semiHidden="0" w:uiPriority="69" w:unhideWhenUsed="0"/>
+    <w:lsdException w:name="Dark List" w:semiHidden="0" w:uiPriority="70" w:unhideWhenUsed="0"/>
+    <w:lsdException w:name="Colorful Shading" w:semiHidden="0" w:uiPriority="71" w:unhideWhenUsed="0"/>
+    <w:lsdException w:name="Colorful List" w:semiHidden="0" w:uiPriority="72" w:unhideWhenUsed="0"/>
+    <w:lsdException w:name="Colorful Grid" w:semiHidden="0" w:uiPriority="73" w:unhideWhenUsed="0"/>
+    <w:lsdException w:name="Light Shading Accent 1" w:semiHidden="0" w:uiPriority="60" w:unhideWhenUsed="0"/>
+    <w:lsdException w:name="Light List Accent 1" w:semiHidden="0" w:uiPriority="61" w:unhideWhenUsed="0"/>
+    <w:lsdException w:name="Light Grid Accent 1" w:semiHidden="0" w:uiPriority="62" w:unhideWhenUsed="0"/>
+    <w:lsdException w:name="Medium Shading 1 Accent 1" w:semiHidden="0" w:uiPriority="63" w:unhideWhenUsed="0"/>
+    <w:lsdException w:name="Medium Shading 2 Accent 1" w:semiHidden="0" w:uiPriority="64" w:unhideWhenUsed="0"/>
+    <w:lsdException w:name="Medium List 1 Accent 1" w:semiHidden="0" w:uiPriority="65" w:unhideWhenUsed="0"/>
+    <w:lsdException w:name="Revision" w:unhideWhenUsed="0"/>
+    <w:lsdException w:name="List Paragraph" w:semiHidden="0" w:uiPriority="34" w:unhideWhenUsed="0" w:qFormat="1"/>
+    <w:lsdException w:name="Quote" w:semiHidden="0" w:uiPriority="29" w:unhideWhenUsed="0" w:qFormat="1"/>
+    <w:lsdException w:name="Intense Quote" w:semiHidden="0" w:uiPriority="30" w:unhideWhenUsed="0" w:qFormat="1"/>
+    <w:lsdException w:name="Medium List 2 Accent 1" w:semiHidden="0" w:uiPriority="66" w:unhideWhenUsed="0"/>
+    <w:lsdException w:name="Medium Grid 1 Accent 1" w:semiHidden="0" w:uiPriority="67" w:unhideWhenUsed="0"/>
+    <w:lsdException w:name="Medium Grid 2 Accent 1" w:semiHidden="0" w:uiPriority="68" w:unhideWhenUsed="0"/>
+    <w:lsdException w:name="Medium Grid 3 Accent 1" w:semiHidden="0" w:uiPriority="69" w:unhideWhenUsed="0"/>
+    <w:lsdException w:name="Dark List Accent 1" w:semiHidden="0" w:uiPriority="70" w:unhideWhenUsed="0"/>
+    <w:lsdException w:name="Colorful Shading Accent 1" w:semiHidden="0" w:uiPriority="71" w:unhideWhenUsed="0"/>
+    <w:lsdException w:name="Colorful List Accent 1" w:semiHidden="0" w:uiPriority="72" w:unhideWhenUsed="0"/>
+    <w:lsdException w:name="Colorful Grid Accent 1" w:semiHidden="0" w:uiPriority="73" w:unhideWhenUsed="0"/>
+    <w:lsdException w:name="Light Shading Accent 2" w:semiHidden="0" w:uiPriority="60" w:unhideWhenUsed="0"/>
+    <w:lsdException w:name="Light List Accent 2" w:semiHidden="0" w:uiPriority="61" w:unhideWhenUsed="0"/>
+    <w:lsdException w:name="Light Grid Accent 2" w:semiHidden="0" w:uiPriority="62" w:unhideWhenUsed="0"/>
+    <w:lsdException w:name="Medium Shading 1 Accent 2" w:semiHidden="0" w:uiPriority="63" w:unhideWhenUsed="0"/>
+    <w:lsdException w:name="Medium Shading 2 Accent 2" w:semiHidden="0" w:uiPriority="64" w:unhideWhenUsed="0"/>
+    <w:lsdException w:name="Medium List 1 Accent 2" w:semiHidden="0" w:uiPriority="65" w:unhideWhenUsed="0"/>
+    <w:lsdException w:name="Medium List 2 Accent 2" w:semiHidden="0" w:uiPriority="66" w:unhideWhenUsed="0"/>
+    <w:lsdException w:name="Medium Grid 1 Accent 2" w:semiHidden="0" w:uiPriority="67" w:unhideWhenUsed="0"/>
+    <w:lsdException w:name="Medium Grid 2 Accent 2" w:semiHidden="0" w:uiPriority="68" w:unhideWhenUsed="0"/>
+    <w:lsdException w:name="Medium Grid 3 Accent 2" w:semiHidden="0" w:uiPriority="69" w:unhideWhenUsed="0"/>
+    <w:lsdException w:name="Dark List Accent 2" w:semiHidden="0" w:uiPriority="70" w:unhideWhenUsed="0"/>
+    <w:lsdException w:name="Colorful Shading Accent 2" w:semiHidden="0" w:uiPriority="71" w:unhideWhenUsed="0"/>
+    <w:lsdException w:name="Colorful List Accent 2" w:semiHidden="0" w:uiPriority="72" w:unhideWhenUsed="0"/>
+    <w:lsdException w:name="Colorful Grid Accent 2" w:semiHidden="0" w:uiPriority="73" w:unhideWhenUsed="0"/>
+    <w:lsdException w:name="Light Shading Accent 3" w:semiHidden="0" w:uiPriority="60" w:unhideWhenUsed="0"/>
+    <w:lsdException w:name="Light List Accent 3" w:semiHidden="0" w:uiPriority="61" w:unhideWhenUsed="0"/>
+    <w:lsdException w:name="Light Grid Accent 3" w:semiHidden="0" w:uiPriority="62" w:unhideWhenUsed="0"/>
+    <w:lsdException w:name="Medium Shading 1 Accent 3" w:semiHidden="0" w:uiPriority="63" w:unhideWhenUsed="0"/>
+    <w:lsdException w:name="Medium Shading 2 Accent 3" w:semiHidden="0" w:uiPriority="64" w:unhideWhenUsed="0"/>
+    <w:lsdException w:name="Medium List 1 Accent 3" w:semiHidden="0" w:uiPriority="65" w:unhideWhenUsed="0"/>
+    <w:lsdException w:name="Medium List 2 Accent 3" w:semiHidden="0" w:uiPriority="66" w:unhideWhenUsed="0"/>
+    <w:lsdException w:name="Medium Grid 1 Accent 3" w:semiHidden="0" w:uiPriority="67" w:unhideWhenUsed="0"/>
+    <w:lsdException w:name="Medium Grid 2 Accent 3" w:semiHidden="0" w:uiPriority="68" w:unhideWhenUsed="0"/>
+    <w:lsdException w:name="Medium Grid 3 Accent 3" w:semiHidden="0" w:uiPriority="69" w:unhideWhenUsed="0"/>
+    <w:lsdException w:name="Dark List Accent 3" w:semiHidden="0" w:uiPriority="70" w:unhideWhenUsed="0"/>
+    <w:lsdException w:name="Colorful Shading Accent 3" w:semiHidden="0" w:uiPriority="71" w:unhideWhenUsed="0"/>
+    <w:lsdException w:name="Colorful List Accent 3" w:semiHidden="0" w:uiPriority="72" w:unhideWhenUsed="0"/>
+    <w:lsdException w:name="Colorful Grid Accent 3" w:semiHidden="0" w:uiPriority="73" w:unhideWhenUsed="0"/>
+    <w:lsdException w:name="Light Shading Accent 4" w:semiHidden="0" w:uiPriority="60" w:unhideWhenUsed="0"/>
+    <w:lsdException w:name="Light List Accent 4" w:semiHidden="0" w:uiPriority="61" w:unhideWhenUsed="0"/>
+    <w:lsdException w:name="Light Grid Accent 4" w:semiHidden="0" w:uiPriority="62" w:unhideWhenUsed="0"/>
+    <w:lsdException w:name="Medium Shading 1 Accent 4" w:semiHidden="0" w:uiPriority="63" w:unhideWhenUsed="0"/>
+    <w:lsdException w:name="Medium Shading 2 Accent 4" w:semiHidden="0" w:uiPriority="64" w:unhideWhenUsed="0"/>
+    <w:lsdException w:name="Medium List 1 Accent 4" w:semiHidden="0" w:uiPriority="65" w:unhideWhenUsed="0"/>
+    <w:lsdException w:name="Medium List 2 Accent 4" w:semiHidden="0" w:uiPriority="66" w:unhideWhenUsed="0"/>
+    <w:lsdException w:name="Medium Grid 1 Accent 4" w:semiHidden="0" w:uiPriority="67" w:unhideWhenUsed="0"/>
+    <w:lsdException w:name="Medium Grid 2 Accent 4" w:semiHidden="0" w:uiPriority="68" w:unhideWhenUsed="0"/>
+    <w:lsdException w:name="Medium Grid 3 Accent 4" w:semiHidden="0" w:uiPriority="69" w:unhideWhenUsed="0"/>
+    <w:lsdException w:name="Dark List Accent 4" w:semiHidden="0" w:uiPriority="70" w:unhideWhenUsed="0"/>
+    <w:lsdException w:name="Colorful Shading Accent 4" w:semiHidden="0" w:uiPriority="71" w:unhideWhenUsed="0"/>
+    <w:lsdException w:name="Colorful List Accent 4" w:semiHidden="0" w:uiPriority="72" w:unhideWhenUsed="0"/>
+    <w:lsdException w:name="Colorful Grid Accent 4" w:semiHidden="0" w:uiPriority="73" w:unhideWhenUsed="0"/>
+    <w:lsdException w:name="Light Shading Accent 5" w:semiHidden="0" w:uiPriority="60" w:unhideWhenUsed="0"/>
+    <w:lsdException w:name="Light List Accent 5" w:semiHidden="0" w:uiPriority="61" w:unhideWhenUsed="0"/>
+    <w:lsdException w:name="Light Grid Accent 5" w:semiHidden="0" w:uiPriority="62" w:unhideWhenUsed="0"/>
+    <w:lsdException w:name="Medium Shading 1 Accent 5" w:semiHidden="0" w:uiPriority="63" w:unhideWhenUsed="0"/>
+    <w:lsdException w:name="Medium Shading 2 Accent 5" w:semiHidden="0" w:uiPriority="64" w:unhideWhenUsed="0"/>
+    <w:lsdException w:name="Medium List 1 Accent 5" w:semiHidden="0" w:uiPriority="65" w:unhideWhenUsed="0"/>
+    <w:lsdException w:name="Medium List 2 Accent 5" w:semiHidden="0" w:uiPriority="66" w:unhideWhenUsed="0"/>
+    <w:lsdException w:name="Medium Grid 1 Accent 5" w:semiHidden="0" w:uiPriority="67" w:unhideWhenUsed="0"/>
+    <w:lsdException w:name="Medium Grid 2 Accent 5" w:semiHidden="0" w:uiPriority="68" w:unhideWhenUsed="0"/>
+    <w:lsdException w:name="Medium Grid 3 Accent 5" w:semiHidden="0" w:uiPriority="69" w:unhideWhenUsed="0"/>
+    <w:lsdException w:name="Dark List Accent 5" w:semiHidden="0" w:uiPriority="70" w:unhideWhenUsed="0"/>
+    <w:lsdException w:name="Colorful Shading Accent 5" w:semiHidden="0" w:uiPriority="71" w:unhideWhenUsed="0"/>
+    <w:lsdException w:name="Colorful List Accent 5" w:semiHidden="0" w:uiPriority="72" w:unhideWhenUsed="0"/>
+    <w:lsdException w:name="Colorful Grid Accent 5" w:semiHidden="0" w:uiPriority="73" w:unhideWhenUsed="0"/>
+    <w:lsdException w:name="Light Shading Accent 6" w:semiHidden="0" w:uiPriority="60" w:unhideWhenUsed="0"/>
+    <w:lsdException w:name="Light List Accent 6" w:semiHidden="0" w:uiPriority="61" w:unhideWhenUsed="0"/>
+    <w:lsdException w:name="Light Grid Accent 6" w:semiHidden="0" w:uiPriority="62" w:unhideWhenUsed="0"/>
+    <w:lsdException w:name="Medium Shading 1 Accent 6" w:semiHidden="0" w:uiPriority="63" w:unhideWhenUsed="0"/>
+    <w:lsdException w:name="Medium Shading 2 Accent 6" w:semiHidden="0" w:uiPriority="64" w:unhideWhenUsed="0"/>
+    <w:lsdException w:name="Medium List 1 Accent 6" w:semiHidden="0" w:uiPriority="65" w:unhideWhenUsed="0"/>
+    <w:lsdException w:name="Medium List 2 Accent 6" w:semiHidden="0" w:uiPriority="66" w:unhideWhenUsed="0"/>
+    <w:lsdException w:name="Medium Grid 1 Accent 6" w:semiHidden="0" w:uiPriority="67" w:unhideWhenUsed="0"/>
+    <w:lsdException w:name="Medium Grid 2 Accent 6" w:semiHidden="0" w:uiPriority="68" w:unhideWhenUsed="0"/>
+    <w:lsdException w:name="Medium Grid 3 Accent 6" w:semiHidden="0" w:uiPriority="69" w:unhideWhenUsed="0"/>
+    <w:lsdException w:name="Dark List Accent 6" w:semiHidden="0" w:uiPriority="70" w:unhideWhenUsed="0"/>
+    <w:lsdException w:name="Colorful Shading Accent 6" w:semiHidden="0" w:uiPriority="71" w:unhideWhenUsed="0"/>
+    <w:lsdException w:name="Colorful List Accent 6" w:semiHidden="0" w:uiPriority="72" w:unhideWhenUsed="0"/>
+    <w:lsdException w:name="Colorful Grid Accent 6" w:semiHidden="0" w:uiPriority="73" w:unhideWhenUsed="0"/>
+    <w:lsdException w:name="Subtle Emphasis" w:semiHidden="0" w:uiPriority="19" w:unhideWhenUsed="0" w:qFormat="1"/>
+    <w:lsdException w:name="Intense Emphasis" w:semiHidden="0" w:uiPriority="21" w:unhideWhenUsed="0" w:qFormat="1"/>
+    <w:lsdException w:name="Subtle Reference" w:semiHidden="0" w:uiPriority="31" w:unhideWhenUsed="0" w:qFormat="1"/>
+    <w:lsdException w:name="Intense Reference" w:semiHidden="0" w:uiPriority="32" w:unhideWhenUsed="0" w:qFormat="1"/>
+    <w:lsdException w:name="Book Title" w:semiHidden="0" w:uiPriority="33" w:unhideWhenUsed="0" w:qFormat="1"/>
+    <w:lsdException w:name="Bibliography" w:uiPriority="37"/>
+    <w:lsdException w:name="TOC Heading" w:uiPriority="39" w:qFormat="1"/>
   </w:latentStyles>
   <w:style w:type="paragraph" w:default="1" w:styleId="Normal">
     <w:name w:val="Normal"/>
@@ -8203,7 +8954,6 @@
   <w:style w:type="table" w:default="1" w:styleId="TableNormal">
     <w:name w:val="Normal Table"/>
     <w:uiPriority w:val="99"/>
-    <w:semiHidden/>
     <w:unhideWhenUsed/>
     <w:tblPr>
       <w:tblInd w:w="0" w:type="dxa"/>
@@ -8802,6 +9552,1668 @@
     <w:rPr>
       <w:rFonts w:asciiTheme="minorHAnsi" w:hAnsiTheme="minorHAnsi"/>
     </w:rPr>
+  </w:style>
+  <w:style w:type="table" w:styleId="LightGrid">
+    <w:name w:val="Light Grid"/>
+    <w:basedOn w:val="TableNormal"/>
+    <w:uiPriority w:val="62"/>
+    <w:rsid w:val="00721BE7"/>
+    <w:pPr>
+      <w:spacing w:after="0" w:line="240" w:lineRule="auto"/>
+    </w:pPr>
+    <w:rPr>
+      <w:b/>
+      <w14:ligatures w14:val="standard"/>
+    </w:rPr>
+    <w:tblPr>
+      <w:tblStyleRowBandSize w:val="1"/>
+      <w:tblBorders>
+        <w:top w:val="single" w:sz="2" w:space="0" w:color="000000" w:themeColor="text1"/>
+        <w:left w:val="single" w:sz="2" w:space="0" w:color="000000" w:themeColor="text1"/>
+        <w:bottom w:val="single" w:sz="2" w:space="0" w:color="000000" w:themeColor="text1"/>
+        <w:right w:val="single" w:sz="2" w:space="0" w:color="000000" w:themeColor="text1"/>
+        <w:insideH w:val="single" w:sz="2" w:space="0" w:color="000000" w:themeColor="text1"/>
+        <w:insideV w:val="single" w:sz="2" w:space="0" w:color="000000" w:themeColor="text1"/>
+      </w:tblBorders>
+    </w:tblPr>
+    <w:tcPr>
+      <w:shd w:val="clear" w:color="auto" w:fill="auto"/>
+    </w:tcPr>
+    <w:tblStylePr w:type="firstRow">
+      <w:pPr>
+        <w:spacing w:before="0" w:after="0" w:line="240" w:lineRule="auto"/>
+      </w:pPr>
+      <w:rPr>
+        <w:rFonts w:asciiTheme="majorHAnsi" w:eastAsiaTheme="majorEastAsia" w:hAnsiTheme="majorHAnsi" w:cstheme="majorBidi"/>
+        <w:b/>
+        <w:bCs/>
+        <w:sz w:val="28"/>
+      </w:rPr>
+      <w:tblPr/>
+      <w:tcPr>
+        <w:tcBorders>
+          <w:top w:val="single" w:sz="8" w:space="0" w:color="000000" w:themeColor="text1"/>
+          <w:left w:val="single" w:sz="8" w:space="0" w:color="000000" w:themeColor="text1"/>
+          <w:bottom w:val="single" w:sz="18" w:space="0" w:color="000000" w:themeColor="text1"/>
+          <w:right w:val="single" w:sz="8" w:space="0" w:color="000000" w:themeColor="text1"/>
+          <w:insideH w:val="nil"/>
+          <w:insideV w:val="single" w:sz="8" w:space="0" w:color="000000" w:themeColor="text1"/>
+        </w:tcBorders>
+      </w:tcPr>
+    </w:tblStylePr>
+    <w:tblStylePr w:type="lastRow">
+      <w:pPr>
+        <w:spacing w:before="0" w:after="0" w:line="240" w:lineRule="auto"/>
+      </w:pPr>
+      <w:rPr>
+        <w:rFonts w:asciiTheme="majorHAnsi" w:eastAsiaTheme="majorEastAsia" w:hAnsiTheme="majorHAnsi" w:cstheme="majorBidi"/>
+        <w:b/>
+        <w:bCs/>
+      </w:rPr>
+      <w:tblPr/>
+      <w:tcPr>
+        <w:tcBorders>
+          <w:top w:val="double" w:sz="6" w:space="0" w:color="000000" w:themeColor="text1"/>
+          <w:left w:val="single" w:sz="8" w:space="0" w:color="000000" w:themeColor="text1"/>
+          <w:bottom w:val="single" w:sz="8" w:space="0" w:color="000000" w:themeColor="text1"/>
+          <w:right w:val="single" w:sz="8" w:space="0" w:color="000000" w:themeColor="text1"/>
+          <w:insideH w:val="nil"/>
+          <w:insideV w:val="single" w:sz="8" w:space="0" w:color="000000" w:themeColor="text1"/>
+        </w:tcBorders>
+      </w:tcPr>
+    </w:tblStylePr>
+    <w:tblStylePr w:type="firstCol">
+      <w:rPr>
+        <w:rFonts w:asciiTheme="majorHAnsi" w:eastAsiaTheme="majorEastAsia" w:hAnsiTheme="majorHAnsi" w:cstheme="majorBidi"/>
+        <w:b/>
+        <w:bCs/>
+      </w:rPr>
+    </w:tblStylePr>
+    <w:tblStylePr w:type="lastCol">
+      <w:rPr>
+        <w:rFonts w:asciiTheme="majorHAnsi" w:eastAsiaTheme="majorEastAsia" w:hAnsiTheme="majorHAnsi" w:cstheme="majorBidi"/>
+        <w:b/>
+        <w:bCs/>
+      </w:rPr>
+      <w:tblPr/>
+      <w:tcPr>
+        <w:tcBorders>
+          <w:top w:val="single" w:sz="8" w:space="0" w:color="000000" w:themeColor="text1"/>
+          <w:left w:val="single" w:sz="8" w:space="0" w:color="000000" w:themeColor="text1"/>
+          <w:bottom w:val="single" w:sz="8" w:space="0" w:color="000000" w:themeColor="text1"/>
+          <w:right w:val="single" w:sz="8" w:space="0" w:color="000000" w:themeColor="text1"/>
+        </w:tcBorders>
+      </w:tcPr>
+    </w:tblStylePr>
+    <w:tblStylePr w:type="band1Horz">
+      <w:tblPr/>
+      <w:tcPr>
+        <w:shd w:val="clear" w:color="auto" w:fill="F2F2F2" w:themeFill="background1" w:themeFillShade="F2"/>
+      </w:tcPr>
+    </w:tblStylePr>
+    <w:tblStylePr w:type="band2Horz">
+      <w:tblPr/>
+      <w:tcPr>
+        <w:tcBorders>
+          <w:top w:val="single" w:sz="8" w:space="0" w:color="000000" w:themeColor="text1"/>
+          <w:left w:val="single" w:sz="8" w:space="0" w:color="000000" w:themeColor="text1"/>
+          <w:bottom w:val="single" w:sz="8" w:space="0" w:color="000000" w:themeColor="text1"/>
+          <w:right w:val="single" w:sz="8" w:space="0" w:color="000000" w:themeColor="text1"/>
+          <w:insideV w:val="single" w:sz="8" w:space="0" w:color="000000" w:themeColor="text1"/>
+        </w:tcBorders>
+      </w:tcPr>
+    </w:tblStylePr>
+  </w:style>
+  <w:style w:type="table" w:customStyle="1" w:styleId="Style2">
+    <w:name w:val="Style2"/>
+    <w:basedOn w:val="MediumShading1"/>
+    <w:uiPriority w:val="99"/>
+    <w:rsid w:val="0062699D"/>
+    <w:tblPr/>
+    <w:tblStylePr w:type="firstRow">
+      <w:pPr>
+        <w:spacing w:before="0" w:after="0" w:line="240" w:lineRule="auto"/>
+      </w:pPr>
+      <w:rPr>
+        <w:b/>
+        <w:bCs/>
+        <w:color w:val="FFFFFF" w:themeColor="background1"/>
+      </w:rPr>
+      <w:tblPr/>
+      <w:tcPr>
+        <w:tcBorders>
+          <w:top w:val="single" w:sz="8" w:space="0" w:color="404040" w:themeColor="text1" w:themeTint="BF"/>
+          <w:left w:val="single" w:sz="8" w:space="0" w:color="404040" w:themeColor="text1" w:themeTint="BF"/>
+          <w:bottom w:val="single" w:sz="8" w:space="0" w:color="404040" w:themeColor="text1" w:themeTint="BF"/>
+          <w:right w:val="single" w:sz="8" w:space="0" w:color="404040" w:themeColor="text1" w:themeTint="BF"/>
+          <w:insideH w:val="nil"/>
+          <w:insideV w:val="nil"/>
+        </w:tcBorders>
+        <w:shd w:val="clear" w:color="auto" w:fill="000000" w:themeFill="text1"/>
+      </w:tcPr>
+    </w:tblStylePr>
+    <w:tblStylePr w:type="lastRow">
+      <w:pPr>
+        <w:spacing w:before="0" w:after="0" w:line="240" w:lineRule="auto"/>
+      </w:pPr>
+      <w:rPr>
+        <w:b/>
+        <w:bCs/>
+      </w:rPr>
+      <w:tblPr/>
+      <w:tcPr>
+        <w:tcBorders>
+          <w:top w:val="double" w:sz="6" w:space="0" w:color="404040" w:themeColor="text1" w:themeTint="BF"/>
+          <w:left w:val="single" w:sz="8" w:space="0" w:color="404040" w:themeColor="text1" w:themeTint="BF"/>
+          <w:bottom w:val="single" w:sz="8" w:space="0" w:color="404040" w:themeColor="text1" w:themeTint="BF"/>
+          <w:right w:val="single" w:sz="8" w:space="0" w:color="404040" w:themeColor="text1" w:themeTint="BF"/>
+          <w:insideH w:val="nil"/>
+          <w:insideV w:val="nil"/>
+        </w:tcBorders>
+      </w:tcPr>
+    </w:tblStylePr>
+    <w:tblStylePr w:type="firstCol">
+      <w:rPr>
+        <w:b/>
+        <w:bCs/>
+      </w:rPr>
+    </w:tblStylePr>
+    <w:tblStylePr w:type="lastCol">
+      <w:rPr>
+        <w:b/>
+        <w:bCs/>
+      </w:rPr>
+    </w:tblStylePr>
+    <w:tblStylePr w:type="band1Vert">
+      <w:tblPr/>
+      <w:tcPr>
+        <w:shd w:val="clear" w:color="auto" w:fill="C0C0C0" w:themeFill="text1" w:themeFillTint="3F"/>
+      </w:tcPr>
+    </w:tblStylePr>
+    <w:tblStylePr w:type="band1Horz">
+      <w:tblPr/>
+      <w:tcPr>
+        <w:tcBorders>
+          <w:insideH w:val="nil"/>
+          <w:insideV w:val="nil"/>
+        </w:tcBorders>
+        <w:shd w:val="clear" w:color="auto" w:fill="C0C0C0" w:themeFill="text1" w:themeFillTint="3F"/>
+      </w:tcPr>
+    </w:tblStylePr>
+    <w:tblStylePr w:type="band2Horz">
+      <w:tblPr/>
+      <w:tcPr>
+        <w:tcBorders>
+          <w:insideH w:val="nil"/>
+          <w:insideV w:val="nil"/>
+        </w:tcBorders>
+      </w:tcPr>
+    </w:tblStylePr>
+  </w:style>
+  <w:style w:type="table" w:customStyle="1" w:styleId="Use-Cases">
+    <w:name w:val="Use-Cases"/>
+    <w:basedOn w:val="TableNormal"/>
+    <w:uiPriority w:val="99"/>
+    <w:rsid w:val="006D5197"/>
+    <w:pPr>
+      <w:spacing w:after="0" w:line="240" w:lineRule="auto"/>
+    </w:pPr>
+    <w:tblPr>
+      <w:tblStyleRowBandSize w:val="1"/>
+      <w:tblBorders>
+        <w:top w:val="single" w:sz="2" w:space="0" w:color="BFBFBF" w:themeColor="background1" w:themeShade="BF"/>
+        <w:left w:val="single" w:sz="2" w:space="0" w:color="BFBFBF" w:themeColor="background1" w:themeShade="BF"/>
+        <w:bottom w:val="single" w:sz="2" w:space="0" w:color="BFBFBF" w:themeColor="background1" w:themeShade="BF"/>
+        <w:right w:val="single" w:sz="2" w:space="0" w:color="BFBFBF" w:themeColor="background1" w:themeShade="BF"/>
+        <w:insideH w:val="single" w:sz="2" w:space="0" w:color="BFBFBF" w:themeColor="background1" w:themeShade="BF"/>
+        <w:insideV w:val="single" w:sz="2" w:space="0" w:color="BFBFBF" w:themeColor="background1" w:themeShade="BF"/>
+      </w:tblBorders>
+    </w:tblPr>
+    <w:tblStylePr w:type="firstRow">
+      <w:rPr>
+        <w:rFonts w:asciiTheme="minorHAnsi" w:hAnsiTheme="minorHAnsi"/>
+        <w:b/>
+        <w:i w:val="0"/>
+        <w:sz w:val="28"/>
+      </w:rPr>
+      <w:tblPr/>
+      <w:tcPr>
+        <w:tcBorders>
+          <w:top w:val="single" w:sz="24" w:space="0" w:color="BFBFBF" w:themeColor="background1" w:themeShade="BF"/>
+          <w:left w:val="single" w:sz="24" w:space="0" w:color="BFBFBF" w:themeColor="background1" w:themeShade="BF"/>
+          <w:bottom w:val="single" w:sz="24" w:space="0" w:color="BFBFBF" w:themeColor="background1" w:themeShade="BF"/>
+          <w:right w:val="single" w:sz="24" w:space="0" w:color="BFBFBF" w:themeColor="background1" w:themeShade="BF"/>
+          <w:insideH w:val="single" w:sz="24" w:space="0" w:color="BFBFBF" w:themeColor="background1" w:themeShade="BF"/>
+          <w:insideV w:val="single" w:sz="24" w:space="0" w:color="BFBFBF" w:themeColor="background1" w:themeShade="BF"/>
+          <w:tl2br w:val="nil"/>
+          <w:tr2bl w:val="nil"/>
+        </w:tcBorders>
+      </w:tcPr>
+    </w:tblStylePr>
+    <w:tblStylePr w:type="band1Horz">
+      <w:tblPr/>
+      <w:tcPr>
+        <w:shd w:val="clear" w:color="auto" w:fill="EAEAEA"/>
+      </w:tcPr>
+    </w:tblStylePr>
+  </w:style>
+  <w:style w:type="table" w:styleId="MediumShading1">
+    <w:name w:val="Medium Shading 1"/>
+    <w:basedOn w:val="TableNormal"/>
+    <w:uiPriority w:val="63"/>
+    <w:rsid w:val="0062699D"/>
+    <w:pPr>
+      <w:spacing w:after="0" w:line="240" w:lineRule="auto"/>
+    </w:pPr>
+    <w:tblPr>
+      <w:tblStyleRowBandSize w:val="1"/>
+      <w:tblStyleColBandSize w:val="1"/>
+      <w:tblBorders>
+        <w:top w:val="single" w:sz="8" w:space="0" w:color="404040" w:themeColor="text1" w:themeTint="BF"/>
+        <w:left w:val="single" w:sz="8" w:space="0" w:color="404040" w:themeColor="text1" w:themeTint="BF"/>
+        <w:bottom w:val="single" w:sz="8" w:space="0" w:color="404040" w:themeColor="text1" w:themeTint="BF"/>
+        <w:right w:val="single" w:sz="8" w:space="0" w:color="404040" w:themeColor="text1" w:themeTint="BF"/>
+        <w:insideH w:val="single" w:sz="8" w:space="0" w:color="404040" w:themeColor="text1" w:themeTint="BF"/>
+      </w:tblBorders>
+    </w:tblPr>
+    <w:tblStylePr w:type="firstRow">
+      <w:pPr>
+        <w:spacing w:before="0" w:after="0" w:line="240" w:lineRule="auto"/>
+      </w:pPr>
+      <w:rPr>
+        <w:b/>
+        <w:bCs/>
+        <w:color w:val="FFFFFF" w:themeColor="background1"/>
+      </w:rPr>
+      <w:tblPr/>
+      <w:tcPr>
+        <w:tcBorders>
+          <w:top w:val="single" w:sz="8" w:space="0" w:color="404040" w:themeColor="text1" w:themeTint="BF"/>
+          <w:left w:val="single" w:sz="8" w:space="0" w:color="404040" w:themeColor="text1" w:themeTint="BF"/>
+          <w:bottom w:val="single" w:sz="8" w:space="0" w:color="404040" w:themeColor="text1" w:themeTint="BF"/>
+          <w:right w:val="single" w:sz="8" w:space="0" w:color="404040" w:themeColor="text1" w:themeTint="BF"/>
+          <w:insideH w:val="nil"/>
+          <w:insideV w:val="nil"/>
+        </w:tcBorders>
+        <w:shd w:val="clear" w:color="auto" w:fill="000000" w:themeFill="text1"/>
+      </w:tcPr>
+    </w:tblStylePr>
+    <w:tblStylePr w:type="lastRow">
+      <w:pPr>
+        <w:spacing w:before="0" w:after="0" w:line="240" w:lineRule="auto"/>
+      </w:pPr>
+      <w:rPr>
+        <w:b/>
+        <w:bCs/>
+      </w:rPr>
+      <w:tblPr/>
+      <w:tcPr>
+        <w:tcBorders>
+          <w:top w:val="double" w:sz="6" w:space="0" w:color="404040" w:themeColor="text1" w:themeTint="BF"/>
+          <w:left w:val="single" w:sz="8" w:space="0" w:color="404040" w:themeColor="text1" w:themeTint="BF"/>
+          <w:bottom w:val="single" w:sz="8" w:space="0" w:color="404040" w:themeColor="text1" w:themeTint="BF"/>
+          <w:right w:val="single" w:sz="8" w:space="0" w:color="404040" w:themeColor="text1" w:themeTint="BF"/>
+          <w:insideH w:val="nil"/>
+          <w:insideV w:val="nil"/>
+        </w:tcBorders>
+      </w:tcPr>
+    </w:tblStylePr>
+    <w:tblStylePr w:type="firstCol">
+      <w:rPr>
+        <w:b/>
+        <w:bCs/>
+      </w:rPr>
+    </w:tblStylePr>
+    <w:tblStylePr w:type="lastCol">
+      <w:rPr>
+        <w:b/>
+        <w:bCs/>
+      </w:rPr>
+    </w:tblStylePr>
+    <w:tblStylePr w:type="band1Vert">
+      <w:tblPr/>
+      <w:tcPr>
+        <w:shd w:val="clear" w:color="auto" w:fill="C0C0C0" w:themeFill="text1" w:themeFillTint="3F"/>
+      </w:tcPr>
+    </w:tblStylePr>
+    <w:tblStylePr w:type="band1Horz">
+      <w:tblPr/>
+      <w:tcPr>
+        <w:tcBorders>
+          <w:insideH w:val="nil"/>
+          <w:insideV w:val="nil"/>
+        </w:tcBorders>
+        <w:shd w:val="clear" w:color="auto" w:fill="C0C0C0" w:themeFill="text1" w:themeFillTint="3F"/>
+      </w:tcPr>
+    </w:tblStylePr>
+    <w:tblStylePr w:type="band2Horz">
+      <w:tblPr/>
+      <w:tcPr>
+        <w:tcBorders>
+          <w:insideH w:val="nil"/>
+          <w:insideV w:val="nil"/>
+        </w:tcBorders>
+      </w:tcPr>
+    </w:tblStylePr>
+  </w:style>
+</w:styles>
+</file>
+
+<file path=word/stylesWithEffects.xml><?xml version="1.0" encoding="utf-8"?>
+<w:styles xmlns:wpc="http://schemas.microsoft.com/office/word/2010/wordprocessingCanvas" xmlns:mc="http://schemas.openxmlformats.org/markup-compatibility/2006" xmlns:o="urn:schemas-microsoft-com:office:office" xmlns:r="http://schemas.openxmlformats.org/officeDocument/2006/relationships" xmlns:m="http://schemas.openxmlformats.org/officeDocument/2006/math" xmlns:v="urn:schemas-microsoft-com:vml" xmlns:wp14="http://schemas.microsoft.com/office/word/2010/wordprocessingDrawing" xmlns:wp="http://schemas.openxmlformats.org/drawingml/2006/wordprocessingDrawing" xmlns:w10="urn:schemas-microsoft-com:office:word" xmlns:w="http://schemas.openxmlformats.org/wordprocessingml/2006/main" xmlns:w14="http://schemas.microsoft.com/office/word/2010/wordml" xmlns:wpg="http://schemas.microsoft.com/office/word/2010/wordprocessingGroup" xmlns:wpi="http://schemas.microsoft.com/office/word/2010/wordprocessingInk" xmlns:wne="http://schemas.microsoft.com/office/word/2006/wordml" xmlns:wps="http://schemas.microsoft.com/office/word/2010/wordprocessingShape" mc:Ignorable="w14 wp14">
+  <w:docDefaults>
+    <w:rPrDefault>
+      <w:rPr>
+        <w:rFonts w:asciiTheme="majorHAnsi" w:eastAsiaTheme="majorEastAsia" w:hAnsiTheme="majorHAnsi" w:cstheme="majorBidi"/>
+        <w:sz w:val="22"/>
+        <w:szCs w:val="22"/>
+        <w:lang w:val="en-US" w:eastAsia="en-US" w:bidi="ar-SA"/>
+      </w:rPr>
+    </w:rPrDefault>
+    <w:pPrDefault>
+      <w:pPr>
+        <w:spacing w:after="200" w:line="276" w:lineRule="auto"/>
+      </w:pPr>
+    </w:pPrDefault>
+  </w:docDefaults>
+  <w:latentStyles w:defLockedState="0" w:defUIPriority="99" w:defSemiHidden="1" w:defUnhideWhenUsed="1" w:defQFormat="0" w:count="267">
+    <w:lsdException w:name="Normal" w:semiHidden="0" w:uiPriority="0" w:unhideWhenUsed="0" w:qFormat="1"/>
+    <w:lsdException w:name="heading 1" w:semiHidden="0" w:uiPriority="9" w:unhideWhenUsed="0" w:qFormat="1"/>
+    <w:lsdException w:name="heading 2" w:uiPriority="9" w:qFormat="1"/>
+    <w:lsdException w:name="heading 3" w:uiPriority="9" w:qFormat="1"/>
+    <w:lsdException w:name="heading 4" w:uiPriority="9" w:qFormat="1"/>
+    <w:lsdException w:name="heading 5" w:uiPriority="9" w:qFormat="1"/>
+    <w:lsdException w:name="heading 6" w:uiPriority="9" w:qFormat="1"/>
+    <w:lsdException w:name="heading 7" w:uiPriority="9" w:qFormat="1"/>
+    <w:lsdException w:name="heading 8" w:uiPriority="9" w:qFormat="1"/>
+    <w:lsdException w:name="heading 9" w:uiPriority="9" w:qFormat="1"/>
+    <w:lsdException w:name="toc 1" w:uiPriority="39" w:qFormat="1"/>
+    <w:lsdException w:name="toc 2" w:uiPriority="39" w:qFormat="1"/>
+    <w:lsdException w:name="toc 3" w:uiPriority="39" w:qFormat="1"/>
+    <w:lsdException w:name="toc 4" w:uiPriority="39"/>
+    <w:lsdException w:name="toc 5" w:uiPriority="39"/>
+    <w:lsdException w:name="toc 6" w:uiPriority="39"/>
+    <w:lsdException w:name="toc 7" w:uiPriority="39"/>
+    <w:lsdException w:name="toc 8" w:uiPriority="39"/>
+    <w:lsdException w:name="toc 9" w:uiPriority="39"/>
+    <w:lsdException w:name="caption" w:uiPriority="35"/>
+    <w:lsdException w:name="Title" w:semiHidden="0" w:uiPriority="10" w:unhideWhenUsed="0" w:qFormat="1"/>
+    <w:lsdException w:name="Default Paragraph Font" w:uiPriority="1"/>
+    <w:lsdException w:name="Subtitle" w:semiHidden="0" w:uiPriority="11" w:unhideWhenUsed="0" w:qFormat="1"/>
+    <w:lsdException w:name="Strong" w:semiHidden="0" w:uiPriority="22" w:unhideWhenUsed="0" w:qFormat="1"/>
+    <w:lsdException w:name="Emphasis" w:semiHidden="0" w:uiPriority="20" w:unhideWhenUsed="0" w:qFormat="1"/>
+    <w:lsdException w:name="Table Grid" w:semiHidden="0" w:uiPriority="39" w:unhideWhenUsed="0"/>
+    <w:lsdException w:name="Placeholder Text" w:unhideWhenUsed="0"/>
+    <w:lsdException w:name="No Spacing" w:semiHidden="0" w:uiPriority="1" w:unhideWhenUsed="0" w:qFormat="1"/>
+    <w:lsdException w:name="Light Shading" w:semiHidden="0" w:uiPriority="60" w:unhideWhenUsed="0"/>
+    <w:lsdException w:name="Light List" w:semiHidden="0" w:uiPriority="61" w:unhideWhenUsed="0"/>
+    <w:lsdException w:name="Light Grid" w:semiHidden="0" w:uiPriority="62" w:unhideWhenUsed="0"/>
+    <w:lsdException w:name="Medium Shading 1" w:semiHidden="0" w:uiPriority="63" w:unhideWhenUsed="0"/>
+    <w:lsdException w:name="Medium Shading 2" w:semiHidden="0" w:uiPriority="64" w:unhideWhenUsed="0"/>
+    <w:lsdException w:name="Medium List 1" w:semiHidden="0" w:uiPriority="65" w:unhideWhenUsed="0"/>
+    <w:lsdException w:name="Medium List 2" w:semiHidden="0" w:uiPriority="66" w:unhideWhenUsed="0"/>
+    <w:lsdException w:name="Medium Grid 1" w:semiHidden="0" w:uiPriority="67" w:unhideWhenUsed="0"/>
+    <w:lsdException w:name="Medium Grid 2" w:semiHidden="0" w:uiPriority="68" w:unhideWhenUsed="0"/>
+    <w:lsdException w:name="Medium Grid 3" w:semiHidden="0" w:uiPriority="69" w:unhideWhenUsed="0"/>
+    <w:lsdException w:name="Dark List" w:semiHidden="0" w:uiPriority="70" w:unhideWhenUsed="0"/>
+    <w:lsdException w:name="Colorful Shading" w:semiHidden="0" w:uiPriority="71" w:unhideWhenUsed="0"/>
+    <w:lsdException w:name="Colorful List" w:semiHidden="0" w:uiPriority="72" w:unhideWhenUsed="0"/>
+    <w:lsdException w:name="Colorful Grid" w:semiHidden="0" w:uiPriority="73" w:unhideWhenUsed="0"/>
+    <w:lsdException w:name="Light Shading Accent 1" w:semiHidden="0" w:uiPriority="60" w:unhideWhenUsed="0"/>
+    <w:lsdException w:name="Light List Accent 1" w:semiHidden="0" w:uiPriority="61" w:unhideWhenUsed="0"/>
+    <w:lsdException w:name="Light Grid Accent 1" w:semiHidden="0" w:uiPriority="62" w:unhideWhenUsed="0"/>
+    <w:lsdException w:name="Medium Shading 1 Accent 1" w:semiHidden="0" w:uiPriority="63" w:unhideWhenUsed="0"/>
+    <w:lsdException w:name="Medium Shading 2 Accent 1" w:semiHidden="0" w:uiPriority="64" w:unhideWhenUsed="0"/>
+    <w:lsdException w:name="Medium List 1 Accent 1" w:semiHidden="0" w:uiPriority="65" w:unhideWhenUsed="0"/>
+    <w:lsdException w:name="Revision" w:unhideWhenUsed="0"/>
+    <w:lsdException w:name="List Paragraph" w:semiHidden="0" w:uiPriority="34" w:unhideWhenUsed="0" w:qFormat="1"/>
+    <w:lsdException w:name="Quote" w:semiHidden="0" w:uiPriority="29" w:unhideWhenUsed="0" w:qFormat="1"/>
+    <w:lsdException w:name="Intense Quote" w:semiHidden="0" w:uiPriority="30" w:unhideWhenUsed="0" w:qFormat="1"/>
+    <w:lsdException w:name="Medium List 2 Accent 1" w:semiHidden="0" w:uiPriority="66" w:unhideWhenUsed="0"/>
+    <w:lsdException w:name="Medium Grid 1 Accent 1" w:semiHidden="0" w:uiPriority="67" w:unhideWhenUsed="0"/>
+    <w:lsdException w:name="Medium Grid 2 Accent 1" w:semiHidden="0" w:uiPriority="68" w:unhideWhenUsed="0"/>
+    <w:lsdException w:name="Medium Grid 3 Accent 1" w:semiHidden="0" w:uiPriority="69" w:unhideWhenUsed="0"/>
+    <w:lsdException w:name="Dark List Accent 1" w:semiHidden="0" w:uiPriority="70" w:unhideWhenUsed="0"/>
+    <w:lsdException w:name="Colorful Shading Accent 1" w:semiHidden="0" w:uiPriority="71" w:unhideWhenUsed="0"/>
+    <w:lsdException w:name="Colorful List Accent 1" w:semiHidden="0" w:uiPriority="72" w:unhideWhenUsed="0"/>
+    <w:lsdException w:name="Colorful Grid Accent 1" w:semiHidden="0" w:uiPriority="73" w:unhideWhenUsed="0"/>
+    <w:lsdException w:name="Light Shading Accent 2" w:semiHidden="0" w:uiPriority="60" w:unhideWhenUsed="0"/>
+    <w:lsdException w:name="Light List Accent 2" w:semiHidden="0" w:uiPriority="61" w:unhideWhenUsed="0"/>
+    <w:lsdException w:name="Light Grid Accent 2" w:semiHidden="0" w:uiPriority="62" w:unhideWhenUsed="0"/>
+    <w:lsdException w:name="Medium Shading 1 Accent 2" w:semiHidden="0" w:uiPriority="63" w:unhideWhenUsed="0"/>
+    <w:lsdException w:name="Medium Shading 2 Accent 2" w:semiHidden="0" w:uiPriority="64" w:unhideWhenUsed="0"/>
+    <w:lsdException w:name="Medium List 1 Accent 2" w:semiHidden="0" w:uiPriority="65" w:unhideWhenUsed="0"/>
+    <w:lsdException w:name="Medium List 2 Accent 2" w:semiHidden="0" w:uiPriority="66" w:unhideWhenUsed="0"/>
+    <w:lsdException w:name="Medium Grid 1 Accent 2" w:semiHidden="0" w:uiPriority="67" w:unhideWhenUsed="0"/>
+    <w:lsdException w:name="Medium Grid 2 Accent 2" w:semiHidden="0" w:uiPriority="68" w:unhideWhenUsed="0"/>
+    <w:lsdException w:name="Medium Grid 3 Accent 2" w:semiHidden="0" w:uiPriority="69" w:unhideWhenUsed="0"/>
+    <w:lsdException w:name="Dark List Accent 2" w:semiHidden="0" w:uiPriority="70" w:unhideWhenUsed="0"/>
+    <w:lsdException w:name="Colorful Shading Accent 2" w:semiHidden="0" w:uiPriority="71" w:unhideWhenUsed="0"/>
+    <w:lsdException w:name="Colorful List Accent 2" w:semiHidden="0" w:uiPriority="72" w:unhideWhenUsed="0"/>
+    <w:lsdException w:name="Colorful Grid Accent 2" w:semiHidden="0" w:uiPriority="73" w:unhideWhenUsed="0"/>
+    <w:lsdException w:name="Light Shading Accent 3" w:semiHidden="0" w:uiPriority="60" w:unhideWhenUsed="0"/>
+    <w:lsdException w:name="Light List Accent 3" w:semiHidden="0" w:uiPriority="61" w:unhideWhenUsed="0"/>
+    <w:lsdException w:name="Light Grid Accent 3" w:semiHidden="0" w:uiPriority="62" w:unhideWhenUsed="0"/>
+    <w:lsdException w:name="Medium Shading 1 Accent 3" w:semiHidden="0" w:uiPriority="63" w:unhideWhenUsed="0"/>
+    <w:lsdException w:name="Medium Shading 2 Accent 3" w:semiHidden="0" w:uiPriority="64" w:unhideWhenUsed="0"/>
+    <w:lsdException w:name="Medium List 1 Accent 3" w:semiHidden="0" w:uiPriority="65" w:unhideWhenUsed="0"/>
+    <w:lsdException w:name="Medium List 2 Accent 3" w:semiHidden="0" w:uiPriority="66" w:unhideWhenUsed="0"/>
+    <w:lsdException w:name="Medium Grid 1 Accent 3" w:semiHidden="0" w:uiPriority="67" w:unhideWhenUsed="0"/>
+    <w:lsdException w:name="Medium Grid 2 Accent 3" w:semiHidden="0" w:uiPriority="68" w:unhideWhenUsed="0"/>
+    <w:lsdException w:name="Medium Grid 3 Accent 3" w:semiHidden="0" w:uiPriority="69" w:unhideWhenUsed="0"/>
+    <w:lsdException w:name="Dark List Accent 3" w:semiHidden="0" w:uiPriority="70" w:unhideWhenUsed="0"/>
+    <w:lsdException w:name="Colorful Shading Accent 3" w:semiHidden="0" w:uiPriority="71" w:unhideWhenUsed="0"/>
+    <w:lsdException w:name="Colorful List Accent 3" w:semiHidden="0" w:uiPriority="72" w:unhideWhenUsed="0"/>
+    <w:lsdException w:name="Colorful Grid Accent 3" w:semiHidden="0" w:uiPriority="73" w:unhideWhenUsed="0"/>
+    <w:lsdException w:name="Light Shading Accent 4" w:semiHidden="0" w:uiPriority="60" w:unhideWhenUsed="0"/>
+    <w:lsdException w:name="Light List Accent 4" w:semiHidden="0" w:uiPriority="61" w:unhideWhenUsed="0"/>
+    <w:lsdException w:name="Light Grid Accent 4" w:semiHidden="0" w:uiPriority="62" w:unhideWhenUsed="0"/>
+    <w:lsdException w:name="Medium Shading 1 Accent 4" w:semiHidden="0" w:uiPriority="63" w:unhideWhenUsed="0"/>
+    <w:lsdException w:name="Medium Shading 2 Accent 4" w:semiHidden="0" w:uiPriority="64" w:unhideWhenUsed="0"/>
+    <w:lsdException w:name="Medium List 1 Accent 4" w:semiHidden="0" w:uiPriority="65" w:unhideWhenUsed="0"/>
+    <w:lsdException w:name="Medium List 2 Accent 4" w:semiHidden="0" w:uiPriority="66" w:unhideWhenUsed="0"/>
+    <w:lsdException w:name="Medium Grid 1 Accent 4" w:semiHidden="0" w:uiPriority="67" w:unhideWhenUsed="0"/>
+    <w:lsdException w:name="Medium Grid 2 Accent 4" w:semiHidden="0" w:uiPriority="68" w:unhideWhenUsed="0"/>
+    <w:lsdException w:name="Medium Grid 3 Accent 4" w:semiHidden="0" w:uiPriority="69" w:unhideWhenUsed="0"/>
+    <w:lsdException w:name="Dark List Accent 4" w:semiHidden="0" w:uiPriority="70" w:unhideWhenUsed="0"/>
+    <w:lsdException w:name="Colorful Shading Accent 4" w:semiHidden="0" w:uiPriority="71" w:unhideWhenUsed="0"/>
+    <w:lsdException w:name="Colorful List Accent 4" w:semiHidden="0" w:uiPriority="72" w:unhideWhenUsed="0"/>
+    <w:lsdException w:name="Colorful Grid Accent 4" w:semiHidden="0" w:uiPriority="73" w:unhideWhenUsed="0"/>
+    <w:lsdException w:name="Light Shading Accent 5" w:semiHidden="0" w:uiPriority="60" w:unhideWhenUsed="0"/>
+    <w:lsdException w:name="Light List Accent 5" w:semiHidden="0" w:uiPriority="61" w:unhideWhenUsed="0"/>
+    <w:lsdException w:name="Light Grid Accent 5" w:semiHidden="0" w:uiPriority="62" w:unhideWhenUsed="0"/>
+    <w:lsdException w:name="Medium Shading 1 Accent 5" w:semiHidden="0" w:uiPriority="63" w:unhideWhenUsed="0"/>
+    <w:lsdException w:name="Medium Shading 2 Accent 5" w:semiHidden="0" w:uiPriority="64" w:unhideWhenUsed="0"/>
+    <w:lsdException w:name="Medium List 1 Accent 5" w:semiHidden="0" w:uiPriority="65" w:unhideWhenUsed="0"/>
+    <w:lsdException w:name="Medium List 2 Accent 5" w:semiHidden="0" w:uiPriority="66" w:unhideWhenUsed="0"/>
+    <w:lsdException w:name="Medium Grid 1 Accent 5" w:semiHidden="0" w:uiPriority="67" w:unhideWhenUsed="0"/>
+    <w:lsdException w:name="Medium Grid 2 Accent 5" w:semiHidden="0" w:uiPriority="68" w:unhideWhenUsed="0"/>
+    <w:lsdException w:name="Medium Grid 3 Accent 5" w:semiHidden="0" w:uiPriority="69" w:unhideWhenUsed="0"/>
+    <w:lsdException w:name="Dark List Accent 5" w:semiHidden="0" w:uiPriority="70" w:unhideWhenUsed="0"/>
+    <w:lsdException w:name="Colorful Shading Accent 5" w:semiHidden="0" w:uiPriority="71" w:unhideWhenUsed="0"/>
+    <w:lsdException w:name="Colorful List Accent 5" w:semiHidden="0" w:uiPriority="72" w:unhideWhenUsed="0"/>
+    <w:lsdException w:name="Colorful Grid Accent 5" w:semiHidden="0" w:uiPriority="73" w:unhideWhenUsed="0"/>
+    <w:lsdException w:name="Light Shading Accent 6" w:semiHidden="0" w:uiPriority="60" w:unhideWhenUsed="0"/>
+    <w:lsdException w:name="Light List Accent 6" w:semiHidden="0" w:uiPriority="61" w:unhideWhenUsed="0"/>
+    <w:lsdException w:name="Light Grid Accent 6" w:semiHidden="0" w:uiPriority="62" w:unhideWhenUsed="0"/>
+    <w:lsdException w:name="Medium Shading 1 Accent 6" w:semiHidden="0" w:uiPriority="63" w:unhideWhenUsed="0"/>
+    <w:lsdException w:name="Medium Shading 2 Accent 6" w:semiHidden="0" w:uiPriority="64" w:unhideWhenUsed="0"/>
+    <w:lsdException w:name="Medium List 1 Accent 6" w:semiHidden="0" w:uiPriority="65" w:unhideWhenUsed="0"/>
+    <w:lsdException w:name="Medium List 2 Accent 6" w:semiHidden="0" w:uiPriority="66" w:unhideWhenUsed="0"/>
+    <w:lsdException w:name="Medium Grid 1 Accent 6" w:semiHidden="0" w:uiPriority="67" w:unhideWhenUsed="0"/>
+    <w:lsdException w:name="Medium Grid 2 Accent 6" w:semiHidden="0" w:uiPriority="68" w:unhideWhenUsed="0"/>
+    <w:lsdException w:name="Medium Grid 3 Accent 6" w:semiHidden="0" w:uiPriority="69" w:unhideWhenUsed="0"/>
+    <w:lsdException w:name="Dark List Accent 6" w:semiHidden="0" w:uiPriority="70" w:unhideWhenUsed="0"/>
+    <w:lsdException w:name="Colorful Shading Accent 6" w:semiHidden="0" w:uiPriority="71" w:unhideWhenUsed="0"/>
+    <w:lsdException w:name="Colorful List Accent 6" w:semiHidden="0" w:uiPriority="72" w:unhideWhenUsed="0"/>
+    <w:lsdException w:name="Colorful Grid Accent 6" w:semiHidden="0" w:uiPriority="73" w:unhideWhenUsed="0"/>
+    <w:lsdException w:name="Subtle Emphasis" w:semiHidden="0" w:uiPriority="19" w:unhideWhenUsed="0" w:qFormat="1"/>
+    <w:lsdException w:name="Intense Emphasis" w:semiHidden="0" w:uiPriority="21" w:unhideWhenUsed="0" w:qFormat="1"/>
+    <w:lsdException w:name="Subtle Reference" w:semiHidden="0" w:uiPriority="31" w:unhideWhenUsed="0" w:qFormat="1"/>
+    <w:lsdException w:name="Intense Reference" w:semiHidden="0" w:uiPriority="32" w:unhideWhenUsed="0" w:qFormat="1"/>
+    <w:lsdException w:name="Book Title" w:semiHidden="0" w:uiPriority="33" w:unhideWhenUsed="0" w:qFormat="1"/>
+    <w:lsdException w:name="Bibliography" w:uiPriority="37"/>
+    <w:lsdException w:name="TOC Heading" w:uiPriority="39" w:qFormat="1"/>
+  </w:latentStyles>
+  <w:style w:type="paragraph" w:default="1" w:styleId="Normal">
+    <w:name w:val="Normal"/>
+    <w:qFormat/>
+    <w:rsid w:val="00A157CB"/>
+    <w:rPr>
+      <w:rFonts w:asciiTheme="minorHAnsi" w:hAnsiTheme="minorHAnsi"/>
+    </w:rPr>
+  </w:style>
+  <w:style w:type="paragraph" w:styleId="Heading1">
+    <w:name w:val="heading 1"/>
+    <w:basedOn w:val="Normal"/>
+    <w:next w:val="Normal"/>
+    <w:link w:val="Heading1Char"/>
+    <w:uiPriority w:val="9"/>
+    <w:qFormat/>
+    <w:rsid w:val="00545AEB"/>
+    <w:pPr>
+      <w:spacing w:before="480" w:after="0"/>
+      <w:contextualSpacing/>
+      <w:outlineLvl w:val="0"/>
+    </w:pPr>
+    <w:rPr>
+      <w:rFonts w:asciiTheme="majorHAnsi" w:hAnsiTheme="majorHAnsi"/>
+      <w:b/>
+      <w:smallCaps/>
+      <w:spacing w:val="5"/>
+      <w:sz w:val="36"/>
+      <w:szCs w:val="36"/>
+    </w:rPr>
+  </w:style>
+  <w:style w:type="paragraph" w:styleId="Heading2">
+    <w:name w:val="heading 2"/>
+    <w:basedOn w:val="Normal"/>
+    <w:next w:val="Normal"/>
+    <w:link w:val="Heading2Char"/>
+    <w:uiPriority w:val="9"/>
+    <w:unhideWhenUsed/>
+    <w:qFormat/>
+    <w:rsid w:val="00A157CB"/>
+    <w:pPr>
+      <w:spacing w:before="200" w:after="0" w:line="271" w:lineRule="auto"/>
+      <w:outlineLvl w:val="1"/>
+    </w:pPr>
+    <w:rPr>
+      <w:rFonts w:asciiTheme="majorHAnsi" w:hAnsiTheme="majorHAnsi"/>
+      <w:smallCaps/>
+      <w:sz w:val="28"/>
+      <w:szCs w:val="28"/>
+    </w:rPr>
+  </w:style>
+  <w:style w:type="paragraph" w:styleId="Heading3">
+    <w:name w:val="heading 3"/>
+    <w:basedOn w:val="Normal"/>
+    <w:next w:val="Normal"/>
+    <w:link w:val="Heading3Char"/>
+    <w:uiPriority w:val="9"/>
+    <w:semiHidden/>
+    <w:unhideWhenUsed/>
+    <w:qFormat/>
+    <w:rsid w:val="00A157CB"/>
+    <w:pPr>
+      <w:spacing w:before="200" w:after="0" w:line="271" w:lineRule="auto"/>
+      <w:outlineLvl w:val="2"/>
+    </w:pPr>
+    <w:rPr>
+      <w:rFonts w:asciiTheme="majorHAnsi" w:hAnsiTheme="majorHAnsi"/>
+      <w:i/>
+      <w:iCs/>
+      <w:smallCaps/>
+      <w:spacing w:val="5"/>
+      <w:sz w:val="26"/>
+      <w:szCs w:val="26"/>
+    </w:rPr>
+  </w:style>
+  <w:style w:type="paragraph" w:styleId="Heading4">
+    <w:name w:val="heading 4"/>
+    <w:basedOn w:val="Normal"/>
+    <w:next w:val="Normal"/>
+    <w:link w:val="Heading4Char"/>
+    <w:uiPriority w:val="9"/>
+    <w:semiHidden/>
+    <w:unhideWhenUsed/>
+    <w:qFormat/>
+    <w:rsid w:val="00896860"/>
+    <w:pPr>
+      <w:spacing w:after="0" w:line="271" w:lineRule="auto"/>
+      <w:outlineLvl w:val="3"/>
+    </w:pPr>
+    <w:rPr>
+      <w:b/>
+      <w:bCs/>
+      <w:spacing w:val="5"/>
+      <w:sz w:val="24"/>
+      <w:szCs w:val="24"/>
+    </w:rPr>
+  </w:style>
+  <w:style w:type="paragraph" w:styleId="Heading5">
+    <w:name w:val="heading 5"/>
+    <w:basedOn w:val="Normal"/>
+    <w:next w:val="Normal"/>
+    <w:link w:val="Heading5Char"/>
+    <w:uiPriority w:val="9"/>
+    <w:semiHidden/>
+    <w:unhideWhenUsed/>
+    <w:qFormat/>
+    <w:rsid w:val="00896860"/>
+    <w:pPr>
+      <w:spacing w:after="0" w:line="271" w:lineRule="auto"/>
+      <w:outlineLvl w:val="4"/>
+    </w:pPr>
+    <w:rPr>
+      <w:i/>
+      <w:iCs/>
+      <w:sz w:val="24"/>
+      <w:szCs w:val="24"/>
+    </w:rPr>
+  </w:style>
+  <w:style w:type="paragraph" w:styleId="Heading6">
+    <w:name w:val="heading 6"/>
+    <w:basedOn w:val="Normal"/>
+    <w:next w:val="Normal"/>
+    <w:link w:val="Heading6Char"/>
+    <w:uiPriority w:val="9"/>
+    <w:semiHidden/>
+    <w:unhideWhenUsed/>
+    <w:qFormat/>
+    <w:rsid w:val="00896860"/>
+    <w:pPr>
+      <w:shd w:val="clear" w:color="auto" w:fill="FFFFFF" w:themeFill="background1"/>
+      <w:spacing w:after="0" w:line="271" w:lineRule="auto"/>
+      <w:outlineLvl w:val="5"/>
+    </w:pPr>
+    <w:rPr>
+      <w:b/>
+      <w:bCs/>
+      <w:color w:val="595959" w:themeColor="text1" w:themeTint="A6"/>
+      <w:spacing w:val="5"/>
+    </w:rPr>
+  </w:style>
+  <w:style w:type="paragraph" w:styleId="Heading7">
+    <w:name w:val="heading 7"/>
+    <w:basedOn w:val="Normal"/>
+    <w:next w:val="Normal"/>
+    <w:link w:val="Heading7Char"/>
+    <w:uiPriority w:val="9"/>
+    <w:semiHidden/>
+    <w:unhideWhenUsed/>
+    <w:qFormat/>
+    <w:rsid w:val="00896860"/>
+    <w:pPr>
+      <w:spacing w:after="0"/>
+      <w:outlineLvl w:val="6"/>
+    </w:pPr>
+    <w:rPr>
+      <w:b/>
+      <w:bCs/>
+      <w:i/>
+      <w:iCs/>
+      <w:color w:val="5A5A5A" w:themeColor="text1" w:themeTint="A5"/>
+      <w:sz w:val="20"/>
+      <w:szCs w:val="20"/>
+    </w:rPr>
+  </w:style>
+  <w:style w:type="paragraph" w:styleId="Heading8">
+    <w:name w:val="heading 8"/>
+    <w:basedOn w:val="Normal"/>
+    <w:next w:val="Normal"/>
+    <w:link w:val="Heading8Char"/>
+    <w:uiPriority w:val="9"/>
+    <w:semiHidden/>
+    <w:unhideWhenUsed/>
+    <w:qFormat/>
+    <w:rsid w:val="00896860"/>
+    <w:pPr>
+      <w:spacing w:after="0"/>
+      <w:outlineLvl w:val="7"/>
+    </w:pPr>
+    <w:rPr>
+      <w:b/>
+      <w:bCs/>
+      <w:color w:val="7F7F7F" w:themeColor="text1" w:themeTint="80"/>
+      <w:sz w:val="20"/>
+      <w:szCs w:val="20"/>
+    </w:rPr>
+  </w:style>
+  <w:style w:type="paragraph" w:styleId="Heading9">
+    <w:name w:val="heading 9"/>
+    <w:basedOn w:val="Normal"/>
+    <w:next w:val="Normal"/>
+    <w:link w:val="Heading9Char"/>
+    <w:uiPriority w:val="9"/>
+    <w:semiHidden/>
+    <w:unhideWhenUsed/>
+    <w:qFormat/>
+    <w:rsid w:val="00896860"/>
+    <w:pPr>
+      <w:spacing w:after="0" w:line="271" w:lineRule="auto"/>
+      <w:outlineLvl w:val="8"/>
+    </w:pPr>
+    <w:rPr>
+      <w:b/>
+      <w:bCs/>
+      <w:i/>
+      <w:iCs/>
+      <w:color w:val="7F7F7F" w:themeColor="text1" w:themeTint="80"/>
+      <w:sz w:val="18"/>
+      <w:szCs w:val="18"/>
+    </w:rPr>
+  </w:style>
+  <w:style w:type="character" w:default="1" w:styleId="DefaultParagraphFont">
+    <w:name w:val="Default Paragraph Font"/>
+    <w:uiPriority w:val="1"/>
+    <w:semiHidden/>
+    <w:unhideWhenUsed/>
+  </w:style>
+  <w:style w:type="table" w:default="1" w:styleId="TableNormal">
+    <w:name w:val="Normal Table"/>
+    <w:uiPriority w:val="99"/>
+    <w:unhideWhenUsed/>
+    <w:tblPr>
+      <w:tblInd w:w="0" w:type="dxa"/>
+      <w:tblCellMar>
+        <w:top w:w="0" w:type="dxa"/>
+        <w:left w:w="108" w:type="dxa"/>
+        <w:bottom w:w="0" w:type="dxa"/>
+        <w:right w:w="108" w:type="dxa"/>
+      </w:tblCellMar>
+    </w:tblPr>
+  </w:style>
+  <w:style w:type="numbering" w:default="1" w:styleId="NoList">
+    <w:name w:val="No List"/>
+    <w:uiPriority w:val="99"/>
+    <w:semiHidden/>
+    <w:unhideWhenUsed/>
+  </w:style>
+  <w:style w:type="character" w:customStyle="1" w:styleId="Heading1Char">
+    <w:name w:val="Heading 1 Char"/>
+    <w:basedOn w:val="DefaultParagraphFont"/>
+    <w:link w:val="Heading1"/>
+    <w:uiPriority w:val="9"/>
+    <w:rsid w:val="00545AEB"/>
+    <w:rPr>
+      <w:b/>
+      <w:smallCaps/>
+      <w:spacing w:val="5"/>
+      <w:sz w:val="36"/>
+      <w:szCs w:val="36"/>
+    </w:rPr>
+  </w:style>
+  <w:style w:type="character" w:customStyle="1" w:styleId="Heading2Char">
+    <w:name w:val="Heading 2 Char"/>
+    <w:basedOn w:val="DefaultParagraphFont"/>
+    <w:link w:val="Heading2"/>
+    <w:uiPriority w:val="9"/>
+    <w:rsid w:val="00A157CB"/>
+    <w:rPr>
+      <w:smallCaps/>
+      <w:sz w:val="28"/>
+      <w:szCs w:val="28"/>
+    </w:rPr>
+  </w:style>
+  <w:style w:type="character" w:customStyle="1" w:styleId="Heading3Char">
+    <w:name w:val="Heading 3 Char"/>
+    <w:basedOn w:val="DefaultParagraphFont"/>
+    <w:link w:val="Heading3"/>
+    <w:uiPriority w:val="9"/>
+    <w:semiHidden/>
+    <w:rsid w:val="00A157CB"/>
+    <w:rPr>
+      <w:i/>
+      <w:iCs/>
+      <w:smallCaps/>
+      <w:spacing w:val="5"/>
+      <w:sz w:val="26"/>
+      <w:szCs w:val="26"/>
+    </w:rPr>
+  </w:style>
+  <w:style w:type="character" w:customStyle="1" w:styleId="Heading4Char">
+    <w:name w:val="Heading 4 Char"/>
+    <w:basedOn w:val="DefaultParagraphFont"/>
+    <w:link w:val="Heading4"/>
+    <w:uiPriority w:val="9"/>
+    <w:semiHidden/>
+    <w:rsid w:val="00896860"/>
+    <w:rPr>
+      <w:b/>
+      <w:bCs/>
+      <w:spacing w:val="5"/>
+      <w:sz w:val="24"/>
+      <w:szCs w:val="24"/>
+    </w:rPr>
+  </w:style>
+  <w:style w:type="character" w:customStyle="1" w:styleId="Heading5Char">
+    <w:name w:val="Heading 5 Char"/>
+    <w:basedOn w:val="DefaultParagraphFont"/>
+    <w:link w:val="Heading5"/>
+    <w:uiPriority w:val="9"/>
+    <w:semiHidden/>
+    <w:rsid w:val="00896860"/>
+    <w:rPr>
+      <w:i/>
+      <w:iCs/>
+      <w:sz w:val="24"/>
+      <w:szCs w:val="24"/>
+    </w:rPr>
+  </w:style>
+  <w:style w:type="character" w:customStyle="1" w:styleId="Heading6Char">
+    <w:name w:val="Heading 6 Char"/>
+    <w:basedOn w:val="DefaultParagraphFont"/>
+    <w:link w:val="Heading6"/>
+    <w:uiPriority w:val="9"/>
+    <w:semiHidden/>
+    <w:rsid w:val="00896860"/>
+    <w:rPr>
+      <w:b/>
+      <w:bCs/>
+      <w:color w:val="595959" w:themeColor="text1" w:themeTint="A6"/>
+      <w:spacing w:val="5"/>
+      <w:shd w:val="clear" w:color="auto" w:fill="FFFFFF" w:themeFill="background1"/>
+    </w:rPr>
+  </w:style>
+  <w:style w:type="character" w:customStyle="1" w:styleId="Heading7Char">
+    <w:name w:val="Heading 7 Char"/>
+    <w:basedOn w:val="DefaultParagraphFont"/>
+    <w:link w:val="Heading7"/>
+    <w:uiPriority w:val="9"/>
+    <w:semiHidden/>
+    <w:rsid w:val="00896860"/>
+    <w:rPr>
+      <w:b/>
+      <w:bCs/>
+      <w:i/>
+      <w:iCs/>
+      <w:color w:val="5A5A5A" w:themeColor="text1" w:themeTint="A5"/>
+      <w:sz w:val="20"/>
+      <w:szCs w:val="20"/>
+    </w:rPr>
+  </w:style>
+  <w:style w:type="character" w:customStyle="1" w:styleId="Heading8Char">
+    <w:name w:val="Heading 8 Char"/>
+    <w:basedOn w:val="DefaultParagraphFont"/>
+    <w:link w:val="Heading8"/>
+    <w:uiPriority w:val="9"/>
+    <w:semiHidden/>
+    <w:rsid w:val="00896860"/>
+    <w:rPr>
+      <w:b/>
+      <w:bCs/>
+      <w:color w:val="7F7F7F" w:themeColor="text1" w:themeTint="80"/>
+      <w:sz w:val="20"/>
+      <w:szCs w:val="20"/>
+    </w:rPr>
+  </w:style>
+  <w:style w:type="character" w:customStyle="1" w:styleId="Heading9Char">
+    <w:name w:val="Heading 9 Char"/>
+    <w:basedOn w:val="DefaultParagraphFont"/>
+    <w:link w:val="Heading9"/>
+    <w:uiPriority w:val="9"/>
+    <w:semiHidden/>
+    <w:rsid w:val="00896860"/>
+    <w:rPr>
+      <w:b/>
+      <w:bCs/>
+      <w:i/>
+      <w:iCs/>
+      <w:color w:val="7F7F7F" w:themeColor="text1" w:themeTint="80"/>
+      <w:sz w:val="18"/>
+      <w:szCs w:val="18"/>
+    </w:rPr>
+  </w:style>
+  <w:style w:type="paragraph" w:styleId="Caption">
+    <w:name w:val="caption"/>
+    <w:basedOn w:val="Normal"/>
+    <w:next w:val="Normal"/>
+    <w:uiPriority w:val="35"/>
+    <w:unhideWhenUsed/>
+    <w:rsid w:val="00896860"/>
+    <w:rPr>
+      <w:b/>
+      <w:bCs/>
+      <w:color w:val="943634" w:themeColor="accent2" w:themeShade="BF"/>
+      <w:sz w:val="18"/>
+      <w:szCs w:val="18"/>
+    </w:rPr>
+  </w:style>
+  <w:style w:type="paragraph" w:styleId="Title">
+    <w:name w:val="Title"/>
+    <w:basedOn w:val="Normal"/>
+    <w:next w:val="Normal"/>
+    <w:link w:val="TitleChar"/>
+    <w:uiPriority w:val="10"/>
+    <w:qFormat/>
+    <w:rsid w:val="00896860"/>
+    <w:pPr>
+      <w:spacing w:after="300" w:line="240" w:lineRule="auto"/>
+      <w:contextualSpacing/>
+    </w:pPr>
+    <w:rPr>
+      <w:smallCaps/>
+      <w:sz w:val="52"/>
+      <w:szCs w:val="52"/>
+    </w:rPr>
+  </w:style>
+  <w:style w:type="character" w:customStyle="1" w:styleId="TitleChar">
+    <w:name w:val="Title Char"/>
+    <w:basedOn w:val="DefaultParagraphFont"/>
+    <w:link w:val="Title"/>
+    <w:uiPriority w:val="10"/>
+    <w:rsid w:val="00896860"/>
+    <w:rPr>
+      <w:smallCaps/>
+      <w:sz w:val="52"/>
+      <w:szCs w:val="52"/>
+    </w:rPr>
+  </w:style>
+  <w:style w:type="paragraph" w:styleId="Subtitle">
+    <w:name w:val="Subtitle"/>
+    <w:basedOn w:val="Normal"/>
+    <w:next w:val="Normal"/>
+    <w:link w:val="SubtitleChar"/>
+    <w:uiPriority w:val="11"/>
+    <w:qFormat/>
+    <w:rsid w:val="00896860"/>
+    <w:rPr>
+      <w:i/>
+      <w:iCs/>
+      <w:smallCaps/>
+      <w:spacing w:val="10"/>
+      <w:sz w:val="28"/>
+      <w:szCs w:val="28"/>
+    </w:rPr>
+  </w:style>
+  <w:style w:type="character" w:customStyle="1" w:styleId="SubtitleChar">
+    <w:name w:val="Subtitle Char"/>
+    <w:basedOn w:val="DefaultParagraphFont"/>
+    <w:link w:val="Subtitle"/>
+    <w:uiPriority w:val="11"/>
+    <w:rsid w:val="00896860"/>
+    <w:rPr>
+      <w:i/>
+      <w:iCs/>
+      <w:smallCaps/>
+      <w:spacing w:val="10"/>
+      <w:sz w:val="28"/>
+      <w:szCs w:val="28"/>
+    </w:rPr>
+  </w:style>
+  <w:style w:type="character" w:styleId="Strong">
+    <w:name w:val="Strong"/>
+    <w:uiPriority w:val="22"/>
+    <w:qFormat/>
+    <w:rsid w:val="00896860"/>
+    <w:rPr>
+      <w:b/>
+      <w:bCs/>
+    </w:rPr>
+  </w:style>
+  <w:style w:type="character" w:styleId="Emphasis">
+    <w:name w:val="Emphasis"/>
+    <w:uiPriority w:val="20"/>
+    <w:qFormat/>
+    <w:rsid w:val="00896860"/>
+    <w:rPr>
+      <w:b/>
+      <w:bCs/>
+      <w:i/>
+      <w:iCs/>
+      <w:spacing w:val="10"/>
+    </w:rPr>
+  </w:style>
+  <w:style w:type="paragraph" w:styleId="NoSpacing">
+    <w:name w:val="No Spacing"/>
+    <w:basedOn w:val="Normal"/>
+    <w:link w:val="NoSpacingChar"/>
+    <w:uiPriority w:val="1"/>
+    <w:qFormat/>
+    <w:rsid w:val="00896860"/>
+    <w:pPr>
+      <w:spacing w:after="0" w:line="240" w:lineRule="auto"/>
+    </w:pPr>
+  </w:style>
+  <w:style w:type="paragraph" w:styleId="ListParagraph">
+    <w:name w:val="List Paragraph"/>
+    <w:basedOn w:val="Normal"/>
+    <w:uiPriority w:val="34"/>
+    <w:qFormat/>
+    <w:rsid w:val="00896860"/>
+    <w:pPr>
+      <w:ind w:left="720"/>
+      <w:contextualSpacing/>
+    </w:pPr>
+  </w:style>
+  <w:style w:type="paragraph" w:styleId="Quote">
+    <w:name w:val="Quote"/>
+    <w:basedOn w:val="Normal"/>
+    <w:next w:val="Normal"/>
+    <w:link w:val="QuoteChar"/>
+    <w:uiPriority w:val="29"/>
+    <w:qFormat/>
+    <w:rsid w:val="00896860"/>
+    <w:rPr>
+      <w:i/>
+      <w:iCs/>
+    </w:rPr>
+  </w:style>
+  <w:style w:type="character" w:customStyle="1" w:styleId="QuoteChar">
+    <w:name w:val="Quote Char"/>
+    <w:basedOn w:val="DefaultParagraphFont"/>
+    <w:link w:val="Quote"/>
+    <w:uiPriority w:val="29"/>
+    <w:rsid w:val="00896860"/>
+    <w:rPr>
+      <w:i/>
+      <w:iCs/>
+    </w:rPr>
+  </w:style>
+  <w:style w:type="paragraph" w:styleId="IntenseQuote">
+    <w:name w:val="Intense Quote"/>
+    <w:basedOn w:val="Normal"/>
+    <w:next w:val="Normal"/>
+    <w:link w:val="IntenseQuoteChar"/>
+    <w:uiPriority w:val="30"/>
+    <w:qFormat/>
+    <w:rsid w:val="00896860"/>
+    <w:pPr>
+      <w:pBdr>
+        <w:top w:val="single" w:sz="4" w:space="10" w:color="auto"/>
+        <w:bottom w:val="single" w:sz="4" w:space="10" w:color="auto"/>
+      </w:pBdr>
+      <w:spacing w:before="240" w:after="240" w:line="300" w:lineRule="auto"/>
+      <w:ind w:left="1152" w:right="1152"/>
+      <w:jc w:val="both"/>
+    </w:pPr>
+    <w:rPr>
+      <w:i/>
+      <w:iCs/>
+    </w:rPr>
+  </w:style>
+  <w:style w:type="character" w:customStyle="1" w:styleId="IntenseQuoteChar">
+    <w:name w:val="Intense Quote Char"/>
+    <w:basedOn w:val="DefaultParagraphFont"/>
+    <w:link w:val="IntenseQuote"/>
+    <w:uiPriority w:val="30"/>
+    <w:rsid w:val="00896860"/>
+    <w:rPr>
+      <w:i/>
+      <w:iCs/>
+    </w:rPr>
+  </w:style>
+  <w:style w:type="character" w:styleId="SubtleEmphasis">
+    <w:name w:val="Subtle Emphasis"/>
+    <w:uiPriority w:val="19"/>
+    <w:qFormat/>
+    <w:rsid w:val="00896860"/>
+    <w:rPr>
+      <w:i/>
+      <w:iCs/>
+    </w:rPr>
+  </w:style>
+  <w:style w:type="character" w:styleId="IntenseEmphasis">
+    <w:name w:val="Intense Emphasis"/>
+    <w:uiPriority w:val="21"/>
+    <w:qFormat/>
+    <w:rsid w:val="00896860"/>
+    <w:rPr>
+      <w:b/>
+      <w:bCs/>
+      <w:i/>
+      <w:iCs/>
+    </w:rPr>
+  </w:style>
+  <w:style w:type="character" w:styleId="SubtleReference">
+    <w:name w:val="Subtle Reference"/>
+    <w:basedOn w:val="DefaultParagraphFont"/>
+    <w:uiPriority w:val="31"/>
+    <w:qFormat/>
+    <w:rsid w:val="00896860"/>
+    <w:rPr>
+      <w:smallCaps/>
+    </w:rPr>
+  </w:style>
+  <w:style w:type="character" w:styleId="IntenseReference">
+    <w:name w:val="Intense Reference"/>
+    <w:uiPriority w:val="32"/>
+    <w:qFormat/>
+    <w:rsid w:val="00896860"/>
+    <w:rPr>
+      <w:b/>
+      <w:bCs/>
+      <w:smallCaps/>
+    </w:rPr>
+  </w:style>
+  <w:style w:type="character" w:styleId="BookTitle">
+    <w:name w:val="Book Title"/>
+    <w:basedOn w:val="DefaultParagraphFont"/>
+    <w:uiPriority w:val="33"/>
+    <w:qFormat/>
+    <w:rsid w:val="00896860"/>
+    <w:rPr>
+      <w:i/>
+      <w:iCs/>
+      <w:smallCaps/>
+      <w:spacing w:val="5"/>
+    </w:rPr>
+  </w:style>
+  <w:style w:type="paragraph" w:styleId="TOCHeading">
+    <w:name w:val="TOC Heading"/>
+    <w:basedOn w:val="Heading1"/>
+    <w:next w:val="Normal"/>
+    <w:uiPriority w:val="39"/>
+    <w:semiHidden/>
+    <w:unhideWhenUsed/>
+    <w:qFormat/>
+    <w:rsid w:val="00896860"/>
+    <w:pPr>
+      <w:outlineLvl w:val="9"/>
+    </w:pPr>
+    <w:rPr>
+      <w:lang w:bidi="en-US"/>
+    </w:rPr>
+  </w:style>
+  <w:style w:type="character" w:customStyle="1" w:styleId="NoSpacingChar">
+    <w:name w:val="No Spacing Char"/>
+    <w:basedOn w:val="DefaultParagraphFont"/>
+    <w:link w:val="NoSpacing"/>
+    <w:uiPriority w:val="1"/>
+    <w:rsid w:val="00896860"/>
+  </w:style>
+  <w:style w:type="character" w:styleId="Hyperlink">
+    <w:name w:val="Hyperlink"/>
+    <w:basedOn w:val="DefaultParagraphFont"/>
+    <w:uiPriority w:val="99"/>
+    <w:unhideWhenUsed/>
+    <w:rsid w:val="006F0E10"/>
+    <w:rPr>
+      <w:color w:val="0000FF" w:themeColor="hyperlink"/>
+      <w:u w:val="single"/>
+    </w:rPr>
+  </w:style>
+  <w:style w:type="table" w:styleId="TableGrid">
+    <w:name w:val="Table Grid"/>
+    <w:basedOn w:val="TableNormal"/>
+    <w:uiPriority w:val="39"/>
+    <w:rsid w:val="0058244D"/>
+    <w:pPr>
+      <w:spacing w:after="0" w:line="240" w:lineRule="auto"/>
+    </w:pPr>
+    <w:rPr>
+      <w:rFonts w:asciiTheme="minorHAnsi" w:eastAsiaTheme="minorHAnsi" w:hAnsiTheme="minorHAnsi" w:cstheme="minorBidi"/>
+    </w:rPr>
+    <w:tblPr>
+      <w:tblBorders>
+        <w:top w:val="single" w:sz="4" w:space="0" w:color="auto"/>
+        <w:left w:val="single" w:sz="4" w:space="0" w:color="auto"/>
+        <w:bottom w:val="single" w:sz="4" w:space="0" w:color="auto"/>
+        <w:right w:val="single" w:sz="4" w:space="0" w:color="auto"/>
+        <w:insideH w:val="single" w:sz="4" w:space="0" w:color="auto"/>
+        <w:insideV w:val="single" w:sz="4" w:space="0" w:color="auto"/>
+      </w:tblBorders>
+    </w:tblPr>
+  </w:style>
+  <w:style w:type="paragraph" w:styleId="TOC2">
+    <w:name w:val="toc 2"/>
+    <w:basedOn w:val="Normal"/>
+    <w:next w:val="Normal"/>
+    <w:autoRedefine/>
+    <w:uiPriority w:val="39"/>
+    <w:unhideWhenUsed/>
+    <w:qFormat/>
+    <w:rsid w:val="00924999"/>
+    <w:pPr>
+      <w:spacing w:after="100"/>
+      <w:ind w:left="220"/>
+    </w:pPr>
+    <w:rPr>
+      <w:rFonts w:eastAsiaTheme="minorEastAsia" w:cstheme="minorBidi"/>
+      <w:lang w:eastAsia="ja-JP"/>
+    </w:rPr>
+  </w:style>
+  <w:style w:type="paragraph" w:styleId="TOC1">
+    <w:name w:val="toc 1"/>
+    <w:basedOn w:val="Normal"/>
+    <w:next w:val="Normal"/>
+    <w:autoRedefine/>
+    <w:uiPriority w:val="39"/>
+    <w:unhideWhenUsed/>
+    <w:qFormat/>
+    <w:rsid w:val="00924999"/>
+    <w:pPr>
+      <w:spacing w:after="100"/>
+    </w:pPr>
+    <w:rPr>
+      <w:rFonts w:eastAsiaTheme="minorEastAsia" w:cstheme="minorBidi"/>
+      <w:lang w:eastAsia="ja-JP"/>
+    </w:rPr>
+  </w:style>
+  <w:style w:type="paragraph" w:styleId="TOC3">
+    <w:name w:val="toc 3"/>
+    <w:basedOn w:val="Normal"/>
+    <w:next w:val="Normal"/>
+    <w:autoRedefine/>
+    <w:uiPriority w:val="39"/>
+    <w:semiHidden/>
+    <w:unhideWhenUsed/>
+    <w:qFormat/>
+    <w:rsid w:val="00924999"/>
+    <w:pPr>
+      <w:spacing w:after="100"/>
+      <w:ind w:left="440"/>
+    </w:pPr>
+    <w:rPr>
+      <w:rFonts w:eastAsiaTheme="minorEastAsia" w:cstheme="minorBidi"/>
+      <w:lang w:eastAsia="ja-JP"/>
+    </w:rPr>
+  </w:style>
+  <w:style w:type="paragraph" w:styleId="BalloonText">
+    <w:name w:val="Balloon Text"/>
+    <w:basedOn w:val="Normal"/>
+    <w:link w:val="BalloonTextChar"/>
+    <w:uiPriority w:val="99"/>
+    <w:semiHidden/>
+    <w:unhideWhenUsed/>
+    <w:rsid w:val="00924999"/>
+    <w:pPr>
+      <w:spacing w:after="0" w:line="240" w:lineRule="auto"/>
+    </w:pPr>
+    <w:rPr>
+      <w:rFonts w:ascii="Tahoma" w:hAnsi="Tahoma" w:cs="Tahoma"/>
+      <w:sz w:val="16"/>
+      <w:szCs w:val="16"/>
+    </w:rPr>
+  </w:style>
+  <w:style w:type="character" w:customStyle="1" w:styleId="BalloonTextChar">
+    <w:name w:val="Balloon Text Char"/>
+    <w:basedOn w:val="DefaultParagraphFont"/>
+    <w:link w:val="BalloonText"/>
+    <w:uiPriority w:val="99"/>
+    <w:semiHidden/>
+    <w:rsid w:val="00924999"/>
+    <w:rPr>
+      <w:rFonts w:ascii="Tahoma" w:hAnsi="Tahoma" w:cs="Tahoma"/>
+      <w:sz w:val="16"/>
+      <w:szCs w:val="16"/>
+    </w:rPr>
+  </w:style>
+  <w:style w:type="numbering" w:customStyle="1" w:styleId="Style1">
+    <w:name w:val="Style1"/>
+    <w:uiPriority w:val="99"/>
+    <w:rsid w:val="00593101"/>
+    <w:pPr>
+      <w:numPr>
+        <w:numId w:val="6"/>
+      </w:numPr>
+    </w:pPr>
+  </w:style>
+  <w:style w:type="character" w:styleId="FollowedHyperlink">
+    <w:name w:val="FollowedHyperlink"/>
+    <w:basedOn w:val="DefaultParagraphFont"/>
+    <w:uiPriority w:val="99"/>
+    <w:semiHidden/>
+    <w:unhideWhenUsed/>
+    <w:rsid w:val="00784060"/>
+    <w:rPr>
+      <w:color w:val="800080" w:themeColor="followedHyperlink"/>
+      <w:u w:val="single"/>
+    </w:rPr>
+  </w:style>
+  <w:style w:type="paragraph" w:styleId="Header">
+    <w:name w:val="header"/>
+    <w:basedOn w:val="Normal"/>
+    <w:link w:val="HeaderChar"/>
+    <w:uiPriority w:val="99"/>
+    <w:unhideWhenUsed/>
+    <w:rsid w:val="006E459D"/>
+    <w:pPr>
+      <w:tabs>
+        <w:tab w:val="center" w:pos="4680"/>
+        <w:tab w:val="right" w:pos="9360"/>
+      </w:tabs>
+      <w:spacing w:after="0" w:line="240" w:lineRule="auto"/>
+    </w:pPr>
+  </w:style>
+  <w:style w:type="character" w:customStyle="1" w:styleId="HeaderChar">
+    <w:name w:val="Header Char"/>
+    <w:basedOn w:val="DefaultParagraphFont"/>
+    <w:link w:val="Header"/>
+    <w:uiPriority w:val="99"/>
+    <w:rsid w:val="006E459D"/>
+    <w:rPr>
+      <w:rFonts w:asciiTheme="minorHAnsi" w:hAnsiTheme="minorHAnsi"/>
+    </w:rPr>
+  </w:style>
+  <w:style w:type="paragraph" w:styleId="Footer">
+    <w:name w:val="footer"/>
+    <w:basedOn w:val="Normal"/>
+    <w:link w:val="FooterChar"/>
+    <w:uiPriority w:val="99"/>
+    <w:unhideWhenUsed/>
+    <w:rsid w:val="006E459D"/>
+    <w:pPr>
+      <w:tabs>
+        <w:tab w:val="center" w:pos="4680"/>
+        <w:tab w:val="right" w:pos="9360"/>
+      </w:tabs>
+      <w:spacing w:after="0" w:line="240" w:lineRule="auto"/>
+    </w:pPr>
+  </w:style>
+  <w:style w:type="character" w:customStyle="1" w:styleId="FooterChar">
+    <w:name w:val="Footer Char"/>
+    <w:basedOn w:val="DefaultParagraphFont"/>
+    <w:link w:val="Footer"/>
+    <w:uiPriority w:val="99"/>
+    <w:rsid w:val="006E459D"/>
+    <w:rPr>
+      <w:rFonts w:asciiTheme="minorHAnsi" w:hAnsiTheme="minorHAnsi"/>
+    </w:rPr>
+  </w:style>
+  <w:style w:type="table" w:styleId="LightGrid">
+    <w:name w:val="Light Grid"/>
+    <w:basedOn w:val="TableNormal"/>
+    <w:uiPriority w:val="62"/>
+    <w:rsid w:val="00721BE7"/>
+    <w:pPr>
+      <w:spacing w:after="0" w:line="240" w:lineRule="auto"/>
+    </w:pPr>
+    <w:rPr>
+      <w:b/>
+      <w14:ligatures w14:val="standard"/>
+    </w:rPr>
+    <w:tblPr>
+      <w:tblStyleRowBandSize w:val="1"/>
+      <w:tblBorders>
+        <w:top w:val="single" w:sz="2" w:space="0" w:color="000000" w:themeColor="text1"/>
+        <w:left w:val="single" w:sz="2" w:space="0" w:color="000000" w:themeColor="text1"/>
+        <w:bottom w:val="single" w:sz="2" w:space="0" w:color="000000" w:themeColor="text1"/>
+        <w:right w:val="single" w:sz="2" w:space="0" w:color="000000" w:themeColor="text1"/>
+        <w:insideH w:val="single" w:sz="2" w:space="0" w:color="000000" w:themeColor="text1"/>
+        <w:insideV w:val="single" w:sz="2" w:space="0" w:color="000000" w:themeColor="text1"/>
+      </w:tblBorders>
+    </w:tblPr>
+    <w:tcPr>
+      <w:shd w:val="clear" w:color="auto" w:fill="auto"/>
+    </w:tcPr>
+    <w:tblStylePr w:type="firstRow">
+      <w:pPr>
+        <w:spacing w:before="0" w:after="0" w:line="240" w:lineRule="auto"/>
+      </w:pPr>
+      <w:rPr>
+        <w:rFonts w:asciiTheme="majorHAnsi" w:eastAsiaTheme="majorEastAsia" w:hAnsiTheme="majorHAnsi" w:cstheme="majorBidi"/>
+        <w:b/>
+        <w:bCs/>
+        <w:sz w:val="28"/>
+      </w:rPr>
+      <w:tblPr/>
+      <w:tcPr>
+        <w:tcBorders>
+          <w:top w:val="single" w:sz="8" w:space="0" w:color="000000" w:themeColor="text1"/>
+          <w:left w:val="single" w:sz="8" w:space="0" w:color="000000" w:themeColor="text1"/>
+          <w:bottom w:val="single" w:sz="18" w:space="0" w:color="000000" w:themeColor="text1"/>
+          <w:right w:val="single" w:sz="8" w:space="0" w:color="000000" w:themeColor="text1"/>
+          <w:insideH w:val="nil"/>
+          <w:insideV w:val="single" w:sz="8" w:space="0" w:color="000000" w:themeColor="text1"/>
+        </w:tcBorders>
+      </w:tcPr>
+    </w:tblStylePr>
+    <w:tblStylePr w:type="lastRow">
+      <w:pPr>
+        <w:spacing w:before="0" w:after="0" w:line="240" w:lineRule="auto"/>
+      </w:pPr>
+      <w:rPr>
+        <w:rFonts w:asciiTheme="majorHAnsi" w:eastAsiaTheme="majorEastAsia" w:hAnsiTheme="majorHAnsi" w:cstheme="majorBidi"/>
+        <w:b/>
+        <w:bCs/>
+      </w:rPr>
+      <w:tblPr/>
+      <w:tcPr>
+        <w:tcBorders>
+          <w:top w:val="double" w:sz="6" w:space="0" w:color="000000" w:themeColor="text1"/>
+          <w:left w:val="single" w:sz="8" w:space="0" w:color="000000" w:themeColor="text1"/>
+          <w:bottom w:val="single" w:sz="8" w:space="0" w:color="000000" w:themeColor="text1"/>
+          <w:right w:val="single" w:sz="8" w:space="0" w:color="000000" w:themeColor="text1"/>
+          <w:insideH w:val="nil"/>
+          <w:insideV w:val="single" w:sz="8" w:space="0" w:color="000000" w:themeColor="text1"/>
+        </w:tcBorders>
+      </w:tcPr>
+    </w:tblStylePr>
+    <w:tblStylePr w:type="firstCol">
+      <w:rPr>
+        <w:rFonts w:asciiTheme="majorHAnsi" w:eastAsiaTheme="majorEastAsia" w:hAnsiTheme="majorHAnsi" w:cstheme="majorBidi"/>
+        <w:b/>
+        <w:bCs/>
+      </w:rPr>
+    </w:tblStylePr>
+    <w:tblStylePr w:type="lastCol">
+      <w:rPr>
+        <w:rFonts w:asciiTheme="majorHAnsi" w:eastAsiaTheme="majorEastAsia" w:hAnsiTheme="majorHAnsi" w:cstheme="majorBidi"/>
+        <w:b/>
+        <w:bCs/>
+      </w:rPr>
+      <w:tblPr/>
+      <w:tcPr>
+        <w:tcBorders>
+          <w:top w:val="single" w:sz="8" w:space="0" w:color="000000" w:themeColor="text1"/>
+          <w:left w:val="single" w:sz="8" w:space="0" w:color="000000" w:themeColor="text1"/>
+          <w:bottom w:val="single" w:sz="8" w:space="0" w:color="000000" w:themeColor="text1"/>
+          <w:right w:val="single" w:sz="8" w:space="0" w:color="000000" w:themeColor="text1"/>
+        </w:tcBorders>
+      </w:tcPr>
+    </w:tblStylePr>
+    <w:tblStylePr w:type="band1Horz">
+      <w:tblPr/>
+      <w:tcPr>
+        <w:shd w:val="clear" w:color="auto" w:fill="F2F2F2" w:themeFill="background1" w:themeFillShade="F2"/>
+      </w:tcPr>
+    </w:tblStylePr>
+    <w:tblStylePr w:type="band2Horz">
+      <w:tblPr/>
+      <w:tcPr>
+        <w:tcBorders>
+          <w:top w:val="single" w:sz="8" w:space="0" w:color="000000" w:themeColor="text1"/>
+          <w:left w:val="single" w:sz="8" w:space="0" w:color="000000" w:themeColor="text1"/>
+          <w:bottom w:val="single" w:sz="8" w:space="0" w:color="000000" w:themeColor="text1"/>
+          <w:right w:val="single" w:sz="8" w:space="0" w:color="000000" w:themeColor="text1"/>
+          <w:insideV w:val="single" w:sz="8" w:space="0" w:color="000000" w:themeColor="text1"/>
+        </w:tcBorders>
+      </w:tcPr>
+    </w:tblStylePr>
+  </w:style>
+  <w:style w:type="table" w:customStyle="1" w:styleId="Style2">
+    <w:name w:val="Style2"/>
+    <w:basedOn w:val="MediumShading1"/>
+    <w:uiPriority w:val="99"/>
+    <w:rsid w:val="0062699D"/>
+    <w:tblPr/>
+    <w:tblStylePr w:type="firstRow">
+      <w:pPr>
+        <w:spacing w:before="0" w:after="0" w:line="240" w:lineRule="auto"/>
+      </w:pPr>
+      <w:rPr>
+        <w:b/>
+        <w:bCs/>
+        <w:color w:val="FFFFFF" w:themeColor="background1"/>
+      </w:rPr>
+      <w:tblPr/>
+      <w:tcPr>
+        <w:tcBorders>
+          <w:top w:val="single" w:sz="8" w:space="0" w:color="404040" w:themeColor="text1" w:themeTint="BF"/>
+          <w:left w:val="single" w:sz="8" w:space="0" w:color="404040" w:themeColor="text1" w:themeTint="BF"/>
+          <w:bottom w:val="single" w:sz="8" w:space="0" w:color="404040" w:themeColor="text1" w:themeTint="BF"/>
+          <w:right w:val="single" w:sz="8" w:space="0" w:color="404040" w:themeColor="text1" w:themeTint="BF"/>
+          <w:insideH w:val="nil"/>
+          <w:insideV w:val="nil"/>
+        </w:tcBorders>
+        <w:shd w:val="clear" w:color="auto" w:fill="000000" w:themeFill="text1"/>
+      </w:tcPr>
+    </w:tblStylePr>
+    <w:tblStylePr w:type="lastRow">
+      <w:pPr>
+        <w:spacing w:before="0" w:after="0" w:line="240" w:lineRule="auto"/>
+      </w:pPr>
+      <w:rPr>
+        <w:b/>
+        <w:bCs/>
+      </w:rPr>
+      <w:tblPr/>
+      <w:tcPr>
+        <w:tcBorders>
+          <w:top w:val="double" w:sz="6" w:space="0" w:color="404040" w:themeColor="text1" w:themeTint="BF"/>
+          <w:left w:val="single" w:sz="8" w:space="0" w:color="404040" w:themeColor="text1" w:themeTint="BF"/>
+          <w:bottom w:val="single" w:sz="8" w:space="0" w:color="404040" w:themeColor="text1" w:themeTint="BF"/>
+          <w:right w:val="single" w:sz="8" w:space="0" w:color="404040" w:themeColor="text1" w:themeTint="BF"/>
+          <w:insideH w:val="nil"/>
+          <w:insideV w:val="nil"/>
+        </w:tcBorders>
+      </w:tcPr>
+    </w:tblStylePr>
+    <w:tblStylePr w:type="firstCol">
+      <w:rPr>
+        <w:b/>
+        <w:bCs/>
+      </w:rPr>
+    </w:tblStylePr>
+    <w:tblStylePr w:type="lastCol">
+      <w:rPr>
+        <w:b/>
+        <w:bCs/>
+      </w:rPr>
+    </w:tblStylePr>
+    <w:tblStylePr w:type="band1Vert">
+      <w:tblPr/>
+      <w:tcPr>
+        <w:shd w:val="clear" w:color="auto" w:fill="C0C0C0" w:themeFill="text1" w:themeFillTint="3F"/>
+      </w:tcPr>
+    </w:tblStylePr>
+    <w:tblStylePr w:type="band1Horz">
+      <w:tblPr/>
+      <w:tcPr>
+        <w:tcBorders>
+          <w:insideH w:val="nil"/>
+          <w:insideV w:val="nil"/>
+        </w:tcBorders>
+        <w:shd w:val="clear" w:color="auto" w:fill="C0C0C0" w:themeFill="text1" w:themeFillTint="3F"/>
+      </w:tcPr>
+    </w:tblStylePr>
+    <w:tblStylePr w:type="band2Horz">
+      <w:tblPr/>
+      <w:tcPr>
+        <w:tcBorders>
+          <w:insideH w:val="nil"/>
+          <w:insideV w:val="nil"/>
+        </w:tcBorders>
+      </w:tcPr>
+    </w:tblStylePr>
+  </w:style>
+  <w:style w:type="table" w:customStyle="1" w:styleId="Use-Cases">
+    <w:name w:val="Use-Cases"/>
+    <w:basedOn w:val="TableNormal"/>
+    <w:uiPriority w:val="99"/>
+    <w:rsid w:val="006D5197"/>
+    <w:pPr>
+      <w:spacing w:after="0" w:line="240" w:lineRule="auto"/>
+    </w:pPr>
+    <w:tblPr>
+      <w:tblStyleRowBandSize w:val="1"/>
+      <w:tblBorders>
+        <w:top w:val="single" w:sz="2" w:space="0" w:color="BFBFBF" w:themeColor="background1" w:themeShade="BF"/>
+        <w:left w:val="single" w:sz="2" w:space="0" w:color="BFBFBF" w:themeColor="background1" w:themeShade="BF"/>
+        <w:bottom w:val="single" w:sz="2" w:space="0" w:color="BFBFBF" w:themeColor="background1" w:themeShade="BF"/>
+        <w:right w:val="single" w:sz="2" w:space="0" w:color="BFBFBF" w:themeColor="background1" w:themeShade="BF"/>
+        <w:insideH w:val="single" w:sz="2" w:space="0" w:color="BFBFBF" w:themeColor="background1" w:themeShade="BF"/>
+        <w:insideV w:val="single" w:sz="2" w:space="0" w:color="BFBFBF" w:themeColor="background1" w:themeShade="BF"/>
+      </w:tblBorders>
+    </w:tblPr>
+    <w:tblStylePr w:type="firstRow">
+      <w:rPr>
+        <w:rFonts w:asciiTheme="minorHAnsi" w:hAnsiTheme="minorHAnsi"/>
+        <w:b/>
+        <w:i w:val="0"/>
+        <w:sz w:val="28"/>
+      </w:rPr>
+      <w:tblPr/>
+      <w:tcPr>
+        <w:tcBorders>
+          <w:top w:val="single" w:sz="24" w:space="0" w:color="BFBFBF" w:themeColor="background1" w:themeShade="BF"/>
+          <w:left w:val="single" w:sz="24" w:space="0" w:color="BFBFBF" w:themeColor="background1" w:themeShade="BF"/>
+          <w:bottom w:val="single" w:sz="24" w:space="0" w:color="BFBFBF" w:themeColor="background1" w:themeShade="BF"/>
+          <w:right w:val="single" w:sz="24" w:space="0" w:color="BFBFBF" w:themeColor="background1" w:themeShade="BF"/>
+          <w:insideH w:val="single" w:sz="24" w:space="0" w:color="BFBFBF" w:themeColor="background1" w:themeShade="BF"/>
+          <w:insideV w:val="single" w:sz="24" w:space="0" w:color="BFBFBF" w:themeColor="background1" w:themeShade="BF"/>
+          <w:tl2br w:val="nil"/>
+          <w:tr2bl w:val="nil"/>
+        </w:tcBorders>
+      </w:tcPr>
+    </w:tblStylePr>
+    <w:tblStylePr w:type="band1Horz">
+      <w:tblPr/>
+      <w:tcPr>
+        <w:shd w:val="clear" w:color="auto" w:fill="EAEAEA"/>
+      </w:tcPr>
+    </w:tblStylePr>
+  </w:style>
+  <w:style w:type="table" w:styleId="MediumShading1">
+    <w:name w:val="Medium Shading 1"/>
+    <w:basedOn w:val="TableNormal"/>
+    <w:uiPriority w:val="63"/>
+    <w:rsid w:val="0062699D"/>
+    <w:pPr>
+      <w:spacing w:after="0" w:line="240" w:lineRule="auto"/>
+    </w:pPr>
+    <w:tblPr>
+      <w:tblStyleRowBandSize w:val="1"/>
+      <w:tblStyleColBandSize w:val="1"/>
+      <w:tblBorders>
+        <w:top w:val="single" w:sz="8" w:space="0" w:color="404040" w:themeColor="text1" w:themeTint="BF"/>
+        <w:left w:val="single" w:sz="8" w:space="0" w:color="404040" w:themeColor="text1" w:themeTint="BF"/>
+        <w:bottom w:val="single" w:sz="8" w:space="0" w:color="404040" w:themeColor="text1" w:themeTint="BF"/>
+        <w:right w:val="single" w:sz="8" w:space="0" w:color="404040" w:themeColor="text1" w:themeTint="BF"/>
+        <w:insideH w:val="single" w:sz="8" w:space="0" w:color="404040" w:themeColor="text1" w:themeTint="BF"/>
+      </w:tblBorders>
+    </w:tblPr>
+    <w:tblStylePr w:type="firstRow">
+      <w:pPr>
+        <w:spacing w:before="0" w:after="0" w:line="240" w:lineRule="auto"/>
+      </w:pPr>
+      <w:rPr>
+        <w:b/>
+        <w:bCs/>
+        <w:color w:val="FFFFFF" w:themeColor="background1"/>
+      </w:rPr>
+      <w:tblPr/>
+      <w:tcPr>
+        <w:tcBorders>
+          <w:top w:val="single" w:sz="8" w:space="0" w:color="404040" w:themeColor="text1" w:themeTint="BF"/>
+          <w:left w:val="single" w:sz="8" w:space="0" w:color="404040" w:themeColor="text1" w:themeTint="BF"/>
+          <w:bottom w:val="single" w:sz="8" w:space="0" w:color="404040" w:themeColor="text1" w:themeTint="BF"/>
+          <w:right w:val="single" w:sz="8" w:space="0" w:color="404040" w:themeColor="text1" w:themeTint="BF"/>
+          <w:insideH w:val="nil"/>
+          <w:insideV w:val="nil"/>
+        </w:tcBorders>
+        <w:shd w:val="clear" w:color="auto" w:fill="000000" w:themeFill="text1"/>
+      </w:tcPr>
+    </w:tblStylePr>
+    <w:tblStylePr w:type="lastRow">
+      <w:pPr>
+        <w:spacing w:before="0" w:after="0" w:line="240" w:lineRule="auto"/>
+      </w:pPr>
+      <w:rPr>
+        <w:b/>
+        <w:bCs/>
+      </w:rPr>
+      <w:tblPr/>
+      <w:tcPr>
+        <w:tcBorders>
+          <w:top w:val="double" w:sz="6" w:space="0" w:color="404040" w:themeColor="text1" w:themeTint="BF"/>
+          <w:left w:val="single" w:sz="8" w:space="0" w:color="404040" w:themeColor="text1" w:themeTint="BF"/>
+          <w:bottom w:val="single" w:sz="8" w:space="0" w:color="404040" w:themeColor="text1" w:themeTint="BF"/>
+          <w:right w:val="single" w:sz="8" w:space="0" w:color="404040" w:themeColor="text1" w:themeTint="BF"/>
+          <w:insideH w:val="nil"/>
+          <w:insideV w:val="nil"/>
+        </w:tcBorders>
+      </w:tcPr>
+    </w:tblStylePr>
+    <w:tblStylePr w:type="firstCol">
+      <w:rPr>
+        <w:b/>
+        <w:bCs/>
+      </w:rPr>
+    </w:tblStylePr>
+    <w:tblStylePr w:type="lastCol">
+      <w:rPr>
+        <w:b/>
+        <w:bCs/>
+      </w:rPr>
+    </w:tblStylePr>
+    <w:tblStylePr w:type="band1Vert">
+      <w:tblPr/>
+      <w:tcPr>
+        <w:shd w:val="clear" w:color="auto" w:fill="C0C0C0" w:themeFill="text1" w:themeFillTint="3F"/>
+      </w:tcPr>
+    </w:tblStylePr>
+    <w:tblStylePr w:type="band1Horz">
+      <w:tblPr/>
+      <w:tcPr>
+        <w:tcBorders>
+          <w:insideH w:val="nil"/>
+          <w:insideV w:val="nil"/>
+        </w:tcBorders>
+        <w:shd w:val="clear" w:color="auto" w:fill="C0C0C0" w:themeFill="text1" w:themeFillTint="3F"/>
+      </w:tcPr>
+    </w:tblStylePr>
+    <w:tblStylePr w:type="band2Horz">
+      <w:tblPr/>
+      <w:tcPr>
+        <w:tcBorders>
+          <w:insideH w:val="nil"/>
+          <w:insideV w:val="nil"/>
+        </w:tcBorders>
+      </w:tcPr>
+    </w:tblStylePr>
   </w:style>
 </w:styles>
 </file>
@@ -9036,7 +11448,7 @@
 </file>
 
 <file path=customXml/itemProps1.xml><?xml version="1.0" encoding="utf-8"?>
-<ds:datastoreItem xmlns:ds="http://schemas.openxmlformats.org/officeDocument/2006/customXml" ds:itemID="{2DFA60ED-7E30-481A-B8F0-21C0A540EE06}">
+<ds:datastoreItem xmlns:ds="http://schemas.openxmlformats.org/officeDocument/2006/customXml" ds:itemID="{E7BA88B4-5E36-458B-A4D9-D2B7CCAAFB06}">
   <ds:schemaRefs>
     <ds:schemaRef ds:uri="http://schemas.openxmlformats.org/officeDocument/2006/bibliography"/>
   </ds:schemaRefs>

--- a/docs/design docs/Iteration Reports/Iteration Report 2/Iteration_report_2-MASTER.docx
+++ b/docs/design docs/Iteration Reports/Iteration Report 2/Iteration_report_2-MASTER.docx
@@ -272,8 +272,6 @@
             </w:tabs>
             <w:rPr>
               <w:noProof/>
-              <w:sz w:val="20"/>
-              <w:szCs w:val="20"/>
               <w:lang w:eastAsia="en-US"/>
             </w:rPr>
           </w:pPr>
@@ -286,13 +284,11 @@
           <w:r>
             <w:fldChar w:fldCharType="separate"/>
           </w:r>
-          <w:hyperlink w:anchor="_Toc437368522" w:history="1">
+          <w:hyperlink w:anchor="_Toc437374775" w:history="1">
             <w:r>
               <w:rPr>
                 <w:rStyle w:val="Hyperlink"/>
                 <w:noProof/>
-                <w:sz w:val="20"/>
-                <w:szCs w:val="20"/>
               </w:rPr>
               <w:t>Introduction</w:t>
             </w:r>
@@ -300,8 +296,6 @@
               <w:rPr>
                 <w:noProof/>
                 <w:webHidden/>
-                <w:sz w:val="20"/>
-                <w:szCs w:val="20"/>
               </w:rPr>
               <w:tab/>
             </w:r>
@@ -309,8 +303,6 @@
               <w:rPr>
                 <w:noProof/>
                 <w:webHidden/>
-                <w:sz w:val="20"/>
-                <w:szCs w:val="20"/>
               </w:rPr>
               <w:fldChar w:fldCharType="begin"/>
             </w:r>
@@ -318,25 +310,19 @@
               <w:rPr>
                 <w:noProof/>
                 <w:webHidden/>
-                <w:sz w:val="20"/>
-                <w:szCs w:val="20"/>
-              </w:rPr>
-              <w:instrText xml:space="preserve"> PAGEREF _Toc437368522 \h </w:instrText>
-            </w:r>
-            <w:r>
-              <w:rPr>
-                <w:noProof/>
-                <w:webHidden/>
-                <w:sz w:val="20"/>
-                <w:szCs w:val="20"/>
-              </w:rPr>
-            </w:r>
-            <w:r>
-              <w:rPr>
-                <w:noProof/>
-                <w:webHidden/>
-                <w:sz w:val="20"/>
-                <w:szCs w:val="20"/>
+              </w:rPr>
+              <w:instrText xml:space="preserve"> PAGEREF _Toc437374775 \h </w:instrText>
+            </w:r>
+            <w:r>
+              <w:rPr>
+                <w:noProof/>
+                <w:webHidden/>
+              </w:rPr>
+            </w:r>
+            <w:r>
+              <w:rPr>
+                <w:noProof/>
+                <w:webHidden/>
               </w:rPr>
               <w:fldChar w:fldCharType="separate"/>
             </w:r>
@@ -344,17 +330,13 @@
               <w:rPr>
                 <w:noProof/>
                 <w:webHidden/>
-                <w:sz w:val="20"/>
-                <w:szCs w:val="20"/>
-              </w:rPr>
-              <w:t>3</w:t>
-            </w:r>
-            <w:r>
-              <w:rPr>
-                <w:noProof/>
-                <w:webHidden/>
-                <w:sz w:val="20"/>
-                <w:szCs w:val="20"/>
+              </w:rPr>
+              <w:t>4</w:t>
+            </w:r>
+            <w:r>
+              <w:rPr>
+                <w:noProof/>
+                <w:webHidden/>
               </w:rPr>
               <w:fldChar w:fldCharType="end"/>
             </w:r>
@@ -368,18 +350,14 @@
             </w:tabs>
             <w:rPr>
               <w:noProof/>
-              <w:sz w:val="20"/>
-              <w:szCs w:val="20"/>
               <w:lang w:eastAsia="en-US"/>
             </w:rPr>
           </w:pPr>
-          <w:hyperlink w:anchor="_Toc437368523" w:history="1">
+          <w:hyperlink w:anchor="_Toc437374776" w:history="1">
             <w:r>
               <w:rPr>
                 <w:rStyle w:val="Hyperlink"/>
                 <w:noProof/>
-                <w:sz w:val="20"/>
-                <w:szCs w:val="20"/>
               </w:rPr>
               <w:t>Website</w:t>
             </w:r>
@@ -387,8 +365,6 @@
               <w:rPr>
                 <w:noProof/>
                 <w:webHidden/>
-                <w:sz w:val="20"/>
-                <w:szCs w:val="20"/>
               </w:rPr>
               <w:tab/>
             </w:r>
@@ -396,8 +372,6 @@
               <w:rPr>
                 <w:noProof/>
                 <w:webHidden/>
-                <w:sz w:val="20"/>
-                <w:szCs w:val="20"/>
               </w:rPr>
               <w:fldChar w:fldCharType="begin"/>
             </w:r>
@@ -405,25 +379,19 @@
               <w:rPr>
                 <w:noProof/>
                 <w:webHidden/>
-                <w:sz w:val="20"/>
-                <w:szCs w:val="20"/>
-              </w:rPr>
-              <w:instrText xml:space="preserve"> PAGEREF _Toc437368523 \h </w:instrText>
-            </w:r>
-            <w:r>
-              <w:rPr>
-                <w:noProof/>
-                <w:webHidden/>
-                <w:sz w:val="20"/>
-                <w:szCs w:val="20"/>
-              </w:rPr>
-            </w:r>
-            <w:r>
-              <w:rPr>
-                <w:noProof/>
-                <w:webHidden/>
-                <w:sz w:val="20"/>
-                <w:szCs w:val="20"/>
+              </w:rPr>
+              <w:instrText xml:space="preserve"> PAGEREF _Toc437374776 \h </w:instrText>
+            </w:r>
+            <w:r>
+              <w:rPr>
+                <w:noProof/>
+                <w:webHidden/>
+              </w:rPr>
+            </w:r>
+            <w:r>
+              <w:rPr>
+                <w:noProof/>
+                <w:webHidden/>
               </w:rPr>
               <w:fldChar w:fldCharType="separate"/>
             </w:r>
@@ -431,17 +399,13 @@
               <w:rPr>
                 <w:noProof/>
                 <w:webHidden/>
-                <w:sz w:val="20"/>
-                <w:szCs w:val="20"/>
-              </w:rPr>
-              <w:t>3</w:t>
-            </w:r>
-            <w:r>
-              <w:rPr>
-                <w:noProof/>
-                <w:webHidden/>
-                <w:sz w:val="20"/>
-                <w:szCs w:val="20"/>
+              </w:rPr>
+              <w:t>4</w:t>
+            </w:r>
+            <w:r>
+              <w:rPr>
+                <w:noProof/>
+                <w:webHidden/>
               </w:rPr>
               <w:fldChar w:fldCharType="end"/>
             </w:r>
@@ -455,18 +419,14 @@
             </w:tabs>
             <w:rPr>
               <w:noProof/>
-              <w:sz w:val="20"/>
-              <w:szCs w:val="20"/>
               <w:lang w:eastAsia="en-US"/>
             </w:rPr>
           </w:pPr>
-          <w:hyperlink w:anchor="_Toc437368524" w:history="1">
+          <w:hyperlink w:anchor="_Toc437374777" w:history="1">
             <w:r>
               <w:rPr>
                 <w:rStyle w:val="Hyperlink"/>
                 <w:noProof/>
-                <w:sz w:val="20"/>
-                <w:szCs w:val="20"/>
               </w:rPr>
               <w:t>Project Overview</w:t>
             </w:r>
@@ -474,8 +434,6 @@
               <w:rPr>
                 <w:noProof/>
                 <w:webHidden/>
-                <w:sz w:val="20"/>
-                <w:szCs w:val="20"/>
               </w:rPr>
               <w:tab/>
             </w:r>
@@ -483,8 +441,6 @@
               <w:rPr>
                 <w:noProof/>
                 <w:webHidden/>
-                <w:sz w:val="20"/>
-                <w:szCs w:val="20"/>
               </w:rPr>
               <w:fldChar w:fldCharType="begin"/>
             </w:r>
@@ -492,25 +448,19 @@
               <w:rPr>
                 <w:noProof/>
                 <w:webHidden/>
-                <w:sz w:val="20"/>
-                <w:szCs w:val="20"/>
-              </w:rPr>
-              <w:instrText xml:space="preserve"> PAGEREF _Toc437368524 \h </w:instrText>
-            </w:r>
-            <w:r>
-              <w:rPr>
-                <w:noProof/>
-                <w:webHidden/>
-                <w:sz w:val="20"/>
-                <w:szCs w:val="20"/>
-              </w:rPr>
-            </w:r>
-            <w:r>
-              <w:rPr>
-                <w:noProof/>
-                <w:webHidden/>
-                <w:sz w:val="20"/>
-                <w:szCs w:val="20"/>
+              </w:rPr>
+              <w:instrText xml:space="preserve"> PAGEREF _Toc437374777 \h </w:instrText>
+            </w:r>
+            <w:r>
+              <w:rPr>
+                <w:noProof/>
+                <w:webHidden/>
+              </w:rPr>
+            </w:r>
+            <w:r>
+              <w:rPr>
+                <w:noProof/>
+                <w:webHidden/>
               </w:rPr>
               <w:fldChar w:fldCharType="separate"/>
             </w:r>
@@ -518,17 +468,13 @@
               <w:rPr>
                 <w:noProof/>
                 <w:webHidden/>
-                <w:sz w:val="20"/>
-                <w:szCs w:val="20"/>
-              </w:rPr>
-              <w:t>3</w:t>
-            </w:r>
-            <w:r>
-              <w:rPr>
-                <w:noProof/>
-                <w:webHidden/>
-                <w:sz w:val="20"/>
-                <w:szCs w:val="20"/>
+              </w:rPr>
+              <w:t>4</w:t>
+            </w:r>
+            <w:r>
+              <w:rPr>
+                <w:noProof/>
+                <w:webHidden/>
               </w:rPr>
               <w:fldChar w:fldCharType="end"/>
             </w:r>
@@ -542,18 +488,14 @@
             </w:tabs>
             <w:rPr>
               <w:noProof/>
-              <w:sz w:val="20"/>
-              <w:szCs w:val="20"/>
               <w:lang w:eastAsia="en-US"/>
             </w:rPr>
           </w:pPr>
-          <w:hyperlink w:anchor="_Toc437368525" w:history="1">
+          <w:hyperlink w:anchor="_Toc437374778" w:history="1">
             <w:r>
               <w:rPr>
                 <w:rStyle w:val="Hyperlink"/>
                 <w:noProof/>
-                <w:sz w:val="20"/>
-                <w:szCs w:val="20"/>
               </w:rPr>
               <w:t>Project Summary</w:t>
             </w:r>
@@ -561,8 +503,6 @@
               <w:rPr>
                 <w:noProof/>
                 <w:webHidden/>
-                <w:sz w:val="20"/>
-                <w:szCs w:val="20"/>
               </w:rPr>
               <w:tab/>
             </w:r>
@@ -570,8 +510,6 @@
               <w:rPr>
                 <w:noProof/>
                 <w:webHidden/>
-                <w:sz w:val="20"/>
-                <w:szCs w:val="20"/>
               </w:rPr>
               <w:fldChar w:fldCharType="begin"/>
             </w:r>
@@ -579,25 +517,19 @@
               <w:rPr>
                 <w:noProof/>
                 <w:webHidden/>
-                <w:sz w:val="20"/>
-                <w:szCs w:val="20"/>
-              </w:rPr>
-              <w:instrText xml:space="preserve"> PAGEREF _Toc437368525 \h </w:instrText>
-            </w:r>
-            <w:r>
-              <w:rPr>
-                <w:noProof/>
-                <w:webHidden/>
-                <w:sz w:val="20"/>
-                <w:szCs w:val="20"/>
-              </w:rPr>
-            </w:r>
-            <w:r>
-              <w:rPr>
-                <w:noProof/>
-                <w:webHidden/>
-                <w:sz w:val="20"/>
-                <w:szCs w:val="20"/>
+              </w:rPr>
+              <w:instrText xml:space="preserve"> PAGEREF _Toc437374778 \h </w:instrText>
+            </w:r>
+            <w:r>
+              <w:rPr>
+                <w:noProof/>
+                <w:webHidden/>
+              </w:rPr>
+            </w:r>
+            <w:r>
+              <w:rPr>
+                <w:noProof/>
+                <w:webHidden/>
               </w:rPr>
               <w:fldChar w:fldCharType="separate"/>
             </w:r>
@@ -605,17 +537,13 @@
               <w:rPr>
                 <w:noProof/>
                 <w:webHidden/>
-                <w:sz w:val="20"/>
-                <w:szCs w:val="20"/>
-              </w:rPr>
-              <w:t>3</w:t>
-            </w:r>
-            <w:r>
-              <w:rPr>
-                <w:noProof/>
-                <w:webHidden/>
-                <w:sz w:val="20"/>
-                <w:szCs w:val="20"/>
+              </w:rPr>
+              <w:t>4</w:t>
+            </w:r>
+            <w:r>
+              <w:rPr>
+                <w:noProof/>
+                <w:webHidden/>
               </w:rPr>
               <w:fldChar w:fldCharType="end"/>
             </w:r>
@@ -629,18 +557,14 @@
             </w:tabs>
             <w:rPr>
               <w:noProof/>
-              <w:sz w:val="20"/>
-              <w:szCs w:val="20"/>
               <w:lang w:eastAsia="en-US"/>
             </w:rPr>
           </w:pPr>
-          <w:hyperlink w:anchor="_Toc437368526" w:history="1">
+          <w:hyperlink w:anchor="_Toc437374779" w:history="1">
             <w:r>
               <w:rPr>
                 <w:rStyle w:val="Hyperlink"/>
                 <w:noProof/>
-                <w:sz w:val="20"/>
-                <w:szCs w:val="20"/>
               </w:rPr>
               <w:t>Project Client and Stakeholders</w:t>
             </w:r>
@@ -648,8 +572,6 @@
               <w:rPr>
                 <w:noProof/>
                 <w:webHidden/>
-                <w:sz w:val="20"/>
-                <w:szCs w:val="20"/>
               </w:rPr>
               <w:tab/>
             </w:r>
@@ -657,8 +579,6 @@
               <w:rPr>
                 <w:noProof/>
                 <w:webHidden/>
-                <w:sz w:val="20"/>
-                <w:szCs w:val="20"/>
               </w:rPr>
               <w:fldChar w:fldCharType="begin"/>
             </w:r>
@@ -666,25 +586,19 @@
               <w:rPr>
                 <w:noProof/>
                 <w:webHidden/>
-                <w:sz w:val="20"/>
-                <w:szCs w:val="20"/>
-              </w:rPr>
-              <w:instrText xml:space="preserve"> PAGEREF _Toc437368526 \h </w:instrText>
-            </w:r>
-            <w:r>
-              <w:rPr>
-                <w:noProof/>
-                <w:webHidden/>
-                <w:sz w:val="20"/>
-                <w:szCs w:val="20"/>
-              </w:rPr>
-            </w:r>
-            <w:r>
-              <w:rPr>
-                <w:noProof/>
-                <w:webHidden/>
-                <w:sz w:val="20"/>
-                <w:szCs w:val="20"/>
+              </w:rPr>
+              <w:instrText xml:space="preserve"> PAGEREF _Toc437374779 \h </w:instrText>
+            </w:r>
+            <w:r>
+              <w:rPr>
+                <w:noProof/>
+                <w:webHidden/>
+              </w:rPr>
+            </w:r>
+            <w:r>
+              <w:rPr>
+                <w:noProof/>
+                <w:webHidden/>
               </w:rPr>
               <w:fldChar w:fldCharType="separate"/>
             </w:r>
@@ -692,17 +606,13 @@
               <w:rPr>
                 <w:noProof/>
                 <w:webHidden/>
-                <w:sz w:val="20"/>
-                <w:szCs w:val="20"/>
-              </w:rPr>
-              <w:t>3</w:t>
-            </w:r>
-            <w:r>
-              <w:rPr>
-                <w:noProof/>
-                <w:webHidden/>
-                <w:sz w:val="20"/>
-                <w:szCs w:val="20"/>
+              </w:rPr>
+              <w:t>4</w:t>
+            </w:r>
+            <w:r>
+              <w:rPr>
+                <w:noProof/>
+                <w:webHidden/>
               </w:rPr>
               <w:fldChar w:fldCharType="end"/>
             </w:r>
@@ -716,18 +626,14 @@
             </w:tabs>
             <w:rPr>
               <w:noProof/>
-              <w:sz w:val="20"/>
-              <w:szCs w:val="20"/>
               <w:lang w:eastAsia="en-US"/>
             </w:rPr>
           </w:pPr>
-          <w:hyperlink w:anchor="_Toc437368527" w:history="1">
+          <w:hyperlink w:anchor="_Toc437374780" w:history="1">
             <w:r>
               <w:rPr>
                 <w:rStyle w:val="Hyperlink"/>
                 <w:noProof/>
-                <w:sz w:val="20"/>
-                <w:szCs w:val="20"/>
               </w:rPr>
               <w:t>Project Scope</w:t>
             </w:r>
@@ -735,8 +641,6 @@
               <w:rPr>
                 <w:noProof/>
                 <w:webHidden/>
-                <w:sz w:val="20"/>
-                <w:szCs w:val="20"/>
               </w:rPr>
               <w:tab/>
             </w:r>
@@ -744,8 +648,6 @@
               <w:rPr>
                 <w:noProof/>
                 <w:webHidden/>
-                <w:sz w:val="20"/>
-                <w:szCs w:val="20"/>
               </w:rPr>
               <w:fldChar w:fldCharType="begin"/>
             </w:r>
@@ -753,25 +655,19 @@
               <w:rPr>
                 <w:noProof/>
                 <w:webHidden/>
-                <w:sz w:val="20"/>
-                <w:szCs w:val="20"/>
-              </w:rPr>
-              <w:instrText xml:space="preserve"> PAGEREF _Toc437368527 \h </w:instrText>
-            </w:r>
-            <w:r>
-              <w:rPr>
-                <w:noProof/>
-                <w:webHidden/>
-                <w:sz w:val="20"/>
-                <w:szCs w:val="20"/>
-              </w:rPr>
-            </w:r>
-            <w:r>
-              <w:rPr>
-                <w:noProof/>
-                <w:webHidden/>
-                <w:sz w:val="20"/>
-                <w:szCs w:val="20"/>
+              </w:rPr>
+              <w:instrText xml:space="preserve"> PAGEREF _Toc437374780 \h </w:instrText>
+            </w:r>
+            <w:r>
+              <w:rPr>
+                <w:noProof/>
+                <w:webHidden/>
+              </w:rPr>
+            </w:r>
+            <w:r>
+              <w:rPr>
+                <w:noProof/>
+                <w:webHidden/>
               </w:rPr>
               <w:fldChar w:fldCharType="separate"/>
             </w:r>
@@ -779,17 +675,13 @@
               <w:rPr>
                 <w:noProof/>
                 <w:webHidden/>
-                <w:sz w:val="20"/>
-                <w:szCs w:val="20"/>
-              </w:rPr>
-              <w:t>3</w:t>
-            </w:r>
-            <w:r>
-              <w:rPr>
-                <w:noProof/>
-                <w:webHidden/>
-                <w:sz w:val="20"/>
-                <w:szCs w:val="20"/>
+              </w:rPr>
+              <w:t>4</w:t>
+            </w:r>
+            <w:r>
+              <w:rPr>
+                <w:noProof/>
+                <w:webHidden/>
               </w:rPr>
               <w:fldChar w:fldCharType="end"/>
             </w:r>
@@ -803,18 +695,14 @@
             </w:tabs>
             <w:rPr>
               <w:noProof/>
-              <w:sz w:val="20"/>
-              <w:szCs w:val="20"/>
               <w:lang w:eastAsia="en-US"/>
             </w:rPr>
           </w:pPr>
-          <w:hyperlink w:anchor="_Toc437368528" w:history="1">
+          <w:hyperlink w:anchor="_Toc437374781" w:history="1">
             <w:r>
               <w:rPr>
                 <w:rStyle w:val="Hyperlink"/>
                 <w:noProof/>
-                <w:sz w:val="20"/>
-                <w:szCs w:val="20"/>
               </w:rPr>
               <w:t>Project Management Plan</w:t>
             </w:r>
@@ -822,8 +710,6 @@
               <w:rPr>
                 <w:noProof/>
                 <w:webHidden/>
-                <w:sz w:val="20"/>
-                <w:szCs w:val="20"/>
               </w:rPr>
               <w:tab/>
             </w:r>
@@ -831,8 +717,6 @@
               <w:rPr>
                 <w:noProof/>
                 <w:webHidden/>
-                <w:sz w:val="20"/>
-                <w:szCs w:val="20"/>
               </w:rPr>
               <w:fldChar w:fldCharType="begin"/>
             </w:r>
@@ -840,25 +724,19 @@
               <w:rPr>
                 <w:noProof/>
                 <w:webHidden/>
-                <w:sz w:val="20"/>
-                <w:szCs w:val="20"/>
-              </w:rPr>
-              <w:instrText xml:space="preserve"> PAGEREF _Toc437368528 \h </w:instrText>
-            </w:r>
-            <w:r>
-              <w:rPr>
-                <w:noProof/>
-                <w:webHidden/>
-                <w:sz w:val="20"/>
-                <w:szCs w:val="20"/>
-              </w:rPr>
-            </w:r>
-            <w:r>
-              <w:rPr>
-                <w:noProof/>
-                <w:webHidden/>
-                <w:sz w:val="20"/>
-                <w:szCs w:val="20"/>
+              </w:rPr>
+              <w:instrText xml:space="preserve"> PAGEREF _Toc437374781 \h </w:instrText>
+            </w:r>
+            <w:r>
+              <w:rPr>
+                <w:noProof/>
+                <w:webHidden/>
+              </w:rPr>
+            </w:r>
+            <w:r>
+              <w:rPr>
+                <w:noProof/>
+                <w:webHidden/>
               </w:rPr>
               <w:fldChar w:fldCharType="separate"/>
             </w:r>
@@ -866,17 +744,13 @@
               <w:rPr>
                 <w:noProof/>
                 <w:webHidden/>
-                <w:sz w:val="20"/>
-                <w:szCs w:val="20"/>
-              </w:rPr>
-              <w:t>4</w:t>
-            </w:r>
-            <w:r>
-              <w:rPr>
-                <w:noProof/>
-                <w:webHidden/>
-                <w:sz w:val="20"/>
-                <w:szCs w:val="20"/>
+              </w:rPr>
+              <w:t>5</w:t>
+            </w:r>
+            <w:r>
+              <w:rPr>
+                <w:noProof/>
+                <w:webHidden/>
               </w:rPr>
               <w:fldChar w:fldCharType="end"/>
             </w:r>
@@ -890,18 +764,14 @@
             </w:tabs>
             <w:rPr>
               <w:noProof/>
-              <w:sz w:val="20"/>
-              <w:szCs w:val="20"/>
               <w:lang w:eastAsia="en-US"/>
             </w:rPr>
           </w:pPr>
-          <w:hyperlink w:anchor="_Toc437368529" w:history="1">
+          <w:hyperlink w:anchor="_Toc437374782" w:history="1">
             <w:r>
               <w:rPr>
                 <w:rStyle w:val="Hyperlink"/>
                 <w:noProof/>
-                <w:sz w:val="20"/>
-                <w:szCs w:val="20"/>
               </w:rPr>
               <w:t>Project Organization</w:t>
             </w:r>
@@ -909,8 +779,6 @@
               <w:rPr>
                 <w:noProof/>
                 <w:webHidden/>
-                <w:sz w:val="20"/>
-                <w:szCs w:val="20"/>
               </w:rPr>
               <w:tab/>
             </w:r>
@@ -918,8 +786,6 @@
               <w:rPr>
                 <w:noProof/>
                 <w:webHidden/>
-                <w:sz w:val="20"/>
-                <w:szCs w:val="20"/>
               </w:rPr>
               <w:fldChar w:fldCharType="begin"/>
             </w:r>
@@ -927,25 +793,19 @@
               <w:rPr>
                 <w:noProof/>
                 <w:webHidden/>
-                <w:sz w:val="20"/>
-                <w:szCs w:val="20"/>
-              </w:rPr>
-              <w:instrText xml:space="preserve"> PAGEREF _Toc437368529 \h </w:instrText>
-            </w:r>
-            <w:r>
-              <w:rPr>
-                <w:noProof/>
-                <w:webHidden/>
-                <w:sz w:val="20"/>
-                <w:szCs w:val="20"/>
-              </w:rPr>
-            </w:r>
-            <w:r>
-              <w:rPr>
-                <w:noProof/>
-                <w:webHidden/>
-                <w:sz w:val="20"/>
-                <w:szCs w:val="20"/>
+              </w:rPr>
+              <w:instrText xml:space="preserve"> PAGEREF _Toc437374782 \h </w:instrText>
+            </w:r>
+            <w:r>
+              <w:rPr>
+                <w:noProof/>
+                <w:webHidden/>
+              </w:rPr>
+            </w:r>
+            <w:r>
+              <w:rPr>
+                <w:noProof/>
+                <w:webHidden/>
               </w:rPr>
               <w:fldChar w:fldCharType="separate"/>
             </w:r>
@@ -953,17 +813,13 @@
               <w:rPr>
                 <w:noProof/>
                 <w:webHidden/>
-                <w:sz w:val="20"/>
-                <w:szCs w:val="20"/>
-              </w:rPr>
-              <w:t>4</w:t>
-            </w:r>
-            <w:r>
-              <w:rPr>
-                <w:noProof/>
-                <w:webHidden/>
-                <w:sz w:val="20"/>
-                <w:szCs w:val="20"/>
+              </w:rPr>
+              <w:t>5</w:t>
+            </w:r>
+            <w:r>
+              <w:rPr>
+                <w:noProof/>
+                <w:webHidden/>
               </w:rPr>
               <w:fldChar w:fldCharType="end"/>
             </w:r>
@@ -977,18 +833,14 @@
             </w:tabs>
             <w:rPr>
               <w:noProof/>
-              <w:sz w:val="20"/>
-              <w:szCs w:val="20"/>
               <w:lang w:eastAsia="en-US"/>
             </w:rPr>
           </w:pPr>
-          <w:hyperlink w:anchor="_Toc437368530" w:history="1">
+          <w:hyperlink w:anchor="_Toc437374783" w:history="1">
             <w:r>
               <w:rPr>
                 <w:rStyle w:val="Hyperlink"/>
                 <w:noProof/>
-                <w:sz w:val="20"/>
-                <w:szCs w:val="20"/>
               </w:rPr>
               <w:t>Risk Management</w:t>
             </w:r>
@@ -996,8 +848,6 @@
               <w:rPr>
                 <w:noProof/>
                 <w:webHidden/>
-                <w:sz w:val="20"/>
-                <w:szCs w:val="20"/>
               </w:rPr>
               <w:tab/>
             </w:r>
@@ -1005,8 +855,6 @@
               <w:rPr>
                 <w:noProof/>
                 <w:webHidden/>
-                <w:sz w:val="20"/>
-                <w:szCs w:val="20"/>
               </w:rPr>
               <w:fldChar w:fldCharType="begin"/>
             </w:r>
@@ -1014,25 +862,19 @@
               <w:rPr>
                 <w:noProof/>
                 <w:webHidden/>
-                <w:sz w:val="20"/>
-                <w:szCs w:val="20"/>
-              </w:rPr>
-              <w:instrText xml:space="preserve"> PAGEREF _Toc437368530 \h </w:instrText>
-            </w:r>
-            <w:r>
-              <w:rPr>
-                <w:noProof/>
-                <w:webHidden/>
-                <w:sz w:val="20"/>
-                <w:szCs w:val="20"/>
-              </w:rPr>
-            </w:r>
-            <w:r>
-              <w:rPr>
-                <w:noProof/>
-                <w:webHidden/>
-                <w:sz w:val="20"/>
-                <w:szCs w:val="20"/>
+              </w:rPr>
+              <w:instrText xml:space="preserve"> PAGEREF _Toc437374783 \h </w:instrText>
+            </w:r>
+            <w:r>
+              <w:rPr>
+                <w:noProof/>
+                <w:webHidden/>
+              </w:rPr>
+            </w:r>
+            <w:r>
+              <w:rPr>
+                <w:noProof/>
+                <w:webHidden/>
               </w:rPr>
               <w:fldChar w:fldCharType="separate"/>
             </w:r>
@@ -1040,17 +882,13 @@
               <w:rPr>
                 <w:noProof/>
                 <w:webHidden/>
-                <w:sz w:val="20"/>
-                <w:szCs w:val="20"/>
-              </w:rPr>
-              <w:t>4</w:t>
-            </w:r>
-            <w:r>
-              <w:rPr>
-                <w:noProof/>
-                <w:webHidden/>
-                <w:sz w:val="20"/>
-                <w:szCs w:val="20"/>
+              </w:rPr>
+              <w:t>5</w:t>
+            </w:r>
+            <w:r>
+              <w:rPr>
+                <w:noProof/>
+                <w:webHidden/>
               </w:rPr>
               <w:fldChar w:fldCharType="end"/>
             </w:r>
@@ -1064,18 +902,14 @@
             </w:tabs>
             <w:rPr>
               <w:noProof/>
-              <w:sz w:val="20"/>
-              <w:szCs w:val="20"/>
               <w:lang w:eastAsia="en-US"/>
             </w:rPr>
           </w:pPr>
-          <w:hyperlink w:anchor="_Toc437368531" w:history="1">
+          <w:hyperlink w:anchor="_Toc437374784" w:history="1">
             <w:r>
               <w:rPr>
                 <w:rStyle w:val="Hyperlink"/>
                 <w:noProof/>
-                <w:sz w:val="20"/>
-                <w:szCs w:val="20"/>
               </w:rPr>
               <w:t>Cost Risks</w:t>
             </w:r>
@@ -1083,8 +917,6 @@
               <w:rPr>
                 <w:noProof/>
                 <w:webHidden/>
-                <w:sz w:val="20"/>
-                <w:szCs w:val="20"/>
               </w:rPr>
               <w:tab/>
             </w:r>
@@ -1092,8 +924,6 @@
               <w:rPr>
                 <w:noProof/>
                 <w:webHidden/>
-                <w:sz w:val="20"/>
-                <w:szCs w:val="20"/>
               </w:rPr>
               <w:fldChar w:fldCharType="begin"/>
             </w:r>
@@ -1101,25 +931,19 @@
               <w:rPr>
                 <w:noProof/>
                 <w:webHidden/>
-                <w:sz w:val="20"/>
-                <w:szCs w:val="20"/>
-              </w:rPr>
-              <w:instrText xml:space="preserve"> PAGEREF _Toc437368531 \h </w:instrText>
-            </w:r>
-            <w:r>
-              <w:rPr>
-                <w:noProof/>
-                <w:webHidden/>
-                <w:sz w:val="20"/>
-                <w:szCs w:val="20"/>
-              </w:rPr>
-            </w:r>
-            <w:r>
-              <w:rPr>
-                <w:noProof/>
-                <w:webHidden/>
-                <w:sz w:val="20"/>
-                <w:szCs w:val="20"/>
+              </w:rPr>
+              <w:instrText xml:space="preserve"> PAGEREF _Toc437374784 \h </w:instrText>
+            </w:r>
+            <w:r>
+              <w:rPr>
+                <w:noProof/>
+                <w:webHidden/>
+              </w:rPr>
+            </w:r>
+            <w:r>
+              <w:rPr>
+                <w:noProof/>
+                <w:webHidden/>
               </w:rPr>
               <w:fldChar w:fldCharType="separate"/>
             </w:r>
@@ -1127,17 +951,13 @@
               <w:rPr>
                 <w:noProof/>
                 <w:webHidden/>
-                <w:sz w:val="20"/>
-                <w:szCs w:val="20"/>
-              </w:rPr>
-              <w:t>4</w:t>
-            </w:r>
-            <w:r>
-              <w:rPr>
-                <w:noProof/>
-                <w:webHidden/>
-                <w:sz w:val="20"/>
-                <w:szCs w:val="20"/>
+              </w:rPr>
+              <w:t>5</w:t>
+            </w:r>
+            <w:r>
+              <w:rPr>
+                <w:noProof/>
+                <w:webHidden/>
               </w:rPr>
               <w:fldChar w:fldCharType="end"/>
             </w:r>
@@ -1151,18 +971,14 @@
             </w:tabs>
             <w:rPr>
               <w:noProof/>
-              <w:sz w:val="20"/>
-              <w:szCs w:val="20"/>
               <w:lang w:eastAsia="en-US"/>
             </w:rPr>
           </w:pPr>
-          <w:hyperlink w:anchor="_Toc437368532" w:history="1">
+          <w:hyperlink w:anchor="_Toc437374785" w:history="1">
             <w:r>
               <w:rPr>
                 <w:rStyle w:val="Hyperlink"/>
                 <w:noProof/>
-                <w:sz w:val="20"/>
-                <w:szCs w:val="20"/>
               </w:rPr>
               <w:t>Scheduling Risks</w:t>
             </w:r>
@@ -1170,8 +986,6 @@
               <w:rPr>
                 <w:noProof/>
                 <w:webHidden/>
-                <w:sz w:val="20"/>
-                <w:szCs w:val="20"/>
               </w:rPr>
               <w:tab/>
             </w:r>
@@ -1179,8 +993,6 @@
               <w:rPr>
                 <w:noProof/>
                 <w:webHidden/>
-                <w:sz w:val="20"/>
-                <w:szCs w:val="20"/>
               </w:rPr>
               <w:fldChar w:fldCharType="begin"/>
             </w:r>
@@ -1188,25 +1000,19 @@
               <w:rPr>
                 <w:noProof/>
                 <w:webHidden/>
-                <w:sz w:val="20"/>
-                <w:szCs w:val="20"/>
-              </w:rPr>
-              <w:instrText xml:space="preserve"> PAGEREF _Toc437368532 \h </w:instrText>
-            </w:r>
-            <w:r>
-              <w:rPr>
-                <w:noProof/>
-                <w:webHidden/>
-                <w:sz w:val="20"/>
-                <w:szCs w:val="20"/>
-              </w:rPr>
-            </w:r>
-            <w:r>
-              <w:rPr>
-                <w:noProof/>
-                <w:webHidden/>
-                <w:sz w:val="20"/>
-                <w:szCs w:val="20"/>
+              </w:rPr>
+              <w:instrText xml:space="preserve"> PAGEREF _Toc437374785 \h </w:instrText>
+            </w:r>
+            <w:r>
+              <w:rPr>
+                <w:noProof/>
+                <w:webHidden/>
+              </w:rPr>
+            </w:r>
+            <w:r>
+              <w:rPr>
+                <w:noProof/>
+                <w:webHidden/>
               </w:rPr>
               <w:fldChar w:fldCharType="separate"/>
             </w:r>
@@ -1214,17 +1020,13 @@
               <w:rPr>
                 <w:noProof/>
                 <w:webHidden/>
-                <w:sz w:val="20"/>
-                <w:szCs w:val="20"/>
-              </w:rPr>
-              <w:t>4</w:t>
-            </w:r>
-            <w:r>
-              <w:rPr>
-                <w:noProof/>
-                <w:webHidden/>
-                <w:sz w:val="20"/>
-                <w:szCs w:val="20"/>
+              </w:rPr>
+              <w:t>5</w:t>
+            </w:r>
+            <w:r>
+              <w:rPr>
+                <w:noProof/>
+                <w:webHidden/>
               </w:rPr>
               <w:fldChar w:fldCharType="end"/>
             </w:r>
@@ -1238,18 +1040,14 @@
             </w:tabs>
             <w:rPr>
               <w:noProof/>
-              <w:sz w:val="20"/>
-              <w:szCs w:val="20"/>
               <w:lang w:eastAsia="en-US"/>
             </w:rPr>
           </w:pPr>
-          <w:hyperlink w:anchor="_Toc437368533" w:history="1">
+          <w:hyperlink w:anchor="_Toc437374786" w:history="1">
             <w:r>
               <w:rPr>
                 <w:rStyle w:val="Hyperlink"/>
                 <w:noProof/>
-                <w:sz w:val="20"/>
-                <w:szCs w:val="20"/>
               </w:rPr>
               <w:t>Programmatic Risks</w:t>
             </w:r>
@@ -1257,8 +1055,6 @@
               <w:rPr>
                 <w:noProof/>
                 <w:webHidden/>
-                <w:sz w:val="20"/>
-                <w:szCs w:val="20"/>
               </w:rPr>
               <w:tab/>
             </w:r>
@@ -1266,8 +1062,6 @@
               <w:rPr>
                 <w:noProof/>
                 <w:webHidden/>
-                <w:sz w:val="20"/>
-                <w:szCs w:val="20"/>
               </w:rPr>
               <w:fldChar w:fldCharType="begin"/>
             </w:r>
@@ -1275,25 +1069,19 @@
               <w:rPr>
                 <w:noProof/>
                 <w:webHidden/>
-                <w:sz w:val="20"/>
-                <w:szCs w:val="20"/>
-              </w:rPr>
-              <w:instrText xml:space="preserve"> PAGEREF _Toc437368533 \h </w:instrText>
-            </w:r>
-            <w:r>
-              <w:rPr>
-                <w:noProof/>
-                <w:webHidden/>
-                <w:sz w:val="20"/>
-                <w:szCs w:val="20"/>
-              </w:rPr>
-            </w:r>
-            <w:r>
-              <w:rPr>
-                <w:noProof/>
-                <w:webHidden/>
-                <w:sz w:val="20"/>
-                <w:szCs w:val="20"/>
+              </w:rPr>
+              <w:instrText xml:space="preserve"> PAGEREF _Toc437374786 \h </w:instrText>
+            </w:r>
+            <w:r>
+              <w:rPr>
+                <w:noProof/>
+                <w:webHidden/>
+              </w:rPr>
+            </w:r>
+            <w:r>
+              <w:rPr>
+                <w:noProof/>
+                <w:webHidden/>
               </w:rPr>
               <w:fldChar w:fldCharType="separate"/>
             </w:r>
@@ -1301,17 +1089,13 @@
               <w:rPr>
                 <w:noProof/>
                 <w:webHidden/>
-                <w:sz w:val="20"/>
-                <w:szCs w:val="20"/>
-              </w:rPr>
-              <w:t>4</w:t>
-            </w:r>
-            <w:r>
-              <w:rPr>
-                <w:noProof/>
-                <w:webHidden/>
-                <w:sz w:val="20"/>
-                <w:szCs w:val="20"/>
+              </w:rPr>
+              <w:t>5</w:t>
+            </w:r>
+            <w:r>
+              <w:rPr>
+                <w:noProof/>
+                <w:webHidden/>
               </w:rPr>
               <w:fldChar w:fldCharType="end"/>
             </w:r>
@@ -1325,18 +1109,14 @@
             </w:tabs>
             <w:rPr>
               <w:noProof/>
-              <w:sz w:val="20"/>
-              <w:szCs w:val="20"/>
               <w:lang w:eastAsia="en-US"/>
             </w:rPr>
           </w:pPr>
-          <w:hyperlink w:anchor="_Toc437368534" w:history="1">
+          <w:hyperlink w:anchor="_Toc437374787" w:history="1">
             <w:r>
               <w:rPr>
                 <w:rStyle w:val="Hyperlink"/>
                 <w:noProof/>
-                <w:sz w:val="20"/>
-                <w:szCs w:val="20"/>
               </w:rPr>
               <w:t>Hazy Vision</w:t>
             </w:r>
@@ -1344,8 +1124,6 @@
               <w:rPr>
                 <w:noProof/>
                 <w:webHidden/>
-                <w:sz w:val="20"/>
-                <w:szCs w:val="20"/>
               </w:rPr>
               <w:tab/>
             </w:r>
@@ -1353,8 +1131,6 @@
               <w:rPr>
                 <w:noProof/>
                 <w:webHidden/>
-                <w:sz w:val="20"/>
-                <w:szCs w:val="20"/>
               </w:rPr>
               <w:fldChar w:fldCharType="begin"/>
             </w:r>
@@ -1362,25 +1138,19 @@
               <w:rPr>
                 <w:noProof/>
                 <w:webHidden/>
-                <w:sz w:val="20"/>
-                <w:szCs w:val="20"/>
-              </w:rPr>
-              <w:instrText xml:space="preserve"> PAGEREF _Toc437368534 \h </w:instrText>
-            </w:r>
-            <w:r>
-              <w:rPr>
-                <w:noProof/>
-                <w:webHidden/>
-                <w:sz w:val="20"/>
-                <w:szCs w:val="20"/>
-              </w:rPr>
-            </w:r>
-            <w:r>
-              <w:rPr>
-                <w:noProof/>
-                <w:webHidden/>
-                <w:sz w:val="20"/>
-                <w:szCs w:val="20"/>
+              </w:rPr>
+              <w:instrText xml:space="preserve"> PAGEREF _Toc437374787 \h </w:instrText>
+            </w:r>
+            <w:r>
+              <w:rPr>
+                <w:noProof/>
+                <w:webHidden/>
+              </w:rPr>
+            </w:r>
+            <w:r>
+              <w:rPr>
+                <w:noProof/>
+                <w:webHidden/>
               </w:rPr>
               <w:fldChar w:fldCharType="separate"/>
             </w:r>
@@ -1388,17 +1158,13 @@
               <w:rPr>
                 <w:noProof/>
                 <w:webHidden/>
-                <w:sz w:val="20"/>
-                <w:szCs w:val="20"/>
-              </w:rPr>
-              <w:t>4</w:t>
-            </w:r>
-            <w:r>
-              <w:rPr>
-                <w:noProof/>
-                <w:webHidden/>
-                <w:sz w:val="20"/>
-                <w:szCs w:val="20"/>
+              </w:rPr>
+              <w:t>5</w:t>
+            </w:r>
+            <w:r>
+              <w:rPr>
+                <w:noProof/>
+                <w:webHidden/>
               </w:rPr>
               <w:fldChar w:fldCharType="end"/>
             </w:r>
@@ -1412,18 +1178,14 @@
             </w:tabs>
             <w:rPr>
               <w:noProof/>
-              <w:sz w:val="20"/>
-              <w:szCs w:val="20"/>
               <w:lang w:eastAsia="en-US"/>
             </w:rPr>
           </w:pPr>
-          <w:hyperlink w:anchor="_Toc437368535" w:history="1">
+          <w:hyperlink w:anchor="_Toc437374788" w:history="1">
             <w:r>
               <w:rPr>
                 <w:rStyle w:val="Hyperlink"/>
                 <w:noProof/>
-                <w:sz w:val="20"/>
-                <w:szCs w:val="20"/>
               </w:rPr>
               <w:t>Team Issues</w:t>
             </w:r>
@@ -1431,8 +1193,6 @@
               <w:rPr>
                 <w:noProof/>
                 <w:webHidden/>
-                <w:sz w:val="20"/>
-                <w:szCs w:val="20"/>
               </w:rPr>
               <w:tab/>
             </w:r>
@@ -1440,8 +1200,6 @@
               <w:rPr>
                 <w:noProof/>
                 <w:webHidden/>
-                <w:sz w:val="20"/>
-                <w:szCs w:val="20"/>
               </w:rPr>
               <w:fldChar w:fldCharType="begin"/>
             </w:r>
@@ -1449,25 +1207,19 @@
               <w:rPr>
                 <w:noProof/>
                 <w:webHidden/>
-                <w:sz w:val="20"/>
-                <w:szCs w:val="20"/>
-              </w:rPr>
-              <w:instrText xml:space="preserve"> PAGEREF _Toc437368535 \h </w:instrText>
-            </w:r>
-            <w:r>
-              <w:rPr>
-                <w:noProof/>
-                <w:webHidden/>
-                <w:sz w:val="20"/>
-                <w:szCs w:val="20"/>
-              </w:rPr>
-            </w:r>
-            <w:r>
-              <w:rPr>
-                <w:noProof/>
-                <w:webHidden/>
-                <w:sz w:val="20"/>
-                <w:szCs w:val="20"/>
+              </w:rPr>
+              <w:instrText xml:space="preserve"> PAGEREF _Toc437374788 \h </w:instrText>
+            </w:r>
+            <w:r>
+              <w:rPr>
+                <w:noProof/>
+                <w:webHidden/>
+              </w:rPr>
+            </w:r>
+            <w:r>
+              <w:rPr>
+                <w:noProof/>
+                <w:webHidden/>
               </w:rPr>
               <w:fldChar w:fldCharType="separate"/>
             </w:r>
@@ -1475,17 +1227,13 @@
               <w:rPr>
                 <w:noProof/>
                 <w:webHidden/>
-                <w:sz w:val="20"/>
-                <w:szCs w:val="20"/>
-              </w:rPr>
-              <w:t>5</w:t>
-            </w:r>
-            <w:r>
-              <w:rPr>
-                <w:noProof/>
-                <w:webHidden/>
-                <w:sz w:val="20"/>
-                <w:szCs w:val="20"/>
+              </w:rPr>
+              <w:t>6</w:t>
+            </w:r>
+            <w:r>
+              <w:rPr>
+                <w:noProof/>
+                <w:webHidden/>
               </w:rPr>
               <w:fldChar w:fldCharType="end"/>
             </w:r>
@@ -1499,18 +1247,14 @@
             </w:tabs>
             <w:rPr>
               <w:noProof/>
-              <w:sz w:val="20"/>
-              <w:szCs w:val="20"/>
               <w:lang w:eastAsia="en-US"/>
             </w:rPr>
           </w:pPr>
-          <w:hyperlink w:anchor="_Toc437368536" w:history="1">
+          <w:hyperlink w:anchor="_Toc437374789" w:history="1">
             <w:r>
               <w:rPr>
                 <w:rStyle w:val="Hyperlink"/>
                 <w:noProof/>
-                <w:sz w:val="20"/>
-                <w:szCs w:val="20"/>
               </w:rPr>
               <w:t>Software Development Tools</w:t>
             </w:r>
@@ -1518,8 +1262,6 @@
               <w:rPr>
                 <w:noProof/>
                 <w:webHidden/>
-                <w:sz w:val="20"/>
-                <w:szCs w:val="20"/>
               </w:rPr>
               <w:tab/>
             </w:r>
@@ -1527,8 +1269,6 @@
               <w:rPr>
                 <w:noProof/>
                 <w:webHidden/>
-                <w:sz w:val="20"/>
-                <w:szCs w:val="20"/>
               </w:rPr>
               <w:fldChar w:fldCharType="begin"/>
             </w:r>
@@ -1536,25 +1276,19 @@
               <w:rPr>
                 <w:noProof/>
                 <w:webHidden/>
-                <w:sz w:val="20"/>
-                <w:szCs w:val="20"/>
-              </w:rPr>
-              <w:instrText xml:space="preserve"> PAGEREF _Toc437368536 \h </w:instrText>
-            </w:r>
-            <w:r>
-              <w:rPr>
-                <w:noProof/>
-                <w:webHidden/>
-                <w:sz w:val="20"/>
-                <w:szCs w:val="20"/>
-              </w:rPr>
-            </w:r>
-            <w:r>
-              <w:rPr>
-                <w:noProof/>
-                <w:webHidden/>
-                <w:sz w:val="20"/>
-                <w:szCs w:val="20"/>
+              </w:rPr>
+              <w:instrText xml:space="preserve"> PAGEREF _Toc437374789 \h </w:instrText>
+            </w:r>
+            <w:r>
+              <w:rPr>
+                <w:noProof/>
+                <w:webHidden/>
+              </w:rPr>
+            </w:r>
+            <w:r>
+              <w:rPr>
+                <w:noProof/>
+                <w:webHidden/>
               </w:rPr>
               <w:fldChar w:fldCharType="separate"/>
             </w:r>
@@ -1562,17 +1296,13 @@
               <w:rPr>
                 <w:noProof/>
                 <w:webHidden/>
-                <w:sz w:val="20"/>
-                <w:szCs w:val="20"/>
-              </w:rPr>
-              <w:t>5</w:t>
-            </w:r>
-            <w:r>
-              <w:rPr>
-                <w:noProof/>
-                <w:webHidden/>
-                <w:sz w:val="20"/>
-                <w:szCs w:val="20"/>
+              </w:rPr>
+              <w:t>6</w:t>
+            </w:r>
+            <w:r>
+              <w:rPr>
+                <w:noProof/>
+                <w:webHidden/>
               </w:rPr>
               <w:fldChar w:fldCharType="end"/>
             </w:r>
@@ -1586,18 +1316,14 @@
             </w:tabs>
             <w:rPr>
               <w:noProof/>
-              <w:sz w:val="20"/>
-              <w:szCs w:val="20"/>
               <w:lang w:eastAsia="en-US"/>
             </w:rPr>
           </w:pPr>
-          <w:hyperlink w:anchor="_Toc437368537" w:history="1">
+          <w:hyperlink w:anchor="_Toc437374790" w:history="1">
             <w:r>
               <w:rPr>
                 <w:rStyle w:val="Hyperlink"/>
                 <w:noProof/>
-                <w:sz w:val="20"/>
-                <w:szCs w:val="20"/>
               </w:rPr>
               <w:t>Requirements</w:t>
             </w:r>
@@ -1605,8 +1331,6 @@
               <w:rPr>
                 <w:noProof/>
                 <w:webHidden/>
-                <w:sz w:val="20"/>
-                <w:szCs w:val="20"/>
               </w:rPr>
               <w:tab/>
             </w:r>
@@ -1614,8 +1338,6 @@
               <w:rPr>
                 <w:noProof/>
                 <w:webHidden/>
-                <w:sz w:val="20"/>
-                <w:szCs w:val="20"/>
               </w:rPr>
               <w:fldChar w:fldCharType="begin"/>
             </w:r>
@@ -1623,25 +1345,19 @@
               <w:rPr>
                 <w:noProof/>
                 <w:webHidden/>
-                <w:sz w:val="20"/>
-                <w:szCs w:val="20"/>
-              </w:rPr>
-              <w:instrText xml:space="preserve"> PAGEREF _Toc437368537 \h </w:instrText>
-            </w:r>
-            <w:r>
-              <w:rPr>
-                <w:noProof/>
-                <w:webHidden/>
-                <w:sz w:val="20"/>
-                <w:szCs w:val="20"/>
-              </w:rPr>
-            </w:r>
-            <w:r>
-              <w:rPr>
-                <w:noProof/>
-                <w:webHidden/>
-                <w:sz w:val="20"/>
-                <w:szCs w:val="20"/>
+              </w:rPr>
+              <w:instrText xml:space="preserve"> PAGEREF _Toc437374790 \h </w:instrText>
+            </w:r>
+            <w:r>
+              <w:rPr>
+                <w:noProof/>
+                <w:webHidden/>
+              </w:rPr>
+            </w:r>
+            <w:r>
+              <w:rPr>
+                <w:noProof/>
+                <w:webHidden/>
               </w:rPr>
               <w:fldChar w:fldCharType="separate"/>
             </w:r>
@@ -1649,17 +1365,13 @@
               <w:rPr>
                 <w:noProof/>
                 <w:webHidden/>
-                <w:sz w:val="20"/>
-                <w:szCs w:val="20"/>
-              </w:rPr>
-              <w:t>6</w:t>
-            </w:r>
-            <w:r>
-              <w:rPr>
-                <w:noProof/>
-                <w:webHidden/>
-                <w:sz w:val="20"/>
-                <w:szCs w:val="20"/>
+              </w:rPr>
+              <w:t>7</w:t>
+            </w:r>
+            <w:r>
+              <w:rPr>
+                <w:noProof/>
+                <w:webHidden/>
               </w:rPr>
               <w:fldChar w:fldCharType="end"/>
             </w:r>
@@ -1673,18 +1385,14 @@
             </w:tabs>
             <w:rPr>
               <w:noProof/>
-              <w:sz w:val="20"/>
-              <w:szCs w:val="20"/>
               <w:lang w:eastAsia="en-US"/>
             </w:rPr>
           </w:pPr>
-          <w:hyperlink w:anchor="_Toc437368538" w:history="1">
+          <w:hyperlink w:anchor="_Toc437374791" w:history="1">
             <w:r>
               <w:rPr>
                 <w:rStyle w:val="Hyperlink"/>
                 <w:noProof/>
-                <w:sz w:val="20"/>
-                <w:szCs w:val="20"/>
               </w:rPr>
               <w:t>Development, Operation, and Maintenance Environments</w:t>
             </w:r>
@@ -1692,8 +1400,6 @@
               <w:rPr>
                 <w:noProof/>
                 <w:webHidden/>
-                <w:sz w:val="20"/>
-                <w:szCs w:val="20"/>
               </w:rPr>
               <w:tab/>
             </w:r>
@@ -1701,8 +1407,6 @@
               <w:rPr>
                 <w:noProof/>
                 <w:webHidden/>
-                <w:sz w:val="20"/>
-                <w:szCs w:val="20"/>
               </w:rPr>
               <w:fldChar w:fldCharType="begin"/>
             </w:r>
@@ -1710,25 +1414,19 @@
               <w:rPr>
                 <w:noProof/>
                 <w:webHidden/>
-                <w:sz w:val="20"/>
-                <w:szCs w:val="20"/>
-              </w:rPr>
-              <w:instrText xml:space="preserve"> PAGEREF _Toc437368538 \h </w:instrText>
-            </w:r>
-            <w:r>
-              <w:rPr>
-                <w:noProof/>
-                <w:webHidden/>
-                <w:sz w:val="20"/>
-                <w:szCs w:val="20"/>
-              </w:rPr>
-            </w:r>
-            <w:r>
-              <w:rPr>
-                <w:noProof/>
-                <w:webHidden/>
-                <w:sz w:val="20"/>
-                <w:szCs w:val="20"/>
+              </w:rPr>
+              <w:instrText xml:space="preserve"> PAGEREF _Toc437374791 \h </w:instrText>
+            </w:r>
+            <w:r>
+              <w:rPr>
+                <w:noProof/>
+                <w:webHidden/>
+              </w:rPr>
+            </w:r>
+            <w:r>
+              <w:rPr>
+                <w:noProof/>
+                <w:webHidden/>
               </w:rPr>
               <w:fldChar w:fldCharType="separate"/>
             </w:r>
@@ -1736,17 +1434,13 @@
               <w:rPr>
                 <w:noProof/>
                 <w:webHidden/>
-                <w:sz w:val="20"/>
-                <w:szCs w:val="20"/>
-              </w:rPr>
-              <w:t>6</w:t>
-            </w:r>
-            <w:r>
-              <w:rPr>
-                <w:noProof/>
-                <w:webHidden/>
-                <w:sz w:val="20"/>
-                <w:szCs w:val="20"/>
+              </w:rPr>
+              <w:t>7</w:t>
+            </w:r>
+            <w:r>
+              <w:rPr>
+                <w:noProof/>
+                <w:webHidden/>
               </w:rPr>
               <w:fldChar w:fldCharType="end"/>
             </w:r>
@@ -1760,18 +1454,14 @@
             </w:tabs>
             <w:rPr>
               <w:noProof/>
-              <w:sz w:val="20"/>
-              <w:szCs w:val="20"/>
               <w:lang w:eastAsia="en-US"/>
             </w:rPr>
           </w:pPr>
-          <w:hyperlink w:anchor="_Toc437368539" w:history="1">
+          <w:hyperlink w:anchor="_Toc437374792" w:history="1">
             <w:r>
               <w:rPr>
                 <w:rStyle w:val="Hyperlink"/>
                 <w:noProof/>
-                <w:sz w:val="20"/>
-                <w:szCs w:val="20"/>
               </w:rPr>
               <w:t>System Model</w:t>
             </w:r>
@@ -1779,8 +1469,6 @@
               <w:rPr>
                 <w:noProof/>
                 <w:webHidden/>
-                <w:sz w:val="20"/>
-                <w:szCs w:val="20"/>
               </w:rPr>
               <w:tab/>
             </w:r>
@@ -1788,8 +1476,6 @@
               <w:rPr>
                 <w:noProof/>
                 <w:webHidden/>
-                <w:sz w:val="20"/>
-                <w:szCs w:val="20"/>
               </w:rPr>
               <w:fldChar w:fldCharType="begin"/>
             </w:r>
@@ -1797,25 +1483,19 @@
               <w:rPr>
                 <w:noProof/>
                 <w:webHidden/>
-                <w:sz w:val="20"/>
-                <w:szCs w:val="20"/>
-              </w:rPr>
-              <w:instrText xml:space="preserve"> PAGEREF _Toc437368539 \h </w:instrText>
-            </w:r>
-            <w:r>
-              <w:rPr>
-                <w:noProof/>
-                <w:webHidden/>
-                <w:sz w:val="20"/>
-                <w:szCs w:val="20"/>
-              </w:rPr>
-            </w:r>
-            <w:r>
-              <w:rPr>
-                <w:noProof/>
-                <w:webHidden/>
-                <w:sz w:val="20"/>
-                <w:szCs w:val="20"/>
+              </w:rPr>
+              <w:instrText xml:space="preserve"> PAGEREF _Toc437374792 \h </w:instrText>
+            </w:r>
+            <w:r>
+              <w:rPr>
+                <w:noProof/>
+                <w:webHidden/>
+              </w:rPr>
+            </w:r>
+            <w:r>
+              <w:rPr>
+                <w:noProof/>
+                <w:webHidden/>
               </w:rPr>
               <w:fldChar w:fldCharType="separate"/>
             </w:r>
@@ -1823,17 +1503,13 @@
               <w:rPr>
                 <w:noProof/>
                 <w:webHidden/>
-                <w:sz w:val="20"/>
-                <w:szCs w:val="20"/>
-              </w:rPr>
-              <w:t>6</w:t>
-            </w:r>
-            <w:r>
-              <w:rPr>
-                <w:noProof/>
-                <w:webHidden/>
-                <w:sz w:val="20"/>
-                <w:szCs w:val="20"/>
+              </w:rPr>
+              <w:t>7</w:t>
+            </w:r>
+            <w:r>
+              <w:rPr>
+                <w:noProof/>
+                <w:webHidden/>
               </w:rPr>
               <w:fldChar w:fldCharType="end"/>
             </w:r>
@@ -1847,18 +1523,14 @@
             </w:tabs>
             <w:rPr>
               <w:noProof/>
-              <w:sz w:val="20"/>
-              <w:szCs w:val="20"/>
               <w:lang w:eastAsia="en-US"/>
             </w:rPr>
           </w:pPr>
-          <w:hyperlink w:anchor="_Toc437368540" w:history="1">
+          <w:hyperlink w:anchor="_Toc437374793" w:history="1">
             <w:r>
               <w:rPr>
                 <w:rStyle w:val="Hyperlink"/>
                 <w:noProof/>
-                <w:sz w:val="20"/>
-                <w:szCs w:val="20"/>
               </w:rPr>
               <w:t>User Interaction</w:t>
             </w:r>
@@ -1866,8 +1538,6 @@
               <w:rPr>
                 <w:noProof/>
                 <w:webHidden/>
-                <w:sz w:val="20"/>
-                <w:szCs w:val="20"/>
               </w:rPr>
               <w:tab/>
             </w:r>
@@ -1875,8 +1545,6 @@
               <w:rPr>
                 <w:noProof/>
                 <w:webHidden/>
-                <w:sz w:val="20"/>
-                <w:szCs w:val="20"/>
               </w:rPr>
               <w:fldChar w:fldCharType="begin"/>
             </w:r>
@@ -1884,25 +1552,19 @@
               <w:rPr>
                 <w:noProof/>
                 <w:webHidden/>
-                <w:sz w:val="20"/>
-                <w:szCs w:val="20"/>
-              </w:rPr>
-              <w:instrText xml:space="preserve"> PAGEREF _Toc437368540 \h </w:instrText>
-            </w:r>
-            <w:r>
-              <w:rPr>
-                <w:noProof/>
-                <w:webHidden/>
-                <w:sz w:val="20"/>
-                <w:szCs w:val="20"/>
-              </w:rPr>
-            </w:r>
-            <w:r>
-              <w:rPr>
-                <w:noProof/>
-                <w:webHidden/>
-                <w:sz w:val="20"/>
-                <w:szCs w:val="20"/>
+              </w:rPr>
+              <w:instrText xml:space="preserve"> PAGEREF _Toc437374793 \h </w:instrText>
+            </w:r>
+            <w:r>
+              <w:rPr>
+                <w:noProof/>
+                <w:webHidden/>
+              </w:rPr>
+            </w:r>
+            <w:r>
+              <w:rPr>
+                <w:noProof/>
+                <w:webHidden/>
               </w:rPr>
               <w:fldChar w:fldCharType="separate"/>
             </w:r>
@@ -1910,17 +1572,13 @@
               <w:rPr>
                 <w:noProof/>
                 <w:webHidden/>
-                <w:sz w:val="20"/>
-                <w:szCs w:val="20"/>
-              </w:rPr>
-              <w:t>7</w:t>
-            </w:r>
-            <w:r>
-              <w:rPr>
-                <w:noProof/>
-                <w:webHidden/>
-                <w:sz w:val="20"/>
-                <w:szCs w:val="20"/>
+              </w:rPr>
+              <w:t>8</w:t>
+            </w:r>
+            <w:r>
+              <w:rPr>
+                <w:noProof/>
+                <w:webHidden/>
               </w:rPr>
               <w:fldChar w:fldCharType="end"/>
             </w:r>
@@ -1934,18 +1592,14 @@
             </w:tabs>
             <w:rPr>
               <w:noProof/>
-              <w:sz w:val="20"/>
-              <w:szCs w:val="20"/>
               <w:lang w:eastAsia="en-US"/>
             </w:rPr>
           </w:pPr>
-          <w:hyperlink w:anchor="_Toc437368541" w:history="1">
+          <w:hyperlink w:anchor="_Toc437374794" w:history="1">
             <w:r>
               <w:rPr>
                 <w:rStyle w:val="Hyperlink"/>
                 <w:noProof/>
-                <w:sz w:val="20"/>
-                <w:szCs w:val="20"/>
               </w:rPr>
               <w:t>Functional Requirements</w:t>
             </w:r>
@@ -1953,8 +1607,6 @@
               <w:rPr>
                 <w:noProof/>
                 <w:webHidden/>
-                <w:sz w:val="20"/>
-                <w:szCs w:val="20"/>
               </w:rPr>
               <w:tab/>
             </w:r>
@@ -1962,8 +1614,6 @@
               <w:rPr>
                 <w:noProof/>
                 <w:webHidden/>
-                <w:sz w:val="20"/>
-                <w:szCs w:val="20"/>
               </w:rPr>
               <w:fldChar w:fldCharType="begin"/>
             </w:r>
@@ -1971,25 +1621,19 @@
               <w:rPr>
                 <w:noProof/>
                 <w:webHidden/>
-                <w:sz w:val="20"/>
-                <w:szCs w:val="20"/>
-              </w:rPr>
-              <w:instrText xml:space="preserve"> PAGEREF _Toc437368541 \h </w:instrText>
-            </w:r>
-            <w:r>
-              <w:rPr>
-                <w:noProof/>
-                <w:webHidden/>
-                <w:sz w:val="20"/>
-                <w:szCs w:val="20"/>
-              </w:rPr>
-            </w:r>
-            <w:r>
-              <w:rPr>
-                <w:noProof/>
-                <w:webHidden/>
-                <w:sz w:val="20"/>
-                <w:szCs w:val="20"/>
+              </w:rPr>
+              <w:instrText xml:space="preserve"> PAGEREF _Toc437374794 \h </w:instrText>
+            </w:r>
+            <w:r>
+              <w:rPr>
+                <w:noProof/>
+                <w:webHidden/>
+              </w:rPr>
+            </w:r>
+            <w:r>
+              <w:rPr>
+                <w:noProof/>
+                <w:webHidden/>
               </w:rPr>
               <w:fldChar w:fldCharType="separate"/>
             </w:r>
@@ -1997,17 +1641,13 @@
               <w:rPr>
                 <w:noProof/>
                 <w:webHidden/>
-                <w:sz w:val="20"/>
-                <w:szCs w:val="20"/>
-              </w:rPr>
-              <w:t>7</w:t>
-            </w:r>
-            <w:r>
-              <w:rPr>
-                <w:noProof/>
-                <w:webHidden/>
-                <w:sz w:val="20"/>
-                <w:szCs w:val="20"/>
+              </w:rPr>
+              <w:t>8</w:t>
+            </w:r>
+            <w:r>
+              <w:rPr>
+                <w:noProof/>
+                <w:webHidden/>
               </w:rPr>
               <w:fldChar w:fldCharType="end"/>
             </w:r>
@@ -2021,18 +1661,14 @@
             </w:tabs>
             <w:rPr>
               <w:noProof/>
-              <w:sz w:val="20"/>
-              <w:szCs w:val="20"/>
               <w:lang w:eastAsia="en-US"/>
             </w:rPr>
           </w:pPr>
-          <w:hyperlink w:anchor="_Toc437368542" w:history="1">
+          <w:hyperlink w:anchor="_Toc437374795" w:history="1">
             <w:r>
               <w:rPr>
                 <w:rStyle w:val="Hyperlink"/>
                 <w:noProof/>
-                <w:sz w:val="20"/>
-                <w:szCs w:val="20"/>
               </w:rPr>
               <w:t>Nonfunctional Requirements</w:t>
             </w:r>
@@ -2040,8 +1676,6 @@
               <w:rPr>
                 <w:noProof/>
                 <w:webHidden/>
-                <w:sz w:val="20"/>
-                <w:szCs w:val="20"/>
               </w:rPr>
               <w:tab/>
             </w:r>
@@ -2049,8 +1683,6 @@
               <w:rPr>
                 <w:noProof/>
                 <w:webHidden/>
-                <w:sz w:val="20"/>
-                <w:szCs w:val="20"/>
               </w:rPr>
               <w:fldChar w:fldCharType="begin"/>
             </w:r>
@@ -2058,25 +1690,19 @@
               <w:rPr>
                 <w:noProof/>
                 <w:webHidden/>
-                <w:sz w:val="20"/>
-                <w:szCs w:val="20"/>
-              </w:rPr>
-              <w:instrText xml:space="preserve"> PAGEREF _Toc437368542 \h </w:instrText>
-            </w:r>
-            <w:r>
-              <w:rPr>
-                <w:noProof/>
-                <w:webHidden/>
-                <w:sz w:val="20"/>
-                <w:szCs w:val="20"/>
-              </w:rPr>
-            </w:r>
-            <w:r>
-              <w:rPr>
-                <w:noProof/>
-                <w:webHidden/>
-                <w:sz w:val="20"/>
-                <w:szCs w:val="20"/>
+              </w:rPr>
+              <w:instrText xml:space="preserve"> PAGEREF _Toc437374795 \h </w:instrText>
+            </w:r>
+            <w:r>
+              <w:rPr>
+                <w:noProof/>
+                <w:webHidden/>
+              </w:rPr>
+            </w:r>
+            <w:r>
+              <w:rPr>
+                <w:noProof/>
+                <w:webHidden/>
               </w:rPr>
               <w:fldChar w:fldCharType="separate"/>
             </w:r>
@@ -2084,17 +1710,13 @@
               <w:rPr>
                 <w:noProof/>
                 <w:webHidden/>
-                <w:sz w:val="20"/>
-                <w:szCs w:val="20"/>
-              </w:rPr>
-              <w:t>7</w:t>
-            </w:r>
-            <w:r>
-              <w:rPr>
-                <w:noProof/>
-                <w:webHidden/>
-                <w:sz w:val="20"/>
-                <w:szCs w:val="20"/>
+              </w:rPr>
+              <w:t>8</w:t>
+            </w:r>
+            <w:r>
+              <w:rPr>
+                <w:noProof/>
+                <w:webHidden/>
               </w:rPr>
               <w:fldChar w:fldCharType="end"/>
             </w:r>
@@ -2108,18 +1730,14 @@
             </w:tabs>
             <w:rPr>
               <w:noProof/>
-              <w:sz w:val="20"/>
-              <w:szCs w:val="20"/>
               <w:lang w:eastAsia="en-US"/>
             </w:rPr>
           </w:pPr>
-          <w:hyperlink w:anchor="_Toc437368543" w:history="1">
+          <w:hyperlink w:anchor="_Toc437374796" w:history="1">
             <w:r>
               <w:rPr>
                 <w:rStyle w:val="Hyperlink"/>
                 <w:noProof/>
-                <w:sz w:val="20"/>
-                <w:szCs w:val="20"/>
               </w:rPr>
               <w:t>Feasibility</w:t>
             </w:r>
@@ -2127,8 +1745,6 @@
               <w:rPr>
                 <w:noProof/>
                 <w:webHidden/>
-                <w:sz w:val="20"/>
-                <w:szCs w:val="20"/>
               </w:rPr>
               <w:tab/>
             </w:r>
@@ -2136,8 +1752,6 @@
               <w:rPr>
                 <w:noProof/>
                 <w:webHidden/>
-                <w:sz w:val="20"/>
-                <w:szCs w:val="20"/>
               </w:rPr>
               <w:fldChar w:fldCharType="begin"/>
             </w:r>
@@ -2145,25 +1759,19 @@
               <w:rPr>
                 <w:noProof/>
                 <w:webHidden/>
-                <w:sz w:val="20"/>
-                <w:szCs w:val="20"/>
-              </w:rPr>
-              <w:instrText xml:space="preserve"> PAGEREF _Toc437368543 \h </w:instrText>
-            </w:r>
-            <w:r>
-              <w:rPr>
-                <w:noProof/>
-                <w:webHidden/>
-                <w:sz w:val="20"/>
-                <w:szCs w:val="20"/>
-              </w:rPr>
-            </w:r>
-            <w:r>
-              <w:rPr>
-                <w:noProof/>
-                <w:webHidden/>
-                <w:sz w:val="20"/>
-                <w:szCs w:val="20"/>
+              </w:rPr>
+              <w:instrText xml:space="preserve"> PAGEREF _Toc437374796 \h </w:instrText>
+            </w:r>
+            <w:r>
+              <w:rPr>
+                <w:noProof/>
+                <w:webHidden/>
+              </w:rPr>
+            </w:r>
+            <w:r>
+              <w:rPr>
+                <w:noProof/>
+                <w:webHidden/>
               </w:rPr>
               <w:fldChar w:fldCharType="separate"/>
             </w:r>
@@ -2171,17 +1779,13 @@
               <w:rPr>
                 <w:noProof/>
                 <w:webHidden/>
-                <w:sz w:val="20"/>
-                <w:szCs w:val="20"/>
-              </w:rPr>
-              <w:t>8</w:t>
-            </w:r>
-            <w:r>
-              <w:rPr>
-                <w:noProof/>
-                <w:webHidden/>
-                <w:sz w:val="20"/>
-                <w:szCs w:val="20"/>
+              </w:rPr>
+              <w:t>9</w:t>
+            </w:r>
+            <w:r>
+              <w:rPr>
+                <w:noProof/>
+                <w:webHidden/>
               </w:rPr>
               <w:fldChar w:fldCharType="end"/>
             </w:r>
@@ -2195,18 +1799,14 @@
             </w:tabs>
             <w:rPr>
               <w:noProof/>
-              <w:sz w:val="20"/>
-              <w:szCs w:val="20"/>
               <w:lang w:eastAsia="en-US"/>
             </w:rPr>
           </w:pPr>
-          <w:hyperlink w:anchor="_Toc437368544" w:history="1">
+          <w:hyperlink w:anchor="_Toc437374797" w:history="1">
             <w:r>
               <w:rPr>
                 <w:rStyle w:val="Hyperlink"/>
                 <w:noProof/>
-                <w:sz w:val="20"/>
-                <w:szCs w:val="20"/>
               </w:rPr>
               <w:t>Use Case Diagram:</w:t>
             </w:r>
@@ -2214,8 +1814,6 @@
               <w:rPr>
                 <w:noProof/>
                 <w:webHidden/>
-                <w:sz w:val="20"/>
-                <w:szCs w:val="20"/>
               </w:rPr>
               <w:tab/>
             </w:r>
@@ -2223,8 +1821,6 @@
               <w:rPr>
                 <w:noProof/>
                 <w:webHidden/>
-                <w:sz w:val="20"/>
-                <w:szCs w:val="20"/>
               </w:rPr>
               <w:fldChar w:fldCharType="begin"/>
             </w:r>
@@ -2232,25 +1828,19 @@
               <w:rPr>
                 <w:noProof/>
                 <w:webHidden/>
-                <w:sz w:val="20"/>
-                <w:szCs w:val="20"/>
-              </w:rPr>
-              <w:instrText xml:space="preserve"> PAGEREF _Toc437368544 \h </w:instrText>
-            </w:r>
-            <w:r>
-              <w:rPr>
-                <w:noProof/>
-                <w:webHidden/>
-                <w:sz w:val="20"/>
-                <w:szCs w:val="20"/>
-              </w:rPr>
-            </w:r>
-            <w:r>
-              <w:rPr>
-                <w:noProof/>
-                <w:webHidden/>
-                <w:sz w:val="20"/>
-                <w:szCs w:val="20"/>
+              </w:rPr>
+              <w:instrText xml:space="preserve"> PAGEREF _Toc437374797 \h </w:instrText>
+            </w:r>
+            <w:r>
+              <w:rPr>
+                <w:noProof/>
+                <w:webHidden/>
+              </w:rPr>
+            </w:r>
+            <w:r>
+              <w:rPr>
+                <w:noProof/>
+                <w:webHidden/>
               </w:rPr>
               <w:fldChar w:fldCharType="separate"/>
             </w:r>
@@ -2258,17 +1848,13 @@
               <w:rPr>
                 <w:noProof/>
                 <w:webHidden/>
-                <w:sz w:val="20"/>
-                <w:szCs w:val="20"/>
-              </w:rPr>
-              <w:t>9</w:t>
-            </w:r>
-            <w:r>
-              <w:rPr>
-                <w:noProof/>
-                <w:webHidden/>
-                <w:sz w:val="20"/>
-                <w:szCs w:val="20"/>
+              </w:rPr>
+              <w:t>10</w:t>
+            </w:r>
+            <w:r>
+              <w:rPr>
+                <w:noProof/>
+                <w:webHidden/>
               </w:rPr>
               <w:fldChar w:fldCharType="end"/>
             </w:r>
@@ -2282,18 +1868,14 @@
             </w:tabs>
             <w:rPr>
               <w:noProof/>
-              <w:sz w:val="20"/>
-              <w:szCs w:val="20"/>
               <w:lang w:eastAsia="en-US"/>
             </w:rPr>
           </w:pPr>
-          <w:hyperlink w:anchor="_Toc437368545" w:history="1">
+          <w:hyperlink w:anchor="_Toc437374798" w:history="1">
             <w:r>
               <w:rPr>
                 <w:rStyle w:val="Hyperlink"/>
                 <w:noProof/>
-                <w:sz w:val="20"/>
-                <w:szCs w:val="20"/>
               </w:rPr>
               <w:t>Use Case Scenarios</w:t>
             </w:r>
@@ -2301,8 +1883,6 @@
               <w:rPr>
                 <w:noProof/>
                 <w:webHidden/>
-                <w:sz w:val="20"/>
-                <w:szCs w:val="20"/>
               </w:rPr>
               <w:tab/>
             </w:r>
@@ -2310,8 +1890,6 @@
               <w:rPr>
                 <w:noProof/>
                 <w:webHidden/>
-                <w:sz w:val="20"/>
-                <w:szCs w:val="20"/>
               </w:rPr>
               <w:fldChar w:fldCharType="begin"/>
             </w:r>
@@ -2319,25 +1897,19 @@
               <w:rPr>
                 <w:noProof/>
                 <w:webHidden/>
-                <w:sz w:val="20"/>
-                <w:szCs w:val="20"/>
-              </w:rPr>
-              <w:instrText xml:space="preserve"> PAGEREF _Toc437368545 \h </w:instrText>
-            </w:r>
-            <w:r>
-              <w:rPr>
-                <w:noProof/>
-                <w:webHidden/>
-                <w:sz w:val="20"/>
-                <w:szCs w:val="20"/>
-              </w:rPr>
-            </w:r>
-            <w:r>
-              <w:rPr>
-                <w:noProof/>
-                <w:webHidden/>
-                <w:sz w:val="20"/>
-                <w:szCs w:val="20"/>
+              </w:rPr>
+              <w:instrText xml:space="preserve"> PAGEREF _Toc437374798 \h </w:instrText>
+            </w:r>
+            <w:r>
+              <w:rPr>
+                <w:noProof/>
+                <w:webHidden/>
+              </w:rPr>
+            </w:r>
+            <w:r>
+              <w:rPr>
+                <w:noProof/>
+                <w:webHidden/>
               </w:rPr>
               <w:fldChar w:fldCharType="separate"/>
             </w:r>
@@ -2345,17 +1917,13 @@
               <w:rPr>
                 <w:noProof/>
                 <w:webHidden/>
-                <w:sz w:val="20"/>
-                <w:szCs w:val="20"/>
-              </w:rPr>
-              <w:t>10</w:t>
-            </w:r>
-            <w:r>
-              <w:rPr>
-                <w:noProof/>
-                <w:webHidden/>
-                <w:sz w:val="20"/>
-                <w:szCs w:val="20"/>
+              </w:rPr>
+              <w:t>11</w:t>
+            </w:r>
+            <w:r>
+              <w:rPr>
+                <w:noProof/>
+                <w:webHidden/>
               </w:rPr>
               <w:fldChar w:fldCharType="end"/>
             </w:r>
@@ -2369,18 +1937,14 @@
             </w:tabs>
             <w:rPr>
               <w:noProof/>
-              <w:sz w:val="20"/>
-              <w:szCs w:val="20"/>
               <w:lang w:eastAsia="en-US"/>
             </w:rPr>
           </w:pPr>
-          <w:hyperlink w:anchor="_Toc437368546" w:history="1">
+          <w:hyperlink w:anchor="_Toc437374799" w:history="1">
             <w:r>
               <w:rPr>
                 <w:rStyle w:val="Hyperlink"/>
                 <w:noProof/>
-                <w:sz w:val="20"/>
-                <w:szCs w:val="20"/>
               </w:rPr>
               <w:t>Quality Assurance Plan</w:t>
             </w:r>
@@ -2388,8 +1952,6 @@
               <w:rPr>
                 <w:noProof/>
                 <w:webHidden/>
-                <w:sz w:val="20"/>
-                <w:szCs w:val="20"/>
               </w:rPr>
               <w:tab/>
             </w:r>
@@ -2397,8 +1959,6 @@
               <w:rPr>
                 <w:noProof/>
                 <w:webHidden/>
-                <w:sz w:val="20"/>
-                <w:szCs w:val="20"/>
               </w:rPr>
               <w:fldChar w:fldCharType="begin"/>
             </w:r>
@@ -2406,25 +1966,19 @@
               <w:rPr>
                 <w:noProof/>
                 <w:webHidden/>
-                <w:sz w:val="20"/>
-                <w:szCs w:val="20"/>
-              </w:rPr>
-              <w:instrText xml:space="preserve"> PAGEREF _Toc437368546 \h </w:instrText>
-            </w:r>
-            <w:r>
-              <w:rPr>
-                <w:noProof/>
-                <w:webHidden/>
-                <w:sz w:val="20"/>
-                <w:szCs w:val="20"/>
-              </w:rPr>
-            </w:r>
-            <w:r>
-              <w:rPr>
-                <w:noProof/>
-                <w:webHidden/>
-                <w:sz w:val="20"/>
-                <w:szCs w:val="20"/>
+              </w:rPr>
+              <w:instrText xml:space="preserve"> PAGEREF _Toc437374799 \h </w:instrText>
+            </w:r>
+            <w:r>
+              <w:rPr>
+                <w:noProof/>
+                <w:webHidden/>
+              </w:rPr>
+            </w:r>
+            <w:r>
+              <w:rPr>
+                <w:noProof/>
+                <w:webHidden/>
               </w:rPr>
               <w:fldChar w:fldCharType="separate"/>
             </w:r>
@@ -2432,17 +1986,13 @@
               <w:rPr>
                 <w:noProof/>
                 <w:webHidden/>
-                <w:sz w:val="20"/>
-                <w:szCs w:val="20"/>
-              </w:rPr>
-              <w:t>18</w:t>
-            </w:r>
-            <w:r>
-              <w:rPr>
-                <w:noProof/>
-                <w:webHidden/>
-                <w:sz w:val="20"/>
-                <w:szCs w:val="20"/>
+              </w:rPr>
+              <w:t>19</w:t>
+            </w:r>
+            <w:r>
+              <w:rPr>
+                <w:noProof/>
+                <w:webHidden/>
               </w:rPr>
               <w:fldChar w:fldCharType="end"/>
             </w:r>
@@ -2456,18 +2006,14 @@
             </w:tabs>
             <w:rPr>
               <w:noProof/>
-              <w:sz w:val="20"/>
-              <w:szCs w:val="20"/>
               <w:lang w:eastAsia="en-US"/>
             </w:rPr>
           </w:pPr>
-          <w:hyperlink w:anchor="_Toc437368547" w:history="1">
+          <w:hyperlink w:anchor="_Toc437374800" w:history="1">
             <w:r>
               <w:rPr>
                 <w:rStyle w:val="Hyperlink"/>
                 <w:noProof/>
-                <w:sz w:val="20"/>
-                <w:szCs w:val="20"/>
               </w:rPr>
               <w:t>Document Standards</w:t>
             </w:r>
@@ -2475,8 +2021,6 @@
               <w:rPr>
                 <w:noProof/>
                 <w:webHidden/>
-                <w:sz w:val="20"/>
-                <w:szCs w:val="20"/>
               </w:rPr>
               <w:tab/>
             </w:r>
@@ -2484,8 +2028,6 @@
               <w:rPr>
                 <w:noProof/>
                 <w:webHidden/>
-                <w:sz w:val="20"/>
-                <w:szCs w:val="20"/>
               </w:rPr>
               <w:fldChar w:fldCharType="begin"/>
             </w:r>
@@ -2493,25 +2035,19 @@
               <w:rPr>
                 <w:noProof/>
                 <w:webHidden/>
-                <w:sz w:val="20"/>
-                <w:szCs w:val="20"/>
-              </w:rPr>
-              <w:instrText xml:space="preserve"> PAGEREF _Toc437368547 \h </w:instrText>
-            </w:r>
-            <w:r>
-              <w:rPr>
-                <w:noProof/>
-                <w:webHidden/>
-                <w:sz w:val="20"/>
-                <w:szCs w:val="20"/>
-              </w:rPr>
-            </w:r>
-            <w:r>
-              <w:rPr>
-                <w:noProof/>
-                <w:webHidden/>
-                <w:sz w:val="20"/>
-                <w:szCs w:val="20"/>
+              </w:rPr>
+              <w:instrText xml:space="preserve"> PAGEREF _Toc437374800 \h </w:instrText>
+            </w:r>
+            <w:r>
+              <w:rPr>
+                <w:noProof/>
+                <w:webHidden/>
+              </w:rPr>
+            </w:r>
+            <w:r>
+              <w:rPr>
+                <w:noProof/>
+                <w:webHidden/>
               </w:rPr>
               <w:fldChar w:fldCharType="separate"/>
             </w:r>
@@ -2519,17 +2055,13 @@
               <w:rPr>
                 <w:noProof/>
                 <w:webHidden/>
-                <w:sz w:val="20"/>
-                <w:szCs w:val="20"/>
-              </w:rPr>
-              <w:t>18</w:t>
-            </w:r>
-            <w:r>
-              <w:rPr>
-                <w:noProof/>
-                <w:webHidden/>
-                <w:sz w:val="20"/>
-                <w:szCs w:val="20"/>
+              </w:rPr>
+              <w:t>19</w:t>
+            </w:r>
+            <w:r>
+              <w:rPr>
+                <w:noProof/>
+                <w:webHidden/>
               </w:rPr>
               <w:fldChar w:fldCharType="end"/>
             </w:r>
@@ -2543,18 +2075,14 @@
             </w:tabs>
             <w:rPr>
               <w:noProof/>
-              <w:sz w:val="20"/>
-              <w:szCs w:val="20"/>
               <w:lang w:eastAsia="en-US"/>
             </w:rPr>
           </w:pPr>
-          <w:hyperlink w:anchor="_Toc437368548" w:history="1">
+          <w:hyperlink w:anchor="_Toc437374801" w:history="1">
             <w:r>
               <w:rPr>
                 <w:rStyle w:val="Hyperlink"/>
                 <w:noProof/>
-                <w:sz w:val="20"/>
-                <w:szCs w:val="20"/>
               </w:rPr>
               <w:t>Coding Standards</w:t>
             </w:r>
@@ -2562,8 +2090,6 @@
               <w:rPr>
                 <w:noProof/>
                 <w:webHidden/>
-                <w:sz w:val="20"/>
-                <w:szCs w:val="20"/>
               </w:rPr>
               <w:tab/>
             </w:r>
@@ -2571,8 +2097,6 @@
               <w:rPr>
                 <w:noProof/>
                 <w:webHidden/>
-                <w:sz w:val="20"/>
-                <w:szCs w:val="20"/>
               </w:rPr>
               <w:fldChar w:fldCharType="begin"/>
             </w:r>
@@ -2580,25 +2104,19 @@
               <w:rPr>
                 <w:noProof/>
                 <w:webHidden/>
-                <w:sz w:val="20"/>
-                <w:szCs w:val="20"/>
-              </w:rPr>
-              <w:instrText xml:space="preserve"> PAGEREF _Toc437368548 \h </w:instrText>
-            </w:r>
-            <w:r>
-              <w:rPr>
-                <w:noProof/>
-                <w:webHidden/>
-                <w:sz w:val="20"/>
-                <w:szCs w:val="20"/>
-              </w:rPr>
-            </w:r>
-            <w:r>
-              <w:rPr>
-                <w:noProof/>
-                <w:webHidden/>
-                <w:sz w:val="20"/>
-                <w:szCs w:val="20"/>
+              </w:rPr>
+              <w:instrText xml:space="preserve"> PAGEREF _Toc437374801 \h </w:instrText>
+            </w:r>
+            <w:r>
+              <w:rPr>
+                <w:noProof/>
+                <w:webHidden/>
+              </w:rPr>
+            </w:r>
+            <w:r>
+              <w:rPr>
+                <w:noProof/>
+                <w:webHidden/>
               </w:rPr>
               <w:fldChar w:fldCharType="separate"/>
             </w:r>
@@ -2606,17 +2124,13 @@
               <w:rPr>
                 <w:noProof/>
                 <w:webHidden/>
-                <w:sz w:val="20"/>
-                <w:szCs w:val="20"/>
-              </w:rPr>
-              <w:t>18</w:t>
-            </w:r>
-            <w:r>
-              <w:rPr>
-                <w:noProof/>
-                <w:webHidden/>
-                <w:sz w:val="20"/>
-                <w:szCs w:val="20"/>
+              </w:rPr>
+              <w:t>19</w:t>
+            </w:r>
+            <w:r>
+              <w:rPr>
+                <w:noProof/>
+                <w:webHidden/>
               </w:rPr>
               <w:fldChar w:fldCharType="end"/>
             </w:r>
@@ -2630,18 +2144,14 @@
             </w:tabs>
             <w:rPr>
               <w:noProof/>
-              <w:sz w:val="20"/>
-              <w:szCs w:val="20"/>
               <w:lang w:eastAsia="en-US"/>
             </w:rPr>
           </w:pPr>
-          <w:hyperlink w:anchor="_Toc437368549" w:history="1">
+          <w:hyperlink w:anchor="_Toc437374802" w:history="1">
             <w:r>
               <w:rPr>
                 <w:rStyle w:val="Hyperlink"/>
                 <w:noProof/>
-                <w:sz w:val="20"/>
-                <w:szCs w:val="20"/>
               </w:rPr>
               <w:t>User Interface Guidelines</w:t>
             </w:r>
@@ -2649,8 +2159,6 @@
               <w:rPr>
                 <w:noProof/>
                 <w:webHidden/>
-                <w:sz w:val="20"/>
-                <w:szCs w:val="20"/>
               </w:rPr>
               <w:tab/>
             </w:r>
@@ -2658,8 +2166,6 @@
               <w:rPr>
                 <w:noProof/>
                 <w:webHidden/>
-                <w:sz w:val="20"/>
-                <w:szCs w:val="20"/>
               </w:rPr>
               <w:fldChar w:fldCharType="begin"/>
             </w:r>
@@ -2667,25 +2173,19 @@
               <w:rPr>
                 <w:noProof/>
                 <w:webHidden/>
-                <w:sz w:val="20"/>
-                <w:szCs w:val="20"/>
-              </w:rPr>
-              <w:instrText xml:space="preserve"> PAGEREF _Toc437368549 \h </w:instrText>
-            </w:r>
-            <w:r>
-              <w:rPr>
-                <w:noProof/>
-                <w:webHidden/>
-                <w:sz w:val="20"/>
-                <w:szCs w:val="20"/>
-              </w:rPr>
-            </w:r>
-            <w:r>
-              <w:rPr>
-                <w:noProof/>
-                <w:webHidden/>
-                <w:sz w:val="20"/>
-                <w:szCs w:val="20"/>
+              </w:rPr>
+              <w:instrText xml:space="preserve"> PAGEREF _Toc437374802 \h </w:instrText>
+            </w:r>
+            <w:r>
+              <w:rPr>
+                <w:noProof/>
+                <w:webHidden/>
+              </w:rPr>
+            </w:r>
+            <w:r>
+              <w:rPr>
+                <w:noProof/>
+                <w:webHidden/>
               </w:rPr>
               <w:fldChar w:fldCharType="separate"/>
             </w:r>
@@ -2693,17 +2193,13 @@
               <w:rPr>
                 <w:noProof/>
                 <w:webHidden/>
-                <w:sz w:val="20"/>
-                <w:szCs w:val="20"/>
-              </w:rPr>
-              <w:t>18</w:t>
-            </w:r>
-            <w:r>
-              <w:rPr>
-                <w:noProof/>
-                <w:webHidden/>
-                <w:sz w:val="20"/>
-                <w:szCs w:val="20"/>
+              </w:rPr>
+              <w:t>19</w:t>
+            </w:r>
+            <w:r>
+              <w:rPr>
+                <w:noProof/>
+                <w:webHidden/>
               </w:rPr>
               <w:fldChar w:fldCharType="end"/>
             </w:r>
@@ -2717,18 +2213,14 @@
             </w:tabs>
             <w:rPr>
               <w:noProof/>
-              <w:sz w:val="20"/>
-              <w:szCs w:val="20"/>
               <w:lang w:eastAsia="en-US"/>
             </w:rPr>
           </w:pPr>
-          <w:hyperlink w:anchor="_Toc437368550" w:history="1">
+          <w:hyperlink w:anchor="_Toc437374803" w:history="1">
             <w:r>
               <w:rPr>
                 <w:rStyle w:val="Hyperlink"/>
                 <w:noProof/>
-                <w:sz w:val="20"/>
-                <w:szCs w:val="20"/>
               </w:rPr>
               <w:t>Change Control Process</w:t>
             </w:r>
@@ -2736,8 +2228,6 @@
               <w:rPr>
                 <w:noProof/>
                 <w:webHidden/>
-                <w:sz w:val="20"/>
-                <w:szCs w:val="20"/>
               </w:rPr>
               <w:tab/>
             </w:r>
@@ -2745,8 +2235,6 @@
               <w:rPr>
                 <w:noProof/>
                 <w:webHidden/>
-                <w:sz w:val="20"/>
-                <w:szCs w:val="20"/>
               </w:rPr>
               <w:fldChar w:fldCharType="begin"/>
             </w:r>
@@ -2754,25 +2242,19 @@
               <w:rPr>
                 <w:noProof/>
                 <w:webHidden/>
-                <w:sz w:val="20"/>
-                <w:szCs w:val="20"/>
-              </w:rPr>
-              <w:instrText xml:space="preserve"> PAGEREF _Toc437368550 \h </w:instrText>
-            </w:r>
-            <w:r>
-              <w:rPr>
-                <w:noProof/>
-                <w:webHidden/>
-                <w:sz w:val="20"/>
-                <w:szCs w:val="20"/>
-              </w:rPr>
-            </w:r>
-            <w:r>
-              <w:rPr>
-                <w:noProof/>
-                <w:webHidden/>
-                <w:sz w:val="20"/>
-                <w:szCs w:val="20"/>
+              </w:rPr>
+              <w:instrText xml:space="preserve"> PAGEREF _Toc437374803 \h </w:instrText>
+            </w:r>
+            <w:r>
+              <w:rPr>
+                <w:noProof/>
+                <w:webHidden/>
+              </w:rPr>
+            </w:r>
+            <w:r>
+              <w:rPr>
+                <w:noProof/>
+                <w:webHidden/>
               </w:rPr>
               <w:fldChar w:fldCharType="separate"/>
             </w:r>
@@ -2780,17 +2262,13 @@
               <w:rPr>
                 <w:noProof/>
                 <w:webHidden/>
-                <w:sz w:val="20"/>
-                <w:szCs w:val="20"/>
-              </w:rPr>
-              <w:t>18</w:t>
-            </w:r>
-            <w:r>
-              <w:rPr>
-                <w:noProof/>
-                <w:webHidden/>
-                <w:sz w:val="20"/>
-                <w:szCs w:val="20"/>
+              </w:rPr>
+              <w:t>19</w:t>
+            </w:r>
+            <w:r>
+              <w:rPr>
+                <w:noProof/>
+                <w:webHidden/>
               </w:rPr>
               <w:fldChar w:fldCharType="end"/>
             </w:r>
@@ -2804,18 +2282,14 @@
             </w:tabs>
             <w:rPr>
               <w:noProof/>
-              <w:sz w:val="20"/>
-              <w:szCs w:val="20"/>
               <w:lang w:eastAsia="en-US"/>
             </w:rPr>
           </w:pPr>
-          <w:hyperlink w:anchor="_Toc437368551" w:history="1">
+          <w:hyperlink w:anchor="_Toc437374804" w:history="1">
             <w:r>
               <w:rPr>
                 <w:rStyle w:val="Hyperlink"/>
                 <w:noProof/>
-                <w:sz w:val="20"/>
-                <w:szCs w:val="20"/>
               </w:rPr>
               <w:t>Testing Process</w:t>
             </w:r>
@@ -2823,8 +2297,6 @@
               <w:rPr>
                 <w:noProof/>
                 <w:webHidden/>
-                <w:sz w:val="20"/>
-                <w:szCs w:val="20"/>
               </w:rPr>
               <w:tab/>
             </w:r>
@@ -2832,8 +2304,6 @@
               <w:rPr>
                 <w:noProof/>
                 <w:webHidden/>
-                <w:sz w:val="20"/>
-                <w:szCs w:val="20"/>
               </w:rPr>
               <w:fldChar w:fldCharType="begin"/>
             </w:r>
@@ -2841,25 +2311,19 @@
               <w:rPr>
                 <w:noProof/>
                 <w:webHidden/>
-                <w:sz w:val="20"/>
-                <w:szCs w:val="20"/>
-              </w:rPr>
-              <w:instrText xml:space="preserve"> PAGEREF _Toc437368551 \h </w:instrText>
-            </w:r>
-            <w:r>
-              <w:rPr>
-                <w:noProof/>
-                <w:webHidden/>
-                <w:sz w:val="20"/>
-                <w:szCs w:val="20"/>
-              </w:rPr>
-            </w:r>
-            <w:r>
-              <w:rPr>
-                <w:noProof/>
-                <w:webHidden/>
-                <w:sz w:val="20"/>
-                <w:szCs w:val="20"/>
+              </w:rPr>
+              <w:instrText xml:space="preserve"> PAGEREF _Toc437374804 \h </w:instrText>
+            </w:r>
+            <w:r>
+              <w:rPr>
+                <w:noProof/>
+                <w:webHidden/>
+              </w:rPr>
+            </w:r>
+            <w:r>
+              <w:rPr>
+                <w:noProof/>
+                <w:webHidden/>
               </w:rPr>
               <w:fldChar w:fldCharType="separate"/>
             </w:r>
@@ -2867,17 +2331,13 @@
               <w:rPr>
                 <w:noProof/>
                 <w:webHidden/>
-                <w:sz w:val="20"/>
-                <w:szCs w:val="20"/>
-              </w:rPr>
-              <w:t>18</w:t>
-            </w:r>
-            <w:r>
-              <w:rPr>
-                <w:noProof/>
-                <w:webHidden/>
-                <w:sz w:val="20"/>
-                <w:szCs w:val="20"/>
+              </w:rPr>
+              <w:t>19</w:t>
+            </w:r>
+            <w:r>
+              <w:rPr>
+                <w:noProof/>
+                <w:webHidden/>
               </w:rPr>
               <w:fldChar w:fldCharType="end"/>
             </w:r>
@@ -2891,18 +2351,14 @@
             </w:tabs>
             <w:rPr>
               <w:noProof/>
-              <w:sz w:val="20"/>
-              <w:szCs w:val="20"/>
               <w:lang w:eastAsia="en-US"/>
             </w:rPr>
           </w:pPr>
-          <w:hyperlink w:anchor="_Toc437368552" w:history="1">
+          <w:hyperlink w:anchor="_Toc437374805" w:history="1">
             <w:r>
               <w:rPr>
                 <w:rStyle w:val="Hyperlink"/>
                 <w:noProof/>
-                <w:sz w:val="20"/>
-                <w:szCs w:val="20"/>
               </w:rPr>
               <w:t>Conclusion</w:t>
             </w:r>
@@ -2910,8 +2366,6 @@
               <w:rPr>
                 <w:noProof/>
                 <w:webHidden/>
-                <w:sz w:val="20"/>
-                <w:szCs w:val="20"/>
               </w:rPr>
               <w:tab/>
             </w:r>
@@ -2919,8 +2373,6 @@
               <w:rPr>
                 <w:noProof/>
                 <w:webHidden/>
-                <w:sz w:val="20"/>
-                <w:szCs w:val="20"/>
               </w:rPr>
               <w:fldChar w:fldCharType="begin"/>
             </w:r>
@@ -2928,25 +2380,19 @@
               <w:rPr>
                 <w:noProof/>
                 <w:webHidden/>
-                <w:sz w:val="20"/>
-                <w:szCs w:val="20"/>
-              </w:rPr>
-              <w:instrText xml:space="preserve"> PAGEREF _Toc437368552 \h </w:instrText>
-            </w:r>
-            <w:r>
-              <w:rPr>
-                <w:noProof/>
-                <w:webHidden/>
-                <w:sz w:val="20"/>
-                <w:szCs w:val="20"/>
-              </w:rPr>
-            </w:r>
-            <w:r>
-              <w:rPr>
-                <w:noProof/>
-                <w:webHidden/>
-                <w:sz w:val="20"/>
-                <w:szCs w:val="20"/>
+              </w:rPr>
+              <w:instrText xml:space="preserve"> PAGEREF _Toc437374805 \h </w:instrText>
+            </w:r>
+            <w:r>
+              <w:rPr>
+                <w:noProof/>
+                <w:webHidden/>
+              </w:rPr>
+            </w:r>
+            <w:r>
+              <w:rPr>
+                <w:noProof/>
+                <w:webHidden/>
               </w:rPr>
               <w:fldChar w:fldCharType="separate"/>
             </w:r>
@@ -2954,17 +2400,151 @@
               <w:rPr>
                 <w:noProof/>
                 <w:webHidden/>
-                <w:sz w:val="20"/>
-                <w:szCs w:val="20"/>
-              </w:rPr>
-              <w:t>19</w:t>
-            </w:r>
-            <w:r>
-              <w:rPr>
-                <w:noProof/>
-                <w:webHidden/>
-                <w:sz w:val="20"/>
-                <w:szCs w:val="20"/>
+              </w:rPr>
+              <w:t>20</w:t>
+            </w:r>
+            <w:r>
+              <w:rPr>
+                <w:noProof/>
+                <w:webHidden/>
+              </w:rPr>
+              <w:fldChar w:fldCharType="end"/>
+            </w:r>
+          </w:hyperlink>
+        </w:p>
+        <w:p>
+          <w:pPr>
+            <w:pStyle w:val="TOC1"/>
+            <w:tabs>
+              <w:tab w:val="right" w:leader="dot" w:pos="9350"/>
+            </w:tabs>
+            <w:rPr>
+              <w:noProof/>
+              <w:lang w:eastAsia="en-US"/>
+            </w:rPr>
+          </w:pPr>
+          <w:hyperlink w:anchor="_Toc437374806" w:history="1">
+            <w:r>
+              <w:rPr>
+                <w:rStyle w:val="Hyperlink"/>
+                <w:noProof/>
+              </w:rPr>
+              <w:t>Appendices</w:t>
+            </w:r>
+            <w:r>
+              <w:rPr>
+                <w:noProof/>
+                <w:webHidden/>
+              </w:rPr>
+              <w:tab/>
+            </w:r>
+            <w:r>
+              <w:rPr>
+                <w:noProof/>
+                <w:webHidden/>
+              </w:rPr>
+              <w:fldChar w:fldCharType="begin"/>
+            </w:r>
+            <w:r>
+              <w:rPr>
+                <w:noProof/>
+                <w:webHidden/>
+              </w:rPr>
+              <w:instrText xml:space="preserve"> PAGEREF _Toc437374806 \h </w:instrText>
+            </w:r>
+            <w:r>
+              <w:rPr>
+                <w:noProof/>
+                <w:webHidden/>
+              </w:rPr>
+            </w:r>
+            <w:r>
+              <w:rPr>
+                <w:noProof/>
+                <w:webHidden/>
+              </w:rPr>
+              <w:fldChar w:fldCharType="separate"/>
+            </w:r>
+            <w:r>
+              <w:rPr>
+                <w:noProof/>
+                <w:webHidden/>
+              </w:rPr>
+              <w:t>21</w:t>
+            </w:r>
+            <w:r>
+              <w:rPr>
+                <w:noProof/>
+                <w:webHidden/>
+              </w:rPr>
+              <w:fldChar w:fldCharType="end"/>
+            </w:r>
+          </w:hyperlink>
+        </w:p>
+        <w:p>
+          <w:pPr>
+            <w:pStyle w:val="TOC2"/>
+            <w:tabs>
+              <w:tab w:val="right" w:leader="dot" w:pos="9350"/>
+            </w:tabs>
+            <w:rPr>
+              <w:noProof/>
+              <w:lang w:eastAsia="en-US"/>
+            </w:rPr>
+          </w:pPr>
+          <w:hyperlink w:anchor="_Toc437374807" w:history="1">
+            <w:r>
+              <w:rPr>
+                <w:rStyle w:val="Hyperlink"/>
+                <w:noProof/>
+              </w:rPr>
+              <w:t>Appendix A: Navigation</w:t>
+            </w:r>
+            <w:r>
+              <w:rPr>
+                <w:noProof/>
+                <w:webHidden/>
+              </w:rPr>
+              <w:tab/>
+            </w:r>
+            <w:r>
+              <w:rPr>
+                <w:noProof/>
+                <w:webHidden/>
+              </w:rPr>
+              <w:fldChar w:fldCharType="begin"/>
+            </w:r>
+            <w:r>
+              <w:rPr>
+                <w:noProof/>
+                <w:webHidden/>
+              </w:rPr>
+              <w:instrText xml:space="preserve"> PAGEREF _Toc437374807 \h </w:instrText>
+            </w:r>
+            <w:r>
+              <w:rPr>
+                <w:noProof/>
+                <w:webHidden/>
+              </w:rPr>
+            </w:r>
+            <w:r>
+              <w:rPr>
+                <w:noProof/>
+                <w:webHidden/>
+              </w:rPr>
+              <w:fldChar w:fldCharType="separate"/>
+            </w:r>
+            <w:r>
+              <w:rPr>
+                <w:noProof/>
+                <w:webHidden/>
+              </w:rPr>
+              <w:t>21</w:t>
+            </w:r>
+            <w:r>
+              <w:rPr>
+                <w:noProof/>
+                <w:webHidden/>
               </w:rPr>
               <w:fldChar w:fldCharType="end"/>
             </w:r>
@@ -2999,7 +2579,7 @@
       <w:r>
         <w:br w:type="page"/>
       </w:r>
-      <w:bookmarkStart w:id="0" w:name="_Toc437368522"/>
+      <w:bookmarkStart w:id="0" w:name="_Toc437374775"/>
       <w:r>
         <w:lastRenderedPageBreak/>
         <w:t>Introduction</w:t>
@@ -3087,7 +2667,7 @@
         <w:pStyle w:val="Heading1"/>
         <w:spacing w:before="0" w:after="100" w:afterAutospacing="1" w:line="240" w:lineRule="auto"/>
       </w:pPr>
-      <w:bookmarkStart w:id="1" w:name="_Toc437368523"/>
+      <w:bookmarkStart w:id="1" w:name="_Toc437374776"/>
       <w:r>
         <w:t>Website</w:t>
       </w:r>
@@ -3114,7 +2694,7 @@
         <w:pStyle w:val="Heading1"/>
         <w:spacing w:before="0" w:after="100" w:afterAutospacing="1" w:line="240" w:lineRule="auto"/>
       </w:pPr>
-      <w:bookmarkStart w:id="2" w:name="_Toc437368524"/>
+      <w:bookmarkStart w:id="2" w:name="_Toc437374777"/>
       <w:r>
         <w:t>Project Overview</w:t>
       </w:r>
@@ -3124,7 +2704,7 @@
       <w:pPr>
         <w:pStyle w:val="Heading2"/>
       </w:pPr>
-      <w:bookmarkStart w:id="3" w:name="_Toc437368525"/>
+      <w:bookmarkStart w:id="3" w:name="_Toc437374778"/>
       <w:r>
         <w:t>Project Summary</w:t>
       </w:r>
@@ -3157,7 +2737,7 @@
       <w:pPr>
         <w:pStyle w:val="Heading2"/>
       </w:pPr>
-      <w:bookmarkStart w:id="4" w:name="_Toc437368526"/>
+      <w:bookmarkStart w:id="4" w:name="_Toc437374779"/>
       <w:r>
         <w:t>Project Client and Stakeholders</w:t>
       </w:r>
@@ -3198,7 +2778,7 @@
       <w:pPr>
         <w:pStyle w:val="Heading2"/>
       </w:pPr>
-      <w:bookmarkStart w:id="5" w:name="_Toc437368527"/>
+      <w:bookmarkStart w:id="5" w:name="_Toc437374780"/>
       <w:r>
         <w:t>Project Scope</w:t>
       </w:r>
@@ -3254,7 +2834,7 @@
         <w:pStyle w:val="Heading1"/>
         <w:spacing w:before="0" w:after="100" w:afterAutospacing="1" w:line="240" w:lineRule="auto"/>
       </w:pPr>
-      <w:bookmarkStart w:id="6" w:name="_Toc437368528"/>
+      <w:bookmarkStart w:id="6" w:name="_Toc437374781"/>
       <w:r>
         <w:lastRenderedPageBreak/>
         <w:t>Project Management Plan</w:t>
@@ -3265,7 +2845,7 @@
       <w:pPr>
         <w:pStyle w:val="Heading2"/>
       </w:pPr>
-      <w:bookmarkStart w:id="7" w:name="_Toc437368529"/>
+      <w:bookmarkStart w:id="7" w:name="_Toc437374782"/>
       <w:r>
         <w:t>Project Organization</w:t>
       </w:r>
@@ -3363,7 +2943,7 @@
       <w:pPr>
         <w:pStyle w:val="Heading2"/>
       </w:pPr>
-      <w:bookmarkStart w:id="8" w:name="_Toc437368530"/>
+      <w:bookmarkStart w:id="8" w:name="_Toc437374783"/>
       <w:r>
         <w:t>Risk Management</w:t>
       </w:r>
@@ -3384,7 +2964,7 @@
       <w:pPr>
         <w:pStyle w:val="Heading2"/>
       </w:pPr>
-      <w:bookmarkStart w:id="9" w:name="_Toc437368531"/>
+      <w:bookmarkStart w:id="9" w:name="_Toc437374784"/>
       <w:r>
         <w:t>Cost Risks</w:t>
       </w:r>
@@ -3408,7 +2988,7 @@
       <w:pPr>
         <w:pStyle w:val="Heading2"/>
       </w:pPr>
-      <w:bookmarkStart w:id="10" w:name="_Toc437368532"/>
+      <w:bookmarkStart w:id="10" w:name="_Toc437374785"/>
       <w:r>
         <w:t>Scheduling Risks</w:t>
       </w:r>
@@ -3439,7 +3019,7 @@
       <w:pPr>
         <w:pStyle w:val="Heading2"/>
       </w:pPr>
-      <w:bookmarkStart w:id="11" w:name="_Toc437368533"/>
+      <w:bookmarkStart w:id="11" w:name="_Toc437374786"/>
       <w:r>
         <w:t>Programmatic Risks</w:t>
       </w:r>
@@ -3463,7 +3043,7 @@
       <w:pPr>
         <w:pStyle w:val="Heading2"/>
       </w:pPr>
-      <w:bookmarkStart w:id="12" w:name="_Toc437368534"/>
+      <w:bookmarkStart w:id="12" w:name="_Toc437374787"/>
       <w:r>
         <w:t>Hazy Vision</w:t>
       </w:r>
@@ -3482,7 +3062,7 @@
       <w:pPr>
         <w:pStyle w:val="Heading2"/>
       </w:pPr>
-      <w:bookmarkStart w:id="13" w:name="_Toc437368535"/>
+      <w:bookmarkStart w:id="13" w:name="_Toc437374788"/>
       <w:r>
         <w:lastRenderedPageBreak/>
         <w:t>Team Issues</w:t>
@@ -3525,7 +3105,7 @@
       <w:pPr>
         <w:pStyle w:val="Heading2"/>
       </w:pPr>
-      <w:bookmarkStart w:id="14" w:name="_Toc437368536"/>
+      <w:bookmarkStart w:id="14" w:name="_Toc437374789"/>
       <w:r>
         <w:t>Software Development Tools</w:t>
       </w:r>
@@ -3574,7 +3154,7 @@
         <w:pStyle w:val="Heading1"/>
         <w:spacing w:before="0" w:after="100" w:afterAutospacing="1" w:line="240" w:lineRule="auto"/>
       </w:pPr>
-      <w:bookmarkStart w:id="15" w:name="_Toc437368537"/>
+      <w:bookmarkStart w:id="15" w:name="_Toc437374790"/>
       <w:r>
         <w:lastRenderedPageBreak/>
         <w:t>Requirements</w:t>
@@ -3585,7 +3165,7 @@
       <w:pPr>
         <w:pStyle w:val="Heading2"/>
       </w:pPr>
-      <w:bookmarkStart w:id="16" w:name="_Toc437368538"/>
+      <w:bookmarkStart w:id="16" w:name="_Toc437374791"/>
       <w:r>
         <w:t>Development, Operation, and Maintenance Environments</w:t>
       </w:r>
@@ -3621,7 +3201,7 @@
       <w:pPr>
         <w:pStyle w:val="Heading2"/>
       </w:pPr>
-      <w:bookmarkStart w:id="17" w:name="_Toc437368539"/>
+      <w:bookmarkStart w:id="17" w:name="_Toc437374792"/>
       <w:r>
         <w:t>System Model</w:t>
       </w:r>
@@ -3681,10 +3261,10 @@
             <v:path o:extrusionok="f" gradientshapeok="t" o:connecttype="rect"/>
             <o:lock v:ext="edit" aspectratio="t"/>
           </v:shapetype>
-          <v:shape id="_x0000_i1026" type="#_x0000_t75" style="width:409.25pt;height:4in" o:ole="">
+          <v:shape id="_x0000_i1026" type="#_x0000_t75" style="width:409.5pt;height:4in" o:ole="">
             <v:imagedata r:id="rId11" o:title=""/>
           </v:shape>
-          <o:OLEObject Type="Embed" ProgID="Visio.Drawing.15" ShapeID="_x0000_i1026" DrawAspect="Content" ObjectID="_1511112813" r:id="rId12"/>
+          <o:OLEObject Type="Embed" ProgID="Visio.Drawing.15" ShapeID="_x0000_i1026" DrawAspect="Content" ObjectID="_1511116721" r:id="rId12"/>
         </w:object>
       </w:r>
     </w:p>
@@ -3711,9 +3291,6 @@
         <w:t>1</w:t>
       </w:r>
       <w:r>
-        <w:rPr>
-          <w:noProof/>
-        </w:rPr>
         <w:fldChar w:fldCharType="end"/>
       </w:r>
       <w:r>
@@ -3724,6 +3301,9 @@
       </w:r>
       <w:r>
         <w:t>IOS Burgerator</w:t>
+      </w:r>
+      <w:r>
+        <w:t xml:space="preserve"> high level design</w:t>
       </w:r>
     </w:p>
     <w:p>
@@ -4007,7 +3587,7 @@
       <w:pPr>
         <w:pStyle w:val="Heading2"/>
       </w:pPr>
-      <w:bookmarkStart w:id="18" w:name="_Toc437368540"/>
+      <w:bookmarkStart w:id="18" w:name="_Toc437374793"/>
       <w:r>
         <w:t>User Interaction</w:t>
       </w:r>
@@ -4063,57 +3643,10 @@
           <w:numId w:val="2"/>
         </w:numPr>
         <w:spacing w:after="100" w:afterAutospacing="1" w:line="240" w:lineRule="auto"/>
-        <w:ind w:left="1080"/>
-      </w:pPr>
-      <w:r>
-        <w:t>The use-case diagram</w:t>
-      </w:r>
-      <w:r>
-        <w:t xml:space="preserve"> and scenarios describe the interaction</w:t>
-      </w:r>
-      <w:r>
-        <w:t xml:space="preserve"> between the user and the mobile application</w:t>
-      </w:r>
-      <w:r>
-        <w:t>.</w:t>
-      </w:r>
-    </w:p>
-    <w:p>
-      <w:pPr>
-        <w:numPr>
-          <w:ilvl w:val="1"/>
-          <w:numId w:val="2"/>
-        </w:numPr>
-        <w:spacing w:after="100" w:afterAutospacing="1" w:line="240" w:lineRule="auto"/>
-      </w:pPr>
-      <w:r>
-        <w:t xml:space="preserve">Refer to the use case diagram </w:t>
-      </w:r>
-      <w:r>
-        <w:t>and corresponding scenarios(</w:t>
-      </w:r>
-      <w:r>
-        <w:t>Figure</w:t>
-      </w:r>
-      <w:r>
-        <w:t xml:space="preserve"> </w:t>
-      </w:r>
-      <w:r>
-        <w:t>3</w:t>
-      </w:r>
-      <w:r>
-        <w:t>)</w:t>
-      </w:r>
-    </w:p>
-    <w:p>
-      <w:pPr>
-        <w:pStyle w:val="Heading2"/>
-      </w:pPr>
-      <w:bookmarkStart w:id="19" w:name="_Toc437368541"/>
-      <w:r>
-        <w:t>Functional Requirements</w:t>
-      </w:r>
-      <w:bookmarkEnd w:id="19"/>
+      </w:pPr>
+      <w:r>
+        <w:t>Refer to Appendix A: Navigation</w:t>
+      </w:r>
     </w:p>
     <w:p>
       <w:pPr>
@@ -4125,10 +3658,16 @@
         <w:ind w:left="1080"/>
       </w:pPr>
       <w:r>
-        <w:t>Allow the user to login</w:t>
-      </w:r>
-      <w:r>
-        <w:t xml:space="preserve"> (Use case ‘Login to Burgerator’)</w:t>
+        <w:t>The use-case diagram</w:t>
+      </w:r>
+      <w:r>
+        <w:t xml:space="preserve"> and scenarios describe the interaction</w:t>
+      </w:r>
+      <w:r>
+        <w:t xml:space="preserve"> between the user and the mobile application</w:t>
+      </w:r>
+      <w:r>
+        <w:t>.</w:t>
       </w:r>
     </w:p>
     <w:p>
@@ -4140,60 +3679,33 @@
         <w:spacing w:after="100" w:afterAutospacing="1" w:line="240" w:lineRule="auto"/>
       </w:pPr>
       <w:r>
-        <w:t xml:space="preserve">Login’s can be completed by </w:t>
-      </w:r>
-      <w:r>
-        <w:t xml:space="preserve">email, </w:t>
-      </w:r>
-      <w:r>
-        <w:t>Facebook</w:t>
-      </w:r>
-      <w:r>
-        <w:t xml:space="preserve"> or twitter</w:t>
-      </w:r>
-    </w:p>
-    <w:p>
-      <w:pPr>
-        <w:numPr>
-          <w:ilvl w:val="1"/>
-          <w:numId w:val="2"/>
-        </w:numPr>
-        <w:spacing w:after="100" w:afterAutospacing="1" w:line="240" w:lineRule="auto"/>
-      </w:pPr>
-      <w:proofErr w:type="gramStart"/>
-      <w:r>
-        <w:t>Login’s</w:t>
-      </w:r>
-      <w:proofErr w:type="gramEnd"/>
-      <w:r>
-        <w:t xml:space="preserve"> must be bound to </w:t>
-      </w:r>
-      <w:r>
-        <w:t>each other. On</w:t>
-      </w:r>
-      <w:r>
-        <w:t xml:space="preserve">e </w:t>
-      </w:r>
-      <w:proofErr w:type="gramStart"/>
-      <w:r>
-        <w:t>user,</w:t>
-      </w:r>
-      <w:proofErr w:type="gramEnd"/>
-      <w:r>
-        <w:t xml:space="preserve"> can have multiple login credentials.</w:t>
-      </w:r>
-    </w:p>
-    <w:p>
-      <w:pPr>
-        <w:numPr>
-          <w:ilvl w:val="1"/>
-          <w:numId w:val="2"/>
-        </w:numPr>
-        <w:spacing w:after="100" w:afterAutospacing="1" w:line="240" w:lineRule="auto"/>
-      </w:pPr>
-      <w:r>
-        <w:t xml:space="preserve">Login’s must be secure and use proper authentication practices. </w:t>
-      </w:r>
+        <w:t xml:space="preserve">Refer to the use case diagram </w:t>
+      </w:r>
+      <w:r>
+        <w:t>and corresponding scenarios(</w:t>
+      </w:r>
+      <w:r>
+        <w:t>Figure</w:t>
+      </w:r>
+      <w:r>
+        <w:t xml:space="preserve"> </w:t>
+      </w:r>
+      <w:r>
+        <w:t>3</w:t>
+      </w:r>
+      <w:r>
+        <w:t>)</w:t>
+      </w:r>
+    </w:p>
+    <w:p>
+      <w:pPr>
+        <w:pStyle w:val="Heading2"/>
+      </w:pPr>
+      <w:bookmarkStart w:id="19" w:name="_Toc437374794"/>
+      <w:r>
+        <w:t>Functional Requirements</w:t>
+      </w:r>
+      <w:bookmarkEnd w:id="19"/>
     </w:p>
     <w:p>
       <w:pPr>
@@ -4205,28 +3717,10 @@
         <w:ind w:left="1080"/>
       </w:pPr>
       <w:r>
-        <w:t xml:space="preserve">Allow the user to </w:t>
-      </w:r>
-      <w:r>
-        <w:t>explore</w:t>
-      </w:r>
-      <w:r>
-        <w:t xml:space="preserve"> the</w:t>
-      </w:r>
-      <w:r>
-        <w:t xml:space="preserve"> five ma</w:t>
-      </w:r>
-      <w:r>
-        <w:t>in windows of the application(Find A</w:t>
-      </w:r>
-      <w:r>
-        <w:t xml:space="preserve"> </w:t>
-      </w:r>
-      <w:r>
-        <w:t>Burger, Burger Feed, Burger Rating, Top Burgers, User P</w:t>
-      </w:r>
-      <w:r>
-        <w:t>rofile)</w:t>
+        <w:t>Allow the user to login</w:t>
+      </w:r>
+      <w:r>
+        <w:t xml:space="preserve"> (Use case ‘Login to Burgerator’)</w:t>
       </w:r>
     </w:p>
     <w:p>
@@ -4238,10 +3732,16 @@
         <w:spacing w:after="100" w:afterAutospacing="1" w:line="240" w:lineRule="auto"/>
       </w:pPr>
       <w:r>
-        <w:t>Find A Burger: Search for burgers based on GPS location, zip code, or keyword.</w:t>
-      </w:r>
-      <w:r>
-        <w:t xml:space="preserve"> (Use case ‘Find a burger/restaurant’)</w:t>
+        <w:t xml:space="preserve">Login’s can be completed by </w:t>
+      </w:r>
+      <w:r>
+        <w:t xml:space="preserve">email, </w:t>
+      </w:r>
+      <w:r>
+        <w:t>Facebook</w:t>
+      </w:r>
+      <w:r>
+        <w:t xml:space="preserve"> or twitter</w:t>
       </w:r>
     </w:p>
     <w:p>
@@ -4252,11 +3752,27 @@
         </w:numPr>
         <w:spacing w:after="100" w:afterAutospacing="1" w:line="240" w:lineRule="auto"/>
       </w:pPr>
-      <w:r>
-        <w:t>Burger Feed: A list of burger reviews that are somehow (location, friends, pervious views, interests) relevant to you.</w:t>
-      </w:r>
-      <w:r>
-        <w:t xml:space="preserve"> (Use case ‘Browse burger feed’)</w:t>
+      <w:proofErr w:type="gramStart"/>
+      <w:r>
+        <w:t>Login’s</w:t>
+      </w:r>
+      <w:proofErr w:type="gramEnd"/>
+      <w:r>
+        <w:t xml:space="preserve"> must be bound to </w:t>
+      </w:r>
+      <w:r>
+        <w:t>each other. On</w:t>
+      </w:r>
+      <w:r>
+        <w:t xml:space="preserve">e </w:t>
+      </w:r>
+      <w:proofErr w:type="gramStart"/>
+      <w:r>
+        <w:t>user,</w:t>
+      </w:r>
+      <w:proofErr w:type="gramEnd"/>
+      <w:r>
+        <w:t xml:space="preserve"> can have multiple login credentials.</w:t>
       </w:r>
     </w:p>
     <w:p>
@@ -4268,25 +3784,7 @@
         <w:spacing w:after="100" w:afterAutospacing="1" w:line="240" w:lineRule="auto"/>
       </w:pPr>
       <w:r>
-        <w:t xml:space="preserve">Burger Rating: A </w:t>
-      </w:r>
-      <w:r>
-        <w:t>virtual form to complete a review of a burger.</w:t>
-      </w:r>
-      <w:r>
-        <w:t xml:space="preserve"> (Use case ‘Rate a burger/ Add review’)</w:t>
-      </w:r>
-    </w:p>
-    <w:p>
-      <w:pPr>
-        <w:numPr>
-          <w:ilvl w:val="1"/>
-          <w:numId w:val="2"/>
-        </w:numPr>
-        <w:spacing w:after="100" w:afterAutospacing="1" w:line="240" w:lineRule="auto"/>
-      </w:pPr>
-      <w:r>
-        <w:t>Top Burgers: A list of the top 10 rated burgers in the world. (Use case ‘Browse burger leaderboards’)</w:t>
+        <w:t xml:space="preserve">Login’s must be secure and use proper authentication practices. </w:t>
       </w:r>
     </w:p>
     <w:p>
@@ -4299,42 +3797,89 @@
         <w:ind w:left="1080"/>
       </w:pPr>
       <w:r>
-        <w:t>Allow the user to control setting</w:t>
-      </w:r>
-      <w:r>
-        <w:t>,</w:t>
-      </w:r>
-      <w:r>
-        <w:t xml:space="preserve"> such as location</w:t>
-      </w:r>
-      <w:r>
-        <w:t>, Facebook posts, linked accounts, and logout</w:t>
-      </w:r>
-      <w:r>
-        <w:t>,</w:t>
-      </w:r>
-      <w:r>
-        <w:t xml:space="preserve"> from within the application</w:t>
-      </w:r>
-    </w:p>
-    <w:p>
-      <w:pPr>
+        <w:t xml:space="preserve">Allow the user to </w:t>
+      </w:r>
+      <w:r>
+        <w:t>explore</w:t>
+      </w:r>
+      <w:r>
+        <w:t xml:space="preserve"> the</w:t>
+      </w:r>
+      <w:r>
+        <w:t xml:space="preserve"> five ma</w:t>
+      </w:r>
+      <w:r>
+        <w:t>in windows of the application(Find A</w:t>
+      </w:r>
+      <w:r>
+        <w:t xml:space="preserve"> </w:t>
+      </w:r>
+      <w:r>
+        <w:t>Burger, Burger Feed, Burger Rating, Top Burgers, User P</w:t>
+      </w:r>
+      <w:r>
+        <w:t>rofile)</w:t>
+      </w:r>
+    </w:p>
+    <w:p>
+      <w:pPr>
+        <w:numPr>
+          <w:ilvl w:val="1"/>
+          <w:numId w:val="2"/>
+        </w:numPr>
         <w:spacing w:after="100" w:afterAutospacing="1" w:line="240" w:lineRule="auto"/>
-        <w:ind w:left="720"/>
-      </w:pPr>
-    </w:p>
-    <w:p>
-      <w:pPr>
-        <w:pStyle w:val="Heading2"/>
-      </w:pPr>
-      <w:bookmarkStart w:id="20" w:name="_Toc437368542"/>
-      <w:r>
-        <w:t xml:space="preserve">Nonfunctional </w:t>
-      </w:r>
-      <w:r>
-        <w:t>Requirements</w:t>
-      </w:r>
-      <w:bookmarkEnd w:id="20"/>
+      </w:pPr>
+      <w:r>
+        <w:t>Find A Burger: Search for burgers based on GPS location, zip code, or keyword.</w:t>
+      </w:r>
+      <w:r>
+        <w:t xml:space="preserve"> (Use case ‘Find a burger/restaurant’)</w:t>
+      </w:r>
+    </w:p>
+    <w:p>
+      <w:pPr>
+        <w:numPr>
+          <w:ilvl w:val="1"/>
+          <w:numId w:val="2"/>
+        </w:numPr>
+        <w:spacing w:after="100" w:afterAutospacing="1" w:line="240" w:lineRule="auto"/>
+      </w:pPr>
+      <w:r>
+        <w:t>Burger Feed: A list of burger reviews that are somehow (location, friends, pervious views, interests) relevant to you.</w:t>
+      </w:r>
+      <w:r>
+        <w:t xml:space="preserve"> (Use case ‘Browse burger feed’)</w:t>
+      </w:r>
+    </w:p>
+    <w:p>
+      <w:pPr>
+        <w:numPr>
+          <w:ilvl w:val="1"/>
+          <w:numId w:val="2"/>
+        </w:numPr>
+        <w:spacing w:after="100" w:afterAutospacing="1" w:line="240" w:lineRule="auto"/>
+      </w:pPr>
+      <w:r>
+        <w:t xml:space="preserve">Burger Rating: A </w:t>
+      </w:r>
+      <w:r>
+        <w:t>virtual form to complete a review of a burger.</w:t>
+      </w:r>
+      <w:r>
+        <w:t xml:space="preserve"> (Use case ‘Rate a burger/ Add review’)</w:t>
+      </w:r>
+    </w:p>
+    <w:p>
+      <w:pPr>
+        <w:numPr>
+          <w:ilvl w:val="1"/>
+          <w:numId w:val="2"/>
+        </w:numPr>
+        <w:spacing w:after="100" w:afterAutospacing="1" w:line="240" w:lineRule="auto"/>
+      </w:pPr>
+      <w:r>
+        <w:t>Top Burgers: A list of the top 10 rated burgers in the world. (Use case ‘Browse burger leaderboards’)</w:t>
+      </w:r>
     </w:p>
     <w:p>
       <w:pPr>
@@ -4346,8 +3891,42 @@
         <w:ind w:left="1080"/>
       </w:pPr>
       <w:r>
-        <w:t xml:space="preserve">Given that Burgerator is location based, there must be access to location or a manual way to enter the location. </w:t>
-      </w:r>
+        <w:t>Allow the user to control setting</w:t>
+      </w:r>
+      <w:r>
+        <w:t>,</w:t>
+      </w:r>
+      <w:r>
+        <w:t xml:space="preserve"> such as location</w:t>
+      </w:r>
+      <w:r>
+        <w:t>, Facebook posts, linked accounts, and logout</w:t>
+      </w:r>
+      <w:r>
+        <w:t>,</w:t>
+      </w:r>
+      <w:r>
+        <w:t xml:space="preserve"> from within the application</w:t>
+      </w:r>
+    </w:p>
+    <w:p>
+      <w:pPr>
+        <w:spacing w:after="100" w:afterAutospacing="1" w:line="240" w:lineRule="auto"/>
+        <w:ind w:left="720"/>
+      </w:pPr>
+    </w:p>
+    <w:p>
+      <w:pPr>
+        <w:pStyle w:val="Heading2"/>
+      </w:pPr>
+      <w:bookmarkStart w:id="20" w:name="_Toc437374795"/>
+      <w:r>
+        <w:t xml:space="preserve">Nonfunctional </w:t>
+      </w:r>
+      <w:r>
+        <w:t>Requirements</w:t>
+      </w:r>
+      <w:bookmarkEnd w:id="20"/>
     </w:p>
     <w:p>
       <w:pPr>
@@ -4359,7 +3938,7 @@
         <w:ind w:left="1080"/>
       </w:pPr>
       <w:r>
-        <w:t xml:space="preserve">Constraints that the hardware imposes on the application are the same that other applications have. Memory, data, and battery constraints should be minimal. </w:t>
+        <w:t xml:space="preserve">Given that Burgerator is location based, there must be access to location or a manual way to enter the location. </w:t>
       </w:r>
     </w:p>
     <w:p>
@@ -4372,19 +3951,7 @@
         <w:ind w:left="1080"/>
       </w:pPr>
       <w:r>
-        <w:t>The portability of the project is</w:t>
-      </w:r>
-      <w:r>
-        <w:t xml:space="preserve"> apparent given the underlying Android p</w:t>
-      </w:r>
-      <w:r>
-        <w:t xml:space="preserve">latform. This advantage opens up to application to the majority of the mobile </w:t>
-      </w:r>
-      <w:r>
-        <w:t>market share</w:t>
-      </w:r>
-      <w:r>
-        <w:t xml:space="preserve">. </w:t>
+        <w:t xml:space="preserve">Constraints that the hardware imposes on the application are the same that other applications have. Memory, data, and battery constraints should be minimal. </w:t>
       </w:r>
     </w:p>
     <w:p>
@@ -4397,29 +3964,20 @@
         <w:ind w:left="1080"/>
       </w:pPr>
       <w:r>
-        <w:t xml:space="preserve">The reliability of the application will rely on the servers that support it. </w:t>
-      </w:r>
-    </w:p>
-    <w:p>
-      <w:pPr>
-        <w:pStyle w:val="Heading2"/>
-      </w:pPr>
-    </w:p>
-    <w:p>
-      <w:pPr>
-        <w:pStyle w:val="Heading2"/>
-      </w:pPr>
-    </w:p>
-    <w:p>
-      <w:pPr>
-        <w:pStyle w:val="Heading2"/>
-      </w:pPr>
-      <w:bookmarkStart w:id="21" w:name="_Toc437368543"/>
-      <w:r>
-        <w:lastRenderedPageBreak/>
-        <w:t>Feasibility</w:t>
-      </w:r>
-      <w:bookmarkEnd w:id="21"/>
+        <w:t>The portability of the project is</w:t>
+      </w:r>
+      <w:r>
+        <w:t xml:space="preserve"> apparent given the underlying Android p</w:t>
+      </w:r>
+      <w:r>
+        <w:t xml:space="preserve">latform. This advantage opens up to application to the majority of the mobile </w:t>
+      </w:r>
+      <w:r>
+        <w:t>market share</w:t>
+      </w:r>
+      <w:r>
+        <w:t xml:space="preserve">. </w:t>
+      </w:r>
     </w:p>
     <w:p>
       <w:pPr>
@@ -4431,8 +3989,24 @@
         <w:ind w:left="1080"/>
       </w:pPr>
       <w:r>
-        <w:t>Although ‘Android Burgerator Goal’ is the vision for Burgerator there exist two significant benchmarks for the development team, Android Burgerator Base and Android Burgerator Base Core (Figure 2).</w:t>
-      </w:r>
+        <w:t xml:space="preserve">The reliability of the application will rely on the servers that support it. </w:t>
+      </w:r>
+    </w:p>
+    <w:p>
+      <w:pPr>
+        <w:pStyle w:val="Heading2"/>
+      </w:pPr>
+    </w:p>
+    <w:p>
+      <w:pPr>
+        <w:pStyle w:val="Heading2"/>
+      </w:pPr>
+      <w:bookmarkStart w:id="21" w:name="_Toc437374796"/>
+      <w:r>
+        <w:lastRenderedPageBreak/>
+        <w:t>Feasibility</w:t>
+      </w:r>
+      <w:bookmarkEnd w:id="21"/>
     </w:p>
     <w:p>
       <w:pPr>
@@ -4444,6 +4018,19 @@
         <w:ind w:left="1080"/>
       </w:pPr>
       <w:r>
+        <w:t>Although ‘Android Burgerator Goal’ is the vision for Burgerator there exist two significant benchmarks for the development team, Android Burgerator Base and Android Burgerator Base Core (Figure 2).</w:t>
+      </w:r>
+    </w:p>
+    <w:p>
+      <w:pPr>
+        <w:numPr>
+          <w:ilvl w:val="1"/>
+          <w:numId w:val="2"/>
+        </w:numPr>
+        <w:spacing w:after="100" w:afterAutospacing="1" w:line="240" w:lineRule="auto"/>
+        <w:ind w:left="1080"/>
+      </w:pPr>
+      <w:r>
         <w:t xml:space="preserve">Android </w:t>
       </w:r>
       <w:r>
@@ -4458,10 +4045,10 @@
       </w:pPr>
       <w:r>
         <w:object w:dxaOrig="8671" w:dyaOrig="5865">
-          <v:shape id="_x0000_i1027" type="#_x0000_t75" style="width:433.9pt;height:291.8pt" o:ole="">
+          <v:shape id="_x0000_i1027" type="#_x0000_t75" style="width:433.9pt;height:291.75pt" o:ole="">
             <v:imagedata r:id="rId13" o:title=""/>
           </v:shape>
-          <o:OLEObject Type="Embed" ProgID="Visio.Drawing.15" ShapeID="_x0000_i1027" DrawAspect="Content" ObjectID="_1511112814" r:id="rId14"/>
+          <o:OLEObject Type="Embed" ProgID="Visio.Drawing.15" ShapeID="_x0000_i1027" DrawAspect="Content" ObjectID="_1511116722" r:id="rId14"/>
         </w:object>
       </w:r>
     </w:p>
@@ -4488,9 +4075,6 @@
         <w:t>2</w:t>
       </w:r>
       <w:r>
-        <w:rPr>
-          <w:noProof/>
-        </w:rPr>
         <w:fldChar w:fldCharType="end"/>
       </w:r>
       <w:r>
@@ -4504,7 +4088,7 @@
       <w:pPr>
         <w:pStyle w:val="Heading2"/>
       </w:pPr>
-      <w:bookmarkStart w:id="22" w:name="_Toc437368544"/>
+      <w:bookmarkStart w:id="22" w:name="_Toc437374797"/>
       <w:r>
         <w:lastRenderedPageBreak/>
         <w:t>Use Case Diagram</w:t>
@@ -4522,10 +4106,10 @@
       </w:pPr>
       <w:r>
         <w:object w:dxaOrig="8041" w:dyaOrig="9976">
-          <v:shape id="_x0000_i1028" type="#_x0000_t75" style="width:401.7pt;height:496.4pt" o:ole="">
+          <v:shape id="_x0000_i1028" type="#_x0000_t75" style="width:401.65pt;height:496.15pt" o:ole="">
             <v:imagedata r:id="rId15" o:title=""/>
           </v:shape>
-          <o:OLEObject Type="Embed" ProgID="Visio.Drawing.15" ShapeID="_x0000_i1028" DrawAspect="Content" ObjectID="_1511112815" r:id="rId16"/>
+          <o:OLEObject Type="Embed" ProgID="Visio.Drawing.15" ShapeID="_x0000_i1028" DrawAspect="Content" ObjectID="_1511116723" r:id="rId16"/>
         </w:object>
       </w:r>
     </w:p>
@@ -4552,9 +4136,6 @@
         <w:t>3</w:t>
       </w:r>
       <w:r>
-        <w:rPr>
-          <w:noProof/>
-        </w:rPr>
         <w:fldChar w:fldCharType="end"/>
       </w:r>
       <w:r>
@@ -4590,7 +4171,7 @@
       <w:pPr>
         <w:pStyle w:val="Heading1"/>
       </w:pPr>
-      <w:bookmarkStart w:id="23" w:name="_Toc437368545"/>
+      <w:bookmarkStart w:id="23" w:name="_Toc437374798"/>
       <w:r>
         <w:lastRenderedPageBreak/>
         <w:t>Use Case Scenarios</w:t>
@@ -4922,8 +4503,6 @@
       <w:r>
         <w:br w:type="page"/>
       </w:r>
-      <w:bookmarkStart w:id="24" w:name="_GoBack"/>
-      <w:bookmarkEnd w:id="24"/>
     </w:p>
     <w:tbl>
       <w:tblPr>
@@ -7264,22 +6843,22 @@
         <w:pStyle w:val="Heading1"/>
         <w:spacing w:before="0" w:after="100" w:afterAutospacing="1" w:line="240" w:lineRule="auto"/>
       </w:pPr>
-      <w:bookmarkStart w:id="25" w:name="_Toc437368546"/>
+      <w:bookmarkStart w:id="24" w:name="_Toc437374799"/>
       <w:r>
         <w:lastRenderedPageBreak/>
         <w:t>Quality Assurance Plan</w:t>
       </w:r>
+      <w:bookmarkEnd w:id="24"/>
+    </w:p>
+    <w:p>
+      <w:pPr>
+        <w:pStyle w:val="Heading2"/>
+      </w:pPr>
+      <w:bookmarkStart w:id="25" w:name="_Toc437374800"/>
+      <w:r>
+        <w:t>Document Standards</w:t>
+      </w:r>
       <w:bookmarkEnd w:id="25"/>
-    </w:p>
-    <w:p>
-      <w:pPr>
-        <w:pStyle w:val="Heading2"/>
-      </w:pPr>
-      <w:bookmarkStart w:id="26" w:name="_Toc437368547"/>
-      <w:r>
-        <w:t>Document Standards</w:t>
-      </w:r>
-      <w:bookmarkEnd w:id="26"/>
     </w:p>
     <w:p>
       <w:r>
@@ -7350,11 +6929,11 @@
       <w:pPr>
         <w:pStyle w:val="Heading2"/>
       </w:pPr>
-      <w:bookmarkStart w:id="27" w:name="_Toc437368548"/>
+      <w:bookmarkStart w:id="26" w:name="_Toc437374801"/>
       <w:r>
         <w:t>Coding Standards</w:t>
       </w:r>
-      <w:bookmarkEnd w:id="27"/>
+      <w:bookmarkEnd w:id="26"/>
     </w:p>
     <w:p>
       <w:r>
@@ -7444,11 +7023,11 @@
       <w:pPr>
         <w:pStyle w:val="Heading2"/>
       </w:pPr>
-      <w:bookmarkStart w:id="28" w:name="_Toc437368549"/>
+      <w:bookmarkStart w:id="27" w:name="_Toc437374802"/>
       <w:r>
         <w:t>User Interface Guidelines</w:t>
       </w:r>
-      <w:bookmarkEnd w:id="28"/>
+      <w:bookmarkEnd w:id="27"/>
     </w:p>
     <w:p>
       <w:pPr>
@@ -7493,11 +7072,11 @@
       <w:pPr>
         <w:pStyle w:val="Heading2"/>
       </w:pPr>
-      <w:bookmarkStart w:id="29" w:name="_Toc437368550"/>
+      <w:bookmarkStart w:id="28" w:name="_Toc437374803"/>
       <w:r>
         <w:t>Change Control Process</w:t>
       </w:r>
-      <w:bookmarkEnd w:id="29"/>
+      <w:bookmarkEnd w:id="28"/>
     </w:p>
     <w:p>
       <w:r>
@@ -7512,11 +7091,11 @@
       <w:pPr>
         <w:pStyle w:val="Heading2"/>
       </w:pPr>
-      <w:bookmarkStart w:id="30" w:name="_Toc437368551"/>
+      <w:bookmarkStart w:id="29" w:name="_Toc437374804"/>
       <w:r>
         <w:t>Testing Process</w:t>
       </w:r>
-      <w:bookmarkEnd w:id="30"/>
+      <w:bookmarkEnd w:id="29"/>
     </w:p>
     <w:p>
       <w:r>
@@ -7568,11 +7147,11 @@
         <w:pStyle w:val="Heading1"/>
         <w:spacing w:before="0" w:after="100" w:afterAutospacing="1" w:line="240" w:lineRule="auto"/>
       </w:pPr>
-      <w:bookmarkStart w:id="31" w:name="_Toc437368552"/>
+      <w:bookmarkStart w:id="30" w:name="_Toc437374805"/>
       <w:r>
         <w:t>Conclusion</w:t>
       </w:r>
-      <w:bookmarkEnd w:id="31"/>
+      <w:bookmarkEnd w:id="30"/>
     </w:p>
     <w:p>
       <w:r>
@@ -7625,6 +7204,309 @@
     <w:p>
       <w:r>
         <w:tab/>
+      </w:r>
+    </w:p>
+    <w:p>
+      <w:r>
+        <w:br w:type="page"/>
+      </w:r>
+    </w:p>
+    <w:p>
+      <w:pPr>
+        <w:pStyle w:val="Heading1"/>
+      </w:pPr>
+      <w:bookmarkStart w:id="31" w:name="_Toc437374806"/>
+      <w:r>
+        <w:lastRenderedPageBreak/>
+        <w:t>Appendices</w:t>
+      </w:r>
+      <w:bookmarkEnd w:id="31"/>
+    </w:p>
+    <w:p>
+      <w:pPr>
+        <w:pStyle w:val="Heading2"/>
+      </w:pPr>
+      <w:bookmarkStart w:id="32" w:name="_Toc437374807"/>
+      <w:r>
+        <w:t>Appendix A: Navigation</w:t>
+      </w:r>
+      <w:bookmarkEnd w:id="32"/>
+    </w:p>
+    <w:p>
+      <w:pPr>
+        <w:keepNext/>
+      </w:pPr>
+      <w:r>
+        <w:rPr>
+          <w:noProof/>
+        </w:rPr>
+        <w:drawing>
+          <wp:inline distT="0" distB="0" distL="0" distR="0" wp14:anchorId="0191D6B5" wp14:editId="52E68DEF">
+            <wp:extent cx="5943600" cy="4592955"/>
+            <wp:effectExtent l="38100" t="38100" r="38100" b="36195"/>
+            <wp:docPr id="1" name="Picture 1"/>
+            <wp:cNvGraphicFramePr>
+              <a:graphicFrameLocks xmlns:a="http://schemas.openxmlformats.org/drawingml/2006/main" noChangeAspect="1"/>
+            </wp:cNvGraphicFramePr>
+            <a:graphic xmlns:a="http://schemas.openxmlformats.org/drawingml/2006/main">
+              <a:graphicData uri="http://schemas.openxmlformats.org/drawingml/2006/picture">
+                <pic:pic xmlns:pic="http://schemas.openxmlformats.org/drawingml/2006/picture">
+                  <pic:nvPicPr>
+                    <pic:cNvPr id="0" name="NavigationChart-0.jpg"/>
+                    <pic:cNvPicPr/>
+                  </pic:nvPicPr>
+                  <pic:blipFill>
+                    <a:blip r:embed="rId23" cstate="print">
+                      <a:extLst>
+                        <a:ext uri="{28A0092B-C50C-407E-A947-70E740481C1C}">
+                          <a14:useLocalDpi xmlns:a14="http://schemas.microsoft.com/office/drawing/2010/main" val="0"/>
+                        </a:ext>
+                      </a:extLst>
+                    </a:blip>
+                    <a:stretch>
+                      <a:fillRect/>
+                    </a:stretch>
+                  </pic:blipFill>
+                  <pic:spPr>
+                    <a:xfrm>
+                      <a:off x="0" y="0"/>
+                      <a:ext cx="5943600" cy="4592955"/>
+                    </a:xfrm>
+                    <a:prstGeom prst="rect">
+                      <a:avLst/>
+                    </a:prstGeom>
+                    <a:ln w="38100">
+                      <a:solidFill>
+                        <a:schemeClr val="bg1">
+                          <a:lumMod val="95000"/>
+                        </a:schemeClr>
+                      </a:solidFill>
+                    </a:ln>
+                  </pic:spPr>
+                </pic:pic>
+              </a:graphicData>
+            </a:graphic>
+          </wp:inline>
+        </w:drawing>
+      </w:r>
+    </w:p>
+    <w:p>
+      <w:pPr>
+        <w:pStyle w:val="Caption"/>
+        <w:rPr>
+          <w:noProof/>
+        </w:rPr>
+      </w:pPr>
+      <w:r>
+        <w:t xml:space="preserve">Figure </w:t>
+      </w:r>
+      <w:r>
+        <w:fldChar w:fldCharType="begin"/>
+      </w:r>
+      <w:r>
+        <w:instrText xml:space="preserve"> SEQ Figure \* ARABIC </w:instrText>
+      </w:r>
+      <w:r>
+        <w:fldChar w:fldCharType="separate"/>
+      </w:r>
+      <w:r>
+        <w:rPr>
+          <w:noProof/>
+        </w:rPr>
+        <w:t>4</w:t>
+      </w:r>
+      <w:r>
+        <w:fldChar w:fldCharType="end"/>
+      </w:r>
+      <w:r>
+        <w:rPr>
+          <w:noProof/>
+        </w:rPr>
+        <w:t>, Burgerator navigation prototype version 1, page 1</w:t>
+      </w:r>
+    </w:p>
+    <w:p>
+      <w:pPr>
+        <w:keepNext/>
+      </w:pPr>
+      <w:r>
+        <w:rPr>
+          <w:noProof/>
+        </w:rPr>
+        <w:lastRenderedPageBreak/>
+        <w:drawing>
+          <wp:inline distT="0" distB="0" distL="0" distR="0" wp14:anchorId="00B201B3" wp14:editId="47F7F017">
+            <wp:extent cx="5943600" cy="4592955"/>
+            <wp:effectExtent l="38100" t="38100" r="38100" b="36195"/>
+            <wp:docPr id="5" name="Picture 5"/>
+            <wp:cNvGraphicFramePr>
+              <a:graphicFrameLocks xmlns:a="http://schemas.openxmlformats.org/drawingml/2006/main" noChangeAspect="1"/>
+            </wp:cNvGraphicFramePr>
+            <a:graphic xmlns:a="http://schemas.openxmlformats.org/drawingml/2006/main">
+              <a:graphicData uri="http://schemas.openxmlformats.org/drawingml/2006/picture">
+                <pic:pic xmlns:pic="http://schemas.openxmlformats.org/drawingml/2006/picture">
+                  <pic:nvPicPr>
+                    <pic:cNvPr id="0" name="NavigationChart-1.jpg"/>
+                    <pic:cNvPicPr/>
+                  </pic:nvPicPr>
+                  <pic:blipFill>
+                    <a:blip r:embed="rId24" cstate="print">
+                      <a:extLst>
+                        <a:ext uri="{28A0092B-C50C-407E-A947-70E740481C1C}">
+                          <a14:useLocalDpi xmlns:a14="http://schemas.microsoft.com/office/drawing/2010/main" val="0"/>
+                        </a:ext>
+                      </a:extLst>
+                    </a:blip>
+                    <a:stretch>
+                      <a:fillRect/>
+                    </a:stretch>
+                  </pic:blipFill>
+                  <pic:spPr>
+                    <a:xfrm>
+                      <a:off x="0" y="0"/>
+                      <a:ext cx="5943600" cy="4592955"/>
+                    </a:xfrm>
+                    <a:prstGeom prst="rect">
+                      <a:avLst/>
+                    </a:prstGeom>
+                    <a:ln w="38100">
+                      <a:solidFill>
+                        <a:schemeClr val="bg1">
+                          <a:lumMod val="95000"/>
+                        </a:schemeClr>
+                      </a:solidFill>
+                    </a:ln>
+                  </pic:spPr>
+                </pic:pic>
+              </a:graphicData>
+            </a:graphic>
+          </wp:inline>
+        </w:drawing>
+      </w:r>
+    </w:p>
+    <w:p>
+      <w:pPr>
+        <w:pStyle w:val="Caption"/>
+      </w:pPr>
+      <w:r>
+        <w:t xml:space="preserve">Figure </w:t>
+      </w:r>
+      <w:r>
+        <w:fldChar w:fldCharType="begin"/>
+      </w:r>
+      <w:r>
+        <w:instrText xml:space="preserve"> SEQ Figure \* ARABIC </w:instrText>
+      </w:r>
+      <w:r>
+        <w:fldChar w:fldCharType="separate"/>
+      </w:r>
+      <w:r>
+        <w:rPr>
+          <w:noProof/>
+        </w:rPr>
+        <w:t>5</w:t>
+      </w:r>
+      <w:r>
+        <w:fldChar w:fldCharType="end"/>
+      </w:r>
+      <w:r>
+        <w:t>, Burgerator naviga</w:t>
+      </w:r>
+      <w:r>
+        <w:t>tion prototype version 1, page 2</w:t>
+      </w:r>
+    </w:p>
+    <w:p>
+      <w:pPr>
+        <w:keepNext/>
+      </w:pPr>
+      <w:r>
+        <w:rPr>
+          <w:noProof/>
+        </w:rPr>
+        <w:lastRenderedPageBreak/>
+        <w:drawing>
+          <wp:inline distT="0" distB="0" distL="0" distR="0" wp14:anchorId="3C89F2EA" wp14:editId="1338DEBE">
+            <wp:extent cx="5943600" cy="4592955"/>
+            <wp:effectExtent l="38100" t="38100" r="38100" b="36195"/>
+            <wp:docPr id="6" name="Picture 6"/>
+            <wp:cNvGraphicFramePr>
+              <a:graphicFrameLocks xmlns:a="http://schemas.openxmlformats.org/drawingml/2006/main" noChangeAspect="1"/>
+            </wp:cNvGraphicFramePr>
+            <a:graphic xmlns:a="http://schemas.openxmlformats.org/drawingml/2006/main">
+              <a:graphicData uri="http://schemas.openxmlformats.org/drawingml/2006/picture">
+                <pic:pic xmlns:pic="http://schemas.openxmlformats.org/drawingml/2006/picture">
+                  <pic:nvPicPr>
+                    <pic:cNvPr id="0" name="NavigationChart-2.jpg"/>
+                    <pic:cNvPicPr/>
+                  </pic:nvPicPr>
+                  <pic:blipFill>
+                    <a:blip r:embed="rId25" cstate="print">
+                      <a:extLst>
+                        <a:ext uri="{28A0092B-C50C-407E-A947-70E740481C1C}">
+                          <a14:useLocalDpi xmlns:a14="http://schemas.microsoft.com/office/drawing/2010/main" val="0"/>
+                        </a:ext>
+                      </a:extLst>
+                    </a:blip>
+                    <a:stretch>
+                      <a:fillRect/>
+                    </a:stretch>
+                  </pic:blipFill>
+                  <pic:spPr>
+                    <a:xfrm>
+                      <a:off x="0" y="0"/>
+                      <a:ext cx="5943600" cy="4592955"/>
+                    </a:xfrm>
+                    <a:prstGeom prst="rect">
+                      <a:avLst/>
+                    </a:prstGeom>
+                    <a:ln w="38100">
+                      <a:solidFill>
+                        <a:schemeClr val="bg1">
+                          <a:lumMod val="95000"/>
+                        </a:schemeClr>
+                      </a:solidFill>
+                    </a:ln>
+                  </pic:spPr>
+                </pic:pic>
+              </a:graphicData>
+            </a:graphic>
+          </wp:inline>
+        </w:drawing>
+      </w:r>
+      <w:bookmarkStart w:id="33" w:name="_GoBack"/>
+      <w:bookmarkEnd w:id="33"/>
+    </w:p>
+    <w:p>
+      <w:pPr>
+        <w:pStyle w:val="Caption"/>
+      </w:pPr>
+      <w:r>
+        <w:t xml:space="preserve">Figure </w:t>
+      </w:r>
+      <w:r>
+        <w:fldChar w:fldCharType="begin"/>
+      </w:r>
+      <w:r>
+        <w:instrText xml:space="preserve"> SEQ Figure \* ARABIC </w:instrText>
+      </w:r>
+      <w:r>
+        <w:fldChar w:fldCharType="separate"/>
+      </w:r>
+      <w:r>
+        <w:rPr>
+          <w:noProof/>
+        </w:rPr>
+        <w:t>6</w:t>
+      </w:r>
+      <w:r>
+        <w:fldChar w:fldCharType="end"/>
+      </w:r>
+      <w:r>
+        <w:t xml:space="preserve">, Burgerator navigation prototype version 1, page </w:t>
+      </w:r>
+      <w:r>
+        <w:t>3</w:t>
       </w:r>
     </w:p>
     <w:sectPr>
@@ -8954,6 +8836,7 @@
   <w:style w:type="table" w:default="1" w:styleId="TableNormal">
     <w:name w:val="Normal Table"/>
     <w:uiPriority w:val="99"/>
+    <w:semiHidden/>
     <w:unhideWhenUsed/>
     <w:tblPr>
       <w:tblInd w:w="0" w:type="dxa"/>
@@ -10273,6 +10156,7 @@
   <w:style w:type="table" w:default="1" w:styleId="TableNormal">
     <w:name w:val="Normal Table"/>
     <w:uiPriority w:val="99"/>
+    <w:semiHidden/>
     <w:unhideWhenUsed/>
     <w:tblPr>
       <w:tblInd w:w="0" w:type="dxa"/>
@@ -11448,7 +11332,7 @@
 </file>
 
 <file path=customXml/itemProps1.xml><?xml version="1.0" encoding="utf-8"?>
-<ds:datastoreItem xmlns:ds="http://schemas.openxmlformats.org/officeDocument/2006/customXml" ds:itemID="{E7BA88B4-5E36-458B-A4D9-D2B7CCAAFB06}">
+<ds:datastoreItem xmlns:ds="http://schemas.openxmlformats.org/officeDocument/2006/customXml" ds:itemID="{0B7AFA3E-292B-46F4-9AE2-3377C8F8E512}">
   <ds:schemaRefs>
     <ds:schemaRef ds:uri="http://schemas.openxmlformats.org/officeDocument/2006/bibliography"/>
   </ds:schemaRefs>
